--- a/docs/2.2/CloudStack2.2.8InstallGuide.docx
+++ b/docs/2.2/CloudStack2.2.8InstallGuide.docx
@@ -88,7 +88,7 @@
         <w:rPr>
           <w:noProof/>
         </w:rPr>
-        <w:t>July 28, 2011</w:t>
+        <w:t>August 10, 2011</w:t>
       </w:r>
       <w:r>
         <w:fldChar w:fldCharType="end"/>
@@ -215,7 +215,7 @@
       <w:r>
         <w:fldChar w:fldCharType="separate"/>
       </w:r>
-      <w:hyperlink w:anchor="_Toc298514182" w:history="1">
+      <w:hyperlink w:anchor="_Toc300243719" w:history="1">
         <w:r>
           <w:rPr>
             <w:rStyle w:val="Hyperlink"/>
@@ -259,7 +259,7 @@
             <w:noProof/>
             <w:webHidden/>
           </w:rPr>
-          <w:instrText xml:space="preserve"> PAGEREF _Toc298514182 \h </w:instrText>
+          <w:instrText xml:space="preserve"> PAGEREF _Toc300243719 \h </w:instrText>
         </w:r>
         <w:r>
           <w:rPr>
@@ -305,7 +305,7 @@
           <w:lang w:bidi="ar-SA"/>
         </w:rPr>
       </w:pPr>
-      <w:hyperlink w:anchor="_Toc298514183" w:history="1">
+      <w:hyperlink w:anchor="_Toc300243720" w:history="1">
         <w:r>
           <w:rPr>
             <w:rStyle w:val="Hyperlink"/>
@@ -349,7 +349,7 @@
             <w:noProof/>
             <w:webHidden/>
           </w:rPr>
-          <w:instrText xml:space="preserve"> PAGEREF _Toc298514183 \h </w:instrText>
+          <w:instrText xml:space="preserve"> PAGEREF _Toc300243720 \h </w:instrText>
         </w:r>
         <w:r>
           <w:rPr>
@@ -395,7 +395,7 @@
           <w:lang w:bidi="ar-SA"/>
         </w:rPr>
       </w:pPr>
-      <w:hyperlink w:anchor="_Toc298514184" w:history="1">
+      <w:hyperlink w:anchor="_Toc300243721" w:history="1">
         <w:r>
           <w:rPr>
             <w:rStyle w:val="Hyperlink"/>
@@ -439,7 +439,7 @@
             <w:noProof/>
             <w:webHidden/>
           </w:rPr>
-          <w:instrText xml:space="preserve"> PAGEREF _Toc298514184 \h </w:instrText>
+          <w:instrText xml:space="preserve"> PAGEREF _Toc300243721 \h </w:instrText>
         </w:r>
         <w:r>
           <w:rPr>
@@ -485,7 +485,7 @@
           <w:lang w:bidi="ar-SA"/>
         </w:rPr>
       </w:pPr>
-      <w:hyperlink w:anchor="_Toc298514185" w:history="1">
+      <w:hyperlink w:anchor="_Toc300243722" w:history="1">
         <w:r>
           <w:rPr>
             <w:rStyle w:val="Hyperlink"/>
@@ -529,7 +529,7 @@
             <w:noProof/>
             <w:webHidden/>
           </w:rPr>
-          <w:instrText xml:space="preserve"> PAGEREF _Toc298514185 \h </w:instrText>
+          <w:instrText xml:space="preserve"> PAGEREF _Toc300243722 \h </w:instrText>
         </w:r>
         <w:r>
           <w:rPr>
@@ -575,7 +575,7 @@
           <w:lang w:bidi="ar-SA"/>
         </w:rPr>
       </w:pPr>
-      <w:hyperlink w:anchor="_Toc298514186" w:history="1">
+      <w:hyperlink w:anchor="_Toc300243723" w:history="1">
         <w:r>
           <w:rPr>
             <w:rStyle w:val="Hyperlink"/>
@@ -619,7 +619,7 @@
             <w:noProof/>
             <w:webHidden/>
           </w:rPr>
-          <w:instrText xml:space="preserve"> PAGEREF _Toc298514186 \h </w:instrText>
+          <w:instrText xml:space="preserve"> PAGEREF _Toc300243723 \h </w:instrText>
         </w:r>
         <w:r>
           <w:rPr>
@@ -665,7 +665,7 @@
           <w:lang w:bidi="ar-SA"/>
         </w:rPr>
       </w:pPr>
-      <w:hyperlink w:anchor="_Toc298514187" w:history="1">
+      <w:hyperlink w:anchor="_Toc300243724" w:history="1">
         <w:r>
           <w:rPr>
             <w:rStyle w:val="Hyperlink"/>
@@ -709,7 +709,7 @@
             <w:noProof/>
             <w:webHidden/>
           </w:rPr>
-          <w:instrText xml:space="preserve"> PAGEREF _Toc298514187 \h </w:instrText>
+          <w:instrText xml:space="preserve"> PAGEREF _Toc300243724 \h </w:instrText>
         </w:r>
         <w:r>
           <w:rPr>
@@ -755,7 +755,7 @@
           <w:lang w:bidi="ar-SA"/>
         </w:rPr>
       </w:pPr>
-      <w:hyperlink w:anchor="_Toc298514188" w:history="1">
+      <w:hyperlink w:anchor="_Toc300243725" w:history="1">
         <w:r>
           <w:rPr>
             <w:rStyle w:val="Hyperlink"/>
@@ -799,7 +799,7 @@
             <w:noProof/>
             <w:webHidden/>
           </w:rPr>
-          <w:instrText xml:space="preserve"> PAGEREF _Toc298514188 \h </w:instrText>
+          <w:instrText xml:space="preserve"> PAGEREF _Toc300243725 \h </w:instrText>
         </w:r>
         <w:r>
           <w:rPr>
@@ -845,7 +845,7 @@
           <w:lang w:bidi="ar-SA"/>
         </w:rPr>
       </w:pPr>
-      <w:hyperlink w:anchor="_Toc298514189" w:history="1">
+      <w:hyperlink w:anchor="_Toc300243726" w:history="1">
         <w:r>
           <w:rPr>
             <w:rStyle w:val="Hyperlink"/>
@@ -889,7 +889,7 @@
             <w:noProof/>
             <w:webHidden/>
           </w:rPr>
-          <w:instrText xml:space="preserve"> PAGEREF _Toc298514189 \h </w:instrText>
+          <w:instrText xml:space="preserve"> PAGEREF _Toc300243726 \h </w:instrText>
         </w:r>
         <w:r>
           <w:rPr>
@@ -935,7 +935,7 @@
           <w:lang w:bidi="ar-SA"/>
         </w:rPr>
       </w:pPr>
-      <w:hyperlink w:anchor="_Toc298514190" w:history="1">
+      <w:hyperlink w:anchor="_Toc300243727" w:history="1">
         <w:r>
           <w:rPr>
             <w:rStyle w:val="Hyperlink"/>
@@ -979,7 +979,7 @@
             <w:noProof/>
             <w:webHidden/>
           </w:rPr>
-          <w:instrText xml:space="preserve"> PAGEREF _Toc298514190 \h </w:instrText>
+          <w:instrText xml:space="preserve"> PAGEREF _Toc300243727 \h </w:instrText>
         </w:r>
         <w:r>
           <w:rPr>
@@ -1025,7 +1025,7 @@
           <w:lang w:bidi="ar-SA"/>
         </w:rPr>
       </w:pPr>
-      <w:hyperlink w:anchor="_Toc298514191" w:history="1">
+      <w:hyperlink w:anchor="_Toc300243728" w:history="1">
         <w:r>
           <w:rPr>
             <w:rStyle w:val="Hyperlink"/>
@@ -1069,7 +1069,7 @@
             <w:noProof/>
             <w:webHidden/>
           </w:rPr>
-          <w:instrText xml:space="preserve"> PAGEREF _Toc298514191 \h </w:instrText>
+          <w:instrText xml:space="preserve"> PAGEREF _Toc300243728 \h </w:instrText>
         </w:r>
         <w:r>
           <w:rPr>
@@ -1115,7 +1115,7 @@
           <w:lang w:bidi="ar-SA"/>
         </w:rPr>
       </w:pPr>
-      <w:hyperlink w:anchor="_Toc298514192" w:history="1">
+      <w:hyperlink w:anchor="_Toc300243729" w:history="1">
         <w:r>
           <w:rPr>
             <w:rStyle w:val="Hyperlink"/>
@@ -1159,7 +1159,7 @@
             <w:noProof/>
             <w:webHidden/>
           </w:rPr>
-          <w:instrText xml:space="preserve"> PAGEREF _Toc298514192 \h </w:instrText>
+          <w:instrText xml:space="preserve"> PAGEREF _Toc300243729 \h </w:instrText>
         </w:r>
         <w:r>
           <w:rPr>
@@ -1205,7 +1205,7 @@
           <w:lang w:bidi="ar-SA"/>
         </w:rPr>
       </w:pPr>
-      <w:hyperlink w:anchor="_Toc298514193" w:history="1">
+      <w:hyperlink w:anchor="_Toc300243730" w:history="1">
         <w:r>
           <w:rPr>
             <w:rStyle w:val="Hyperlink"/>
@@ -1228,7 +1228,7 @@
             <w:rStyle w:val="Hyperlink"/>
             <w:noProof/>
           </w:rPr>
-          <w:t>VLAN Allocation with Advanced Mode</w:t>
+          <w:t>VLAN Allocation with Advanced Networking</w:t>
         </w:r>
         <w:r>
           <w:rPr>
@@ -1249,7 +1249,7 @@
             <w:noProof/>
             <w:webHidden/>
           </w:rPr>
-          <w:instrText xml:space="preserve"> PAGEREF _Toc298514193 \h </w:instrText>
+          <w:instrText xml:space="preserve"> PAGEREF _Toc300243730 \h </w:instrText>
         </w:r>
         <w:r>
           <w:rPr>
@@ -1295,7 +1295,7 @@
           <w:lang w:bidi="ar-SA"/>
         </w:rPr>
       </w:pPr>
-      <w:hyperlink w:anchor="_Toc298514194" w:history="1">
+      <w:hyperlink w:anchor="_Toc300243731" w:history="1">
         <w:r>
           <w:rPr>
             <w:rStyle w:val="Hyperlink"/>
@@ -1339,7 +1339,7 @@
             <w:noProof/>
             <w:webHidden/>
           </w:rPr>
-          <w:instrText xml:space="preserve"> PAGEREF _Toc298514194 \h </w:instrText>
+          <w:instrText xml:space="preserve"> PAGEREF _Toc300243731 \h </w:instrText>
         </w:r>
         <w:r>
           <w:rPr>
@@ -1385,7 +1385,7 @@
           <w:lang w:bidi="ar-SA"/>
         </w:rPr>
       </w:pPr>
-      <w:hyperlink w:anchor="_Toc298514195" w:history="1">
+      <w:hyperlink w:anchor="_Toc300243732" w:history="1">
         <w:r>
           <w:rPr>
             <w:rStyle w:val="Hyperlink"/>
@@ -1408,7 +1408,7 @@
             <w:rStyle w:val="Hyperlink"/>
             <w:noProof/>
           </w:rPr>
-          <w:t>VLAN Allocation with Direct Tagged</w:t>
+          <w:t>VLAN Allocation with Direct Tagged Networking</w:t>
         </w:r>
         <w:r>
           <w:rPr>
@@ -1429,7 +1429,7 @@
             <w:noProof/>
             <w:webHidden/>
           </w:rPr>
-          <w:instrText xml:space="preserve"> PAGEREF _Toc298514195 \h </w:instrText>
+          <w:instrText xml:space="preserve"> PAGEREF _Toc300243732 \h </w:instrText>
         </w:r>
         <w:r>
           <w:rPr>
@@ -1475,7 +1475,7 @@
           <w:lang w:bidi="ar-SA"/>
         </w:rPr>
       </w:pPr>
-      <w:hyperlink w:anchor="_Toc298514196" w:history="1">
+      <w:hyperlink w:anchor="_Toc300243733" w:history="1">
         <w:r>
           <w:rPr>
             <w:rStyle w:val="Hyperlink"/>
@@ -1519,7 +1519,7 @@
             <w:noProof/>
             <w:webHidden/>
           </w:rPr>
-          <w:instrText xml:space="preserve"> PAGEREF _Toc298514196 \h </w:instrText>
+          <w:instrText xml:space="preserve"> PAGEREF _Toc300243733 \h </w:instrText>
         </w:r>
         <w:r>
           <w:rPr>
@@ -1565,7 +1565,7 @@
           <w:lang w:bidi="ar-SA"/>
         </w:rPr>
       </w:pPr>
-      <w:hyperlink w:anchor="_Toc298514197" w:history="1">
+      <w:hyperlink w:anchor="_Toc300243734" w:history="1">
         <w:r>
           <w:rPr>
             <w:rStyle w:val="Hyperlink"/>
@@ -1609,7 +1609,7 @@
             <w:noProof/>
             <w:webHidden/>
           </w:rPr>
-          <w:instrText xml:space="preserve"> PAGEREF _Toc298514197 \h </w:instrText>
+          <w:instrText xml:space="preserve"> PAGEREF _Toc300243734 \h </w:instrText>
         </w:r>
         <w:r>
           <w:rPr>
@@ -1655,7 +1655,7 @@
           <w:lang w:bidi="ar-SA"/>
         </w:rPr>
       </w:pPr>
-      <w:hyperlink w:anchor="_Toc298514198" w:history="1">
+      <w:hyperlink w:anchor="_Toc300243735" w:history="1">
         <w:r>
           <w:rPr>
             <w:rStyle w:val="Hyperlink"/>
@@ -1699,7 +1699,7 @@
             <w:noProof/>
             <w:webHidden/>
           </w:rPr>
-          <w:instrText xml:space="preserve"> PAGEREF _Toc298514198 \h </w:instrText>
+          <w:instrText xml:space="preserve"> PAGEREF _Toc300243735 \h </w:instrText>
         </w:r>
         <w:r>
           <w:rPr>
@@ -1745,7 +1745,7 @@
           <w:lang w:bidi="ar-SA"/>
         </w:rPr>
       </w:pPr>
-      <w:hyperlink w:anchor="_Toc298514199" w:history="1">
+      <w:hyperlink w:anchor="_Toc300243736" w:history="1">
         <w:r>
           <w:rPr>
             <w:rStyle w:val="Hyperlink"/>
@@ -1789,7 +1789,7 @@
             <w:noProof/>
             <w:webHidden/>
           </w:rPr>
-          <w:instrText xml:space="preserve"> PAGEREF _Toc298514199 \h </w:instrText>
+          <w:instrText xml:space="preserve"> PAGEREF _Toc300243736 \h </w:instrText>
         </w:r>
         <w:r>
           <w:rPr>
@@ -1835,7 +1835,7 @@
           <w:lang w:bidi="ar-SA"/>
         </w:rPr>
       </w:pPr>
-      <w:hyperlink w:anchor="_Toc298514200" w:history="1">
+      <w:hyperlink w:anchor="_Toc300243737" w:history="1">
         <w:r>
           <w:rPr>
             <w:rStyle w:val="Hyperlink"/>
@@ -1879,7 +1879,7 @@
             <w:noProof/>
             <w:webHidden/>
           </w:rPr>
-          <w:instrText xml:space="preserve"> PAGEREF _Toc298514200 \h </w:instrText>
+          <w:instrText xml:space="preserve"> PAGEREF _Toc300243737 \h </w:instrText>
         </w:r>
         <w:r>
           <w:rPr>
@@ -1925,7 +1925,7 @@
           <w:lang w:bidi="ar-SA"/>
         </w:rPr>
       </w:pPr>
-      <w:hyperlink w:anchor="_Toc298514201" w:history="1">
+      <w:hyperlink w:anchor="_Toc300243738" w:history="1">
         <w:r>
           <w:rPr>
             <w:rStyle w:val="Hyperlink"/>
@@ -1969,7 +1969,7 @@
             <w:noProof/>
             <w:webHidden/>
           </w:rPr>
-          <w:instrText xml:space="preserve"> PAGEREF _Toc298514201 \h </w:instrText>
+          <w:instrText xml:space="preserve"> PAGEREF _Toc300243738 \h </w:instrText>
         </w:r>
         <w:r>
           <w:rPr>
@@ -2015,7 +2015,7 @@
           <w:lang w:bidi="ar-SA"/>
         </w:rPr>
       </w:pPr>
-      <w:hyperlink w:anchor="_Toc298514202" w:history="1">
+      <w:hyperlink w:anchor="_Toc300243739" w:history="1">
         <w:r>
           <w:rPr>
             <w:rStyle w:val="Hyperlink"/>
@@ -2059,7 +2059,7 @@
             <w:noProof/>
             <w:webHidden/>
           </w:rPr>
-          <w:instrText xml:space="preserve"> PAGEREF _Toc298514202 \h </w:instrText>
+          <w:instrText xml:space="preserve"> PAGEREF _Toc300243739 \h </w:instrText>
         </w:r>
         <w:r>
           <w:rPr>
@@ -2105,7 +2105,7 @@
           <w:lang w:bidi="ar-SA"/>
         </w:rPr>
       </w:pPr>
-      <w:hyperlink w:anchor="_Toc298514203" w:history="1">
+      <w:hyperlink w:anchor="_Toc300243740" w:history="1">
         <w:r>
           <w:rPr>
             <w:rStyle w:val="Hyperlink"/>
@@ -2149,7 +2149,7 @@
             <w:noProof/>
             <w:webHidden/>
           </w:rPr>
-          <w:instrText xml:space="preserve"> PAGEREF _Toc298514203 \h </w:instrText>
+          <w:instrText xml:space="preserve"> PAGEREF _Toc300243740 \h </w:instrText>
         </w:r>
         <w:r>
           <w:rPr>
@@ -2195,7 +2195,7 @@
           <w:lang w:bidi="ar-SA"/>
         </w:rPr>
       </w:pPr>
-      <w:hyperlink w:anchor="_Toc298514204" w:history="1">
+      <w:hyperlink w:anchor="_Toc300243741" w:history="1">
         <w:r>
           <w:rPr>
             <w:rStyle w:val="Hyperlink"/>
@@ -2239,7 +2239,7 @@
             <w:noProof/>
             <w:webHidden/>
           </w:rPr>
-          <w:instrText xml:space="preserve"> PAGEREF _Toc298514204 \h </w:instrText>
+          <w:instrText xml:space="preserve"> PAGEREF _Toc300243741 \h </w:instrText>
         </w:r>
         <w:r>
           <w:rPr>
@@ -2285,7 +2285,7 @@
           <w:lang w:bidi="ar-SA"/>
         </w:rPr>
       </w:pPr>
-      <w:hyperlink w:anchor="_Toc298514205" w:history="1">
+      <w:hyperlink w:anchor="_Toc300243742" w:history="1">
         <w:r>
           <w:rPr>
             <w:rStyle w:val="Hyperlink"/>
@@ -2329,7 +2329,7 @@
             <w:noProof/>
             <w:webHidden/>
           </w:rPr>
-          <w:instrText xml:space="preserve"> PAGEREF _Toc298514205 \h </w:instrText>
+          <w:instrText xml:space="preserve"> PAGEREF _Toc300243742 \h </w:instrText>
         </w:r>
         <w:r>
           <w:rPr>
@@ -2375,7 +2375,7 @@
           <w:lang w:bidi="ar-SA"/>
         </w:rPr>
       </w:pPr>
-      <w:hyperlink w:anchor="_Toc298514206" w:history="1">
+      <w:hyperlink w:anchor="_Toc300243743" w:history="1">
         <w:r>
           <w:rPr>
             <w:rStyle w:val="Hyperlink"/>
@@ -2419,7 +2419,7 @@
             <w:noProof/>
             <w:webHidden/>
           </w:rPr>
-          <w:instrText xml:space="preserve"> PAGEREF _Toc298514206 \h </w:instrText>
+          <w:instrText xml:space="preserve"> PAGEREF _Toc300243743 \h </w:instrText>
         </w:r>
         <w:r>
           <w:rPr>
@@ -2465,7 +2465,7 @@
           <w:lang w:bidi="ar-SA"/>
         </w:rPr>
       </w:pPr>
-      <w:hyperlink w:anchor="_Toc298514207" w:history="1">
+      <w:hyperlink w:anchor="_Toc300243744" w:history="1">
         <w:r>
           <w:rPr>
             <w:rStyle w:val="Hyperlink"/>
@@ -2509,7 +2509,7 @@
             <w:noProof/>
             <w:webHidden/>
           </w:rPr>
-          <w:instrText xml:space="preserve"> PAGEREF _Toc298514207 \h </w:instrText>
+          <w:instrText xml:space="preserve"> PAGEREF _Toc300243744 \h </w:instrText>
         </w:r>
         <w:r>
           <w:rPr>
@@ -2555,7 +2555,7 @@
           <w:lang w:bidi="ar-SA"/>
         </w:rPr>
       </w:pPr>
-      <w:hyperlink w:anchor="_Toc298514208" w:history="1">
+      <w:hyperlink w:anchor="_Toc300243745" w:history="1">
         <w:r>
           <w:rPr>
             <w:rStyle w:val="Hyperlink"/>
@@ -2599,7 +2599,7 @@
             <w:noProof/>
             <w:webHidden/>
           </w:rPr>
-          <w:instrText xml:space="preserve"> PAGEREF _Toc298514208 \h </w:instrText>
+          <w:instrText xml:space="preserve"> PAGEREF _Toc300243745 \h </w:instrText>
         </w:r>
         <w:r>
           <w:rPr>
@@ -2645,7 +2645,7 @@
           <w:lang w:bidi="ar-SA"/>
         </w:rPr>
       </w:pPr>
-      <w:hyperlink w:anchor="_Toc298514209" w:history="1">
+      <w:hyperlink w:anchor="_Toc300243746" w:history="1">
         <w:r>
           <w:rPr>
             <w:rStyle w:val="Hyperlink"/>
@@ -2689,7 +2689,7 @@
             <w:noProof/>
             <w:webHidden/>
           </w:rPr>
-          <w:instrText xml:space="preserve"> PAGEREF _Toc298514209 \h </w:instrText>
+          <w:instrText xml:space="preserve"> PAGEREF _Toc300243746 \h </w:instrText>
         </w:r>
         <w:r>
           <w:rPr>
@@ -2735,7 +2735,7 @@
           <w:lang w:bidi="ar-SA"/>
         </w:rPr>
       </w:pPr>
-      <w:hyperlink w:anchor="_Toc298514210" w:history="1">
+      <w:hyperlink w:anchor="_Toc300243747" w:history="1">
         <w:r>
           <w:rPr>
             <w:rStyle w:val="Hyperlink"/>
@@ -2779,7 +2779,7 @@
             <w:noProof/>
             <w:webHidden/>
           </w:rPr>
-          <w:instrText xml:space="preserve"> PAGEREF _Toc298514210 \h </w:instrText>
+          <w:instrText xml:space="preserve"> PAGEREF _Toc300243747 \h </w:instrText>
         </w:r>
         <w:r>
           <w:rPr>
@@ -2825,7 +2825,7 @@
           <w:lang w:bidi="ar-SA"/>
         </w:rPr>
       </w:pPr>
-      <w:hyperlink w:anchor="_Toc298514211" w:history="1">
+      <w:hyperlink w:anchor="_Toc300243748" w:history="1">
         <w:r>
           <w:rPr>
             <w:rStyle w:val="Hyperlink"/>
@@ -2869,7 +2869,7 @@
             <w:noProof/>
             <w:webHidden/>
           </w:rPr>
-          <w:instrText xml:space="preserve"> PAGEREF _Toc298514211 \h </w:instrText>
+          <w:instrText xml:space="preserve"> PAGEREF _Toc300243748 \h </w:instrText>
         </w:r>
         <w:r>
           <w:rPr>
@@ -2915,7 +2915,7 @@
           <w:lang w:bidi="ar-SA"/>
         </w:rPr>
       </w:pPr>
-      <w:hyperlink w:anchor="_Toc298514212" w:history="1">
+      <w:hyperlink w:anchor="_Toc300243749" w:history="1">
         <w:r>
           <w:rPr>
             <w:rStyle w:val="Hyperlink"/>
@@ -2959,7 +2959,7 @@
             <w:noProof/>
             <w:webHidden/>
           </w:rPr>
-          <w:instrText xml:space="preserve"> PAGEREF _Toc298514212 \h </w:instrText>
+          <w:instrText xml:space="preserve"> PAGEREF _Toc300243749 \h </w:instrText>
         </w:r>
         <w:r>
           <w:rPr>
@@ -3005,7 +3005,7 @@
           <w:lang w:bidi="ar-SA"/>
         </w:rPr>
       </w:pPr>
-      <w:hyperlink w:anchor="_Toc298514213" w:history="1">
+      <w:hyperlink w:anchor="_Toc300243750" w:history="1">
         <w:r>
           <w:rPr>
             <w:rStyle w:val="Hyperlink"/>
@@ -3049,7 +3049,7 @@
             <w:noProof/>
             <w:webHidden/>
           </w:rPr>
-          <w:instrText xml:space="preserve"> PAGEREF _Toc298514213 \h </w:instrText>
+          <w:instrText xml:space="preserve"> PAGEREF _Toc300243750 \h </w:instrText>
         </w:r>
         <w:r>
           <w:rPr>
@@ -3095,7 +3095,7 @@
           <w:lang w:bidi="ar-SA"/>
         </w:rPr>
       </w:pPr>
-      <w:hyperlink w:anchor="_Toc298514214" w:history="1">
+      <w:hyperlink w:anchor="_Toc300243751" w:history="1">
         <w:r>
           <w:rPr>
             <w:rStyle w:val="Hyperlink"/>
@@ -3139,7 +3139,7 @@
             <w:noProof/>
             <w:webHidden/>
           </w:rPr>
-          <w:instrText xml:space="preserve"> PAGEREF _Toc298514214 \h </w:instrText>
+          <w:instrText xml:space="preserve"> PAGEREF _Toc300243751 \h </w:instrText>
         </w:r>
         <w:r>
           <w:rPr>
@@ -3185,7 +3185,7 @@
           <w:lang w:bidi="ar-SA"/>
         </w:rPr>
       </w:pPr>
-      <w:hyperlink w:anchor="_Toc298514215" w:history="1">
+      <w:hyperlink w:anchor="_Toc300243752" w:history="1">
         <w:r>
           <w:rPr>
             <w:rStyle w:val="Hyperlink"/>
@@ -3229,7 +3229,7 @@
             <w:noProof/>
             <w:webHidden/>
           </w:rPr>
-          <w:instrText xml:space="preserve"> PAGEREF _Toc298514215 \h </w:instrText>
+          <w:instrText xml:space="preserve"> PAGEREF _Toc300243752 \h </w:instrText>
         </w:r>
         <w:r>
           <w:rPr>
@@ -3275,7 +3275,7 @@
           <w:lang w:bidi="ar-SA"/>
         </w:rPr>
       </w:pPr>
-      <w:hyperlink w:anchor="_Toc298514216" w:history="1">
+      <w:hyperlink w:anchor="_Toc300243753" w:history="1">
         <w:r>
           <w:rPr>
             <w:rStyle w:val="Hyperlink"/>
@@ -3319,7 +3319,7 @@
             <w:noProof/>
             <w:webHidden/>
           </w:rPr>
-          <w:instrText xml:space="preserve"> PAGEREF _Toc298514216 \h </w:instrText>
+          <w:instrText xml:space="preserve"> PAGEREF _Toc300243753 \h </w:instrText>
         </w:r>
         <w:r>
           <w:rPr>
@@ -3365,7 +3365,7 @@
           <w:lang w:bidi="ar-SA"/>
         </w:rPr>
       </w:pPr>
-      <w:hyperlink w:anchor="_Toc298514217" w:history="1">
+      <w:hyperlink w:anchor="_Toc300243754" w:history="1">
         <w:r>
           <w:rPr>
             <w:rStyle w:val="Hyperlink"/>
@@ -3409,7 +3409,7 @@
             <w:noProof/>
             <w:webHidden/>
           </w:rPr>
-          <w:instrText xml:space="preserve"> PAGEREF _Toc298514217 \h </w:instrText>
+          <w:instrText xml:space="preserve"> PAGEREF _Toc300243754 \h </w:instrText>
         </w:r>
         <w:r>
           <w:rPr>
@@ -3455,7 +3455,7 @@
           <w:lang w:bidi="ar-SA"/>
         </w:rPr>
       </w:pPr>
-      <w:hyperlink w:anchor="_Toc298514218" w:history="1">
+      <w:hyperlink w:anchor="_Toc300243755" w:history="1">
         <w:r>
           <w:rPr>
             <w:rStyle w:val="Hyperlink"/>
@@ -3499,7 +3499,7 @@
             <w:noProof/>
             <w:webHidden/>
           </w:rPr>
-          <w:instrText xml:space="preserve"> PAGEREF _Toc298514218 \h </w:instrText>
+          <w:instrText xml:space="preserve"> PAGEREF _Toc300243755 \h </w:instrText>
         </w:r>
         <w:r>
           <w:rPr>
@@ -3545,7 +3545,7 @@
           <w:lang w:bidi="ar-SA"/>
         </w:rPr>
       </w:pPr>
-      <w:hyperlink w:anchor="_Toc298514219" w:history="1">
+      <w:hyperlink w:anchor="_Toc300243756" w:history="1">
         <w:r>
           <w:rPr>
             <w:rStyle w:val="Hyperlink"/>
@@ -3589,7 +3589,7 @@
             <w:noProof/>
             <w:webHidden/>
           </w:rPr>
-          <w:instrText xml:space="preserve"> PAGEREF _Toc298514219 \h </w:instrText>
+          <w:instrText xml:space="preserve"> PAGEREF _Toc300243756 \h </w:instrText>
         </w:r>
         <w:r>
           <w:rPr>
@@ -3635,7 +3635,7 @@
           <w:lang w:bidi="ar-SA"/>
         </w:rPr>
       </w:pPr>
-      <w:hyperlink w:anchor="_Toc298514220" w:history="1">
+      <w:hyperlink w:anchor="_Toc300243757" w:history="1">
         <w:r>
           <w:rPr>
             <w:rStyle w:val="Hyperlink"/>
@@ -3679,7 +3679,7 @@
             <w:noProof/>
             <w:webHidden/>
           </w:rPr>
-          <w:instrText xml:space="preserve"> PAGEREF _Toc298514220 \h </w:instrText>
+          <w:instrText xml:space="preserve"> PAGEREF _Toc300243757 \h </w:instrText>
         </w:r>
         <w:r>
           <w:rPr>
@@ -3725,7 +3725,7 @@
           <w:lang w:bidi="ar-SA"/>
         </w:rPr>
       </w:pPr>
-      <w:hyperlink w:anchor="_Toc298514221" w:history="1">
+      <w:hyperlink w:anchor="_Toc300243758" w:history="1">
         <w:r>
           <w:rPr>
             <w:rStyle w:val="Hyperlink"/>
@@ -3769,7 +3769,7 @@
             <w:noProof/>
             <w:webHidden/>
           </w:rPr>
-          <w:instrText xml:space="preserve"> PAGEREF _Toc298514221 \h </w:instrText>
+          <w:instrText xml:space="preserve"> PAGEREF _Toc300243758 \h </w:instrText>
         </w:r>
         <w:r>
           <w:rPr>
@@ -3815,7 +3815,7 @@
           <w:lang w:bidi="ar-SA"/>
         </w:rPr>
       </w:pPr>
-      <w:hyperlink w:anchor="_Toc298514222" w:history="1">
+      <w:hyperlink w:anchor="_Toc300243759" w:history="1">
         <w:r>
           <w:rPr>
             <w:rStyle w:val="Hyperlink"/>
@@ -3859,7 +3859,7 @@
             <w:noProof/>
             <w:webHidden/>
           </w:rPr>
-          <w:instrText xml:space="preserve"> PAGEREF _Toc298514222 \h </w:instrText>
+          <w:instrText xml:space="preserve"> PAGEREF _Toc300243759 \h </w:instrText>
         </w:r>
         <w:r>
           <w:rPr>
@@ -3905,7 +3905,7 @@
           <w:lang w:bidi="ar-SA"/>
         </w:rPr>
       </w:pPr>
-      <w:hyperlink w:anchor="_Toc298514223" w:history="1">
+      <w:hyperlink w:anchor="_Toc300243760" w:history="1">
         <w:r>
           <w:rPr>
             <w:rStyle w:val="Hyperlink"/>
@@ -3949,7 +3949,7 @@
             <w:noProof/>
             <w:webHidden/>
           </w:rPr>
-          <w:instrText xml:space="preserve"> PAGEREF _Toc298514223 \h </w:instrText>
+          <w:instrText xml:space="preserve"> PAGEREF _Toc300243760 \h </w:instrText>
         </w:r>
         <w:r>
           <w:rPr>
@@ -3995,7 +3995,7 @@
           <w:lang w:bidi="ar-SA"/>
         </w:rPr>
       </w:pPr>
-      <w:hyperlink w:anchor="_Toc298514224" w:history="1">
+      <w:hyperlink w:anchor="_Toc300243761" w:history="1">
         <w:r>
           <w:rPr>
             <w:rStyle w:val="Hyperlink"/>
@@ -4039,7 +4039,7 @@
             <w:noProof/>
             <w:webHidden/>
           </w:rPr>
-          <w:instrText xml:space="preserve"> PAGEREF _Toc298514224 \h </w:instrText>
+          <w:instrText xml:space="preserve"> PAGEREF _Toc300243761 \h </w:instrText>
         </w:r>
         <w:r>
           <w:rPr>
@@ -4085,7 +4085,7 @@
           <w:lang w:bidi="ar-SA"/>
         </w:rPr>
       </w:pPr>
-      <w:hyperlink w:anchor="_Toc298514225" w:history="1">
+      <w:hyperlink w:anchor="_Toc300243762" w:history="1">
         <w:r>
           <w:rPr>
             <w:rStyle w:val="Hyperlink"/>
@@ -4129,7 +4129,7 @@
             <w:noProof/>
             <w:webHidden/>
           </w:rPr>
-          <w:instrText xml:space="preserve"> PAGEREF _Toc298514225 \h </w:instrText>
+          <w:instrText xml:space="preserve"> PAGEREF _Toc300243762 \h </w:instrText>
         </w:r>
         <w:r>
           <w:rPr>
@@ -4175,7 +4175,7 @@
           <w:lang w:bidi="ar-SA"/>
         </w:rPr>
       </w:pPr>
-      <w:hyperlink w:anchor="_Toc298514226" w:history="1">
+      <w:hyperlink w:anchor="_Toc300243763" w:history="1">
         <w:r>
           <w:rPr>
             <w:rStyle w:val="Hyperlink"/>
@@ -4198,7 +4198,7 @@
             <w:rStyle w:val="Hyperlink"/>
             <w:noProof/>
           </w:rPr>
-          <w:t>Separate Storage Network (optional)</w:t>
+          <w:t>Configuring Multiple Guest Networks (optional)</w:t>
         </w:r>
         <w:r>
           <w:rPr>
@@ -4219,7 +4219,7 @@
             <w:noProof/>
             <w:webHidden/>
           </w:rPr>
-          <w:instrText xml:space="preserve"> PAGEREF _Toc298514226 \h </w:instrText>
+          <w:instrText xml:space="preserve"> PAGEREF _Toc300243763 \h </w:instrText>
         </w:r>
         <w:r>
           <w:rPr>
@@ -4265,7 +4265,7 @@
           <w:lang w:bidi="ar-SA"/>
         </w:rPr>
       </w:pPr>
-      <w:hyperlink w:anchor="_Toc298514227" w:history="1">
+      <w:hyperlink w:anchor="_Toc300243764" w:history="1">
         <w:r>
           <w:rPr>
             <w:rStyle w:val="Hyperlink"/>
@@ -4288,6 +4288,96 @@
             <w:rStyle w:val="Hyperlink"/>
             <w:noProof/>
           </w:rPr>
+          <w:t>Separate Storage Network (optional)</w:t>
+        </w:r>
+        <w:r>
+          <w:rPr>
+            <w:noProof/>
+            <w:webHidden/>
+          </w:rPr>
+          <w:tab/>
+        </w:r>
+        <w:r>
+          <w:rPr>
+            <w:noProof/>
+            <w:webHidden/>
+          </w:rPr>
+          <w:fldChar w:fldCharType="begin"/>
+        </w:r>
+        <w:r>
+          <w:rPr>
+            <w:noProof/>
+            <w:webHidden/>
+          </w:rPr>
+          <w:instrText xml:space="preserve"> PAGEREF _Toc300243764 \h </w:instrText>
+        </w:r>
+        <w:r>
+          <w:rPr>
+            <w:noProof/>
+            <w:webHidden/>
+          </w:rPr>
+        </w:r>
+        <w:r>
+          <w:rPr>
+            <w:noProof/>
+            <w:webHidden/>
+          </w:rPr>
+          <w:fldChar w:fldCharType="separate"/>
+        </w:r>
+        <w:r>
+          <w:rPr>
+            <w:noProof/>
+            <w:webHidden/>
+          </w:rPr>
+          <w:t>35</w:t>
+        </w:r>
+        <w:r>
+          <w:rPr>
+            <w:noProof/>
+            <w:webHidden/>
+          </w:rPr>
+          <w:fldChar w:fldCharType="end"/>
+        </w:r>
+      </w:hyperlink>
+    </w:p>
+    <w:p>
+      <w:pPr>
+        <w:pStyle w:val="TOC3"/>
+        <w:tabs>
+          <w:tab w:val="left" w:pos="1100"/>
+          <w:tab w:val="right" w:leader="dot" w:pos="10790"/>
+        </w:tabs>
+        <w:rPr>
+          <w:rFonts w:asciiTheme="minorHAnsi" w:eastAsiaTheme="minorEastAsia" w:hAnsiTheme="minorHAnsi" w:cstheme="minorBidi"/>
+          <w:noProof/>
+          <w:sz w:val="22"/>
+          <w:szCs w:val="22"/>
+          <w:lang w:bidi="ar-SA"/>
+        </w:rPr>
+      </w:pPr>
+      <w:hyperlink w:anchor="_Toc300243765" w:history="1">
+        <w:r>
+          <w:rPr>
+            <w:rStyle w:val="Hyperlink"/>
+            <w:noProof/>
+          </w:rPr>
+          <w:t>6.4.4</w:t>
+        </w:r>
+        <w:r>
+          <w:rPr>
+            <w:rFonts w:asciiTheme="minorHAnsi" w:eastAsiaTheme="minorEastAsia" w:hAnsiTheme="minorHAnsi" w:cstheme="minorBidi"/>
+            <w:noProof/>
+            <w:sz w:val="22"/>
+            <w:szCs w:val="22"/>
+            <w:lang w:bidi="ar-SA"/>
+          </w:rPr>
+          <w:tab/>
+        </w:r>
+        <w:r>
+          <w:rPr>
+            <w:rStyle w:val="Hyperlink"/>
+            <w:noProof/>
+          </w:rPr>
           <w:t>NIC Bonding (optional)</w:t>
         </w:r>
         <w:r>
@@ -4309,7 +4399,7 @@
             <w:noProof/>
             <w:webHidden/>
           </w:rPr>
-          <w:instrText xml:space="preserve"> PAGEREF _Toc298514227 \h </w:instrText>
+          <w:instrText xml:space="preserve"> PAGEREF _Toc300243765 \h </w:instrText>
         </w:r>
         <w:r>
           <w:rPr>
@@ -4355,7 +4445,7 @@
           <w:lang w:bidi="ar-SA"/>
         </w:rPr>
       </w:pPr>
-      <w:hyperlink w:anchor="_Toc298514228" w:history="1">
+      <w:hyperlink w:anchor="_Toc300243766" w:history="1">
         <w:r>
           <w:rPr>
             <w:rStyle w:val="Hyperlink"/>
@@ -4399,7 +4489,7 @@
             <w:noProof/>
             <w:webHidden/>
           </w:rPr>
-          <w:instrText xml:space="preserve"> PAGEREF _Toc298514228 \h </w:instrText>
+          <w:instrText xml:space="preserve"> PAGEREF _Toc300243766 \h </w:instrText>
         </w:r>
         <w:r>
           <w:rPr>
@@ -4445,7 +4535,7 @@
           <w:lang w:bidi="ar-SA"/>
         </w:rPr>
       </w:pPr>
-      <w:hyperlink w:anchor="_Toc298514229" w:history="1">
+      <w:hyperlink w:anchor="_Toc300243767" w:history="1">
         <w:r>
           <w:rPr>
             <w:rStyle w:val="Hyperlink"/>
@@ -4489,7 +4579,7 @@
             <w:noProof/>
             <w:webHidden/>
           </w:rPr>
-          <w:instrText xml:space="preserve"> PAGEREF _Toc298514229 \h </w:instrText>
+          <w:instrText xml:space="preserve"> PAGEREF _Toc300243767 \h </w:instrText>
         </w:r>
         <w:r>
           <w:rPr>
@@ -4509,7 +4599,7 @@
             <w:noProof/>
             <w:webHidden/>
           </w:rPr>
-          <w:t>38</w:t>
+          <w:t>39</w:t>
         </w:r>
         <w:r>
           <w:rPr>
@@ -4535,7 +4625,7 @@
           <w:lang w:bidi="ar-SA"/>
         </w:rPr>
       </w:pPr>
-      <w:hyperlink w:anchor="_Toc298514230" w:history="1">
+      <w:hyperlink w:anchor="_Toc300243768" w:history="1">
         <w:r>
           <w:rPr>
             <w:rStyle w:val="Hyperlink"/>
@@ -4579,7 +4669,7 @@
             <w:noProof/>
             <w:webHidden/>
           </w:rPr>
-          <w:instrText xml:space="preserve"> PAGEREF _Toc298514230 \h </w:instrText>
+          <w:instrText xml:space="preserve"> PAGEREF _Toc300243768 \h </w:instrText>
         </w:r>
         <w:r>
           <w:rPr>
@@ -4625,7 +4715,7 @@
           <w:lang w:bidi="ar-SA"/>
         </w:rPr>
       </w:pPr>
-      <w:hyperlink w:anchor="_Toc298514231" w:history="1">
+      <w:hyperlink w:anchor="_Toc300243769" w:history="1">
         <w:r>
           <w:rPr>
             <w:rStyle w:val="Hyperlink"/>
@@ -4669,7 +4759,7 @@
             <w:noProof/>
             <w:webHidden/>
           </w:rPr>
-          <w:instrText xml:space="preserve"> PAGEREF _Toc298514231 \h </w:instrText>
+          <w:instrText xml:space="preserve"> PAGEREF _Toc300243769 \h </w:instrText>
         </w:r>
         <w:r>
           <w:rPr>
@@ -4715,7 +4805,7 @@
           <w:lang w:bidi="ar-SA"/>
         </w:rPr>
       </w:pPr>
-      <w:hyperlink w:anchor="_Toc298514232" w:history="1">
+      <w:hyperlink w:anchor="_Toc300243770" w:history="1">
         <w:r>
           <w:rPr>
             <w:rStyle w:val="Hyperlink"/>
@@ -4759,7 +4849,7 @@
             <w:noProof/>
             <w:webHidden/>
           </w:rPr>
-          <w:instrText xml:space="preserve"> PAGEREF _Toc298514232 \h </w:instrText>
+          <w:instrText xml:space="preserve"> PAGEREF _Toc300243770 \h </w:instrText>
         </w:r>
         <w:r>
           <w:rPr>
@@ -4805,7 +4895,7 @@
           <w:lang w:bidi="ar-SA"/>
         </w:rPr>
       </w:pPr>
-      <w:hyperlink w:anchor="_Toc298514233" w:history="1">
+      <w:hyperlink w:anchor="_Toc300243771" w:history="1">
         <w:r>
           <w:rPr>
             <w:rStyle w:val="Hyperlink"/>
@@ -4849,7 +4939,7 @@
             <w:noProof/>
             <w:webHidden/>
           </w:rPr>
-          <w:instrText xml:space="preserve"> PAGEREF _Toc298514233 \h </w:instrText>
+          <w:instrText xml:space="preserve"> PAGEREF _Toc300243771 \h </w:instrText>
         </w:r>
         <w:r>
           <w:rPr>
@@ -4895,7 +4985,7 @@
           <w:lang w:bidi="ar-SA"/>
         </w:rPr>
       </w:pPr>
-      <w:hyperlink w:anchor="_Toc298514234" w:history="1">
+      <w:hyperlink w:anchor="_Toc300243772" w:history="1">
         <w:r>
           <w:rPr>
             <w:rStyle w:val="Hyperlink"/>
@@ -4939,7 +5029,7 @@
             <w:noProof/>
             <w:webHidden/>
           </w:rPr>
-          <w:instrText xml:space="preserve"> PAGEREF _Toc298514234 \h </w:instrText>
+          <w:instrText xml:space="preserve"> PAGEREF _Toc300243772 \h </w:instrText>
         </w:r>
         <w:r>
           <w:rPr>
@@ -4985,7 +5075,7 @@
           <w:lang w:bidi="ar-SA"/>
         </w:rPr>
       </w:pPr>
-      <w:hyperlink w:anchor="_Toc298514235" w:history="1">
+      <w:hyperlink w:anchor="_Toc300243773" w:history="1">
         <w:r>
           <w:rPr>
             <w:rStyle w:val="Hyperlink"/>
@@ -5029,7 +5119,7 @@
             <w:noProof/>
             <w:webHidden/>
           </w:rPr>
-          <w:instrText xml:space="preserve"> PAGEREF _Toc298514235 \h </w:instrText>
+          <w:instrText xml:space="preserve"> PAGEREF _Toc300243773 \h </w:instrText>
         </w:r>
         <w:r>
           <w:rPr>
@@ -5075,7 +5165,7 @@
           <w:lang w:bidi="ar-SA"/>
         </w:rPr>
       </w:pPr>
-      <w:hyperlink w:anchor="_Toc298514236" w:history="1">
+      <w:hyperlink w:anchor="_Toc300243774" w:history="1">
         <w:r>
           <w:rPr>
             <w:rStyle w:val="Hyperlink"/>
@@ -5119,7 +5209,7 @@
             <w:noProof/>
             <w:webHidden/>
           </w:rPr>
-          <w:instrText xml:space="preserve"> PAGEREF _Toc298514236 \h </w:instrText>
+          <w:instrText xml:space="preserve"> PAGEREF _Toc300243774 \h </w:instrText>
         </w:r>
         <w:r>
           <w:rPr>
@@ -5165,7 +5255,7 @@
           <w:lang w:bidi="ar-SA"/>
         </w:rPr>
       </w:pPr>
-      <w:hyperlink w:anchor="_Toc298514237" w:history="1">
+      <w:hyperlink w:anchor="_Toc300243775" w:history="1">
         <w:r>
           <w:rPr>
             <w:rStyle w:val="Hyperlink"/>
@@ -5209,7 +5299,7 @@
             <w:noProof/>
             <w:webHidden/>
           </w:rPr>
-          <w:instrText xml:space="preserve"> PAGEREF _Toc298514237 \h </w:instrText>
+          <w:instrText xml:space="preserve"> PAGEREF _Toc300243775 \h </w:instrText>
         </w:r>
         <w:r>
           <w:rPr>
@@ -5255,7 +5345,7 @@
           <w:lang w:bidi="ar-SA"/>
         </w:rPr>
       </w:pPr>
-      <w:hyperlink w:anchor="_Toc298514238" w:history="1">
+      <w:hyperlink w:anchor="_Toc300243776" w:history="1">
         <w:r>
           <w:rPr>
             <w:rStyle w:val="Hyperlink"/>
@@ -5299,7 +5389,7 @@
             <w:noProof/>
             <w:webHidden/>
           </w:rPr>
-          <w:instrText xml:space="preserve"> PAGEREF _Toc298514238 \h </w:instrText>
+          <w:instrText xml:space="preserve"> PAGEREF _Toc300243776 \h </w:instrText>
         </w:r>
         <w:r>
           <w:rPr>
@@ -5345,7 +5435,7 @@
           <w:lang w:bidi="ar-SA"/>
         </w:rPr>
       </w:pPr>
-      <w:hyperlink w:anchor="_Toc298514239" w:history="1">
+      <w:hyperlink w:anchor="_Toc300243777" w:history="1">
         <w:r>
           <w:rPr>
             <w:rStyle w:val="Hyperlink"/>
@@ -5389,7 +5479,7 @@
             <w:noProof/>
             <w:webHidden/>
           </w:rPr>
-          <w:instrText xml:space="preserve"> PAGEREF _Toc298514239 \h </w:instrText>
+          <w:instrText xml:space="preserve"> PAGEREF _Toc300243777 \h </w:instrText>
         </w:r>
         <w:r>
           <w:rPr>
@@ -5435,7 +5525,7 @@
           <w:lang w:bidi="ar-SA"/>
         </w:rPr>
       </w:pPr>
-      <w:hyperlink w:anchor="_Toc298514240" w:history="1">
+      <w:hyperlink w:anchor="_Toc300243778" w:history="1">
         <w:r>
           <w:rPr>
             <w:rStyle w:val="Hyperlink"/>
@@ -5479,7 +5569,7 @@
             <w:noProof/>
             <w:webHidden/>
           </w:rPr>
-          <w:instrText xml:space="preserve"> PAGEREF _Toc298514240 \h </w:instrText>
+          <w:instrText xml:space="preserve"> PAGEREF _Toc300243778 \h </w:instrText>
         </w:r>
         <w:r>
           <w:rPr>
@@ -5525,7 +5615,7 @@
           <w:lang w:bidi="ar-SA"/>
         </w:rPr>
       </w:pPr>
-      <w:hyperlink w:anchor="_Toc298514241" w:history="1">
+      <w:hyperlink w:anchor="_Toc300243779" w:history="1">
         <w:r>
           <w:rPr>
             <w:rStyle w:val="Hyperlink"/>
@@ -5569,7 +5659,7 @@
             <w:noProof/>
             <w:webHidden/>
           </w:rPr>
-          <w:instrText xml:space="preserve"> PAGEREF _Toc298514241 \h </w:instrText>
+          <w:instrText xml:space="preserve"> PAGEREF _Toc300243779 \h </w:instrText>
         </w:r>
         <w:r>
           <w:rPr>
@@ -5615,7 +5705,7 @@
           <w:lang w:bidi="ar-SA"/>
         </w:rPr>
       </w:pPr>
-      <w:hyperlink w:anchor="_Toc298514242" w:history="1">
+      <w:hyperlink w:anchor="_Toc300243780" w:history="1">
         <w:r>
           <w:rPr>
             <w:rStyle w:val="Hyperlink"/>
@@ -5659,7 +5749,7 @@
             <w:noProof/>
             <w:webHidden/>
           </w:rPr>
-          <w:instrText xml:space="preserve"> PAGEREF _Toc298514242 \h </w:instrText>
+          <w:instrText xml:space="preserve"> PAGEREF _Toc300243780 \h </w:instrText>
         </w:r>
         <w:r>
           <w:rPr>
@@ -5705,7 +5795,7 @@
           <w:lang w:bidi="ar-SA"/>
         </w:rPr>
       </w:pPr>
-      <w:hyperlink w:anchor="_Toc298514243" w:history="1">
+      <w:hyperlink w:anchor="_Toc300243781" w:history="1">
         <w:r>
           <w:rPr>
             <w:rStyle w:val="Hyperlink"/>
@@ -5749,7 +5839,7 @@
             <w:noProof/>
             <w:webHidden/>
           </w:rPr>
-          <w:instrText xml:space="preserve"> PAGEREF _Toc298514243 \h </w:instrText>
+          <w:instrText xml:space="preserve"> PAGEREF _Toc300243781 \h </w:instrText>
         </w:r>
         <w:r>
           <w:rPr>
@@ -5795,7 +5885,7 @@
           <w:lang w:bidi="ar-SA"/>
         </w:rPr>
       </w:pPr>
-      <w:hyperlink w:anchor="_Toc298514244" w:history="1">
+      <w:hyperlink w:anchor="_Toc300243782" w:history="1">
         <w:r>
           <w:rPr>
             <w:rStyle w:val="Hyperlink"/>
@@ -5839,7 +5929,7 @@
             <w:noProof/>
             <w:webHidden/>
           </w:rPr>
-          <w:instrText xml:space="preserve"> PAGEREF _Toc298514244 \h </w:instrText>
+          <w:instrText xml:space="preserve"> PAGEREF _Toc300243782 \h </w:instrText>
         </w:r>
         <w:r>
           <w:rPr>
@@ -5859,7 +5949,7 @@
             <w:noProof/>
             <w:webHidden/>
           </w:rPr>
-          <w:t>48</w:t>
+          <w:t>49</w:t>
         </w:r>
         <w:r>
           <w:rPr>
@@ -5885,7 +5975,7 @@
           <w:lang w:bidi="ar-SA"/>
         </w:rPr>
       </w:pPr>
-      <w:hyperlink w:anchor="_Toc298514245" w:history="1">
+      <w:hyperlink w:anchor="_Toc300243783" w:history="1">
         <w:r>
           <w:rPr>
             <w:rStyle w:val="Hyperlink"/>
@@ -5929,7 +6019,7 @@
             <w:noProof/>
             <w:webHidden/>
           </w:rPr>
-          <w:instrText xml:space="preserve"> PAGEREF _Toc298514245 \h </w:instrText>
+          <w:instrText xml:space="preserve"> PAGEREF _Toc300243783 \h </w:instrText>
         </w:r>
         <w:r>
           <w:rPr>
@@ -5949,7 +6039,7 @@
             <w:noProof/>
             <w:webHidden/>
           </w:rPr>
-          <w:t>48</w:t>
+          <w:t>49</w:t>
         </w:r>
         <w:r>
           <w:rPr>
@@ -5975,7 +6065,7 @@
           <w:lang w:bidi="ar-SA"/>
         </w:rPr>
       </w:pPr>
-      <w:hyperlink w:anchor="_Toc298514246" w:history="1">
+      <w:hyperlink w:anchor="_Toc300243784" w:history="1">
         <w:r>
           <w:rPr>
             <w:rStyle w:val="Hyperlink"/>
@@ -6019,7 +6109,7 @@
             <w:noProof/>
             <w:webHidden/>
           </w:rPr>
-          <w:instrText xml:space="preserve"> PAGEREF _Toc298514246 \h </w:instrText>
+          <w:instrText xml:space="preserve"> PAGEREF _Toc300243784 \h </w:instrText>
         </w:r>
         <w:r>
           <w:rPr>
@@ -6065,7 +6155,7 @@
           <w:lang w:bidi="ar-SA"/>
         </w:rPr>
       </w:pPr>
-      <w:hyperlink w:anchor="_Toc298514247" w:history="1">
+      <w:hyperlink w:anchor="_Toc300243785" w:history="1">
         <w:r>
           <w:rPr>
             <w:rStyle w:val="Hyperlink"/>
@@ -6109,7 +6199,7 @@
             <w:noProof/>
             <w:webHidden/>
           </w:rPr>
-          <w:instrText xml:space="preserve"> PAGEREF _Toc298514247 \h </w:instrText>
+          <w:instrText xml:space="preserve"> PAGEREF _Toc300243785 \h </w:instrText>
         </w:r>
         <w:r>
           <w:rPr>
@@ -6155,7 +6245,7 @@
           <w:lang w:bidi="ar-SA"/>
         </w:rPr>
       </w:pPr>
-      <w:hyperlink w:anchor="_Toc298514248" w:history="1">
+      <w:hyperlink w:anchor="_Toc300243786" w:history="1">
         <w:r>
           <w:rPr>
             <w:rStyle w:val="Hyperlink"/>
@@ -6199,7 +6289,7 @@
             <w:noProof/>
             <w:webHidden/>
           </w:rPr>
-          <w:instrText xml:space="preserve"> PAGEREF _Toc298514248 \h </w:instrText>
+          <w:instrText xml:space="preserve"> PAGEREF _Toc300243786 \h </w:instrText>
         </w:r>
         <w:r>
           <w:rPr>
@@ -6245,7 +6335,7 @@
           <w:lang w:bidi="ar-SA"/>
         </w:rPr>
       </w:pPr>
-      <w:hyperlink w:anchor="_Toc298514249" w:history="1">
+      <w:hyperlink w:anchor="_Toc300243787" w:history="1">
         <w:r>
           <w:rPr>
             <w:rStyle w:val="Hyperlink"/>
@@ -6289,7 +6379,7 @@
             <w:noProof/>
             <w:webHidden/>
           </w:rPr>
-          <w:instrText xml:space="preserve"> PAGEREF _Toc298514249 \h </w:instrText>
+          <w:instrText xml:space="preserve"> PAGEREF _Toc300243787 \h </w:instrText>
         </w:r>
         <w:r>
           <w:rPr>
@@ -6335,7 +6425,7 @@
           <w:lang w:bidi="ar-SA"/>
         </w:rPr>
       </w:pPr>
-      <w:hyperlink w:anchor="_Toc298514250" w:history="1">
+      <w:hyperlink w:anchor="_Toc300243788" w:history="1">
         <w:r>
           <w:rPr>
             <w:rStyle w:val="Hyperlink"/>
@@ -6379,7 +6469,7 @@
             <w:noProof/>
             <w:webHidden/>
           </w:rPr>
-          <w:instrText xml:space="preserve"> PAGEREF _Toc298514250 \h </w:instrText>
+          <w:instrText xml:space="preserve"> PAGEREF _Toc300243788 \h </w:instrText>
         </w:r>
         <w:r>
           <w:rPr>
@@ -6425,7 +6515,7 @@
           <w:lang w:bidi="ar-SA"/>
         </w:rPr>
       </w:pPr>
-      <w:hyperlink w:anchor="_Toc298514251" w:history="1">
+      <w:hyperlink w:anchor="_Toc300243789" w:history="1">
         <w:r>
           <w:rPr>
             <w:rStyle w:val="Hyperlink"/>
@@ -6469,7 +6559,7 @@
             <w:noProof/>
             <w:webHidden/>
           </w:rPr>
-          <w:instrText xml:space="preserve"> PAGEREF _Toc298514251 \h </w:instrText>
+          <w:instrText xml:space="preserve"> PAGEREF _Toc300243789 \h </w:instrText>
         </w:r>
         <w:r>
           <w:rPr>
@@ -6515,7 +6605,7 @@
           <w:lang w:bidi="ar-SA"/>
         </w:rPr>
       </w:pPr>
-      <w:hyperlink w:anchor="_Toc298514252" w:history="1">
+      <w:hyperlink w:anchor="_Toc300243790" w:history="1">
         <w:r>
           <w:rPr>
             <w:rStyle w:val="Hyperlink"/>
@@ -6559,7 +6649,7 @@
             <w:noProof/>
             <w:webHidden/>
           </w:rPr>
-          <w:instrText xml:space="preserve"> PAGEREF _Toc298514252 \h </w:instrText>
+          <w:instrText xml:space="preserve"> PAGEREF _Toc300243790 \h </w:instrText>
         </w:r>
         <w:r>
           <w:rPr>
@@ -6605,7 +6695,7 @@
           <w:lang w:bidi="ar-SA"/>
         </w:rPr>
       </w:pPr>
-      <w:hyperlink w:anchor="_Toc298514253" w:history="1">
+      <w:hyperlink w:anchor="_Toc300243791" w:history="1">
         <w:r>
           <w:rPr>
             <w:rStyle w:val="Hyperlink"/>
@@ -6649,7 +6739,7 @@
             <w:noProof/>
             <w:webHidden/>
           </w:rPr>
-          <w:instrText xml:space="preserve"> PAGEREF _Toc298514253 \h </w:instrText>
+          <w:instrText xml:space="preserve"> PAGEREF _Toc300243791 \h </w:instrText>
         </w:r>
         <w:r>
           <w:rPr>
@@ -6695,7 +6785,7 @@
           <w:lang w:bidi="ar-SA"/>
         </w:rPr>
       </w:pPr>
-      <w:hyperlink w:anchor="_Toc298514254" w:history="1">
+      <w:hyperlink w:anchor="_Toc300243792" w:history="1">
         <w:r>
           <w:rPr>
             <w:rStyle w:val="Hyperlink"/>
@@ -6739,7 +6829,7 @@
             <w:noProof/>
             <w:webHidden/>
           </w:rPr>
-          <w:instrText xml:space="preserve"> PAGEREF _Toc298514254 \h </w:instrText>
+          <w:instrText xml:space="preserve"> PAGEREF _Toc300243792 \h </w:instrText>
         </w:r>
         <w:r>
           <w:rPr>
@@ -6785,7 +6875,7 @@
           <w:lang w:bidi="ar-SA"/>
         </w:rPr>
       </w:pPr>
-      <w:hyperlink w:anchor="_Toc298514255" w:history="1">
+      <w:hyperlink w:anchor="_Toc300243793" w:history="1">
         <w:r>
           <w:rPr>
             <w:rStyle w:val="Hyperlink"/>
@@ -6829,7 +6919,7 @@
             <w:noProof/>
             <w:webHidden/>
           </w:rPr>
-          <w:instrText xml:space="preserve"> PAGEREF _Toc298514255 \h </w:instrText>
+          <w:instrText xml:space="preserve"> PAGEREF _Toc300243793 \h </w:instrText>
         </w:r>
         <w:r>
           <w:rPr>
@@ -6875,7 +6965,7 @@
           <w:lang w:bidi="ar-SA"/>
         </w:rPr>
       </w:pPr>
-      <w:hyperlink w:anchor="_Toc298514256" w:history="1">
+      <w:hyperlink w:anchor="_Toc300243794" w:history="1">
         <w:r>
           <w:rPr>
             <w:rStyle w:val="Hyperlink"/>
@@ -6919,7 +7009,7 @@
             <w:noProof/>
             <w:webHidden/>
           </w:rPr>
-          <w:instrText xml:space="preserve"> PAGEREF _Toc298514256 \h </w:instrText>
+          <w:instrText xml:space="preserve"> PAGEREF _Toc300243794 \h </w:instrText>
         </w:r>
         <w:r>
           <w:rPr>
@@ -6965,7 +7055,7 @@
           <w:lang w:bidi="ar-SA"/>
         </w:rPr>
       </w:pPr>
-      <w:hyperlink w:anchor="_Toc298514257" w:history="1">
+      <w:hyperlink w:anchor="_Toc300243795" w:history="1">
         <w:r>
           <w:rPr>
             <w:rStyle w:val="Hyperlink"/>
@@ -7009,7 +7099,7 @@
             <w:noProof/>
             <w:webHidden/>
           </w:rPr>
-          <w:instrText xml:space="preserve"> PAGEREF _Toc298514257 \h </w:instrText>
+          <w:instrText xml:space="preserve"> PAGEREF _Toc300243795 \h </w:instrText>
         </w:r>
         <w:r>
           <w:rPr>
@@ -7055,7 +7145,7 @@
           <w:lang w:bidi="ar-SA"/>
         </w:rPr>
       </w:pPr>
-      <w:hyperlink w:anchor="_Toc298514258" w:history="1">
+      <w:hyperlink w:anchor="_Toc300243796" w:history="1">
         <w:r>
           <w:rPr>
             <w:rStyle w:val="Hyperlink"/>
@@ -7099,7 +7189,7 @@
             <w:noProof/>
             <w:webHidden/>
           </w:rPr>
-          <w:instrText xml:space="preserve"> PAGEREF _Toc298514258 \h </w:instrText>
+          <w:instrText xml:space="preserve"> PAGEREF _Toc300243796 \h </w:instrText>
         </w:r>
         <w:r>
           <w:rPr>
@@ -7145,7 +7235,7 @@
           <w:lang w:bidi="ar-SA"/>
         </w:rPr>
       </w:pPr>
-      <w:hyperlink w:anchor="_Toc298514259" w:history="1">
+      <w:hyperlink w:anchor="_Toc300243797" w:history="1">
         <w:r>
           <w:rPr>
             <w:rStyle w:val="Hyperlink"/>
@@ -7189,7 +7279,7 @@
             <w:noProof/>
             <w:webHidden/>
           </w:rPr>
-          <w:instrText xml:space="preserve"> PAGEREF _Toc298514259 \h </w:instrText>
+          <w:instrText xml:space="preserve"> PAGEREF _Toc300243797 \h </w:instrText>
         </w:r>
         <w:r>
           <w:rPr>
@@ -7235,7 +7325,7 @@
           <w:lang w:bidi="ar-SA"/>
         </w:rPr>
       </w:pPr>
-      <w:hyperlink w:anchor="_Toc298514260" w:history="1">
+      <w:hyperlink w:anchor="_Toc300243798" w:history="1">
         <w:r>
           <w:rPr>
             <w:rStyle w:val="Hyperlink"/>
@@ -7279,7 +7369,7 @@
             <w:noProof/>
             <w:webHidden/>
           </w:rPr>
-          <w:instrText xml:space="preserve"> PAGEREF _Toc298514260 \h </w:instrText>
+          <w:instrText xml:space="preserve"> PAGEREF _Toc300243798 \h </w:instrText>
         </w:r>
         <w:r>
           <w:rPr>
@@ -7325,7 +7415,7 @@
           <w:lang w:bidi="ar-SA"/>
         </w:rPr>
       </w:pPr>
-      <w:hyperlink w:anchor="_Toc298514261" w:history="1">
+      <w:hyperlink w:anchor="_Toc300243799" w:history="1">
         <w:r>
           <w:rPr>
             <w:rStyle w:val="Hyperlink"/>
@@ -7369,7 +7459,7 @@
             <w:noProof/>
             <w:webHidden/>
           </w:rPr>
-          <w:instrText xml:space="preserve"> PAGEREF _Toc298514261 \h </w:instrText>
+          <w:instrText xml:space="preserve"> PAGEREF _Toc300243799 \h </w:instrText>
         </w:r>
         <w:r>
           <w:rPr>
@@ -7415,7 +7505,7 @@
           <w:lang w:bidi="ar-SA"/>
         </w:rPr>
       </w:pPr>
-      <w:hyperlink w:anchor="_Toc298514262" w:history="1">
+      <w:hyperlink w:anchor="_Toc300243800" w:history="1">
         <w:r>
           <w:rPr>
             <w:rStyle w:val="Hyperlink"/>
@@ -7459,7 +7549,7 @@
             <w:noProof/>
             <w:webHidden/>
           </w:rPr>
-          <w:instrText xml:space="preserve"> PAGEREF _Toc298514262 \h </w:instrText>
+          <w:instrText xml:space="preserve"> PAGEREF _Toc300243800 \h </w:instrText>
         </w:r>
         <w:r>
           <w:rPr>
@@ -7505,7 +7595,7 @@
           <w:lang w:bidi="ar-SA"/>
         </w:rPr>
       </w:pPr>
-      <w:hyperlink w:anchor="_Toc298514263" w:history="1">
+      <w:hyperlink w:anchor="_Toc300243801" w:history="1">
         <w:r>
           <w:rPr>
             <w:rStyle w:val="Hyperlink"/>
@@ -7549,7 +7639,7 @@
             <w:noProof/>
             <w:webHidden/>
           </w:rPr>
-          <w:instrText xml:space="preserve"> PAGEREF _Toc298514263 \h </w:instrText>
+          <w:instrText xml:space="preserve"> PAGEREF _Toc300243801 \h </w:instrText>
         </w:r>
         <w:r>
           <w:rPr>
@@ -7595,7 +7685,7 @@
           <w:lang w:bidi="ar-SA"/>
         </w:rPr>
       </w:pPr>
-      <w:hyperlink w:anchor="_Toc298514264" w:history="1">
+      <w:hyperlink w:anchor="_Toc300243802" w:history="1">
         <w:r>
           <w:rPr>
             <w:rStyle w:val="Hyperlink"/>
@@ -7639,7 +7729,7 @@
             <w:noProof/>
             <w:webHidden/>
           </w:rPr>
-          <w:instrText xml:space="preserve"> PAGEREF _Toc298514264 \h </w:instrText>
+          <w:instrText xml:space="preserve"> PAGEREF _Toc300243802 \h </w:instrText>
         </w:r>
         <w:r>
           <w:rPr>
@@ -7685,7 +7775,7 @@
           <w:lang w:bidi="ar-SA"/>
         </w:rPr>
       </w:pPr>
-      <w:hyperlink w:anchor="_Toc298514265" w:history="1">
+      <w:hyperlink w:anchor="_Toc300243803" w:history="1">
         <w:r>
           <w:rPr>
             <w:rStyle w:val="Hyperlink"/>
@@ -7729,7 +7819,7 @@
             <w:noProof/>
             <w:webHidden/>
           </w:rPr>
-          <w:instrText xml:space="preserve"> PAGEREF _Toc298514265 \h </w:instrText>
+          <w:instrText xml:space="preserve"> PAGEREF _Toc300243803 \h </w:instrText>
         </w:r>
         <w:r>
           <w:rPr>
@@ -7775,7 +7865,7 @@
           <w:lang w:bidi="ar-SA"/>
         </w:rPr>
       </w:pPr>
-      <w:hyperlink w:anchor="_Toc298514266" w:history="1">
+      <w:hyperlink w:anchor="_Toc300243804" w:history="1">
         <w:r>
           <w:rPr>
             <w:rStyle w:val="Hyperlink"/>
@@ -7819,7 +7909,7 @@
             <w:noProof/>
             <w:webHidden/>
           </w:rPr>
-          <w:instrText xml:space="preserve"> PAGEREF _Toc298514266 \h </w:instrText>
+          <w:instrText xml:space="preserve"> PAGEREF _Toc300243804 \h </w:instrText>
         </w:r>
         <w:r>
           <w:rPr>
@@ -7865,7 +7955,7 @@
           <w:lang w:bidi="ar-SA"/>
         </w:rPr>
       </w:pPr>
-      <w:hyperlink w:anchor="_Toc298514267" w:history="1">
+      <w:hyperlink w:anchor="_Toc300243805" w:history="1">
         <w:r>
           <w:rPr>
             <w:rStyle w:val="Hyperlink"/>
@@ -7909,7 +7999,7 @@
             <w:noProof/>
             <w:webHidden/>
           </w:rPr>
-          <w:instrText xml:space="preserve"> PAGEREF _Toc298514267 \h </w:instrText>
+          <w:instrText xml:space="preserve"> PAGEREF _Toc300243805 \h </w:instrText>
         </w:r>
         <w:r>
           <w:rPr>
@@ -7955,7 +8045,7 @@
           <w:lang w:bidi="ar-SA"/>
         </w:rPr>
       </w:pPr>
-      <w:hyperlink w:anchor="_Toc298514268" w:history="1">
+      <w:hyperlink w:anchor="_Toc300243806" w:history="1">
         <w:r>
           <w:rPr>
             <w:rStyle w:val="Hyperlink"/>
@@ -7999,7 +8089,7 @@
             <w:noProof/>
             <w:webHidden/>
           </w:rPr>
-          <w:instrText xml:space="preserve"> PAGEREF _Toc298514268 \h </w:instrText>
+          <w:instrText xml:space="preserve"> PAGEREF _Toc300243806 \h </w:instrText>
         </w:r>
         <w:r>
           <w:rPr>
@@ -8045,7 +8135,7 @@
           <w:lang w:bidi="ar-SA"/>
         </w:rPr>
       </w:pPr>
-      <w:hyperlink w:anchor="_Toc298514269" w:history="1">
+      <w:hyperlink w:anchor="_Toc300243807" w:history="1">
         <w:r>
           <w:rPr>
             <w:rStyle w:val="Hyperlink"/>
@@ -8089,7 +8179,7 @@
             <w:noProof/>
             <w:webHidden/>
           </w:rPr>
-          <w:instrText xml:space="preserve"> PAGEREF _Toc298514269 \h </w:instrText>
+          <w:instrText xml:space="preserve"> PAGEREF _Toc300243807 \h </w:instrText>
         </w:r>
         <w:r>
           <w:rPr>
@@ -8135,7 +8225,7 @@
           <w:lang w:bidi="ar-SA"/>
         </w:rPr>
       </w:pPr>
-      <w:hyperlink w:anchor="_Toc298514270" w:history="1">
+      <w:hyperlink w:anchor="_Toc300243808" w:history="1">
         <w:r>
           <w:rPr>
             <w:rStyle w:val="Hyperlink"/>
@@ -8179,7 +8269,7 @@
             <w:noProof/>
             <w:webHidden/>
           </w:rPr>
-          <w:instrText xml:space="preserve"> PAGEREF _Toc298514270 \h </w:instrText>
+          <w:instrText xml:space="preserve"> PAGEREF _Toc300243808 \h </w:instrText>
         </w:r>
         <w:r>
           <w:rPr>
@@ -8225,7 +8315,7 @@
           <w:lang w:bidi="ar-SA"/>
         </w:rPr>
       </w:pPr>
-      <w:hyperlink w:anchor="_Toc298514271" w:history="1">
+      <w:hyperlink w:anchor="_Toc300243809" w:history="1">
         <w:r>
           <w:rPr>
             <w:rStyle w:val="Hyperlink"/>
@@ -8269,7 +8359,7 @@
             <w:noProof/>
             <w:webHidden/>
           </w:rPr>
-          <w:instrText xml:space="preserve"> PAGEREF _Toc298514271 \h </w:instrText>
+          <w:instrText xml:space="preserve"> PAGEREF _Toc300243809 \h </w:instrText>
         </w:r>
         <w:r>
           <w:rPr>
@@ -8315,7 +8405,7 @@
           <w:lang w:bidi="ar-SA"/>
         </w:rPr>
       </w:pPr>
-      <w:hyperlink w:anchor="_Toc298514272" w:history="1">
+      <w:hyperlink w:anchor="_Toc300243810" w:history="1">
         <w:r>
           <w:rPr>
             <w:rStyle w:val="Hyperlink"/>
@@ -8359,7 +8449,7 @@
             <w:noProof/>
             <w:webHidden/>
           </w:rPr>
-          <w:instrText xml:space="preserve"> PAGEREF _Toc298514272 \h </w:instrText>
+          <w:instrText xml:space="preserve"> PAGEREF _Toc300243810 \h </w:instrText>
         </w:r>
         <w:r>
           <w:rPr>
@@ -8405,7 +8495,7 @@
           <w:lang w:bidi="ar-SA"/>
         </w:rPr>
       </w:pPr>
-      <w:hyperlink w:anchor="_Toc298514273" w:history="1">
+      <w:hyperlink w:anchor="_Toc300243811" w:history="1">
         <w:r>
           <w:rPr>
             <w:rStyle w:val="Hyperlink"/>
@@ -8449,7 +8539,7 @@
             <w:noProof/>
             <w:webHidden/>
           </w:rPr>
-          <w:instrText xml:space="preserve"> PAGEREF _Toc298514273 \h </w:instrText>
+          <w:instrText xml:space="preserve"> PAGEREF _Toc300243811 \h </w:instrText>
         </w:r>
         <w:r>
           <w:rPr>
@@ -8495,7 +8585,7 @@
           <w:lang w:bidi="ar-SA"/>
         </w:rPr>
       </w:pPr>
-      <w:hyperlink w:anchor="_Toc298514274" w:history="1">
+      <w:hyperlink w:anchor="_Toc300243812" w:history="1">
         <w:r>
           <w:rPr>
             <w:rStyle w:val="Hyperlink"/>
@@ -8539,7 +8629,7 @@
             <w:noProof/>
             <w:webHidden/>
           </w:rPr>
-          <w:instrText xml:space="preserve"> PAGEREF _Toc298514274 \h </w:instrText>
+          <w:instrText xml:space="preserve"> PAGEREF _Toc300243812 \h </w:instrText>
         </w:r>
         <w:r>
           <w:rPr>
@@ -8585,7 +8675,7 @@
           <w:lang w:bidi="ar-SA"/>
         </w:rPr>
       </w:pPr>
-      <w:hyperlink w:anchor="_Toc298514275" w:history="1">
+      <w:hyperlink w:anchor="_Toc300243813" w:history="1">
         <w:r>
           <w:rPr>
             <w:rStyle w:val="Hyperlink"/>
@@ -8629,7 +8719,7 @@
             <w:noProof/>
             <w:webHidden/>
           </w:rPr>
-          <w:instrText xml:space="preserve"> PAGEREF _Toc298514275 \h </w:instrText>
+          <w:instrText xml:space="preserve"> PAGEREF _Toc300243813 \h </w:instrText>
         </w:r>
         <w:r>
           <w:rPr>
@@ -8675,7 +8765,7 @@
           <w:lang w:bidi="ar-SA"/>
         </w:rPr>
       </w:pPr>
-      <w:hyperlink w:anchor="_Toc298514276" w:history="1">
+      <w:hyperlink w:anchor="_Toc300243814" w:history="1">
         <w:r>
           <w:rPr>
             <w:rStyle w:val="Hyperlink"/>
@@ -8719,7 +8809,7 @@
             <w:noProof/>
             <w:webHidden/>
           </w:rPr>
-          <w:instrText xml:space="preserve"> PAGEREF _Toc298514276 \h </w:instrText>
+          <w:instrText xml:space="preserve"> PAGEREF _Toc300243814 \h </w:instrText>
         </w:r>
         <w:r>
           <w:rPr>
@@ -8765,7 +8855,7 @@
           <w:lang w:bidi="ar-SA"/>
         </w:rPr>
       </w:pPr>
-      <w:hyperlink w:anchor="_Toc298514277" w:history="1">
+      <w:hyperlink w:anchor="_Toc300243815" w:history="1">
         <w:r>
           <w:rPr>
             <w:rStyle w:val="Hyperlink"/>
@@ -8809,7 +8899,7 @@
             <w:noProof/>
             <w:webHidden/>
           </w:rPr>
-          <w:instrText xml:space="preserve"> PAGEREF _Toc298514277 \h </w:instrText>
+          <w:instrText xml:space="preserve"> PAGEREF _Toc300243815 \h </w:instrText>
         </w:r>
         <w:r>
           <w:rPr>
@@ -8855,7 +8945,7 @@
           <w:lang w:bidi="ar-SA"/>
         </w:rPr>
       </w:pPr>
-      <w:hyperlink w:anchor="_Toc298514278" w:history="1">
+      <w:hyperlink w:anchor="_Toc300243816" w:history="1">
         <w:r>
           <w:rPr>
             <w:rStyle w:val="Hyperlink"/>
@@ -8899,7 +8989,7 @@
             <w:noProof/>
             <w:webHidden/>
           </w:rPr>
-          <w:instrText xml:space="preserve"> PAGEREF _Toc298514278 \h </w:instrText>
+          <w:instrText xml:space="preserve"> PAGEREF _Toc300243816 \h </w:instrText>
         </w:r>
         <w:r>
           <w:rPr>
@@ -8945,7 +9035,7 @@
           <w:lang w:bidi="ar-SA"/>
         </w:rPr>
       </w:pPr>
-      <w:hyperlink w:anchor="_Toc298514279" w:history="1">
+      <w:hyperlink w:anchor="_Toc300243817" w:history="1">
         <w:r>
           <w:rPr>
             <w:rStyle w:val="Hyperlink"/>
@@ -8989,7 +9079,7 @@
             <w:noProof/>
             <w:webHidden/>
           </w:rPr>
-          <w:instrText xml:space="preserve"> PAGEREF _Toc298514279 \h </w:instrText>
+          <w:instrText xml:space="preserve"> PAGEREF _Toc300243817 \h </w:instrText>
         </w:r>
         <w:r>
           <w:rPr>
@@ -9035,7 +9125,7 @@
           <w:lang w:bidi="ar-SA"/>
         </w:rPr>
       </w:pPr>
-      <w:hyperlink w:anchor="_Toc298514280" w:history="1">
+      <w:hyperlink w:anchor="_Toc300243818" w:history="1">
         <w:r>
           <w:rPr>
             <w:rStyle w:val="Hyperlink"/>
@@ -9079,7 +9169,7 @@
             <w:noProof/>
             <w:webHidden/>
           </w:rPr>
-          <w:instrText xml:space="preserve"> PAGEREF _Toc298514280 \h </w:instrText>
+          <w:instrText xml:space="preserve"> PAGEREF _Toc300243818 \h </w:instrText>
         </w:r>
         <w:r>
           <w:rPr>
@@ -9125,7 +9215,7 @@
           <w:lang w:bidi="ar-SA"/>
         </w:rPr>
       </w:pPr>
-      <w:hyperlink w:anchor="_Toc298514281" w:history="1">
+      <w:hyperlink w:anchor="_Toc300243819" w:history="1">
         <w:r>
           <w:rPr>
             <w:rStyle w:val="Hyperlink"/>
@@ -9169,7 +9259,7 @@
             <w:noProof/>
             <w:webHidden/>
           </w:rPr>
-          <w:instrText xml:space="preserve"> PAGEREF _Toc298514281 \h </w:instrText>
+          <w:instrText xml:space="preserve"> PAGEREF _Toc300243819 \h </w:instrText>
         </w:r>
         <w:r>
           <w:rPr>
@@ -9215,7 +9305,7 @@
           <w:lang w:bidi="ar-SA"/>
         </w:rPr>
       </w:pPr>
-      <w:hyperlink w:anchor="_Toc298514282" w:history="1">
+      <w:hyperlink w:anchor="_Toc300243820" w:history="1">
         <w:r>
           <w:rPr>
             <w:rStyle w:val="Hyperlink"/>
@@ -9259,7 +9349,7 @@
             <w:noProof/>
             <w:webHidden/>
           </w:rPr>
-          <w:instrText xml:space="preserve"> PAGEREF _Toc298514282 \h </w:instrText>
+          <w:instrText xml:space="preserve"> PAGEREF _Toc300243820 \h </w:instrText>
         </w:r>
         <w:r>
           <w:rPr>
@@ -9305,7 +9395,7 @@
           <w:lang w:bidi="ar-SA"/>
         </w:rPr>
       </w:pPr>
-      <w:hyperlink w:anchor="_Toc298514283" w:history="1">
+      <w:hyperlink w:anchor="_Toc300243821" w:history="1">
         <w:r>
           <w:rPr>
             <w:rStyle w:val="Hyperlink"/>
@@ -9349,7 +9439,7 @@
             <w:noProof/>
             <w:webHidden/>
           </w:rPr>
-          <w:instrText xml:space="preserve"> PAGEREF _Toc298514283 \h </w:instrText>
+          <w:instrText xml:space="preserve"> PAGEREF _Toc300243821 \h </w:instrText>
         </w:r>
         <w:r>
           <w:rPr>
@@ -9395,7 +9485,7 @@
           <w:lang w:bidi="ar-SA"/>
         </w:rPr>
       </w:pPr>
-      <w:hyperlink w:anchor="_Toc298514284" w:history="1">
+      <w:hyperlink w:anchor="_Toc300243822" w:history="1">
         <w:r>
           <w:rPr>
             <w:rStyle w:val="Hyperlink"/>
@@ -9439,7 +9529,7 @@
             <w:noProof/>
             <w:webHidden/>
           </w:rPr>
-          <w:instrText xml:space="preserve"> PAGEREF _Toc298514284 \h </w:instrText>
+          <w:instrText xml:space="preserve"> PAGEREF _Toc300243822 \h </w:instrText>
         </w:r>
         <w:r>
           <w:rPr>
@@ -9485,7 +9575,7 @@
           <w:lang w:bidi="ar-SA"/>
         </w:rPr>
       </w:pPr>
-      <w:hyperlink w:anchor="_Toc298514285" w:history="1">
+      <w:hyperlink w:anchor="_Toc300243823" w:history="1">
         <w:r>
           <w:rPr>
             <w:rStyle w:val="Hyperlink"/>
@@ -9529,7 +9619,7 @@
             <w:noProof/>
             <w:webHidden/>
           </w:rPr>
-          <w:instrText xml:space="preserve"> PAGEREF _Toc298514285 \h </w:instrText>
+          <w:instrText xml:space="preserve"> PAGEREF _Toc300243823 \h </w:instrText>
         </w:r>
         <w:r>
           <w:rPr>
@@ -9575,7 +9665,7 @@
           <w:lang w:bidi="ar-SA"/>
         </w:rPr>
       </w:pPr>
-      <w:hyperlink w:anchor="_Toc298514286" w:history="1">
+      <w:hyperlink w:anchor="_Toc300243824" w:history="1">
         <w:r>
           <w:rPr>
             <w:rStyle w:val="Hyperlink"/>
@@ -9619,7 +9709,7 @@
             <w:noProof/>
             <w:webHidden/>
           </w:rPr>
-          <w:instrText xml:space="preserve"> PAGEREF _Toc298514286 \h </w:instrText>
+          <w:instrText xml:space="preserve"> PAGEREF _Toc300243824 \h </w:instrText>
         </w:r>
         <w:r>
           <w:rPr>
@@ -9665,7 +9755,7 @@
           <w:lang w:bidi="ar-SA"/>
         </w:rPr>
       </w:pPr>
-      <w:hyperlink w:anchor="_Toc298514287" w:history="1">
+      <w:hyperlink w:anchor="_Toc300243825" w:history="1">
         <w:r>
           <w:rPr>
             <w:rStyle w:val="Hyperlink"/>
@@ -9709,7 +9799,7 @@
             <w:noProof/>
             <w:webHidden/>
           </w:rPr>
-          <w:instrText xml:space="preserve"> PAGEREF _Toc298514287 \h </w:instrText>
+          <w:instrText xml:space="preserve"> PAGEREF _Toc300243825 \h </w:instrText>
         </w:r>
         <w:r>
           <w:rPr>
@@ -9755,7 +9845,7 @@
           <w:lang w:bidi="ar-SA"/>
         </w:rPr>
       </w:pPr>
-      <w:hyperlink w:anchor="_Toc298514288" w:history="1">
+      <w:hyperlink w:anchor="_Toc300243826" w:history="1">
         <w:r>
           <w:rPr>
             <w:rStyle w:val="Hyperlink"/>
@@ -9799,7 +9889,7 @@
             <w:noProof/>
             <w:webHidden/>
           </w:rPr>
-          <w:instrText xml:space="preserve"> PAGEREF _Toc298514288 \h </w:instrText>
+          <w:instrText xml:space="preserve"> PAGEREF _Toc300243826 \h </w:instrText>
         </w:r>
         <w:r>
           <w:rPr>
@@ -9845,7 +9935,7 @@
           <w:lang w:bidi="ar-SA"/>
         </w:rPr>
       </w:pPr>
-      <w:hyperlink w:anchor="_Toc298514289" w:history="1">
+      <w:hyperlink w:anchor="_Toc300243827" w:history="1">
         <w:r>
           <w:rPr>
             <w:rStyle w:val="Hyperlink"/>
@@ -9889,7 +9979,7 @@
             <w:noProof/>
             <w:webHidden/>
           </w:rPr>
-          <w:instrText xml:space="preserve"> PAGEREF _Toc298514289 \h </w:instrText>
+          <w:instrText xml:space="preserve"> PAGEREF _Toc300243827 \h </w:instrText>
         </w:r>
         <w:r>
           <w:rPr>
@@ -9935,7 +10025,7 @@
           <w:lang w:bidi="ar-SA"/>
         </w:rPr>
       </w:pPr>
-      <w:hyperlink w:anchor="_Toc298514290" w:history="1">
+      <w:hyperlink w:anchor="_Toc300243828" w:history="1">
         <w:r>
           <w:rPr>
             <w:rStyle w:val="Hyperlink"/>
@@ -9979,7 +10069,7 @@
             <w:noProof/>
             <w:webHidden/>
           </w:rPr>
-          <w:instrText xml:space="preserve"> PAGEREF _Toc298514290 \h </w:instrText>
+          <w:instrText xml:space="preserve"> PAGEREF _Toc300243828 \h </w:instrText>
         </w:r>
         <w:r>
           <w:rPr>
@@ -10025,7 +10115,7 @@
           <w:lang w:bidi="ar-SA"/>
         </w:rPr>
       </w:pPr>
-      <w:hyperlink w:anchor="_Toc298514291" w:history="1">
+      <w:hyperlink w:anchor="_Toc300243829" w:history="1">
         <w:r>
           <w:rPr>
             <w:rStyle w:val="Hyperlink"/>
@@ -10069,7 +10159,7 @@
             <w:noProof/>
             <w:webHidden/>
           </w:rPr>
-          <w:instrText xml:space="preserve"> PAGEREF _Toc298514291 \h </w:instrText>
+          <w:instrText xml:space="preserve"> PAGEREF _Toc300243829 \h </w:instrText>
         </w:r>
         <w:r>
           <w:rPr>
@@ -10115,7 +10205,7 @@
           <w:lang w:bidi="ar-SA"/>
         </w:rPr>
       </w:pPr>
-      <w:hyperlink w:anchor="_Toc298514292" w:history="1">
+      <w:hyperlink w:anchor="_Toc300243830" w:history="1">
         <w:r>
           <w:rPr>
             <w:rStyle w:val="Hyperlink"/>
@@ -10159,7 +10249,7 @@
             <w:noProof/>
             <w:webHidden/>
           </w:rPr>
-          <w:instrText xml:space="preserve"> PAGEREF _Toc298514292 \h </w:instrText>
+          <w:instrText xml:space="preserve"> PAGEREF _Toc300243830 \h </w:instrText>
         </w:r>
         <w:r>
           <w:rPr>
@@ -10205,7 +10295,7 @@
           <w:lang w:bidi="ar-SA"/>
         </w:rPr>
       </w:pPr>
-      <w:hyperlink w:anchor="_Toc298514293" w:history="1">
+      <w:hyperlink w:anchor="_Toc300243831" w:history="1">
         <w:r>
           <w:rPr>
             <w:rStyle w:val="Hyperlink"/>
@@ -10249,7 +10339,7 @@
             <w:noProof/>
             <w:webHidden/>
           </w:rPr>
-          <w:instrText xml:space="preserve"> PAGEREF _Toc298514293 \h </w:instrText>
+          <w:instrText xml:space="preserve"> PAGEREF _Toc300243831 \h </w:instrText>
         </w:r>
         <w:r>
           <w:rPr>
@@ -10295,7 +10385,7 @@
           <w:lang w:bidi="ar-SA"/>
         </w:rPr>
       </w:pPr>
-      <w:hyperlink w:anchor="_Toc298514294" w:history="1">
+      <w:hyperlink w:anchor="_Toc300243832" w:history="1">
         <w:r>
           <w:rPr>
             <w:rStyle w:val="Hyperlink"/>
@@ -10339,7 +10429,7 @@
             <w:noProof/>
             <w:webHidden/>
           </w:rPr>
-          <w:instrText xml:space="preserve"> PAGEREF _Toc298514294 \h </w:instrText>
+          <w:instrText xml:space="preserve"> PAGEREF _Toc300243832 \h </w:instrText>
         </w:r>
         <w:r>
           <w:rPr>
@@ -10385,7 +10475,7 @@
           <w:lang w:bidi="ar-SA"/>
         </w:rPr>
       </w:pPr>
-      <w:hyperlink w:anchor="_Toc298514295" w:history="1">
+      <w:hyperlink w:anchor="_Toc300243833" w:history="1">
         <w:r>
           <w:rPr>
             <w:rStyle w:val="Hyperlink"/>
@@ -10429,7 +10519,7 @@
             <w:noProof/>
             <w:webHidden/>
           </w:rPr>
-          <w:instrText xml:space="preserve"> PAGEREF _Toc298514295 \h </w:instrText>
+          <w:instrText xml:space="preserve"> PAGEREF _Toc300243833 \h </w:instrText>
         </w:r>
         <w:r>
           <w:rPr>
@@ -10475,7 +10565,7 @@
           <w:lang w:bidi="ar-SA"/>
         </w:rPr>
       </w:pPr>
-      <w:hyperlink w:anchor="_Toc298514296" w:history="1">
+      <w:hyperlink w:anchor="_Toc300243834" w:history="1">
         <w:r>
           <w:rPr>
             <w:rStyle w:val="Hyperlink"/>
@@ -10519,7 +10609,7 @@
             <w:noProof/>
             <w:webHidden/>
           </w:rPr>
-          <w:instrText xml:space="preserve"> PAGEREF _Toc298514296 \h </w:instrText>
+          <w:instrText xml:space="preserve"> PAGEREF _Toc300243834 \h </w:instrText>
         </w:r>
         <w:r>
           <w:rPr>
@@ -10565,7 +10655,7 @@
           <w:lang w:bidi="ar-SA"/>
         </w:rPr>
       </w:pPr>
-      <w:hyperlink w:anchor="_Toc298514297" w:history="1">
+      <w:hyperlink w:anchor="_Toc300243835" w:history="1">
         <w:r>
           <w:rPr>
             <w:rStyle w:val="Hyperlink"/>
@@ -10609,7 +10699,7 @@
             <w:noProof/>
             <w:webHidden/>
           </w:rPr>
-          <w:instrText xml:space="preserve"> PAGEREF _Toc298514297 \h </w:instrText>
+          <w:instrText xml:space="preserve"> PAGEREF _Toc300243835 \h </w:instrText>
         </w:r>
         <w:r>
           <w:rPr>
@@ -10655,7 +10745,7 @@
           <w:lang w:bidi="ar-SA"/>
         </w:rPr>
       </w:pPr>
-      <w:hyperlink w:anchor="_Toc298514298" w:history="1">
+      <w:hyperlink w:anchor="_Toc300243836" w:history="1">
         <w:r>
           <w:rPr>
             <w:rStyle w:val="Hyperlink"/>
@@ -10699,7 +10789,7 @@
             <w:noProof/>
             <w:webHidden/>
           </w:rPr>
-          <w:instrText xml:space="preserve"> PAGEREF _Toc298514298 \h </w:instrText>
+          <w:instrText xml:space="preserve"> PAGEREF _Toc300243836 \h </w:instrText>
         </w:r>
         <w:r>
           <w:rPr>
@@ -10745,7 +10835,7 @@
           <w:lang w:bidi="ar-SA"/>
         </w:rPr>
       </w:pPr>
-      <w:hyperlink w:anchor="_Toc298514299" w:history="1">
+      <w:hyperlink w:anchor="_Toc300243837" w:history="1">
         <w:r>
           <w:rPr>
             <w:rStyle w:val="Hyperlink"/>
@@ -10789,7 +10879,7 @@
             <w:noProof/>
             <w:webHidden/>
           </w:rPr>
-          <w:instrText xml:space="preserve"> PAGEREF _Toc298514299 \h </w:instrText>
+          <w:instrText xml:space="preserve"> PAGEREF _Toc300243837 \h </w:instrText>
         </w:r>
         <w:r>
           <w:rPr>
@@ -10835,7 +10925,7 @@
           <w:lang w:bidi="ar-SA"/>
         </w:rPr>
       </w:pPr>
-      <w:hyperlink w:anchor="_Toc298514300" w:history="1">
+      <w:hyperlink w:anchor="_Toc300243838" w:history="1">
         <w:r>
           <w:rPr>
             <w:rStyle w:val="Hyperlink"/>
@@ -10879,7 +10969,7 @@
             <w:noProof/>
             <w:webHidden/>
           </w:rPr>
-          <w:instrText xml:space="preserve"> PAGEREF _Toc298514300 \h </w:instrText>
+          <w:instrText xml:space="preserve"> PAGEREF _Toc300243838 \h </w:instrText>
         </w:r>
         <w:r>
           <w:rPr>
@@ -10925,7 +11015,7 @@
           <w:lang w:bidi="ar-SA"/>
         </w:rPr>
       </w:pPr>
-      <w:hyperlink w:anchor="_Toc298514301" w:history="1">
+      <w:hyperlink w:anchor="_Toc300243839" w:history="1">
         <w:r>
           <w:rPr>
             <w:rStyle w:val="Hyperlink"/>
@@ -10969,7 +11059,7 @@
             <w:noProof/>
             <w:webHidden/>
           </w:rPr>
-          <w:instrText xml:space="preserve"> PAGEREF _Toc298514301 \h </w:instrText>
+          <w:instrText xml:space="preserve"> PAGEREF _Toc300243839 \h </w:instrText>
         </w:r>
         <w:r>
           <w:rPr>
@@ -11015,7 +11105,7 @@
           <w:lang w:bidi="ar-SA"/>
         </w:rPr>
       </w:pPr>
-      <w:hyperlink w:anchor="_Toc298514302" w:history="1">
+      <w:hyperlink w:anchor="_Toc300243840" w:history="1">
         <w:r>
           <w:rPr>
             <w:rStyle w:val="Hyperlink"/>
@@ -11059,7 +11149,7 @@
             <w:noProof/>
             <w:webHidden/>
           </w:rPr>
-          <w:instrText xml:space="preserve"> PAGEREF _Toc298514302 \h </w:instrText>
+          <w:instrText xml:space="preserve"> PAGEREF _Toc300243840 \h </w:instrText>
         </w:r>
         <w:r>
           <w:rPr>
@@ -11105,7 +11195,7 @@
           <w:lang w:bidi="ar-SA"/>
         </w:rPr>
       </w:pPr>
-      <w:hyperlink w:anchor="_Toc298514303" w:history="1">
+      <w:hyperlink w:anchor="_Toc300243841" w:history="1">
         <w:r>
           <w:rPr>
             <w:rStyle w:val="Hyperlink"/>
@@ -11149,7 +11239,7 @@
             <w:noProof/>
             <w:webHidden/>
           </w:rPr>
-          <w:instrText xml:space="preserve"> PAGEREF _Toc298514303 \h </w:instrText>
+          <w:instrText xml:space="preserve"> PAGEREF _Toc300243841 \h </w:instrText>
         </w:r>
         <w:r>
           <w:rPr>
@@ -11195,7 +11285,7 @@
           <w:lang w:bidi="ar-SA"/>
         </w:rPr>
       </w:pPr>
-      <w:hyperlink w:anchor="_Toc298514304" w:history="1">
+      <w:hyperlink w:anchor="_Toc300243842" w:history="1">
         <w:r>
           <w:rPr>
             <w:rStyle w:val="Hyperlink"/>
@@ -11239,7 +11329,7 @@
             <w:noProof/>
             <w:webHidden/>
           </w:rPr>
-          <w:instrText xml:space="preserve"> PAGEREF _Toc298514304 \h </w:instrText>
+          <w:instrText xml:space="preserve"> PAGEREF _Toc300243842 \h </w:instrText>
         </w:r>
         <w:r>
           <w:rPr>
@@ -11285,7 +11375,7 @@
           <w:lang w:bidi="ar-SA"/>
         </w:rPr>
       </w:pPr>
-      <w:hyperlink w:anchor="_Toc298514305" w:history="1">
+      <w:hyperlink w:anchor="_Toc300243843" w:history="1">
         <w:r>
           <w:rPr>
             <w:rStyle w:val="Hyperlink"/>
@@ -11329,7 +11419,7 @@
             <w:noProof/>
             <w:webHidden/>
           </w:rPr>
-          <w:instrText xml:space="preserve"> PAGEREF _Toc298514305 \h </w:instrText>
+          <w:instrText xml:space="preserve"> PAGEREF _Toc300243843 \h </w:instrText>
         </w:r>
         <w:r>
           <w:rPr>
@@ -11375,7 +11465,7 @@
           <w:lang w:bidi="ar-SA"/>
         </w:rPr>
       </w:pPr>
-      <w:hyperlink w:anchor="_Toc298514306" w:history="1">
+      <w:hyperlink w:anchor="_Toc300243844" w:history="1">
         <w:r>
           <w:rPr>
             <w:rStyle w:val="Hyperlink"/>
@@ -11419,7 +11509,7 @@
             <w:noProof/>
             <w:webHidden/>
           </w:rPr>
-          <w:instrText xml:space="preserve"> PAGEREF _Toc298514306 \h </w:instrText>
+          <w:instrText xml:space="preserve"> PAGEREF _Toc300243844 \h </w:instrText>
         </w:r>
         <w:r>
           <w:rPr>
@@ -11465,7 +11555,7 @@
           <w:lang w:bidi="ar-SA"/>
         </w:rPr>
       </w:pPr>
-      <w:hyperlink w:anchor="_Toc298514307" w:history="1">
+      <w:hyperlink w:anchor="_Toc300243845" w:history="1">
         <w:r>
           <w:rPr>
             <w:rStyle w:val="Hyperlink"/>
@@ -11509,7 +11599,7 @@
             <w:noProof/>
             <w:webHidden/>
           </w:rPr>
-          <w:instrText xml:space="preserve"> PAGEREF _Toc298514307 \h </w:instrText>
+          <w:instrText xml:space="preserve"> PAGEREF _Toc300243845 \h </w:instrText>
         </w:r>
         <w:r>
           <w:rPr>
@@ -11550,7 +11640,7 @@
         <w:pStyle w:val="Heading1"/>
       </w:pPr>
       <w:bookmarkStart w:id="0" w:name="_Ref292983220"/>
-      <w:bookmarkStart w:id="1" w:name="_Toc298514182"/>
+      <w:bookmarkStart w:id="1" w:name="_Toc300243719"/>
       <w:r>
         <w:lastRenderedPageBreak/>
         <w:t>Overview</w:t>
@@ -11974,7 +12064,7 @@
         <w:pStyle w:val="Heading1"/>
       </w:pPr>
       <w:bookmarkStart w:id="2" w:name="_Prerequisites"/>
-      <w:bookmarkStart w:id="3" w:name="_Toc298514183"/>
+      <w:bookmarkStart w:id="3" w:name="_Toc300243720"/>
       <w:bookmarkEnd w:id="2"/>
       <w:r>
         <w:lastRenderedPageBreak/>
@@ -12994,7 +13084,7 @@
       <w:pPr>
         <w:pStyle w:val="Heading1"/>
       </w:pPr>
-      <w:bookmarkStart w:id="5" w:name="_Toc298514184"/>
+      <w:bookmarkStart w:id="5" w:name="_Toc300243721"/>
       <w:r>
         <w:lastRenderedPageBreak/>
         <w:t xml:space="preserve">Choosing a </w:t>
@@ -13043,7 +13133,7 @@
       <w:pPr>
         <w:pStyle w:val="Heading2"/>
       </w:pPr>
-      <w:bookmarkStart w:id="6" w:name="_Toc298514185"/>
+      <w:bookmarkStart w:id="6" w:name="_Toc300243722"/>
       <w:r>
         <w:t>Small-Scale Deployment</w:t>
       </w:r>
@@ -13469,7 +13559,7 @@
       <w:pPr>
         <w:pStyle w:val="Heading2"/>
       </w:pPr>
-      <w:bookmarkStart w:id="7" w:name="_Toc298514186"/>
+      <w:bookmarkStart w:id="7" w:name="_Toc300243723"/>
       <w:r>
         <w:lastRenderedPageBreak/>
         <w:t>Large-Scale Redundant Setup</w:t>
@@ -14056,7 +14146,7 @@
       <w:pPr>
         <w:pStyle w:val="Heading2"/>
       </w:pPr>
-      <w:bookmarkStart w:id="9" w:name="_Toc298514187"/>
+      <w:bookmarkStart w:id="9" w:name="_Toc300243724"/>
       <w:r>
         <w:t>Separate Storage Network</w:t>
       </w:r>
@@ -14598,7 +14688,7 @@
       <w:pPr>
         <w:pStyle w:val="Heading2"/>
       </w:pPr>
-      <w:bookmarkStart w:id="15" w:name="_Toc298514188"/>
+      <w:bookmarkStart w:id="15" w:name="_Toc300243725"/>
       <w:r>
         <w:t>Best Practices</w:t>
       </w:r>
@@ -14633,7 +14723,7 @@
       <w:pPr>
         <w:pStyle w:val="Heading3"/>
       </w:pPr>
-      <w:bookmarkStart w:id="16" w:name="_Toc298514189"/>
+      <w:bookmarkStart w:id="16" w:name="_Toc300243726"/>
       <w:r>
         <w:t>Required Practices</w:t>
       </w:r>
@@ -14679,7 +14769,7 @@
       <w:pPr>
         <w:pStyle w:val="Heading3"/>
       </w:pPr>
-      <w:bookmarkStart w:id="17" w:name="_Toc298514190"/>
+      <w:bookmarkStart w:id="17" w:name="_Toc300243727"/>
       <w:r>
         <w:t>Suggested Practices</w:t>
       </w:r>
@@ -14928,7 +15018,7 @@
       </w:pPr>
       <w:bookmarkStart w:id="18" w:name="_Ref298361951"/>
       <w:bookmarkStart w:id="19" w:name="_Ref298361954"/>
-      <w:bookmarkStart w:id="20" w:name="_Toc298514191"/>
+      <w:bookmarkStart w:id="20" w:name="_Toc300243728"/>
       <w:r>
         <w:lastRenderedPageBreak/>
         <w:t>Network Setup</w:t>
@@ -15556,7 +15646,7 @@
       <w:pPr>
         <w:pStyle w:val="Heading2"/>
       </w:pPr>
-      <w:bookmarkStart w:id="21" w:name="_Toc298514192"/>
+      <w:bookmarkStart w:id="21" w:name="_Toc300243729"/>
       <w:r>
         <w:t>VLAN Setup</w:t>
       </w:r>
@@ -15574,17 +15664,17 @@
       <w:pPr>
         <w:pStyle w:val="Heading2"/>
       </w:pPr>
-      <w:bookmarkStart w:id="22" w:name="_Toc298514193"/>
+      <w:bookmarkStart w:id="22" w:name="_Toc300243730"/>
       <w:r>
         <w:t>VLAN Allocation</w:t>
       </w:r>
       <w:r>
         <w:t xml:space="preserve"> with Advanced </w:t>
       </w:r>
+      <w:r>
+        <w:t>Networking</w:t>
+      </w:r>
       <w:bookmarkEnd w:id="22"/>
-      <w:r>
-        <w:t>Networking</w:t>
-      </w:r>
     </w:p>
     <w:p>
       <w:pPr>
@@ -16013,7 +16103,7 @@
       <w:pPr>
         <w:pStyle w:val="Heading3"/>
       </w:pPr>
-      <w:bookmarkStart w:id="26" w:name="_Toc298514194"/>
+      <w:bookmarkStart w:id="26" w:name="_Toc300243731"/>
       <w:r>
         <w:t>VLAN Allocation with Virtual Networking</w:t>
       </w:r>
@@ -16235,17 +16325,17 @@
       <w:pPr>
         <w:pStyle w:val="Heading3"/>
       </w:pPr>
-      <w:bookmarkStart w:id="27" w:name="_Toc298514195"/>
+      <w:bookmarkStart w:id="27" w:name="_Toc300243732"/>
       <w:r>
         <w:t xml:space="preserve">VLAN Allocation with Direct </w:t>
       </w:r>
       <w:r>
         <w:t>Tagged</w:t>
       </w:r>
+      <w:r>
+        <w:t xml:space="preserve"> Networking</w:t>
+      </w:r>
       <w:bookmarkEnd w:id="27"/>
-      <w:r>
-        <w:t xml:space="preserve"> Networking</w:t>
-      </w:r>
     </w:p>
     <w:p>
       <w:r>
@@ -16431,7 +16521,7 @@
       <w:pPr>
         <w:pStyle w:val="Heading3"/>
       </w:pPr>
-      <w:bookmarkStart w:id="28" w:name="_Toc298514196"/>
+      <w:bookmarkStart w:id="28" w:name="_Toc300243733"/>
       <w:r>
         <w:t>VLAN Allocation with Virtual Network</w:t>
       </w:r>
@@ -16678,7 +16768,7 @@
       <w:pPr>
         <w:pStyle w:val="Heading2"/>
       </w:pPr>
-      <w:bookmarkStart w:id="29" w:name="_Toc298514197"/>
+      <w:bookmarkStart w:id="29" w:name="_Toc300243734"/>
       <w:r>
         <w:t>IP Address Allocation</w:t>
       </w:r>
@@ -16711,7 +16801,7 @@
       <w:pPr>
         <w:pStyle w:val="Heading3"/>
       </w:pPr>
-      <w:bookmarkStart w:id="30" w:name="_Toc298514198"/>
+      <w:bookmarkStart w:id="30" w:name="_Toc300243735"/>
       <w:r>
         <w:t>Public IP Addresses</w:t>
       </w:r>
@@ -16760,7 +16850,7 @@
       </w:pPr>
       <w:bookmarkStart w:id="31" w:name="_Ref290540197"/>
       <w:bookmarkStart w:id="32" w:name="_Ref290540211"/>
-      <w:bookmarkStart w:id="33" w:name="_Toc298514199"/>
+      <w:bookmarkStart w:id="33" w:name="_Toc300243736"/>
       <w:r>
         <w:t>Private IP Addresses</w:t>
       </w:r>
@@ -16964,7 +17054,7 @@
       <w:pPr>
         <w:pStyle w:val="Heading3"/>
       </w:pPr>
-      <w:bookmarkStart w:id="34" w:name="_Toc298514200"/>
+      <w:bookmarkStart w:id="34" w:name="_Toc300243737"/>
       <w:r>
         <w:t>Direct IP Addresses</w:t>
       </w:r>
@@ -16995,7 +17085,7 @@
       <w:pPr>
         <w:pStyle w:val="Heading3"/>
       </w:pPr>
-      <w:bookmarkStart w:id="35" w:name="_Toc298514201"/>
+      <w:bookmarkStart w:id="35" w:name="_Toc300243738"/>
       <w:r>
         <w:t>Guest IP Addresses - Virtual Networking</w:t>
       </w:r>
@@ -17022,7 +17112,7 @@
       <w:pPr>
         <w:pStyle w:val="Heading2"/>
       </w:pPr>
-      <w:bookmarkStart w:id="36" w:name="_Toc298514202"/>
+      <w:bookmarkStart w:id="36" w:name="_Toc300243739"/>
       <w:r>
         <w:t>Layer-3 Switch</w:t>
       </w:r>
@@ -17180,7 +17270,7 @@
       <w:pPr>
         <w:pStyle w:val="Heading3"/>
       </w:pPr>
-      <w:bookmarkStart w:id="37" w:name="_Toc298514203"/>
+      <w:bookmarkStart w:id="37" w:name="_Toc300243740"/>
       <w:r>
         <w:t xml:space="preserve">Example </w:t>
       </w:r>
@@ -17730,7 +17820,7 @@
       <w:pPr>
         <w:pStyle w:val="Heading2"/>
       </w:pPr>
-      <w:bookmarkStart w:id="38" w:name="_Toc298514204"/>
+      <w:bookmarkStart w:id="38" w:name="_Toc300243741"/>
       <w:r>
         <w:lastRenderedPageBreak/>
         <w:t>Layer-2 Switch</w:t>
@@ -17811,7 +17901,7 @@
       <w:pPr>
         <w:pStyle w:val="Heading3"/>
       </w:pPr>
-      <w:bookmarkStart w:id="39" w:name="_Toc298514205"/>
+      <w:bookmarkStart w:id="39" w:name="_Toc300243742"/>
       <w:r>
         <w:t xml:space="preserve">Example </w:t>
       </w:r>
@@ -18314,7 +18404,7 @@
       <w:pPr>
         <w:pStyle w:val="Heading2"/>
       </w:pPr>
-      <w:bookmarkStart w:id="40" w:name="_Toc298514206"/>
+      <w:bookmarkStart w:id="40" w:name="_Toc300243743"/>
       <w:r>
         <w:t>Hardware Firewall</w:t>
       </w:r>
@@ -18329,7 +18419,7 @@
       <w:pPr>
         <w:pStyle w:val="Heading3"/>
       </w:pPr>
-      <w:bookmarkStart w:id="41" w:name="_Toc298514207"/>
+      <w:bookmarkStart w:id="41" w:name="_Toc300243744"/>
       <w:r>
         <w:t>Generic Firewall Provisions</w:t>
       </w:r>
@@ -18439,7 +18529,7 @@
       </w:pPr>
       <w:bookmarkStart w:id="42" w:name="_Ref292989326"/>
       <w:bookmarkStart w:id="43" w:name="_Ref292989328"/>
-      <w:bookmarkStart w:id="44" w:name="_Toc298514208"/>
+      <w:bookmarkStart w:id="44" w:name="_Toc300243745"/>
       <w:r>
         <w:t>External</w:t>
       </w:r>
@@ -18960,7 +19050,7 @@
       <w:pPr>
         <w:pStyle w:val="Heading2"/>
       </w:pPr>
-      <w:bookmarkStart w:id="45" w:name="_Toc298514209"/>
+      <w:bookmarkStart w:id="45" w:name="_Toc300243746"/>
       <w:r>
         <w:t xml:space="preserve">Management Server </w:t>
       </w:r>
@@ -19304,7 +19394,7 @@
       <w:bookmarkStart w:id="47" w:name="_Toc266277074"/>
       <w:bookmarkStart w:id="48" w:name="_Toc265175054"/>
       <w:bookmarkStart w:id="49" w:name="_Toc266277075"/>
-      <w:bookmarkStart w:id="50" w:name="_Toc298514210"/>
+      <w:bookmarkStart w:id="50" w:name="_Toc300243747"/>
       <w:bookmarkEnd w:id="46"/>
       <w:bookmarkEnd w:id="47"/>
       <w:bookmarkEnd w:id="48"/>
@@ -19427,7 +19517,7 @@
       <w:pPr>
         <w:pStyle w:val="Heading2"/>
       </w:pPr>
-      <w:bookmarkStart w:id="51" w:name="_Toc298514211"/>
+      <w:bookmarkStart w:id="51" w:name="_Toc300243748"/>
       <w:r>
         <w:t>Direct Network Usage Integration for Traffic Sentinel</w:t>
       </w:r>
@@ -19659,7 +19749,7 @@
       <w:pPr>
         <w:pStyle w:val="Heading2"/>
       </w:pPr>
-      <w:bookmarkStart w:id="52" w:name="_Toc298514212"/>
+      <w:bookmarkStart w:id="52" w:name="_Toc300243749"/>
       <w:r>
         <w:t>Additional Topology Requirements</w:t>
       </w:r>
@@ -19938,7 +20028,7 @@
       </w:pPr>
       <w:bookmarkStart w:id="53" w:name="_Ref289363868"/>
       <w:bookmarkStart w:id="54" w:name="_Ref289363876"/>
-      <w:bookmarkStart w:id="55" w:name="_Toc298514213"/>
+      <w:bookmarkStart w:id="55" w:name="_Toc300243750"/>
       <w:r>
         <w:lastRenderedPageBreak/>
         <w:t>Storage</w:t>
@@ -20260,7 +20350,7 @@
       <w:pPr>
         <w:pStyle w:val="Heading2"/>
       </w:pPr>
-      <w:bookmarkStart w:id="56" w:name="_Toc298514214"/>
+      <w:bookmarkStart w:id="56" w:name="_Toc300243751"/>
       <w:r>
         <w:t>Small-Scale Setup</w:t>
       </w:r>
@@ -20281,7 +20371,7 @@
       <w:pPr>
         <w:pStyle w:val="Heading2"/>
       </w:pPr>
-      <w:bookmarkStart w:id="57" w:name="_Toc298514215"/>
+      <w:bookmarkStart w:id="57" w:name="_Toc300243752"/>
       <w:r>
         <w:t>Secondary Storage</w:t>
       </w:r>
@@ -20299,7 +20389,7 @@
       <w:pPr>
         <w:pStyle w:val="Heading2"/>
       </w:pPr>
-      <w:bookmarkStart w:id="58" w:name="_Toc298514216"/>
+      <w:bookmarkStart w:id="58" w:name="_Toc300243753"/>
       <w:r>
         <w:t xml:space="preserve">Example </w:t>
       </w:r>
@@ -20331,7 +20421,7 @@
       </w:pPr>
       <w:bookmarkStart w:id="59" w:name="_Ref288821718"/>
       <w:bookmarkStart w:id="60" w:name="_Ref288821802"/>
-      <w:bookmarkStart w:id="61" w:name="_Toc298514217"/>
+      <w:bookmarkStart w:id="61" w:name="_Toc300243754"/>
       <w:r>
         <w:t xml:space="preserve">Linux NFS </w:t>
       </w:r>
@@ -20966,7 +21056,7 @@
         <w:pStyle w:val="Heading3"/>
       </w:pPr>
       <w:bookmarkStart w:id="62" w:name="_Ref256347191"/>
-      <w:bookmarkStart w:id="63" w:name="_Toc298514218"/>
+      <w:bookmarkStart w:id="63" w:name="_Toc300243755"/>
       <w:r>
         <w:t>Linux NFS on iSCSI</w:t>
       </w:r>
@@ -21436,7 +21526,7 @@
       <w:pPr>
         <w:pStyle w:val="Heading1"/>
       </w:pPr>
-      <w:bookmarkStart w:id="64" w:name="_Toc298514219"/>
+      <w:bookmarkStart w:id="64" w:name="_Toc300243756"/>
       <w:r>
         <w:lastRenderedPageBreak/>
         <w:t>Citrix XenServer Installation</w:t>
@@ -21750,7 +21840,7 @@
       <w:pPr>
         <w:pStyle w:val="Heading2"/>
       </w:pPr>
-      <w:bookmarkStart w:id="65" w:name="_Toc298514220"/>
+      <w:bookmarkStart w:id="65" w:name="_Toc300243757"/>
       <w:r>
         <w:t>Username and Password</w:t>
       </w:r>
@@ -21771,7 +21861,7 @@
       <w:pPr>
         <w:pStyle w:val="Heading2"/>
       </w:pPr>
-      <w:bookmarkStart w:id="66" w:name="_Toc298514221"/>
+      <w:bookmarkStart w:id="66" w:name="_Toc300243758"/>
       <w:r>
         <w:t>Time Synchronization</w:t>
       </w:r>
@@ -21868,7 +21958,7 @@
       <w:pPr>
         <w:pStyle w:val="Heading2"/>
       </w:pPr>
-      <w:bookmarkStart w:id="67" w:name="_Toc298514222"/>
+      <w:bookmarkStart w:id="67" w:name="_Toc300243759"/>
       <w:r>
         <w:t>Licensing</w:t>
       </w:r>
@@ -21913,7 +22003,7 @@
       <w:pPr>
         <w:pStyle w:val="Heading3"/>
       </w:pPr>
-      <w:bookmarkStart w:id="68" w:name="_Toc298514223"/>
+      <w:bookmarkStart w:id="68" w:name="_Toc300243760"/>
       <w:r>
         <w:lastRenderedPageBreak/>
         <w:t>Getting and Deploying a License</w:t>
@@ -22024,7 +22114,7 @@
       <w:pPr>
         <w:pStyle w:val="Heading2"/>
       </w:pPr>
-      <w:bookmarkStart w:id="69" w:name="_Toc298514224"/>
+      <w:bookmarkStart w:id="69" w:name="_Toc300243761"/>
       <w:r>
         <w:t xml:space="preserve">Physical </w:t>
       </w:r>
@@ -22143,7 +22233,7 @@
       <w:bookmarkStart w:id="74" w:name="_Toc265175072"/>
       <w:bookmarkStart w:id="75" w:name="_Toc266277093"/>
       <w:bookmarkStart w:id="76" w:name="_Toc277690541"/>
-      <w:bookmarkStart w:id="77" w:name="_Toc298514225"/>
+      <w:bookmarkStart w:id="77" w:name="_Toc300243762"/>
       <w:bookmarkEnd w:id="70"/>
       <w:bookmarkEnd w:id="71"/>
       <w:bookmarkEnd w:id="72"/>
@@ -22158,13 +22248,58 @@
     </w:p>
     <w:p>
       <w:r>
-        <w:t>CloudStack supports the use of a second NIC (or bonded pair of NICs, described la</w:t>
-      </w:r>
-      <w:r>
-        <w:t>ter) for the public network. If</w:t>
-      </w:r>
-      <w:r>
-        <w:t xml:space="preserve"> bonding is not used the public network can be on any NIC and can be on different NICs on the </w:t>
+        <w:t xml:space="preserve">CloudStack supports the use of a second NIC (or bonded pair of NICs, described </w:t>
+      </w:r>
+      <w:r>
+        <w:t xml:space="preserve">in </w:t>
+      </w:r>
+      <w:r>
+        <w:fldChar w:fldCharType="begin"/>
+      </w:r>
+      <w:r>
+        <w:instrText xml:space="preserve"> REF _Ref300237619 \h </w:instrText>
+      </w:r>
+      <w:r>
+        <w:fldChar w:fldCharType="separate"/>
+      </w:r>
+      <w:r>
+        <w:t>NIC Bonding (optional)</w:t>
+      </w:r>
+      <w:r>
+        <w:fldChar w:fldCharType="end"/>
+      </w:r>
+      <w:r>
+        <w:t xml:space="preserve"> on page </w:t>
+      </w:r>
+      <w:r>
+        <w:fldChar w:fldCharType="begin"/>
+      </w:r>
+      <w:r>
+        <w:instrText xml:space="preserve"> PAGEREF _Ref300237622 \h </w:instrText>
+      </w:r>
+      <w:r>
+        <w:fldChar w:fldCharType="separate"/>
+      </w:r>
+      <w:r>
+        <w:rPr>
+          <w:noProof/>
+        </w:rPr>
+        <w:t>35</w:t>
+      </w:r>
+      <w:r>
+        <w:fldChar w:fldCharType="end"/>
+      </w:r>
+      <w:r>
+        <w:t>) for the public network. If</w:t>
+      </w:r>
+      <w:r>
+        <w:t xml:space="preserve"> bonding is not used</w:t>
+      </w:r>
+      <w:r>
+        <w:t>,</w:t>
+      </w:r>
+      <w:r>
+        <w:t xml:space="preserve"> the public network can be on any NIC and can be on different NICs on the </w:t>
       </w:r>
       <w:r>
         <w:t>Host</w:t>
@@ -22194,13 +22329,8 @@
         <w:fldChar w:fldCharType="end"/>
       </w:r>
       <w:r>
-        <w:t xml:space="preserve"> on </w:t>
-      </w:r>
-      <w:proofErr w:type="gramStart"/>
-      <w:r>
-        <w:t xml:space="preserve">page </w:t>
-      </w:r>
-      <w:proofErr w:type="gramEnd"/>
+        <w:t xml:space="preserve"> on page </w:t>
+      </w:r>
       <w:r>
         <w:fldChar w:fldCharType="begin"/>
       </w:r>
@@ -22219,11 +22349,9 @@
       <w:r>
         <w:fldChar w:fldCharType="end"/>
       </w:r>
-      <w:proofErr w:type="gramStart"/>
       <w:r>
         <w:t>.</w:t>
       </w:r>
-      <w:proofErr w:type="gramEnd"/>
     </w:p>
     <w:p>
       <w:r>
@@ -22301,217 +22429,85 @@
         <w:pStyle w:val="Heading3"/>
       </w:pPr>
       <w:bookmarkStart w:id="78" w:name="_Toc266277095"/>
-      <w:bookmarkStart w:id="79" w:name="_Toc277690543"/>
-      <w:bookmarkStart w:id="80" w:name="_Toc298514226"/>
+      <w:bookmarkStart w:id="79" w:name="_Toc300243763"/>
+      <w:bookmarkStart w:id="80" w:name="_Toc277690543"/>
       <w:bookmarkStart w:id="81" w:name="_Ref266318646"/>
       <w:bookmarkStart w:id="82" w:name="_Toc277690542"/>
       <w:bookmarkEnd w:id="78"/>
       <w:r>
         <w:lastRenderedPageBreak/>
-        <w:t xml:space="preserve">Configuring </w:t>
-      </w:r>
-      <w:r>
-        <w:t xml:space="preserve">Multiple Guest Networks </w:t>
-      </w:r>
-      <w:r>
-        <w:t>(optional)</w:t>
-      </w:r>
-    </w:p>
-    <w:p>
-      <w:r>
-        <w:t xml:space="preserve">CloudStack supports the use of </w:t>
-      </w:r>
-      <w:r>
-        <w:t>multiple guest</w:t>
-      </w:r>
-      <w:r>
-        <w:t xml:space="preserve"> network</w:t>
-      </w:r>
-      <w:r>
-        <w:t>s</w:t>
+        <w:t>Configuring Multiple Guest Networks (optional)</w:t>
+      </w:r>
+      <w:bookmarkEnd w:id="79"/>
+    </w:p>
+    <w:p>
+      <w:r>
+        <w:t>CloudStack supports the use of multiple guest networks</w:t>
       </w:r>
       <w:r>
         <w:t xml:space="preserve"> with the XenServer hypervisor</w:t>
       </w:r>
       <w:r>
+        <w:t>. Each network is assigned a name-label in X</w:t>
+      </w:r>
+      <w:r>
+        <w:t xml:space="preserve">enServer. </w:t>
+      </w:r>
+      <w:r>
+        <w:t>For example, you might have</w:t>
+      </w:r>
+      <w:r>
+        <w:t xml:space="preserve"> two networks with the labels “cloud-guest” and “cloud-guest2”. After the management server is installed and running, you must add the networks and use these labels so that CloudStack is aware of the networks; this is discussed in </w:t>
+      </w:r>
+      <w:r>
+        <w:fldChar w:fldCharType="begin"/>
+      </w:r>
+      <w:r>
+        <w:instrText xml:space="preserve"> REF _Ref300132699 \h </w:instrText>
+      </w:r>
+      <w:r>
+        <w:fldChar w:fldCharType="separate"/>
+      </w:r>
+      <w:r>
+        <w:t>Advanced Networking: Additional Networks</w:t>
+      </w:r>
+      <w:r>
+        <w:fldChar w:fldCharType="end"/>
+      </w:r>
+      <w:r>
+        <w:t xml:space="preserve"> on page </w:t>
+      </w:r>
+      <w:r>
+        <w:fldChar w:fldCharType="begin"/>
+      </w:r>
+      <w:r>
+        <w:instrText xml:space="preserve"> PAGEREF _Ref300132701 \h </w:instrText>
+      </w:r>
+      <w:r>
+        <w:fldChar w:fldCharType="separate"/>
+      </w:r>
+      <w:r>
+        <w:rPr>
+          <w:noProof/>
+        </w:rPr>
+        <w:t>79</w:t>
+      </w:r>
+      <w:r>
+        <w:fldChar w:fldCharType="end"/>
+      </w:r>
+      <w:r>
         <w:t>.</w:t>
       </w:r>
-      <w:r>
-        <w:t xml:space="preserve"> T</w:t>
-      </w:r>
-      <w:r>
-        <w:t xml:space="preserve">he XenServer name-label for </w:t>
-      </w:r>
-      <w:r>
-        <w:t>each guest</w:t>
-      </w:r>
-      <w:r>
-        <w:t xml:space="preserve"> network must be identical across all hosts</w:t>
-      </w:r>
-      <w:r>
-        <w:t>, although different NICs can be used on each host</w:t>
-      </w:r>
-      <w:r>
-        <w:t xml:space="preserve">. The following examples </w:t>
-      </w:r>
-      <w:r>
-        <w:t>show two</w:t>
-      </w:r>
-      <w:r>
-        <w:t xml:space="preserve"> network</w:t>
-      </w:r>
-      <w:r>
-        <w:t>s with</w:t>
-      </w:r>
-      <w:r>
-        <w:t xml:space="preserve"> </w:t>
-      </w:r>
-      <w:r>
-        <w:t xml:space="preserve">the </w:t>
-      </w:r>
-      <w:r>
-        <w:t>label</w:t>
-      </w:r>
-      <w:r>
-        <w:t>s</w:t>
-      </w:r>
-      <w:r>
-        <w:t xml:space="preserve"> “cloud-</w:t>
-      </w:r>
-      <w:r>
-        <w:t>guest</w:t>
-      </w:r>
-      <w:r>
-        <w:t>”</w:t>
-      </w:r>
-      <w:r>
-        <w:t xml:space="preserve"> and </w:t>
-      </w:r>
-      <w:r>
-        <w:t>“cloud-guest</w:t>
-      </w:r>
-      <w:r>
-        <w:t>2</w:t>
-      </w:r>
-      <w:r>
-        <w:t>”</w:t>
-      </w:r>
-      <w:r>
-        <w:t>.</w:t>
-      </w:r>
-      <w:r>
-        <w:t xml:space="preserve"> After the management server is installed and running</w:t>
-      </w:r>
-      <w:r>
-        <w:t>,</w:t>
-      </w:r>
-      <w:r>
-        <w:t xml:space="preserve"> you</w:t>
-      </w:r>
-      <w:r>
-        <w:t xml:space="preserve"> must add</w:t>
-      </w:r>
-      <w:r>
-        <w:t xml:space="preserve"> the </w:t>
-      </w:r>
-      <w:r>
-        <w:t xml:space="preserve">networks and use these </w:t>
-      </w:r>
-      <w:r>
-        <w:t>label</w:t>
-      </w:r>
-      <w:r>
-        <w:t>s so that CloudStack is aware of the networks;</w:t>
-      </w:r>
-      <w:r>
-        <w:t xml:space="preserve"> this is discussed in</w:t>
-      </w:r>
-      <w:r>
-        <w:t xml:space="preserve"> </w:t>
-      </w:r>
-      <w:r>
-        <w:fldChar w:fldCharType="begin"/>
-      </w:r>
-      <w:r>
-        <w:instrText xml:space="preserve"> REF _Ref300132699 \h </w:instrText>
-      </w:r>
-      <w:r>
-        <w:fldChar w:fldCharType="separate"/>
-      </w:r>
-      <w:r>
-        <w:t>Advanced Networking: Add</w:t>
-      </w:r>
-      <w:r>
-        <w:t>i</w:t>
-      </w:r>
-      <w:r>
-        <w:t>tional Networks</w:t>
-      </w:r>
-      <w:r>
-        <w:fldChar w:fldCharType="end"/>
-      </w:r>
-      <w:r>
-        <w:t xml:space="preserve"> on page </w:t>
-      </w:r>
-      <w:r>
-        <w:fldChar w:fldCharType="begin"/>
-      </w:r>
-      <w:r>
-        <w:instrText xml:space="preserve"> PAGEREF _Ref300132701 \h </w:instrText>
-      </w:r>
-      <w:r>
-        <w:fldChar w:fldCharType="separate"/>
-      </w:r>
-      <w:r>
-        <w:rPr>
-          <w:noProof/>
-        </w:rPr>
-        <w:t>79</w:t>
-      </w:r>
-      <w:r>
-        <w:fldChar w:fldCharType="end"/>
-      </w:r>
-      <w:r>
-        <w:t>.</w:t>
-      </w:r>
-    </w:p>
-    <w:p>
-      <w:r>
-        <w:t xml:space="preserve">When a dedicated NIC is present for the </w:t>
-      </w:r>
-      <w:r>
-        <w:t>guest</w:t>
-      </w:r>
-      <w:r>
-        <w:t xml:space="preserve"> network, the </w:t>
-      </w:r>
-      <w:r>
-        <w:t>guest</w:t>
-      </w:r>
-      <w:r>
-        <w:t xml:space="preserve"> network can be implemented using a tagged or untagged VLAN.</w:t>
-      </w:r>
-    </w:p>
-    <w:p>
-      <w:r>
-        <w:t xml:space="preserve">If you are using two NICs bonded together to create a </w:t>
-      </w:r>
-      <w:r>
-        <w:t>guest</w:t>
-      </w:r>
-      <w:r>
-        <w:t xml:space="preserve"> network, see NIC Bonding.</w:t>
-      </w:r>
-    </w:p>
-    <w:p>
-      <w:r>
-        <w:t xml:space="preserve">If you are using a single dedicated NIC to provide </w:t>
-      </w:r>
-      <w:r>
-        <w:t>guest</w:t>
-      </w:r>
-      <w:r>
-        <w:t xml:space="preserve"> network access, follow this procedure on each new host that is added to the CloudStack before adding the host.</w:t>
+    </w:p>
+    <w:p>
+      <w:r>
+        <w:t>F</w:t>
+      </w:r>
+      <w:r>
+        <w:t>ollow this procedure on each new host</w:t>
+      </w:r>
+      <w:r>
+        <w:t xml:space="preserve"> before adding the host to CloudStack:</w:t>
       </w:r>
     </w:p>
     <w:p>
@@ -22572,56 +22568,64 @@
         <w:pStyle w:val="NumberedList"/>
       </w:pPr>
       <w:r>
-        <w:t>Run the following command.</w:t>
-      </w:r>
-      <w:bookmarkStart w:id="83" w:name="_GoBack"/>
+        <w:t>Run the following command, substituting your own name-label and uuid values.</w:t>
+      </w:r>
+    </w:p>
+    <w:p>
+      <w:pPr>
+        <w:pStyle w:val="Code"/>
+      </w:pPr>
+      <w:proofErr w:type="gramStart"/>
+      <w:r>
+        <w:t>xe</w:t>
+      </w:r>
+      <w:proofErr w:type="gramEnd"/>
+      <w:r>
+        <w:t xml:space="preserve"> network-param-set name-label=</w:t>
+      </w:r>
+      <w:r>
+        <w:t>&lt;</w:t>
+      </w:r>
+      <w:r>
+        <w:t>cloud-</w:t>
+      </w:r>
+      <w:r>
+        <w:t>guest</w:t>
+      </w:r>
+      <w:r>
+        <w:t>N&gt;</w:t>
+      </w:r>
+      <w:r>
+        <w:t xml:space="preserve"> uuid=&lt;UUID-</w:t>
+      </w:r>
+      <w:r>
+        <w:t>Guest</w:t>
+      </w:r>
+      <w:r>
+        <w:t>&gt;</w:t>
+      </w:r>
+    </w:p>
+    <w:p>
+      <w:pPr>
+        <w:pStyle w:val="NumberedList"/>
+      </w:pPr>
+      <w:r>
+        <w:t>Repeat these steps for each additional guest network, using a different name-label and uuid each time.</w:t>
+      </w:r>
+    </w:p>
+    <w:p>
+      <w:pPr>
+        <w:pStyle w:val="Heading3"/>
+      </w:pPr>
+      <w:bookmarkStart w:id="83" w:name="_Toc300243764"/>
+      <w:r>
+        <w:t>Separate Storage Network (op</w:t>
+      </w:r>
+      <w:r>
+        <w:t>tional)</w:t>
+      </w:r>
+      <w:bookmarkEnd w:id="80"/>
       <w:bookmarkEnd w:id="83"/>
-    </w:p>
-    <w:p>
-      <w:pPr>
-        <w:pStyle w:val="Code"/>
-      </w:pPr>
-      <w:proofErr w:type="gramStart"/>
-      <w:r>
-        <w:t>xe</w:t>
-      </w:r>
-      <w:proofErr w:type="gramEnd"/>
-      <w:r>
-        <w:t xml:space="preserve"> network-param-set name-label=cloud-</w:t>
-      </w:r>
-      <w:r>
-        <w:t>guest</w:t>
-      </w:r>
-      <w:r>
-        <w:t xml:space="preserve"> uuid=&lt;UUID-</w:t>
-      </w:r>
-      <w:r>
-        <w:t>Guest</w:t>
-      </w:r>
-      <w:r>
-        <w:t>&gt;</w:t>
-      </w:r>
-    </w:p>
-    <w:p>
-      <w:pPr>
-        <w:pStyle w:val="NumberedList"/>
-      </w:pPr>
-      <w:r>
-        <w:t>Repeat these steps for each additional guest network, using a different name-label and uuid each time.</w:t>
-      </w:r>
-    </w:p>
-    <w:p>
-      <w:pPr>
-        <w:pStyle w:val="Heading3"/>
-      </w:pPr>
-      <w:r>
-        <w:t>Separate Storage Network (op</w:t>
-      </w:r>
-      <w:r>
-        <w:t>tional)</w:t>
-      </w:r>
-      <w:bookmarkEnd w:id="79"/>
-      <w:bookmarkEnd w:id="80"/>
     </w:p>
     <w:p>
       <w:r>
@@ -22855,14 +22859,17 @@
       <w:pPr>
         <w:pStyle w:val="Heading3"/>
       </w:pPr>
-      <w:bookmarkStart w:id="84" w:name="_Toc298514227"/>
-      <w:r>
-        <w:lastRenderedPageBreak/>
+      <w:bookmarkStart w:id="84" w:name="_Ref300237619"/>
+      <w:bookmarkStart w:id="85" w:name="_Ref300237622"/>
+      <w:bookmarkStart w:id="86" w:name="_Toc300243765"/>
+      <w:r>
         <w:t>NIC Bonding (optional)</w:t>
       </w:r>
       <w:bookmarkEnd w:id="81"/>
       <w:bookmarkEnd w:id="82"/>
       <w:bookmarkEnd w:id="84"/>
+      <w:bookmarkEnd w:id="85"/>
+      <w:bookmarkEnd w:id="86"/>
     </w:p>
     <w:p>
       <w:r>
@@ -22874,6 +22881,7 @@
         <w:pStyle w:val="BulletedList"/>
       </w:pPr>
       <w:r>
+        <w:lastRenderedPageBreak/>
         <w:t>2 NICs on private, 2 NICs on public, 2 NICs on storage</w:t>
       </w:r>
     </w:p>
@@ -23187,34 +23195,34 @@
     </w:p>
     <w:p>
       <w:r>
+        <w:t xml:space="preserve">Now you have </w:t>
+      </w:r>
+      <w:r>
+        <w:t>a bonded pair that can be recognized by the CloudStack as the private network.</w:t>
+      </w:r>
+    </w:p>
+    <w:p>
+      <w:pPr>
+        <w:pStyle w:val="Heading4"/>
+      </w:pPr>
+      <w:r>
+        <w:t>Public Network Bonding</w:t>
+      </w:r>
+    </w:p>
+    <w:p>
+      <w:r>
+        <w:t xml:space="preserve">Bonding can be implemented on a separate, public network. </w:t>
+      </w:r>
+      <w:r>
+        <w:t xml:space="preserve">The administrator is responsible for creating a bond for the public network if that network will be bonded and will be separate from the private network. </w:t>
+      </w:r>
+    </w:p>
+    <w:p>
+      <w:pPr>
+        <w:pStyle w:val="Heading4"/>
+      </w:pPr>
+      <w:r>
         <w:lastRenderedPageBreak/>
-        <w:t xml:space="preserve">Now you have </w:t>
-      </w:r>
-      <w:r>
-        <w:t>a bonded pair that can be recognized by the CloudStack as the private network.</w:t>
-      </w:r>
-    </w:p>
-    <w:p>
-      <w:pPr>
-        <w:pStyle w:val="Heading4"/>
-      </w:pPr>
-      <w:r>
-        <w:t>Public Network Bonding</w:t>
-      </w:r>
-    </w:p>
-    <w:p>
-      <w:r>
-        <w:t xml:space="preserve">Bonding can be implemented on a separate, public network. </w:t>
-      </w:r>
-      <w:r>
-        <w:t xml:space="preserve">The administrator is responsible for creating a bond for the public network if that network will be bonded and will be separate from the private network. </w:t>
-      </w:r>
-    </w:p>
-    <w:p>
-      <w:pPr>
-        <w:pStyle w:val="Heading4"/>
-      </w:pPr>
-      <w:r>
         <w:t>Creating a Public Bond on the First Host in the Cluster</w:t>
       </w:r>
     </w:p>
@@ -23486,37 +23494,37 @@
     </w:p>
     <w:p>
       <w:r>
+        <w:t>Now the bonds are set up and configured properly across the Cluster.</w:t>
+      </w:r>
+    </w:p>
+    <w:p>
+      <w:pPr>
+        <w:pStyle w:val="Heading2"/>
+      </w:pPr>
+      <w:bookmarkStart w:id="87" w:name="_Toc300243766"/>
+      <w:bookmarkStart w:id="88" w:name="_Toc277690544"/>
+      <w:r>
+        <w:t>Primary Storage Setup</w:t>
+      </w:r>
+      <w:bookmarkEnd w:id="87"/>
+      <w:r>
+        <w:t xml:space="preserve"> </w:t>
+      </w:r>
+    </w:p>
+    <w:p>
+      <w:r>
+        <w:t>The CloudStack natively supports NFS, iSCSI and local storage.  If you are using one of these storage types</w:t>
+      </w:r>
+      <w:r>
+        <w:t>,</w:t>
+      </w:r>
+      <w:r>
+        <w:t xml:space="preserve"> there is no need to create the XenServer Storage Repository ("SR"). </w:t>
+      </w:r>
+    </w:p>
+    <w:p>
+      <w:r>
         <w:lastRenderedPageBreak/>
-        <w:t>Now the bonds are set up and configured properly across the Cluster.</w:t>
-      </w:r>
-    </w:p>
-    <w:p>
-      <w:pPr>
-        <w:pStyle w:val="Heading2"/>
-      </w:pPr>
-      <w:bookmarkStart w:id="85" w:name="_Toc298514228"/>
-      <w:bookmarkStart w:id="86" w:name="_Toc277690544"/>
-      <w:r>
-        <w:t>Primary Storage Setup</w:t>
-      </w:r>
-      <w:bookmarkEnd w:id="85"/>
-      <w:r>
-        <w:t xml:space="preserve"> </w:t>
-      </w:r>
-    </w:p>
-    <w:p>
-      <w:r>
-        <w:t>The CloudStack natively supports NFS, iSCSI and local storage.  If you are using one of these storage types</w:t>
-      </w:r>
-      <w:r>
-        <w:t>,</w:t>
-      </w:r>
-      <w:r>
-        <w:t xml:space="preserve"> there is no need to create the XenServer Storage Repository ("SR"). </w:t>
-      </w:r>
-    </w:p>
-    <w:p>
-      <w:r>
         <w:t>If, however, you would like to use storage connected via some other technology such as FiberChannel</w:t>
       </w:r>
       <w:r>
@@ -23597,7 +23605,7 @@
           <w:numId w:val="48"/>
         </w:numPr>
       </w:pPr>
-      <w:bookmarkStart w:id="87" w:name="_Ref289113767"/>
+      <w:bookmarkStart w:id="89" w:name="_Ref289113767"/>
       <w:r>
         <w:t>Rescan the SCSI bus.</w:t>
       </w:r>
@@ -23624,7 +23632,7 @@
       <w:r>
         <w:t>.</w:t>
       </w:r>
-      <w:bookmarkEnd w:id="87"/>
+      <w:bookmarkEnd w:id="89"/>
     </w:p>
     <w:p>
       <w:pPr>
@@ -23670,7 +23678,7 @@
       <w:pPr>
         <w:pStyle w:val="NumberedList"/>
       </w:pPr>
-      <w:bookmarkStart w:id="88" w:name="_Ref289114036"/>
+      <w:bookmarkStart w:id="90" w:name="_Ref289114036"/>
       <w:r>
         <w:t>Check to be</w:t>
       </w:r>
@@ -23680,7 +23688,7 @@
       <w:r>
         <w:t xml:space="preserve"> disk.</w:t>
       </w:r>
-      <w:bookmarkEnd w:id="88"/>
+      <w:bookmarkEnd w:id="90"/>
     </w:p>
     <w:p>
       <w:pPr>
@@ -24127,7 +24135,6 @@
         <w:pStyle w:val="ListParagraph"/>
       </w:pPr>
       <w:r>
-        <w:lastRenderedPageBreak/>
         <w:t xml:space="preserve">Make note of the values you will need when you add this storage to the CloudStack later (see </w:t>
       </w:r>
       <w:r>
@@ -24295,19 +24302,20 @@
       <w:pPr>
         <w:pStyle w:val="Heading2"/>
       </w:pPr>
-      <w:bookmarkStart w:id="89" w:name="_Ref298341300"/>
-      <w:bookmarkStart w:id="90" w:name="_Toc298514229"/>
+      <w:bookmarkStart w:id="91" w:name="_Ref298341300"/>
+      <w:bookmarkStart w:id="92" w:name="_Toc300243767"/>
       <w:proofErr w:type="gramStart"/>
       <w:r>
+        <w:lastRenderedPageBreak/>
         <w:t>iSCSI</w:t>
       </w:r>
       <w:proofErr w:type="gramEnd"/>
       <w:r>
         <w:t xml:space="preserve"> Multipath Setup (optional)</w:t>
       </w:r>
-      <w:bookmarkEnd w:id="86"/>
-      <w:bookmarkEnd w:id="89"/>
-      <w:bookmarkEnd w:id="90"/>
+      <w:bookmarkEnd w:id="88"/>
+      <w:bookmarkEnd w:id="91"/>
+      <w:bookmarkEnd w:id="92"/>
     </w:p>
     <w:p>
       <w:r>
@@ -24437,12 +24445,12 @@
       <w:pPr>
         <w:pStyle w:val="Heading1"/>
       </w:pPr>
-      <w:bookmarkStart w:id="91" w:name="_Toc298514230"/>
+      <w:bookmarkStart w:id="93" w:name="_Toc300243768"/>
       <w:r>
         <w:lastRenderedPageBreak/>
         <w:t>VMware vSphere Installation and Configuration</w:t>
       </w:r>
-      <w:bookmarkEnd w:id="91"/>
+      <w:bookmarkEnd w:id="93"/>
     </w:p>
     <w:p>
       <w:r>
@@ -24600,11 +24608,11 @@
       <w:pPr>
         <w:pStyle w:val="Heading2"/>
       </w:pPr>
-      <w:bookmarkStart w:id="92" w:name="_Toc298514231"/>
+      <w:bookmarkStart w:id="94" w:name="_Toc300243769"/>
       <w:r>
         <w:t>Prerequisites and Constraints</w:t>
       </w:r>
-      <w:bookmarkEnd w:id="92"/>
+      <w:bookmarkEnd w:id="94"/>
     </w:p>
     <w:p>
       <w:r>
@@ -24739,10 +24747,7 @@
         <w:t>Configure vCenter Management N</w:t>
       </w:r>
       <w:r>
-        <w:t>e</w:t>
-      </w:r>
-      <w:r>
-        <w:t>twork</w:t>
+        <w:t>etwork</w:t>
       </w:r>
       <w:r>
         <w:fldChar w:fldCharType="end"/>
@@ -24922,12 +24927,12 @@
       <w:pPr>
         <w:pStyle w:val="Heading2"/>
       </w:pPr>
-      <w:bookmarkStart w:id="93" w:name="_Toc298514232"/>
+      <w:bookmarkStart w:id="95" w:name="_Toc300243770"/>
       <w:r>
         <w:lastRenderedPageBreak/>
         <w:t>Licensing</w:t>
       </w:r>
-      <w:bookmarkEnd w:id="93"/>
+      <w:bookmarkEnd w:id="95"/>
     </w:p>
     <w:p>
       <w:r>
@@ -24983,11 +24988,11 @@
       <w:pPr>
         <w:pStyle w:val="Heading2"/>
       </w:pPr>
-      <w:bookmarkStart w:id="94" w:name="_Toc298514233"/>
+      <w:bookmarkStart w:id="96" w:name="_Toc300243771"/>
       <w:r>
         <w:t>Preparation Checklist</w:t>
       </w:r>
-      <w:bookmarkEnd w:id="94"/>
+      <w:bookmarkEnd w:id="96"/>
     </w:p>
     <w:p>
       <w:pPr>
@@ -25001,11 +25006,11 @@
       <w:pPr>
         <w:pStyle w:val="Heading3"/>
       </w:pPr>
-      <w:bookmarkStart w:id="95" w:name="_Toc298514234"/>
+      <w:bookmarkStart w:id="97" w:name="_Toc300243772"/>
       <w:r>
         <w:t>Management Server Checklist</w:t>
       </w:r>
-      <w:bookmarkEnd w:id="95"/>
+      <w:bookmarkEnd w:id="97"/>
     </w:p>
     <w:p>
       <w:r>
@@ -25357,12 +25362,12 @@
       <w:pPr>
         <w:pStyle w:val="Heading3"/>
       </w:pPr>
-      <w:bookmarkStart w:id="96" w:name="_Toc298514235"/>
+      <w:bookmarkStart w:id="98" w:name="_Toc300243773"/>
       <w:r>
         <w:lastRenderedPageBreak/>
         <w:t>Database Checklist</w:t>
       </w:r>
-      <w:bookmarkEnd w:id="96"/>
+      <w:bookmarkEnd w:id="98"/>
     </w:p>
     <w:p>
       <w:pPr>
@@ -25737,7 +25742,7 @@
       <w:pPr>
         <w:pStyle w:val="Heading3"/>
       </w:pPr>
-      <w:bookmarkStart w:id="97" w:name="_Toc298514236"/>
+      <w:bookmarkStart w:id="99" w:name="_Toc300243774"/>
       <w:proofErr w:type="gramStart"/>
       <w:r>
         <w:t>vCenter</w:t>
@@ -25746,7 +25751,7 @@
       <w:r>
         <w:t xml:space="preserve"> Checklist</w:t>
       </w:r>
-      <w:bookmarkEnd w:id="97"/>
+      <w:bookmarkEnd w:id="99"/>
     </w:p>
     <w:p>
       <w:pPr>
@@ -25969,11 +25974,11 @@
       <w:pPr>
         <w:pStyle w:val="Heading3"/>
       </w:pPr>
-      <w:bookmarkStart w:id="98" w:name="_Toc298514237"/>
+      <w:bookmarkStart w:id="100" w:name="_Toc300243775"/>
       <w:r>
         <w:t>Networking Checklist</w:t>
       </w:r>
-      <w:bookmarkEnd w:id="98"/>
+      <w:bookmarkEnd w:id="100"/>
     </w:p>
     <w:p>
       <w:pPr>
@@ -26416,12 +26421,12 @@
       <w:pPr>
         <w:pStyle w:val="Heading3"/>
       </w:pPr>
-      <w:bookmarkStart w:id="99" w:name="_Toc298514238"/>
+      <w:bookmarkStart w:id="101" w:name="_Toc300243776"/>
       <w:r>
         <w:lastRenderedPageBreak/>
         <w:t>Storage Checklist</w:t>
       </w:r>
-      <w:bookmarkEnd w:id="99"/>
+      <w:bookmarkEnd w:id="101"/>
     </w:p>
     <w:p>
       <w:r>
@@ -26826,11 +26831,11 @@
       <w:pPr>
         <w:pStyle w:val="Heading2"/>
       </w:pPr>
-      <w:bookmarkStart w:id="100" w:name="_Toc298514239"/>
+      <w:bookmarkStart w:id="102" w:name="_Toc300243777"/>
       <w:r>
         <w:t>ESXi Host setup</w:t>
       </w:r>
-      <w:bookmarkEnd w:id="100"/>
+      <w:bookmarkEnd w:id="102"/>
     </w:p>
     <w:p>
       <w:r>
@@ -26841,7 +26846,7 @@
       <w:pPr>
         <w:pStyle w:val="Heading2"/>
       </w:pPr>
-      <w:bookmarkStart w:id="101" w:name="_Toc298514240"/>
+      <w:bookmarkStart w:id="103" w:name="_Toc300243778"/>
       <w:r>
         <w:t>Physical</w:t>
       </w:r>
@@ -26851,7 +26856,7 @@
       <w:r>
         <w:t>etworking</w:t>
       </w:r>
-      <w:bookmarkEnd w:id="101"/>
+      <w:bookmarkEnd w:id="103"/>
     </w:p>
     <w:p>
       <w:r>
@@ -26990,14 +26995,14 @@
       <w:pPr>
         <w:pStyle w:val="Heading3"/>
       </w:pPr>
-      <w:bookmarkStart w:id="102" w:name="_Toc298514241"/>
+      <w:bookmarkStart w:id="104" w:name="_Toc300243779"/>
       <w:r>
         <w:t>Configure Virtual S</w:t>
       </w:r>
       <w:r>
         <w:t>witch</w:t>
       </w:r>
-      <w:bookmarkEnd w:id="102"/>
+      <w:bookmarkEnd w:id="104"/>
     </w:p>
     <w:p>
       <w:r>
@@ -27354,18 +27359,18 @@
       <w:pPr>
         <w:pStyle w:val="Heading3"/>
       </w:pPr>
-      <w:bookmarkStart w:id="103" w:name="_Ref293498848"/>
-      <w:bookmarkStart w:id="104" w:name="_Ref293498850"/>
-      <w:bookmarkStart w:id="105" w:name="_Toc298514242"/>
+      <w:bookmarkStart w:id="105" w:name="_Ref293498848"/>
+      <w:bookmarkStart w:id="106" w:name="_Ref293498850"/>
+      <w:bookmarkStart w:id="107" w:name="_Toc300243780"/>
       <w:r>
         <w:t>Configure vCenter Management N</w:t>
       </w:r>
       <w:r>
         <w:t>etwork</w:t>
       </w:r>
-      <w:bookmarkEnd w:id="103"/>
-      <w:bookmarkEnd w:id="104"/>
       <w:bookmarkEnd w:id="105"/>
+      <w:bookmarkEnd w:id="106"/>
+      <w:bookmarkEnd w:id="107"/>
     </w:p>
     <w:p>
       <w:r>
@@ -27538,11 +27543,11 @@
       <w:pPr>
         <w:pStyle w:val="Heading3"/>
       </w:pPr>
-      <w:bookmarkStart w:id="106" w:name="_Toc298514243"/>
+      <w:bookmarkStart w:id="108" w:name="_Toc300243781"/>
       <w:r>
         <w:t>Configure NIC Bonding</w:t>
       </w:r>
-      <w:bookmarkEnd w:id="106"/>
+      <w:bookmarkEnd w:id="108"/>
     </w:p>
     <w:p>
       <w:r>
@@ -27568,11 +27573,12 @@
       <w:pPr>
         <w:pStyle w:val="Heading2"/>
       </w:pPr>
-      <w:bookmarkStart w:id="107" w:name="_Toc298514244"/>
-      <w:r>
+      <w:bookmarkStart w:id="109" w:name="_Toc300243782"/>
+      <w:r>
+        <w:lastRenderedPageBreak/>
         <w:t>Storage Preparation</w:t>
       </w:r>
-      <w:bookmarkEnd w:id="107"/>
+      <w:bookmarkEnd w:id="109"/>
     </w:p>
     <w:p>
       <w:r>
@@ -27586,9 +27592,8 @@
       <w:pPr>
         <w:pStyle w:val="Heading3"/>
       </w:pPr>
-      <w:bookmarkStart w:id="108" w:name="_Toc298514245"/>
-      <w:r>
-        <w:lastRenderedPageBreak/>
+      <w:bookmarkStart w:id="110" w:name="_Toc300243783"/>
+      <w:r>
         <w:t>Enable iSCSI initiator for ESX</w:t>
       </w:r>
       <w:r>
@@ -27597,7 +27602,7 @@
       <w:r>
         <w:t xml:space="preserve"> hosts</w:t>
       </w:r>
-      <w:bookmarkEnd w:id="108"/>
+      <w:bookmarkEnd w:id="110"/>
     </w:p>
     <w:p>
       <w:pPr>
@@ -27818,11 +27823,11 @@
       <w:pPr>
         <w:pStyle w:val="Heading3"/>
       </w:pPr>
-      <w:bookmarkStart w:id="109" w:name="_Toc298514246"/>
+      <w:bookmarkStart w:id="111" w:name="_Toc300243784"/>
       <w:r>
         <w:t>Add iSCSI target</w:t>
       </w:r>
-      <w:bookmarkEnd w:id="109"/>
+      <w:bookmarkEnd w:id="111"/>
     </w:p>
     <w:p>
       <w:r>
@@ -27920,7 +27925,7 @@
       <w:pPr>
         <w:pStyle w:val="Heading3"/>
       </w:pPr>
-      <w:bookmarkStart w:id="110" w:name="_Toc298514247"/>
+      <w:bookmarkStart w:id="112" w:name="_Toc300243785"/>
       <w:r>
         <w:t>Create a</w:t>
       </w:r>
@@ -27936,7 +27941,7 @@
       <w:r>
         <w:t xml:space="preserve"> datastore</w:t>
       </w:r>
-      <w:bookmarkEnd w:id="110"/>
+      <w:bookmarkEnd w:id="112"/>
     </w:p>
     <w:p>
       <w:pPr>
@@ -28078,11 +28083,11 @@
       <w:pPr>
         <w:pStyle w:val="Heading3"/>
       </w:pPr>
-      <w:bookmarkStart w:id="111" w:name="_Toc298514248"/>
+      <w:bookmarkStart w:id="113" w:name="_Toc300243786"/>
       <w:r>
         <w:t>Multipathing</w:t>
       </w:r>
-      <w:bookmarkEnd w:id="111"/>
+      <w:bookmarkEnd w:id="113"/>
     </w:p>
     <w:p>
       <w:r>
@@ -28099,11 +28104,11 @@
       <w:pPr>
         <w:pStyle w:val="Heading2"/>
       </w:pPr>
-      <w:bookmarkStart w:id="112" w:name="_Toc298514249"/>
+      <w:bookmarkStart w:id="114" w:name="_Toc300243787"/>
       <w:r>
         <w:t>Add Hosts or Configure Clusters</w:t>
       </w:r>
-      <w:bookmarkEnd w:id="112"/>
+      <w:bookmarkEnd w:id="114"/>
     </w:p>
     <w:p>
       <w:r>
@@ -28154,11 +28159,11 @@
       <w:pPr>
         <w:pStyle w:val="Heading3"/>
       </w:pPr>
-      <w:bookmarkStart w:id="113" w:name="_Toc298514250"/>
+      <w:bookmarkStart w:id="115" w:name="_Toc300243788"/>
       <w:r>
         <w:t>Clusters</w:t>
       </w:r>
-      <w:bookmarkEnd w:id="113"/>
+      <w:bookmarkEnd w:id="115"/>
     </w:p>
     <w:p>
       <w:r>
@@ -28219,12 +28224,12 @@
       <w:pPr>
         <w:pStyle w:val="Heading1"/>
       </w:pPr>
-      <w:bookmarkStart w:id="114" w:name="_Toc298514251"/>
+      <w:bookmarkStart w:id="116" w:name="_Toc300243789"/>
       <w:r>
         <w:lastRenderedPageBreak/>
         <w:t>KVM Installation and Configuration</w:t>
       </w:r>
-      <w:bookmarkEnd w:id="114"/>
+      <w:bookmarkEnd w:id="116"/>
     </w:p>
     <w:p>
       <w:pPr>
@@ -28386,8 +28391,8 @@
       <w:pPr>
         <w:pStyle w:val="Heading2"/>
       </w:pPr>
-      <w:bookmarkStart w:id="115" w:name="_Toc267302498"/>
-      <w:bookmarkStart w:id="116" w:name="_Toc298514252"/>
+      <w:bookmarkStart w:id="117" w:name="_Toc267302498"/>
+      <w:bookmarkStart w:id="118" w:name="_Toc300243790"/>
       <w:r>
         <w:t>Install</w:t>
       </w:r>
@@ -28409,8 +28414,8 @@
       <w:r>
         <w:t>Host</w:t>
       </w:r>
-      <w:bookmarkEnd w:id="115"/>
-      <w:bookmarkEnd w:id="116"/>
+      <w:bookmarkEnd w:id="117"/>
+      <w:bookmarkEnd w:id="118"/>
     </w:p>
     <w:p>
       <w:r>
@@ -28628,20 +28633,23 @@
     <w:p>
       <w:pPr>
         <w:pStyle w:val="NumberedList"/>
+        <w:keepNext/>
         <w:numPr>
           <w:ilvl w:val="0"/>
           <w:numId w:val="35"/>
         </w:numPr>
       </w:pPr>
-      <w:bookmarkStart w:id="117" w:name="_Ref290381272"/>
-      <w:r>
+      <w:bookmarkStart w:id="119" w:name="_Ref290381272"/>
+      <w:r>
+        <w:lastRenderedPageBreak/>
         <w:t>Install the CloudStack packages. You should have a file in the form of “CloudStack-NNNN.tar.gz”.  Untar the file and then run the install.sh script inside it:</w:t>
       </w:r>
-      <w:bookmarkEnd w:id="117"/>
+      <w:bookmarkEnd w:id="119"/>
     </w:p>
     <w:p>
       <w:pPr>
         <w:pStyle w:val="Code"/>
+        <w:keepNext/>
       </w:pPr>
       <w:r>
         <w:t xml:space="preserve"># </w:t>
@@ -28667,6 +28675,7 @@
     <w:p>
       <w:pPr>
         <w:pStyle w:val="Code"/>
+        <w:keepNext/>
       </w:pPr>
       <w:r>
         <w:t xml:space="preserve"># </w:t>
@@ -28683,6 +28692,7 @@
     <w:p>
       <w:pPr>
         <w:pStyle w:val="Code"/>
+        <w:keepNext/>
       </w:pPr>
       <w:r>
         <w:t># .</w:t>
@@ -28694,6 +28704,7 @@
     <w:p>
       <w:pPr>
         <w:pStyle w:val="Code"/>
+        <w:keepNext/>
       </w:pPr>
       <w:r>
         <w:t>Setting up the temporary repository...</w:t>
@@ -28702,6 +28713,7 @@
     <w:p>
       <w:pPr>
         <w:pStyle w:val="Code"/>
+        <w:keepNext/>
       </w:pPr>
       <w:r>
         <w:t>Cleaning Yum cache...</w:t>
@@ -28710,6 +28722,7 @@
     <w:p>
       <w:pPr>
         <w:pStyle w:val="Code"/>
+        <w:keepNext/>
       </w:pPr>
       <w:r>
         <w:t>Loaded plugins: fastestmirror</w:t>
@@ -28718,6 +28731,7 @@
     <w:p>
       <w:pPr>
         <w:pStyle w:val="Code"/>
+        <w:keepNext/>
       </w:pPr>
       <w:r>
         <w:t>11 metadata files removed</w:t>
@@ -28726,6 +28740,7 @@
     <w:p>
       <w:pPr>
         <w:pStyle w:val="Code"/>
+        <w:keepNext/>
       </w:pPr>
       <w:r>
         <w:t>Welcome to the Cloud.com CloudStack Installer.  What would you like to do?</w:t>
@@ -28734,11 +28749,13 @@
     <w:p>
       <w:pPr>
         <w:pStyle w:val="Code"/>
+        <w:keepNext/>
       </w:pPr>
     </w:p>
     <w:p>
       <w:pPr>
         <w:pStyle w:val="Code"/>
+        <w:keepNext/>
       </w:pPr>
       <w:r>
         <w:t xml:space="preserve">    M) Install the Management Server</w:t>
@@ -28747,6 +28764,7 @@
     <w:p>
       <w:pPr>
         <w:pStyle w:val="Code"/>
+        <w:keepNext/>
       </w:pPr>
       <w:r>
         <w:t xml:space="preserve">    A) Install the Agent</w:t>
@@ -28755,15 +28773,25 @@
     <w:p>
       <w:pPr>
         <w:pStyle w:val="Code"/>
-      </w:pPr>
-      <w:r>
-        <w:lastRenderedPageBreak/>
+        <w:keepNext/>
+      </w:pPr>
+      <w:r>
+        <w:t xml:space="preserve">    B) Install BareMetal Agent</w:t>
+      </w:r>
+    </w:p>
+    <w:p>
+      <w:pPr>
+        <w:pStyle w:val="Code"/>
+        <w:keepNext/>
+      </w:pPr>
+      <w:r>
         <w:t xml:space="preserve">    S) Install the Usage Monitor</w:t>
       </w:r>
     </w:p>
     <w:p>
       <w:pPr>
         <w:pStyle w:val="Code"/>
+        <w:keepNext/>
       </w:pPr>
       <w:r>
         <w:t xml:space="preserve">    D) Install the database server</w:t>
@@ -28772,6 +28800,7 @@
     <w:p>
       <w:pPr>
         <w:pStyle w:val="Code"/>
+        <w:keepNext/>
       </w:pPr>
       <w:r>
         <w:t xml:space="preserve">    Q) Quit</w:t>
@@ -28780,6 +28809,7 @@
     <w:p>
       <w:pPr>
         <w:pStyle w:val="Code"/>
+        <w:keepNext/>
       </w:pPr>
     </w:p>
     <w:p>
@@ -28909,14 +28939,14 @@
       <w:pPr>
         <w:pStyle w:val="NumberedList"/>
       </w:pPr>
-      <w:bookmarkStart w:id="118" w:name="_Ref290381132"/>
+      <w:bookmarkStart w:id="120" w:name="_Ref290381132"/>
       <w:r>
         <w:t>Log in to the host as root</w:t>
       </w:r>
       <w:r>
         <w:t>.</w:t>
       </w:r>
-      <w:bookmarkEnd w:id="118"/>
+      <w:bookmarkEnd w:id="120"/>
     </w:p>
     <w:p>
       <w:pPr>
@@ -29025,11 +29055,11 @@
       <w:pPr>
         <w:pStyle w:val="NumberedList"/>
       </w:pPr>
-      <w:bookmarkStart w:id="119" w:name="_Ref290381169"/>
+      <w:bookmarkStart w:id="121" w:name="_Ref290381169"/>
       <w:r>
         <w:t>If system-config-firewall contains the line /usr/share/netcf/iptables-forward-bridged, then do these additional steps</w:t>
       </w:r>
-      <w:bookmarkEnd w:id="119"/>
+      <w:bookmarkEnd w:id="121"/>
       <w:r>
         <w:t>. Otherwise, you are done!</w:t>
       </w:r>
@@ -29038,7 +29068,7 @@
       <w:pPr>
         <w:pStyle w:val="NumberedListlevel2"/>
       </w:pPr>
-      <w:bookmarkStart w:id="120" w:name="_Ref290381600"/>
+      <w:bookmarkStart w:id="122" w:name="_Ref290381600"/>
       <w:r>
         <w:t xml:space="preserve">Remove </w:t>
       </w:r>
@@ -29054,7 +29084,7 @@
       <w:r>
         <w:t>ave and quit the file.</w:t>
       </w:r>
-      <w:bookmarkEnd w:id="120"/>
+      <w:bookmarkEnd w:id="122"/>
     </w:p>
     <w:p>
       <w:pPr>
@@ -29128,6 +29158,7 @@
         <w:ind w:left="1260"/>
       </w:pPr>
       <w:r>
+        <w:lastRenderedPageBreak/>
         <w:t xml:space="preserve"># </w:t>
       </w:r>
       <w:proofErr w:type="gramStart"/>
@@ -29257,7 +29288,6 @@
         <w:rPr>
           <w:rStyle w:val="Strong"/>
         </w:rPr>
-        <w:lastRenderedPageBreak/>
         <w:t>Important</w:t>
       </w:r>
       <w:r>
@@ -29302,11 +29332,11 @@
       <w:pPr>
         <w:pStyle w:val="Heading2"/>
       </w:pPr>
-      <w:bookmarkStart w:id="121" w:name="_Toc298514253"/>
+      <w:bookmarkStart w:id="123" w:name="_Toc300243791"/>
       <w:r>
         <w:t>Physical Network Configuration</w:t>
       </w:r>
-      <w:bookmarkEnd w:id="121"/>
+      <w:bookmarkEnd w:id="123"/>
     </w:p>
     <w:p>
       <w:r>
@@ -29368,7 +29398,7 @@
       <w:pPr>
         <w:pStyle w:val="Heading2"/>
       </w:pPr>
-      <w:bookmarkStart w:id="122" w:name="_Toc298514254"/>
+      <w:bookmarkStart w:id="124" w:name="_Toc300243792"/>
       <w:r>
         <w:t xml:space="preserve">Primary </w:t>
       </w:r>
@@ -29381,7 +29411,7 @@
       <w:r>
         <w:t xml:space="preserve"> (Optional)</w:t>
       </w:r>
-      <w:bookmarkEnd w:id="122"/>
+      <w:bookmarkEnd w:id="124"/>
     </w:p>
     <w:p>
       <w:r>
@@ -29510,16 +29540,16 @@
       <w:pPr>
         <w:pStyle w:val="Heading1"/>
       </w:pPr>
-      <w:bookmarkStart w:id="123" w:name="_Ref292985720"/>
-      <w:bookmarkStart w:id="124" w:name="_Ref292985723"/>
-      <w:bookmarkStart w:id="125" w:name="_Toc298514255"/>
+      <w:bookmarkStart w:id="125" w:name="_Ref292985720"/>
+      <w:bookmarkStart w:id="126" w:name="_Ref292985723"/>
+      <w:bookmarkStart w:id="127" w:name="_Toc300243793"/>
       <w:r>
         <w:lastRenderedPageBreak/>
         <w:t>Bare Metal Installation</w:t>
       </w:r>
-      <w:bookmarkEnd w:id="123"/>
-      <w:bookmarkEnd w:id="124"/>
       <w:bookmarkEnd w:id="125"/>
+      <w:bookmarkEnd w:id="126"/>
+      <w:bookmarkEnd w:id="127"/>
     </w:p>
     <w:p>
       <w:r>
@@ -30252,18 +30282,18 @@
       <w:pPr>
         <w:pStyle w:val="Heading2"/>
       </w:pPr>
-      <w:bookmarkStart w:id="126" w:name="_Ref292900218"/>
-      <w:bookmarkStart w:id="127" w:name="_Ref292984554"/>
-      <w:bookmarkStart w:id="128" w:name="_Toc298514256"/>
+      <w:bookmarkStart w:id="128" w:name="_Ref292900218"/>
+      <w:bookmarkStart w:id="129" w:name="_Ref292984554"/>
+      <w:bookmarkStart w:id="130" w:name="_Toc300243794"/>
       <w:r>
         <w:t>Set Up the Firewall</w:t>
       </w:r>
-      <w:bookmarkEnd w:id="126"/>
+      <w:bookmarkEnd w:id="128"/>
       <w:r>
         <w:t xml:space="preserve"> for Direct Untagged Networking</w:t>
       </w:r>
-      <w:bookmarkEnd w:id="127"/>
-      <w:bookmarkEnd w:id="128"/>
+      <w:bookmarkEnd w:id="129"/>
+      <w:bookmarkEnd w:id="130"/>
     </w:p>
     <w:p>
       <w:pPr>
@@ -33378,24 +33408,24 @@
       <w:pPr>
         <w:pStyle w:val="Heading2"/>
       </w:pPr>
-      <w:bookmarkStart w:id="129" w:name="_Ref292983847"/>
-      <w:bookmarkStart w:id="130" w:name="_Ref292989725"/>
-      <w:bookmarkStart w:id="131" w:name="_Ref292989726"/>
-      <w:bookmarkStart w:id="132" w:name="_Toc298514257"/>
-      <w:bookmarkStart w:id="133" w:name="_Ref292900234"/>
+      <w:bookmarkStart w:id="131" w:name="_Ref292983847"/>
+      <w:bookmarkStart w:id="132" w:name="_Ref292989725"/>
+      <w:bookmarkStart w:id="133" w:name="_Ref292989726"/>
+      <w:bookmarkStart w:id="134" w:name="_Toc300243795"/>
+      <w:bookmarkStart w:id="135" w:name="_Ref292900234"/>
       <w:r>
         <w:t xml:space="preserve">(Optional) </w:t>
       </w:r>
       <w:r>
         <w:t>Set Up External Guest Load Balancer for</w:t>
       </w:r>
-      <w:bookmarkEnd w:id="129"/>
+      <w:bookmarkEnd w:id="131"/>
       <w:r>
         <w:t xml:space="preserve"> Bare Metal</w:t>
       </w:r>
-      <w:bookmarkEnd w:id="130"/>
-      <w:bookmarkEnd w:id="131"/>
       <w:bookmarkEnd w:id="132"/>
+      <w:bookmarkEnd w:id="133"/>
+      <w:bookmarkEnd w:id="134"/>
     </w:p>
     <w:p>
       <w:r>
@@ -33524,86 +33554,86 @@
       <w:pPr>
         <w:pStyle w:val="Heading2"/>
       </w:pPr>
-      <w:bookmarkStart w:id="134" w:name="_Ref292984555"/>
-      <w:bookmarkStart w:id="135" w:name="_Toc298514258"/>
+      <w:bookmarkStart w:id="136" w:name="_Ref292984555"/>
+      <w:bookmarkStart w:id="137" w:name="_Toc300243796"/>
       <w:r>
         <w:t>Set Up IPMI</w:t>
       </w:r>
-      <w:bookmarkEnd w:id="133"/>
-      <w:bookmarkEnd w:id="134"/>
       <w:bookmarkEnd w:id="135"/>
-    </w:p>
-    <w:p>
-      <w:r>
-        <w:t>The procedure to access IPMI settings varies depending on the type of hardware. Consult your manufacturer's documentation if you do not already know how to display the IPMI settings screen.</w:t>
-      </w:r>
-    </w:p>
-    <w:p>
-      <w:r>
-        <w:t>Once y</w:t>
-      </w:r>
-      <w:r>
-        <w:t>ou are there, set the following:</w:t>
-      </w:r>
-    </w:p>
-    <w:p>
-      <w:pPr>
-        <w:pStyle w:val="BulletedList"/>
-      </w:pPr>
-      <w:r>
-        <w:t>IP</w:t>
-      </w:r>
-      <w:r>
-        <w:t xml:space="preserve"> address of IPMI NIC</w:t>
-      </w:r>
-    </w:p>
-    <w:p>
-      <w:pPr>
-        <w:pStyle w:val="BulletedList"/>
-      </w:pPr>
-      <w:r>
-        <w:t>Netmask</w:t>
-      </w:r>
-    </w:p>
-    <w:p>
-      <w:pPr>
-        <w:pStyle w:val="BulletedList"/>
-      </w:pPr>
-      <w:r>
-        <w:t>Gateway</w:t>
-      </w:r>
-    </w:p>
-    <w:p>
-      <w:pPr>
-        <w:pStyle w:val="BulletedList"/>
-      </w:pPr>
-      <w:r>
-        <w:t>Username and password f</w:t>
-      </w:r>
-      <w:r>
-        <w:t xml:space="preserve">or IPMI </w:t>
-      </w:r>
-      <w:r>
-        <w:t>NIC</w:t>
-      </w:r>
-    </w:p>
-    <w:p>
-      <w:pPr>
-        <w:pStyle w:val="Heading2"/>
-      </w:pPr>
-      <w:bookmarkStart w:id="136" w:name="_Ref292900244"/>
-      <w:bookmarkStart w:id="137" w:name="_Toc298514259"/>
-      <w:r>
-        <w:t>Enable PXE</w:t>
-      </w:r>
-      <w:r>
-        <w:t xml:space="preserve"> on the Bare Metal Host</w:t>
-      </w:r>
       <w:bookmarkEnd w:id="136"/>
       <w:bookmarkEnd w:id="137"/>
     </w:p>
     <w:p>
       <w:r>
+        <w:t>The procedure to access IPMI settings varies depending on the type of hardware. Consult your manufacturer's documentation if you do not already know how to display the IPMI settings screen.</w:t>
+      </w:r>
+    </w:p>
+    <w:p>
+      <w:r>
+        <w:t>Once y</w:t>
+      </w:r>
+      <w:r>
+        <w:t>ou are there, set the following:</w:t>
+      </w:r>
+    </w:p>
+    <w:p>
+      <w:pPr>
+        <w:pStyle w:val="BulletedList"/>
+      </w:pPr>
+      <w:r>
+        <w:t>IP</w:t>
+      </w:r>
+      <w:r>
+        <w:t xml:space="preserve"> address of IPMI NIC</w:t>
+      </w:r>
+    </w:p>
+    <w:p>
+      <w:pPr>
+        <w:pStyle w:val="BulletedList"/>
+      </w:pPr>
+      <w:r>
+        <w:t>Netmask</w:t>
+      </w:r>
+    </w:p>
+    <w:p>
+      <w:pPr>
+        <w:pStyle w:val="BulletedList"/>
+      </w:pPr>
+      <w:r>
+        <w:t>Gateway</w:t>
+      </w:r>
+    </w:p>
+    <w:p>
+      <w:pPr>
+        <w:pStyle w:val="BulletedList"/>
+      </w:pPr>
+      <w:r>
+        <w:t>Username and password f</w:t>
+      </w:r>
+      <w:r>
+        <w:t xml:space="preserve">or IPMI </w:t>
+      </w:r>
+      <w:r>
+        <w:t>NIC</w:t>
+      </w:r>
+    </w:p>
+    <w:p>
+      <w:pPr>
+        <w:pStyle w:val="Heading2"/>
+      </w:pPr>
+      <w:bookmarkStart w:id="138" w:name="_Ref292900244"/>
+      <w:bookmarkStart w:id="139" w:name="_Toc300243797"/>
+      <w:r>
+        <w:t>Enable PXE</w:t>
+      </w:r>
+      <w:r>
+        <w:t xml:space="preserve"> on the Bare Metal Host</w:t>
+      </w:r>
+      <w:bookmarkEnd w:id="138"/>
+      <w:bookmarkEnd w:id="139"/>
+    </w:p>
+    <w:p>
+      <w:r>
         <w:t>The bare metal host needs to use PXE to boot over the network. Access the BIOS setup screen (or equivalent for your hardware) and do the following:</w:t>
       </w:r>
     </w:p>
@@ -33647,8 +33677,8 @@
       <w:pPr>
         <w:pStyle w:val="Heading2"/>
       </w:pPr>
-      <w:bookmarkStart w:id="138" w:name="_Ref292900249"/>
-      <w:bookmarkStart w:id="139" w:name="_Toc298514260"/>
+      <w:bookmarkStart w:id="140" w:name="_Ref292900249"/>
+      <w:bookmarkStart w:id="141" w:name="_Toc300243798"/>
       <w:r>
         <w:lastRenderedPageBreak/>
         <w:t>Install</w:t>
@@ -33656,8 +33686,8 @@
       <w:r>
         <w:t xml:space="preserve"> the PXE and DHCP Servers</w:t>
       </w:r>
-      <w:bookmarkEnd w:id="138"/>
-      <w:bookmarkEnd w:id="139"/>
+      <w:bookmarkEnd w:id="140"/>
+      <w:bookmarkEnd w:id="141"/>
     </w:p>
     <w:p>
       <w:r>
@@ -33914,13 +33944,13 @@
       <w:pPr>
         <w:pStyle w:val="Heading2"/>
       </w:pPr>
-      <w:bookmarkStart w:id="140" w:name="_Ref292900254"/>
-      <w:bookmarkStart w:id="141" w:name="_Toc298514261"/>
+      <w:bookmarkStart w:id="142" w:name="_Ref292900254"/>
+      <w:bookmarkStart w:id="143" w:name="_Toc300243799"/>
       <w:r>
         <w:t>Set Up a CIFS File Server</w:t>
       </w:r>
-      <w:bookmarkEnd w:id="140"/>
-      <w:bookmarkEnd w:id="141"/>
+      <w:bookmarkEnd w:id="142"/>
+      <w:bookmarkEnd w:id="143"/>
     </w:p>
     <w:p>
       <w:r>
@@ -33977,14 +34007,14 @@
       <w:pPr>
         <w:pStyle w:val="Heading2"/>
       </w:pPr>
-      <w:bookmarkStart w:id="142" w:name="_Ref292903348"/>
-      <w:bookmarkStart w:id="143" w:name="_Toc298514262"/>
+      <w:bookmarkStart w:id="144" w:name="_Ref292903348"/>
+      <w:bookmarkStart w:id="145" w:name="_Toc300243800"/>
       <w:r>
         <w:lastRenderedPageBreak/>
         <w:t>Create a Bare Metal Image</w:t>
       </w:r>
-      <w:bookmarkEnd w:id="142"/>
-      <w:bookmarkEnd w:id="143"/>
+      <w:bookmarkEnd w:id="144"/>
+      <w:bookmarkEnd w:id="145"/>
     </w:p>
     <w:p>
       <w:pPr>
@@ -34068,13 +34098,13 @@
       <w:pPr>
         <w:pStyle w:val="Heading2"/>
       </w:pPr>
-      <w:bookmarkStart w:id="144" w:name="_Ref292915043"/>
-      <w:bookmarkStart w:id="145" w:name="_Toc298514263"/>
+      <w:bookmarkStart w:id="146" w:name="_Ref292915043"/>
+      <w:bookmarkStart w:id="147" w:name="_Toc300243801"/>
       <w:r>
         <w:t>Install the Management Server for Bare Metal</w:t>
       </w:r>
-      <w:bookmarkEnd w:id="144"/>
-      <w:bookmarkEnd w:id="145"/>
+      <w:bookmarkEnd w:id="146"/>
+      <w:bookmarkEnd w:id="147"/>
     </w:p>
     <w:p>
       <w:pPr>
@@ -34191,10 +34221,10 @@
       <w:pPr>
         <w:pStyle w:val="Heading2"/>
       </w:pPr>
-      <w:bookmarkStart w:id="146" w:name="_Ref292903770"/>
-      <w:bookmarkStart w:id="147" w:name="_Ref292974603"/>
-      <w:bookmarkStart w:id="148" w:name="_Ref292983714"/>
-      <w:bookmarkStart w:id="149" w:name="_Toc298514264"/>
+      <w:bookmarkStart w:id="148" w:name="_Ref292903770"/>
+      <w:bookmarkStart w:id="149" w:name="_Ref292974603"/>
+      <w:bookmarkStart w:id="150" w:name="_Ref292983714"/>
+      <w:bookmarkStart w:id="151" w:name="_Toc300243802"/>
       <w:r>
         <w:t xml:space="preserve">Add </w:t>
       </w:r>
@@ -34203,14 +34233,14 @@
       </w:r>
       <w:r>
         <w:t xml:space="preserve"> DHCP Server</w:t>
-      </w:r>
-      <w:bookmarkEnd w:id="146"/>
-      <w:bookmarkEnd w:id="147"/>
-      <w:r>
-        <w:t xml:space="preserve"> to Your Deployment</w:t>
       </w:r>
       <w:bookmarkEnd w:id="148"/>
       <w:bookmarkEnd w:id="149"/>
+      <w:r>
+        <w:t xml:space="preserve"> to Your Deployment</w:t>
+      </w:r>
+      <w:bookmarkEnd w:id="150"/>
+      <w:bookmarkEnd w:id="151"/>
     </w:p>
     <w:p>
       <w:r>
@@ -34529,14 +34559,18 @@
     <w:p>
       <w:pPr>
         <w:pStyle w:val="NumberedList"/>
-      </w:pPr>
-      <w:r>
+        <w:keepNext/>
+        <w:ind w:left="547"/>
+      </w:pPr>
+      <w:r>
+        <w:lastRenderedPageBreak/>
         <w:t>Click Add Network Device again. Input the following and click Save:</w:t>
       </w:r>
     </w:p>
     <w:p>
       <w:pPr>
         <w:pStyle w:val="BulletedListlevel2"/>
+        <w:keepNext/>
       </w:pPr>
       <w:r>
         <w:rPr>
@@ -34551,12 +34585,12 @@
     <w:p>
       <w:pPr>
         <w:pStyle w:val="BulletedListlevel2"/>
+        <w:keepNext/>
       </w:pPr>
       <w:r>
         <w:rPr>
           <w:b/>
         </w:rPr>
-        <w:lastRenderedPageBreak/>
         <w:t>URL:</w:t>
       </w:r>
       <w:r>
@@ -34572,6 +34606,7 @@
     <w:p>
       <w:pPr>
         <w:pStyle w:val="BulletedListlevel2"/>
+        <w:keepNext/>
       </w:pPr>
       <w:r>
         <w:rPr>
@@ -34589,6 +34624,7 @@
     <w:p>
       <w:pPr>
         <w:pStyle w:val="BulletedListlevel2"/>
+        <w:keepNext/>
       </w:pPr>
       <w:r>
         <w:rPr>
@@ -34621,12 +34657,12 @@
       <w:pPr>
         <w:pStyle w:val="Heading2"/>
       </w:pPr>
-      <w:bookmarkStart w:id="150" w:name="_Ref292984673"/>
-      <w:bookmarkStart w:id="151" w:name="_Ref292984674"/>
-      <w:bookmarkStart w:id="152" w:name="_Ref292984675"/>
-      <w:bookmarkStart w:id="153" w:name="_Ref292989727"/>
-      <w:bookmarkStart w:id="154" w:name="_Toc298514265"/>
-      <w:bookmarkStart w:id="155" w:name="_Ref292918280"/>
+      <w:bookmarkStart w:id="152" w:name="_Ref292984673"/>
+      <w:bookmarkStart w:id="153" w:name="_Ref292984674"/>
+      <w:bookmarkStart w:id="154" w:name="_Ref292984675"/>
+      <w:bookmarkStart w:id="155" w:name="_Ref292989727"/>
+      <w:bookmarkStart w:id="156" w:name="_Toc300243803"/>
+      <w:bookmarkStart w:id="157" w:name="_Ref292918280"/>
       <w:r>
         <w:t xml:space="preserve">Add </w:t>
       </w:r>
@@ -34642,14 +34678,14 @@
       <w:r>
         <w:t xml:space="preserve"> Host</w:t>
       </w:r>
-      <w:bookmarkEnd w:id="150"/>
-      <w:bookmarkEnd w:id="151"/>
       <w:bookmarkEnd w:id="152"/>
-      <w:r>
-        <w:t>, and Firewall</w:t>
-      </w:r>
       <w:bookmarkEnd w:id="153"/>
       <w:bookmarkEnd w:id="154"/>
+      <w:r>
+        <w:t>, and Firewall</w:t>
+      </w:r>
+      <w:bookmarkEnd w:id="155"/>
+      <w:bookmarkEnd w:id="156"/>
     </w:p>
     <w:p>
       <w:r>
@@ -34788,6 +34824,7 @@
       <w:r>
         <w:rPr>
           <w:rStyle w:val="Strong"/>
+          <w:b w:val="0"/>
           <w:bCs w:val="0"/>
         </w:rPr>
         <w:t>Advanced Networking: Adding an External Firewall</w:t>
@@ -34795,6 +34832,7 @@
       <w:r>
         <w:rPr>
           <w:rStyle w:val="Strong"/>
+          <w:b w:val="0"/>
           <w:bCs w:val="0"/>
         </w:rPr>
         <w:t xml:space="preserve"> (optional)</w:t>
@@ -34857,8 +34895,8 @@
       <w:pPr>
         <w:pStyle w:val="Heading2"/>
       </w:pPr>
-      <w:bookmarkStart w:id="156" w:name="_Ref292983993"/>
-      <w:bookmarkStart w:id="157" w:name="_Toc298514266"/>
+      <w:bookmarkStart w:id="158" w:name="_Ref292983993"/>
+      <w:bookmarkStart w:id="159" w:name="_Toc300243804"/>
       <w:r>
         <w:t xml:space="preserve">Add a </w:t>
       </w:r>
@@ -34868,9 +34906,9 @@
       <w:r>
         <w:t xml:space="preserve"> and Template</w:t>
       </w:r>
-      <w:bookmarkEnd w:id="155"/>
-      <w:bookmarkEnd w:id="156"/>
       <w:bookmarkEnd w:id="157"/>
+      <w:bookmarkEnd w:id="158"/>
+      <w:bookmarkEnd w:id="159"/>
     </w:p>
     <w:p>
       <w:r>
@@ -35134,18 +35172,18 @@
       <w:pPr>
         <w:pStyle w:val="Heading1"/>
       </w:pPr>
-      <w:bookmarkStart w:id="158" w:name="_Ref266317949"/>
-      <w:bookmarkStart w:id="159" w:name="_Ref266318774"/>
-      <w:bookmarkStart w:id="160" w:name="_Ref266318785"/>
-      <w:bookmarkStart w:id="161" w:name="_Toc298514267"/>
+      <w:bookmarkStart w:id="160" w:name="_Ref266317949"/>
+      <w:bookmarkStart w:id="161" w:name="_Ref266318774"/>
+      <w:bookmarkStart w:id="162" w:name="_Ref266318785"/>
+      <w:bookmarkStart w:id="163" w:name="_Toc300243805"/>
       <w:r>
         <w:lastRenderedPageBreak/>
         <w:t>Management Server Installation</w:t>
       </w:r>
-      <w:bookmarkEnd w:id="158"/>
-      <w:bookmarkEnd w:id="159"/>
       <w:bookmarkEnd w:id="160"/>
       <w:bookmarkEnd w:id="161"/>
+      <w:bookmarkEnd w:id="162"/>
+      <w:bookmarkEnd w:id="163"/>
     </w:p>
     <w:p>
       <w:r>
@@ -35284,14 +35322,14 @@
       <w:pPr>
         <w:pStyle w:val="Heading2"/>
       </w:pPr>
-      <w:bookmarkStart w:id="162" w:name="_Toc298514268"/>
+      <w:bookmarkStart w:id="164" w:name="_Toc300243806"/>
       <w:r>
         <w:t>Operating System</w:t>
       </w:r>
       <w:r>
         <w:t xml:space="preserve"> and OS Preparation</w:t>
       </w:r>
-      <w:bookmarkEnd w:id="162"/>
+      <w:bookmarkEnd w:id="164"/>
     </w:p>
     <w:p>
       <w:r>
@@ -35517,11 +35555,11 @@
       <w:pPr>
         <w:pStyle w:val="Heading2"/>
       </w:pPr>
-      <w:bookmarkStart w:id="163" w:name="_Toc298514269"/>
+      <w:bookmarkStart w:id="165" w:name="_Toc300243807"/>
       <w:r>
         <w:t>Single Node Install (One Management Server)</w:t>
       </w:r>
-      <w:bookmarkEnd w:id="163"/>
+      <w:bookmarkEnd w:id="165"/>
     </w:p>
     <w:p>
       <w:r>
@@ -35718,6 +35756,14 @@
         <w:pStyle w:val="Code"/>
       </w:pPr>
       <w:r>
+        <w:t xml:space="preserve">    B) Install BareMetal Agent</w:t>
+      </w:r>
+    </w:p>
+    <w:p>
+      <w:pPr>
+        <w:pStyle w:val="Code"/>
+      </w:pPr>
+      <w:r>
         <w:t xml:space="preserve">    S) Install the Usage Monitor</w:t>
       </w:r>
     </w:p>
@@ -35775,11 +35821,11 @@
       <w:pPr>
         <w:pStyle w:val="Heading3"/>
       </w:pPr>
-      <w:bookmarkStart w:id="164" w:name="_Toc298514270"/>
+      <w:bookmarkStart w:id="166" w:name="_Toc300243808"/>
       <w:r>
         <w:t>Single Node Database Install</w:t>
       </w:r>
-      <w:bookmarkEnd w:id="164"/>
+      <w:bookmarkEnd w:id="166"/>
     </w:p>
     <w:p>
       <w:pPr>
@@ -35859,6 +35905,14 @@
         <w:pStyle w:val="Code"/>
       </w:pPr>
       <w:r>
+        <w:t xml:space="preserve">    B) Install BareMetal Agent</w:t>
+      </w:r>
+    </w:p>
+    <w:p>
+      <w:pPr>
+        <w:pStyle w:val="Code"/>
+      </w:pPr>
+      <w:r>
         <w:t xml:space="preserve">    S) Install the Usage Monitor</w:t>
       </w:r>
     </w:p>
@@ -36220,8 +36274,8 @@
       <w:pPr>
         <w:pStyle w:val="Heading2"/>
       </w:pPr>
-      <w:bookmarkStart w:id="165" w:name="_Ref266362043"/>
-      <w:bookmarkStart w:id="166" w:name="_Toc298514271"/>
+      <w:bookmarkStart w:id="167" w:name="_Ref266362043"/>
+      <w:bookmarkStart w:id="168" w:name="_Toc300243809"/>
       <w:r>
         <w:t>Multi</w:t>
       </w:r>
@@ -36234,8 +36288,8 @@
       <w:r>
         <w:t xml:space="preserve"> (Multiple Management Servers)</w:t>
       </w:r>
-      <w:bookmarkEnd w:id="165"/>
-      <w:bookmarkEnd w:id="166"/>
+      <w:bookmarkEnd w:id="167"/>
+      <w:bookmarkEnd w:id="168"/>
     </w:p>
     <w:p>
       <w:r>
@@ -36332,10 +36386,10 @@
       <w:pPr>
         <w:pStyle w:val="Heading4"/>
       </w:pPr>
-      <w:bookmarkStart w:id="167" w:name="_Toc265175082"/>
-      <w:bookmarkStart w:id="168" w:name="_Toc266277104"/>
-      <w:bookmarkEnd w:id="167"/>
-      <w:bookmarkEnd w:id="168"/>
+      <w:bookmarkStart w:id="169" w:name="_Toc265175082"/>
+      <w:bookmarkStart w:id="170" w:name="_Toc266277104"/>
+      <w:bookmarkEnd w:id="169"/>
+      <w:bookmarkEnd w:id="170"/>
       <w:r>
         <w:t>Install the First Management Server</w:t>
       </w:r>
@@ -36440,11 +36494,11 @@
       <w:pPr>
         <w:pStyle w:val="Heading3"/>
       </w:pPr>
-      <w:bookmarkStart w:id="169" w:name="_Toc298514272"/>
+      <w:bookmarkStart w:id="171" w:name="_Toc300243810"/>
       <w:r>
         <w:t>Install the Database</w:t>
       </w:r>
-      <w:bookmarkEnd w:id="169"/>
+      <w:bookmarkEnd w:id="171"/>
     </w:p>
     <w:p>
       <w:pPr>
@@ -36731,16 +36785,16 @@
       <w:pPr>
         <w:pStyle w:val="Heading3"/>
       </w:pPr>
-      <w:bookmarkStart w:id="170" w:name="_Toc265175085"/>
-      <w:bookmarkStart w:id="171" w:name="_Toc298514273"/>
-      <w:bookmarkEnd w:id="170"/>
+      <w:bookmarkStart w:id="172" w:name="_Toc265175085"/>
+      <w:bookmarkStart w:id="173" w:name="_Toc300243811"/>
+      <w:bookmarkEnd w:id="172"/>
       <w:r>
         <w:t>Database Replication</w:t>
       </w:r>
       <w:r>
         <w:t xml:space="preserve"> (Optional)</w:t>
       </w:r>
-      <w:bookmarkEnd w:id="171"/>
+      <w:bookmarkEnd w:id="173"/>
     </w:p>
     <w:p>
       <w:r>
@@ -37532,15 +37586,15 @@
       <w:pPr>
         <w:pStyle w:val="Heading3"/>
       </w:pPr>
-      <w:bookmarkStart w:id="172" w:name="_Toc265175087"/>
-      <w:bookmarkStart w:id="173" w:name="_Toc266277107"/>
-      <w:bookmarkStart w:id="174" w:name="_Toc298514274"/>
-      <w:bookmarkEnd w:id="172"/>
-      <w:bookmarkEnd w:id="173"/>
+      <w:bookmarkStart w:id="174" w:name="_Toc265175087"/>
+      <w:bookmarkStart w:id="175" w:name="_Toc266277107"/>
+      <w:bookmarkStart w:id="176" w:name="_Toc300243812"/>
+      <w:bookmarkEnd w:id="174"/>
+      <w:bookmarkEnd w:id="175"/>
       <w:r>
         <w:t>Creating and Initializing the Database</w:t>
       </w:r>
-      <w:bookmarkEnd w:id="174"/>
+      <w:bookmarkEnd w:id="176"/>
     </w:p>
     <w:p>
       <w:pPr>
@@ -37677,13 +37731,13 @@
       <w:pPr>
         <w:pStyle w:val="Heading3"/>
       </w:pPr>
-      <w:bookmarkStart w:id="175" w:name="_Toc265175089"/>
-      <w:bookmarkStart w:id="176" w:name="_Toc298514275"/>
-      <w:bookmarkEnd w:id="175"/>
+      <w:bookmarkStart w:id="177" w:name="_Toc265175089"/>
+      <w:bookmarkStart w:id="178" w:name="_Toc300243813"/>
+      <w:bookmarkEnd w:id="177"/>
       <w:r>
         <w:t>OS Configuration for the Management Server</w:t>
       </w:r>
-      <w:bookmarkEnd w:id="176"/>
+      <w:bookmarkEnd w:id="178"/>
     </w:p>
     <w:p>
       <w:r>
@@ -37714,11 +37768,11 @@
       <w:pPr>
         <w:pStyle w:val="Heading3"/>
       </w:pPr>
-      <w:bookmarkStart w:id="177" w:name="_Toc298514276"/>
+      <w:bookmarkStart w:id="179" w:name="_Toc300243814"/>
       <w:r>
         <w:t>Prepare and Start Additional Management Servers</w:t>
       </w:r>
-      <w:bookmarkEnd w:id="177"/>
+      <w:bookmarkEnd w:id="179"/>
     </w:p>
     <w:p>
       <w:r>
@@ -37901,16 +37955,16 @@
       <w:pPr>
         <w:pStyle w:val="Heading1"/>
       </w:pPr>
-      <w:bookmarkStart w:id="178" w:name="_Ref266362457"/>
-      <w:bookmarkStart w:id="179" w:name="_Ref266362476"/>
-      <w:bookmarkStart w:id="180" w:name="_Toc298514277"/>
+      <w:bookmarkStart w:id="180" w:name="_Ref266362457"/>
+      <w:bookmarkStart w:id="181" w:name="_Ref266362476"/>
+      <w:bookmarkStart w:id="182" w:name="_Toc300243815"/>
       <w:r>
         <w:lastRenderedPageBreak/>
         <w:t>Prepare Secondary Storage</w:t>
       </w:r>
-      <w:bookmarkEnd w:id="178"/>
-      <w:bookmarkEnd w:id="179"/>
       <w:bookmarkEnd w:id="180"/>
+      <w:bookmarkEnd w:id="181"/>
+      <w:bookmarkEnd w:id="182"/>
     </w:p>
     <w:p>
       <w:r>
@@ -38321,16 +38375,16 @@
       <w:pPr>
         <w:pStyle w:val="Heading1"/>
       </w:pPr>
-      <w:bookmarkStart w:id="181" w:name="_Ref296938077"/>
-      <w:bookmarkStart w:id="182" w:name="_Ref296938081"/>
-      <w:bookmarkStart w:id="183" w:name="_Toc298514278"/>
+      <w:bookmarkStart w:id="183" w:name="_Ref296938077"/>
+      <w:bookmarkStart w:id="184" w:name="_Ref296938081"/>
+      <w:bookmarkStart w:id="185" w:name="_Toc300243816"/>
       <w:r>
         <w:lastRenderedPageBreak/>
         <w:t>Describe Your Deployment</w:t>
       </w:r>
-      <w:bookmarkEnd w:id="181"/>
-      <w:bookmarkEnd w:id="182"/>
       <w:bookmarkEnd w:id="183"/>
+      <w:bookmarkEnd w:id="184"/>
+      <w:bookmarkEnd w:id="185"/>
     </w:p>
     <w:p>
       <w:r>
@@ -39166,25 +39220,25 @@
       <w:pPr>
         <w:pStyle w:val="Heading2"/>
       </w:pPr>
-      <w:bookmarkStart w:id="184" w:name="_Toc265175094"/>
-      <w:bookmarkStart w:id="185" w:name="_Toc266277112"/>
-      <w:bookmarkStart w:id="186" w:name="_Ref292903927"/>
-      <w:bookmarkStart w:id="187" w:name="_Ref292903934"/>
-      <w:bookmarkStart w:id="188" w:name="_Toc298514279"/>
-      <w:bookmarkEnd w:id="184"/>
-      <w:bookmarkEnd w:id="185"/>
-      <w:r>
-        <w:t>Add a New Zone</w:t>
-      </w:r>
+      <w:bookmarkStart w:id="186" w:name="_Toc265175094"/>
+      <w:bookmarkStart w:id="187" w:name="_Toc266277112"/>
+      <w:bookmarkStart w:id="188" w:name="_Ref292903927"/>
+      <w:bookmarkStart w:id="189" w:name="_Ref292903934"/>
+      <w:bookmarkStart w:id="190" w:name="_Toc300243817"/>
       <w:bookmarkEnd w:id="186"/>
       <w:bookmarkEnd w:id="187"/>
+      <w:r>
+        <w:t>Add a New Zone</w:t>
+      </w:r>
       <w:bookmarkEnd w:id="188"/>
+      <w:bookmarkEnd w:id="189"/>
+      <w:bookmarkEnd w:id="190"/>
     </w:p>
     <w:p>
       <w:pPr>
         <w:pStyle w:val="Heading3"/>
       </w:pPr>
-      <w:bookmarkStart w:id="189" w:name="_Toc298514280"/>
+      <w:bookmarkStart w:id="191" w:name="_Toc300243818"/>
       <w:r>
         <w:t>Adding a</w:t>
       </w:r>
@@ -39197,7 +39251,7 @@
       <w:r>
         <w:t xml:space="preserve"> and Pod</w:t>
       </w:r>
-      <w:bookmarkEnd w:id="189"/>
+      <w:bookmarkEnd w:id="191"/>
     </w:p>
     <w:p>
       <w:r>
@@ -40182,9 +40236,9 @@
           <w:bCs w:val="0"/>
         </w:rPr>
       </w:pPr>
-      <w:bookmarkStart w:id="190" w:name="_Ref292992003"/>
-      <w:bookmarkStart w:id="191" w:name="_Ref292992005"/>
-      <w:bookmarkStart w:id="192" w:name="_Toc298514281"/>
+      <w:bookmarkStart w:id="192" w:name="_Ref292992003"/>
+      <w:bookmarkStart w:id="193" w:name="_Ref292992005"/>
+      <w:bookmarkStart w:id="194" w:name="_Toc300243819"/>
       <w:r>
         <w:rPr>
           <w:rStyle w:val="Strong"/>
@@ -40201,9 +40255,9 @@
         </w:rPr>
         <w:t xml:space="preserve"> (optional)</w:t>
       </w:r>
-      <w:bookmarkEnd w:id="190"/>
-      <w:bookmarkEnd w:id="191"/>
       <w:bookmarkEnd w:id="192"/>
+      <w:bookmarkEnd w:id="193"/>
+      <w:bookmarkEnd w:id="194"/>
     </w:p>
     <w:p>
       <w:r>
@@ -40801,7 +40855,7 @@
           <w:bCs w:val="0"/>
         </w:rPr>
       </w:pPr>
-      <w:bookmarkStart w:id="193" w:name="_Toc298514282"/>
+      <w:bookmarkStart w:id="195" w:name="_Toc300243820"/>
       <w:r>
         <w:rPr>
           <w:rStyle w:val="Strong"/>
@@ -40818,7 +40872,7 @@
         </w:rPr>
         <w:t xml:space="preserve"> (optional)</w:t>
       </w:r>
-      <w:bookmarkEnd w:id="193"/>
+      <w:bookmarkEnd w:id="195"/>
     </w:p>
     <w:p>
       <w:r>
@@ -41034,11 +41088,11 @@
       <w:pPr>
         <w:pStyle w:val="Heading3"/>
       </w:pPr>
-      <w:bookmarkStart w:id="194" w:name="_Toc298514283"/>
+      <w:bookmarkStart w:id="196" w:name="_Toc300243821"/>
       <w:r>
         <w:t>Additional Zones</w:t>
       </w:r>
-      <w:bookmarkEnd w:id="194"/>
+      <w:bookmarkEnd w:id="196"/>
     </w:p>
     <w:p>
       <w:r>
@@ -41054,7 +41108,7 @@
           <w:bCs w:val="0"/>
         </w:rPr>
       </w:pPr>
-      <w:bookmarkStart w:id="195" w:name="_Toc298514284"/>
+      <w:bookmarkStart w:id="197" w:name="_Toc300243822"/>
       <w:r>
         <w:rPr>
           <w:rStyle w:val="Strong"/>
@@ -41063,7 +41117,7 @@
         </w:rPr>
         <w:t>Additional Pods</w:t>
       </w:r>
-      <w:bookmarkEnd w:id="195"/>
+      <w:bookmarkEnd w:id="197"/>
     </w:p>
     <w:p>
       <w:pPr>
@@ -41079,15 +41133,15 @@
       <w:pPr>
         <w:pStyle w:val="Heading3"/>
       </w:pPr>
-      <w:bookmarkStart w:id="196" w:name="_Toc298514285"/>
-      <w:bookmarkStart w:id="197" w:name="_Ref300132699"/>
-      <w:bookmarkStart w:id="198" w:name="_Ref300132701"/>
+      <w:bookmarkStart w:id="198" w:name="_Ref300132699"/>
+      <w:bookmarkStart w:id="199" w:name="_Ref300132701"/>
+      <w:bookmarkStart w:id="200" w:name="_Toc300243823"/>
       <w:r>
         <w:t>Advanced Networking: Additional Networks</w:t>
       </w:r>
-      <w:bookmarkEnd w:id="196"/>
-      <w:bookmarkEnd w:id="197"/>
       <w:bookmarkEnd w:id="198"/>
+      <w:bookmarkEnd w:id="199"/>
+      <w:bookmarkEnd w:id="200"/>
       <w:r>
         <w:t xml:space="preserve"> </w:t>
       </w:r>
@@ -41150,7 +41204,7 @@
       <w:pPr>
         <w:pStyle w:val="Heading2"/>
       </w:pPr>
-      <w:bookmarkStart w:id="199" w:name="_Toc298514286"/>
+      <w:bookmarkStart w:id="201" w:name="_Toc300243824"/>
       <w:r>
         <w:t xml:space="preserve">Edit </w:t>
       </w:r>
@@ -41160,7 +41214,7 @@
       <w:r>
         <w:t xml:space="preserve"> (Optional)</w:t>
       </w:r>
-      <w:bookmarkEnd w:id="199"/>
+      <w:bookmarkEnd w:id="201"/>
     </w:p>
     <w:p>
       <w:r>
@@ -41572,11 +41626,11 @@
       <w:pPr>
         <w:pStyle w:val="Heading2"/>
       </w:pPr>
-      <w:bookmarkStart w:id="200" w:name="_Toc298514287"/>
+      <w:bookmarkStart w:id="202" w:name="_Toc300243825"/>
       <w:r>
         <w:t>Edit Disk Offerings (Optional)</w:t>
       </w:r>
-      <w:bookmarkEnd w:id="200"/>
+      <w:bookmarkEnd w:id="202"/>
     </w:p>
     <w:p>
       <w:r>
@@ -41813,18 +41867,18 @@
       <w:pPr>
         <w:pStyle w:val="Heading2"/>
       </w:pPr>
-      <w:bookmarkStart w:id="201" w:name="_Toc265175097"/>
-      <w:bookmarkStart w:id="202" w:name="_Ref292915808"/>
-      <w:bookmarkStart w:id="203" w:name="_Toc298514288"/>
-      <w:bookmarkEnd w:id="201"/>
+      <w:bookmarkStart w:id="203" w:name="_Toc265175097"/>
+      <w:bookmarkStart w:id="204" w:name="_Ref292915808"/>
+      <w:bookmarkStart w:id="205" w:name="_Toc300243826"/>
+      <w:bookmarkEnd w:id="203"/>
       <w:r>
         <w:t xml:space="preserve">Add </w:t>
       </w:r>
       <w:r>
         <w:t>Cluster</w:t>
       </w:r>
-      <w:bookmarkEnd w:id="202"/>
-      <w:bookmarkEnd w:id="203"/>
+      <w:bookmarkEnd w:id="204"/>
+      <w:bookmarkEnd w:id="205"/>
     </w:p>
     <w:p>
       <w:r>
@@ -41904,11 +41958,11 @@
       <w:pPr>
         <w:pStyle w:val="Heading3"/>
       </w:pPr>
-      <w:bookmarkStart w:id="204" w:name="_Toc298514289"/>
+      <w:bookmarkStart w:id="206" w:name="_Toc300243827"/>
       <w:r>
         <w:t>Add Cluster: KVM and XenServer</w:t>
       </w:r>
-      <w:bookmarkEnd w:id="204"/>
+      <w:bookmarkEnd w:id="206"/>
     </w:p>
     <w:p>
       <w:r>
@@ -42048,11 +42102,11 @@
       <w:pPr>
         <w:pStyle w:val="Heading3"/>
       </w:pPr>
-      <w:bookmarkStart w:id="205" w:name="_Toc298514290"/>
+      <w:bookmarkStart w:id="207" w:name="_Toc300243828"/>
       <w:r>
         <w:t>Add Cluster: vSphere</w:t>
       </w:r>
-      <w:bookmarkEnd w:id="205"/>
+      <w:bookmarkEnd w:id="207"/>
     </w:p>
     <w:p>
       <w:r>
@@ -42390,13 +42444,13 @@
       <w:pPr>
         <w:pStyle w:val="Heading3"/>
       </w:pPr>
-      <w:bookmarkStart w:id="206" w:name="_Ref292916214"/>
-      <w:bookmarkStart w:id="207" w:name="_Toc298514291"/>
+      <w:bookmarkStart w:id="208" w:name="_Ref292916214"/>
+      <w:bookmarkStart w:id="209" w:name="_Toc300243829"/>
       <w:r>
         <w:t>Add Cluster: Bare Metal</w:t>
       </w:r>
-      <w:bookmarkEnd w:id="206"/>
-      <w:bookmarkEnd w:id="207"/>
+      <w:bookmarkEnd w:id="208"/>
+      <w:bookmarkEnd w:id="209"/>
     </w:p>
     <w:p>
       <w:r>
@@ -42588,7 +42642,7 @@
       <w:pPr>
         <w:pStyle w:val="Heading2"/>
       </w:pPr>
-      <w:bookmarkStart w:id="208" w:name="_Toc298514292"/>
+      <w:bookmarkStart w:id="210" w:name="_Toc300243830"/>
       <w:r>
         <w:t>Add</w:t>
       </w:r>
@@ -42613,7 +42667,7 @@
       <w:r>
         <w:t>XenServer)</w:t>
       </w:r>
-      <w:bookmarkEnd w:id="208"/>
+      <w:bookmarkEnd w:id="210"/>
     </w:p>
     <w:p>
       <w:r>
@@ -42938,13 +42992,13 @@
       <w:pPr>
         <w:pStyle w:val="Heading2"/>
       </w:pPr>
-      <w:bookmarkStart w:id="209" w:name="_Ref292917141"/>
-      <w:bookmarkStart w:id="210" w:name="_Toc298514293"/>
+      <w:bookmarkStart w:id="211" w:name="_Ref292917141"/>
+      <w:bookmarkStart w:id="212" w:name="_Toc300243831"/>
       <w:r>
         <w:t>Add Hosts (Bare Metal)</w:t>
       </w:r>
-      <w:bookmarkEnd w:id="209"/>
-      <w:bookmarkEnd w:id="210"/>
+      <w:bookmarkEnd w:id="211"/>
+      <w:bookmarkEnd w:id="212"/>
     </w:p>
     <w:p>
       <w:r>
@@ -43300,29 +43354,29 @@
       <w:r>
         <w:t>Hosts.</w:t>
       </w:r>
-      <w:bookmarkStart w:id="211" w:name="_Toc265175099"/>
-      <w:bookmarkStart w:id="212" w:name="_Toc266277115"/>
-      <w:bookmarkStart w:id="213" w:name="_Ref266367946"/>
-      <w:bookmarkEnd w:id="211"/>
-      <w:bookmarkEnd w:id="212"/>
-    </w:p>
-    <w:p>
-      <w:pPr>
-        <w:pStyle w:val="Heading2"/>
-      </w:pPr>
-      <w:bookmarkStart w:id="214" w:name="_Ref296962815"/>
-      <w:bookmarkStart w:id="215" w:name="_Ref296962835"/>
-      <w:bookmarkStart w:id="216" w:name="_Toc298514294"/>
-      <w:r>
-        <w:t xml:space="preserve">Add </w:t>
-      </w:r>
-      <w:r>
-        <w:t>Primary Storage</w:t>
-      </w:r>
+      <w:bookmarkStart w:id="213" w:name="_Toc265175099"/>
+      <w:bookmarkStart w:id="214" w:name="_Toc266277115"/>
+      <w:bookmarkStart w:id="215" w:name="_Ref266367946"/>
       <w:bookmarkEnd w:id="213"/>
       <w:bookmarkEnd w:id="214"/>
+    </w:p>
+    <w:p>
+      <w:pPr>
+        <w:pStyle w:val="Heading2"/>
+      </w:pPr>
+      <w:bookmarkStart w:id="216" w:name="_Ref296962815"/>
+      <w:bookmarkStart w:id="217" w:name="_Ref296962835"/>
+      <w:bookmarkStart w:id="218" w:name="_Toc300243832"/>
+      <w:r>
+        <w:t xml:space="preserve">Add </w:t>
+      </w:r>
+      <w:r>
+        <w:t>Primary Storage</w:t>
+      </w:r>
       <w:bookmarkEnd w:id="215"/>
       <w:bookmarkEnd w:id="216"/>
+      <w:bookmarkEnd w:id="217"/>
+      <w:bookmarkEnd w:id="218"/>
     </w:p>
     <w:p>
       <w:r>
@@ -43978,7 +44032,7 @@
       <w:pPr>
         <w:ind w:left="720"/>
       </w:pPr>
-      <w:bookmarkStart w:id="217" w:name="_Ref260994838"/>
+      <w:bookmarkStart w:id="219" w:name="_Ref260994838"/>
       <w:r>
         <w:t>Here are some sample dialogs.</w:t>
       </w:r>
@@ -44141,17 +44195,17 @@
       <w:pPr>
         <w:pStyle w:val="Heading2"/>
       </w:pPr>
-      <w:bookmarkStart w:id="218" w:name="_Ref290387226"/>
-      <w:bookmarkStart w:id="219" w:name="_Toc298514295"/>
+      <w:bookmarkStart w:id="220" w:name="_Ref290387226"/>
+      <w:bookmarkStart w:id="221" w:name="_Toc300243833"/>
       <w:r>
         <w:t xml:space="preserve">Add </w:t>
       </w:r>
       <w:r>
         <w:t>Secondary Storage</w:t>
       </w:r>
-      <w:bookmarkEnd w:id="217"/>
-      <w:bookmarkEnd w:id="218"/>
       <w:bookmarkEnd w:id="219"/>
+      <w:bookmarkEnd w:id="220"/>
+      <w:bookmarkEnd w:id="221"/>
     </w:p>
     <w:p>
       <w:r>
@@ -44314,11 +44368,11 @@
       <w:pPr>
         <w:pStyle w:val="Heading2"/>
       </w:pPr>
-      <w:bookmarkStart w:id="220" w:name="_Toc298514296"/>
+      <w:bookmarkStart w:id="222" w:name="_Toc300243834"/>
       <w:r>
         <w:t>SSL</w:t>
       </w:r>
-      <w:bookmarkEnd w:id="220"/>
+      <w:bookmarkEnd w:id="222"/>
     </w:p>
     <w:p>
       <w:r>
@@ -44366,7 +44420,7 @@
       <w:pPr>
         <w:pStyle w:val="Heading1"/>
       </w:pPr>
-      <w:bookmarkStart w:id="221" w:name="_Toc298514297"/>
+      <w:bookmarkStart w:id="223" w:name="_Toc300243835"/>
       <w:r>
         <w:lastRenderedPageBreak/>
         <w:t xml:space="preserve">Initialization and </w:t>
@@ -44374,7 +44428,7 @@
       <w:r>
         <w:t>Testing</w:t>
       </w:r>
-      <w:bookmarkEnd w:id="221"/>
+      <w:bookmarkEnd w:id="223"/>
     </w:p>
     <w:p>
       <w:r>
@@ -44927,9 +44981,9 @@
       <w:pPr>
         <w:pStyle w:val="Heading1"/>
       </w:pPr>
-      <w:bookmarkStart w:id="222" w:name="_Ref296677107"/>
-      <w:bookmarkStart w:id="223" w:name="_Ref296677110"/>
-      <w:bookmarkStart w:id="224" w:name="_Toc298514298"/>
+      <w:bookmarkStart w:id="224" w:name="_Ref296677107"/>
+      <w:bookmarkStart w:id="225" w:name="_Ref296677110"/>
+      <w:bookmarkStart w:id="226" w:name="_Toc300243836"/>
       <w:r>
         <w:lastRenderedPageBreak/>
         <w:t xml:space="preserve">Installing </w:t>
@@ -44946,9 +45000,9 @@
       <w:r>
         <w:t xml:space="preserve"> (Optional)</w:t>
       </w:r>
-      <w:bookmarkEnd w:id="222"/>
-      <w:bookmarkEnd w:id="223"/>
       <w:bookmarkEnd w:id="224"/>
+      <w:bookmarkEnd w:id="225"/>
+      <w:bookmarkEnd w:id="226"/>
     </w:p>
     <w:p>
       <w:r>
@@ -45095,6 +45149,14 @@
         <w:pStyle w:val="Code"/>
       </w:pPr>
       <w:r>
+        <w:t xml:space="preserve">    B) Install BareMetal Agent</w:t>
+      </w:r>
+    </w:p>
+    <w:p>
+      <w:pPr>
+        <w:pStyle w:val="Code"/>
+      </w:pPr>
+      <w:r>
         <w:t xml:space="preserve">    S) Install the Usage Monitor</w:t>
       </w:r>
     </w:p>
@@ -45192,33 +45254,38 @@
     </w:p>
     <w:p>
       <w:r>
-        <w:t>The Administration Guide discusses further configuration of the Usage Server.</w:t>
+        <w:t>The Administration Guide discusses further configurati</w:t>
+      </w:r>
+      <w:bookmarkStart w:id="227" w:name="_GoBack"/>
+      <w:bookmarkEnd w:id="227"/>
+      <w:r>
+        <w:t>on of the Usage Server.</w:t>
       </w:r>
     </w:p>
     <w:p>
       <w:pPr>
         <w:pStyle w:val="Heading1"/>
       </w:pPr>
-      <w:bookmarkStart w:id="225" w:name="_Toc298514299"/>
-      <w:bookmarkStart w:id="226" w:name="_Ref299979136"/>
-      <w:bookmarkStart w:id="227" w:name="_Ref299979138"/>
+      <w:bookmarkStart w:id="228" w:name="_Ref299979136"/>
+      <w:bookmarkStart w:id="229" w:name="_Ref299979138"/>
+      <w:bookmarkStart w:id="230" w:name="_Toc300243837"/>
       <w:r>
         <w:lastRenderedPageBreak/>
         <w:t>Troubleshooting</w:t>
       </w:r>
-      <w:bookmarkEnd w:id="225"/>
-      <w:bookmarkEnd w:id="226"/>
-      <w:bookmarkEnd w:id="227"/>
+      <w:bookmarkEnd w:id="228"/>
+      <w:bookmarkEnd w:id="229"/>
+      <w:bookmarkEnd w:id="230"/>
     </w:p>
     <w:p>
       <w:pPr>
         <w:pStyle w:val="Heading2"/>
       </w:pPr>
-      <w:bookmarkStart w:id="228" w:name="_Toc298514300"/>
+      <w:bookmarkStart w:id="231" w:name="_Toc300243838"/>
       <w:r>
         <w:t>Checking the Management Server Log</w:t>
       </w:r>
-      <w:bookmarkEnd w:id="228"/>
+      <w:bookmarkEnd w:id="231"/>
     </w:p>
     <w:p>
       <w:r>
@@ -45245,11 +45312,11 @@
       <w:pPr>
         <w:pStyle w:val="Heading2"/>
       </w:pPr>
-      <w:bookmarkStart w:id="229" w:name="_Toc298514301"/>
+      <w:bookmarkStart w:id="232" w:name="_Toc300243839"/>
       <w:r>
         <w:t>Troubleshooting the Secondary Storage VM</w:t>
       </w:r>
-      <w:bookmarkEnd w:id="229"/>
+      <w:bookmarkEnd w:id="232"/>
     </w:p>
     <w:p>
       <w:r>
@@ -45321,11 +45388,11 @@
       <w:pPr>
         <w:pStyle w:val="Heading3"/>
       </w:pPr>
-      <w:bookmarkStart w:id="230" w:name="_Toc298514302"/>
+      <w:bookmarkStart w:id="233" w:name="_Toc300243840"/>
       <w:r>
         <w:t>Running a Diagnostic Script</w:t>
       </w:r>
-      <w:bookmarkEnd w:id="230"/>
+      <w:bookmarkEnd w:id="233"/>
     </w:p>
     <w:p>
       <w:r>
@@ -45487,12 +45554,12 @@
       <w:pPr>
         <w:pStyle w:val="Heading3"/>
       </w:pPr>
-      <w:bookmarkStart w:id="231" w:name="_Toc298514303"/>
+      <w:bookmarkStart w:id="234" w:name="_Toc300243841"/>
       <w:r>
         <w:lastRenderedPageBreak/>
         <w:t>Checking the Log File</w:t>
       </w:r>
-      <w:bookmarkEnd w:id="231"/>
+      <w:bookmarkEnd w:id="234"/>
     </w:p>
     <w:p>
       <w:r>
@@ -45512,11 +45579,11 @@
       <w:pPr>
         <w:pStyle w:val="Heading2"/>
       </w:pPr>
-      <w:bookmarkStart w:id="232" w:name="_Toc298514304"/>
+      <w:bookmarkStart w:id="235" w:name="_Toc300243842"/>
       <w:r>
         <w:t>VLAN Issues</w:t>
       </w:r>
-      <w:bookmarkEnd w:id="232"/>
+      <w:bookmarkEnd w:id="235"/>
     </w:p>
     <w:p>
       <w:r>
@@ -45566,14 +45633,14 @@
       <w:pPr>
         <w:pStyle w:val="Heading2"/>
       </w:pPr>
-      <w:bookmarkStart w:id="233" w:name="_Toc298514305"/>
+      <w:bookmarkStart w:id="236" w:name="_Toc300243843"/>
       <w:r>
         <w:t>Console Proxy VM</w:t>
       </w:r>
       <w:r>
         <w:t xml:space="preserve"> Issues</w:t>
       </w:r>
-      <w:bookmarkEnd w:id="233"/>
+      <w:bookmarkEnd w:id="236"/>
     </w:p>
     <w:p>
       <w:pPr>
@@ -45684,11 +45751,11 @@
       <w:pPr>
         <w:pStyle w:val="Heading2"/>
       </w:pPr>
-      <w:bookmarkStart w:id="234" w:name="_Toc298514306"/>
+      <w:bookmarkStart w:id="237" w:name="_Toc300243844"/>
       <w:r>
         <w:t>Troubleshooting Bare Metal Instances</w:t>
       </w:r>
-      <w:bookmarkEnd w:id="234"/>
+      <w:bookmarkEnd w:id="237"/>
     </w:p>
     <w:p>
       <w:pPr>
@@ -45789,7 +45856,7 @@
       <w:pPr>
         <w:pStyle w:val="Heading1"/>
       </w:pPr>
-      <w:bookmarkStart w:id="235" w:name="_Toc298514307"/>
+      <w:bookmarkStart w:id="238" w:name="_Toc300243845"/>
       <w:r>
         <w:lastRenderedPageBreak/>
         <w:t xml:space="preserve">Contacting </w:t>
@@ -45802,7 +45869,7 @@
         </w:rPr>
         <w:t>Support</w:t>
       </w:r>
-      <w:bookmarkEnd w:id="235"/>
+      <w:bookmarkEnd w:id="238"/>
     </w:p>
     <w:p>
       <w:r>
@@ -45892,7 +45959,7 @@
       <w:rPr>
         <w:noProof/>
       </w:rPr>
-      <w:t>34</w:t>
+      <w:t>90</w:t>
     </w:r>
     <w:r>
       <w:rPr>
@@ -45902,13 +45969,19 @@
     </w:r>
     <w:r>
       <w:tab/>
-      <w:t>© 2010, 2011</w:t>
+      <w:t xml:space="preserve">© </w:t>
+    </w:r>
+    <w:r>
+      <w:t>2011</w:t>
     </w:r>
     <w:r>
       <w:t xml:space="preserve"> </w:t>
     </w:r>
     <w:r>
-      <w:t>Cloud.com, Inc</w:t>
+      <w:t>Citrix Systems</w:t>
+    </w:r>
+    <w:r>
+      <w:t>, Inc</w:t>
     </w:r>
     <w:r>
       <w:t xml:space="preserve">. All rights reserved. </w:t>
@@ -45934,7 +46007,7 @@
       <w:rPr>
         <w:noProof/>
       </w:rPr>
-      <w:t>July 28, 2011</w:t>
+      <w:t>August 10, 2011</w:t>
     </w:r>
     <w:r>
       <w:fldChar w:fldCharType="end"/>
@@ -45974,20 +46047,23 @@
       <w:rPr>
         <w:noProof/>
       </w:rPr>
-      <w:t>July 28, 2011</w:t>
+      <w:t>August 10, 2011</w:t>
     </w:r>
     <w:r>
       <w:fldChar w:fldCharType="end"/>
     </w:r>
     <w:r>
       <w:tab/>
-      <w:t>© 2010, 2011</w:t>
+      <w:t>© 2011</w:t>
     </w:r>
     <w:r>
       <w:t xml:space="preserve"> </w:t>
     </w:r>
     <w:r>
-      <w:t>Cloud.com, Inc</w:t>
+      <w:t>Citrix Systems</w:t>
+    </w:r>
+    <w:r>
+      <w:t>, Inc</w:t>
     </w:r>
     <w:r>
       <w:t xml:space="preserve">. All rights reserved. </w:t>
@@ -46013,7 +46089,7 @@
       <w:rPr>
         <w:noProof/>
       </w:rPr>
-      <w:t>35</w:t>
+      <w:t>89</w:t>
     </w:r>
     <w:r>
       <w:rPr>
@@ -46067,13 +46143,7 @@
       </w:tabs>
     </w:pPr>
     <w:r>
-      <w:t>Cloud.com CloudStack 2.2.8</w:t>
-    </w:r>
-    <w:r>
-      <w:t>-2.2.9</w:t>
-    </w:r>
-    <w:r>
-      <w:t xml:space="preserve"> Installation Guide</w:t>
+      <w:t>Cloud.com CloudStack 2.2.8-2.2.9 Installation Guide</w:t>
     </w:r>
     <w:r>
       <w:tab/>
@@ -46140,13 +46210,7 @@
       </w:tabs>
     </w:pPr>
     <w:r>
-      <w:t>Cloud.com CloudStack 2.2.8</w:t>
-    </w:r>
-    <w:r>
-      <w:t>-2.2.9</w:t>
-    </w:r>
-    <w:r>
-      <w:t xml:space="preserve"> Installation Guide</w:t>
+      <w:t>Cloud.com CloudStack 2.2.8-2.2.9 Installation Guide</w:t>
     </w:r>
     <w:r>
       <w:tab/>
@@ -46157,7 +46221,7 @@
         <w:lang w:bidi="ar-SA"/>
       </w:rPr>
       <w:drawing>
-        <wp:inline distT="0" distB="0" distL="0" distR="0" wp14:anchorId="43471735" wp14:editId="19522FB0">
+        <wp:inline distT="0" distB="0" distL="0" distR="0" wp14:anchorId="12AA9F24" wp14:editId="36A7F063">
           <wp:extent cx="2451100" cy="647700"/>
           <wp:effectExtent l="19050" t="0" r="6350" b="0"/>
           <wp:docPr id="1" name="Picture 0" descr="cloud.jpg"/>
@@ -46202,9 +46266,6 @@
         <w:tab w:val="left" w:pos="2640"/>
       </w:tabs>
     </w:pPr>
-    <w:r>
-      <w:tab/>
-    </w:r>
   </w:p>
 </w:hdr>
 </file>
@@ -49974,6 +50035,7 @@
   <w:style w:type="character" w:default="1" w:styleId="DefaultParagraphFont">
     <w:name w:val="Default Paragraph Font"/>
     <w:uiPriority w:val="1"/>
+    <w:semiHidden/>
     <w:unhideWhenUsed/>
   </w:style>
   <w:style w:type="table" w:default="1" w:styleId="TableNormal">
@@ -51547,7 +51609,7 @@
 </file>
 
 <file path=customXml/itemProps1.xml><?xml version="1.0" encoding="utf-8"?>
-<ds:datastoreItem xmlns:ds="http://schemas.openxmlformats.org/officeDocument/2006/customXml" ds:itemID="{5A7A7BD0-794E-44B7-B7C7-460A1877F4DC}">
+<ds:datastoreItem xmlns:ds="http://schemas.openxmlformats.org/officeDocument/2006/customXml" ds:itemID="{FCB645A0-7D14-48E4-929E-A4B5734FF3C4}">
   <ds:schemaRefs>
     <ds:schemaRef ds:uri="http://schemas.openxmlformats.org/officeDocument/2006/bibliography"/>
   </ds:schemaRefs>

--- a/docs/2.2/CloudStack2.2.8InstallGuide.docx
+++ b/docs/2.2/CloudStack2.2.8InstallGuide.docx
@@ -88,7 +88,7 @@
         <w:rPr>
           <w:noProof/>
         </w:rPr>
-        <w:t>September 19, 2011</w:t>
+        <w:t>October 19, 2011</w:t>
       </w:r>
       <w:r>
         <w:fldChar w:fldCharType="end"/>
@@ -14084,27 +14084,14 @@
       <w:r>
         <w:t xml:space="preserve">Figure </w:t>
       </w:r>
-      <w:r>
-        <w:fldChar w:fldCharType="begin"/>
-      </w:r>
-      <w:r>
-        <w:instrText xml:space="preserve"> SEQ Figure \* ARABIC </w:instrText>
-      </w:r>
-      <w:r>
-        <w:fldChar w:fldCharType="separate"/>
-      </w:r>
-      <w:r>
-        <w:rPr>
-          <w:noProof/>
-        </w:rPr>
-        <w:t>1</w:t>
-      </w:r>
-      <w:r>
-        <w:rPr>
-          <w:noProof/>
-        </w:rPr>
-        <w:fldChar w:fldCharType="end"/>
-      </w:r>
+      <w:fldSimple w:instr=" SEQ Figure \* ARABIC ">
+        <w:r>
+          <w:rPr>
+            <w:noProof/>
+          </w:rPr>
+          <w:t>1</w:t>
+        </w:r>
+      </w:fldSimple>
       <w:r>
         <w:t xml:space="preserve"> Small</w:t>
       </w:r>
@@ -14962,27 +14949,14 @@
       <w:r>
         <w:t xml:space="preserve">Figure </w:t>
       </w:r>
-      <w:r>
-        <w:fldChar w:fldCharType="begin"/>
-      </w:r>
-      <w:r>
-        <w:instrText xml:space="preserve"> SEQ Figure \* ARABIC </w:instrText>
-      </w:r>
-      <w:r>
-        <w:fldChar w:fldCharType="separate"/>
-      </w:r>
-      <w:r>
-        <w:rPr>
-          <w:noProof/>
-        </w:rPr>
-        <w:t>3</w:t>
-      </w:r>
-      <w:r>
-        <w:rPr>
-          <w:noProof/>
-        </w:rPr>
-        <w:fldChar w:fldCharType="end"/>
-      </w:r>
+      <w:fldSimple w:instr=" SEQ Figure \* ARABIC ">
+        <w:r>
+          <w:rPr>
+            <w:noProof/>
+          </w:rPr>
+          <w:t>3</w:t>
+        </w:r>
+      </w:fldSimple>
       <w:bookmarkEnd w:id="10"/>
       <w:r>
         <w:t xml:space="preserve"> Separate Storage Network</w:t>
@@ -15282,27 +15256,14 @@
       <w:r>
         <w:t xml:space="preserve">Figure </w:t>
       </w:r>
-      <w:r>
-        <w:fldChar w:fldCharType="begin"/>
-      </w:r>
-      <w:r>
-        <w:instrText xml:space="preserve"> SEQ Figure \* ARABIC </w:instrText>
-      </w:r>
-      <w:r>
-        <w:fldChar w:fldCharType="separate"/>
-      </w:r>
-      <w:r>
-        <w:rPr>
-          <w:noProof/>
-        </w:rPr>
-        <w:t>4</w:t>
-      </w:r>
-      <w:r>
-        <w:rPr>
-          <w:noProof/>
-        </w:rPr>
-        <w:fldChar w:fldCharType="end"/>
-      </w:r>
+      <w:fldSimple w:instr=" SEQ Figure \* ARABIC ">
+        <w:r>
+          <w:rPr>
+            <w:noProof/>
+          </w:rPr>
+          <w:t>4</w:t>
+        </w:r>
+      </w:fldSimple>
       <w:bookmarkEnd w:id="12"/>
       <w:r>
         <w:t xml:space="preserve"> NIC Bonding and Multipath I/O</w:t>
@@ -16118,7 +16079,7 @@
           </w:tcPr>
           <w:p>
             <w:r>
-              <w:t>Yes</w:t>
+              <w:t>No</w:t>
             </w:r>
           </w:p>
         </w:tc>
@@ -22024,262 +21985,260 @@
         </w:rPr>
         <w:t>, or 5.6 S</w:t>
       </w:r>
-      <w:bookmarkStart w:id="68" w:name="_GoBack"/>
+      <w:r>
+        <w:rPr>
+          <w:rStyle w:val="Strong"/>
+        </w:rPr>
+        <w:t>P2</w:t>
+      </w:r>
+      <w:r>
+        <w:rPr>
+          <w:rStyle w:val="Strong"/>
+        </w:rPr>
+        <w:t>.</w:t>
+      </w:r>
+      <w:r>
+        <w:rPr>
+          <w:rStyle w:val="Strong"/>
+        </w:rPr>
+        <w:t xml:space="preserve">  </w:t>
+      </w:r>
+    </w:p>
+    <w:p>
+      <w:r>
+        <w:t>Following installation, CloudStack requires the following configuration</w:t>
+      </w:r>
+      <w:r>
+        <w:t>.</w:t>
+      </w:r>
+    </w:p>
+    <w:p>
+      <w:pPr>
+        <w:pStyle w:val="BulletedList"/>
+      </w:pPr>
+      <w:r>
+        <w:t>Username and password</w:t>
+      </w:r>
+    </w:p>
+    <w:p>
+      <w:pPr>
+        <w:pStyle w:val="BulletedList"/>
+      </w:pPr>
+      <w:r>
+        <w:t>Time synchronization</w:t>
+      </w:r>
+    </w:p>
+    <w:p>
+      <w:pPr>
+        <w:pStyle w:val="BulletedList"/>
+      </w:pPr>
+      <w:r>
+        <w:t>Licensing</w:t>
+      </w:r>
+    </w:p>
+    <w:p>
+      <w:pPr>
+        <w:pStyle w:val="BulletedList"/>
+      </w:pPr>
+      <w:r>
+        <w:t>Network Setup</w:t>
+      </w:r>
+    </w:p>
+    <w:p>
+      <w:pPr>
+        <w:pStyle w:val="BulletedListlevel2"/>
+      </w:pPr>
+      <w:r>
+        <w:t>Configuring public network with a dedicated NIC (optional)</w:t>
+      </w:r>
+    </w:p>
+    <w:p>
+      <w:pPr>
+        <w:pStyle w:val="BulletedListlevel2"/>
+      </w:pPr>
+      <w:r>
+        <w:t>NIC bonding (optional)</w:t>
+      </w:r>
+    </w:p>
+    <w:p>
+      <w:pPr>
+        <w:pStyle w:val="BulletedList"/>
+      </w:pPr>
+      <w:r>
+        <w:t>iSCSI Multipath Setup (optional)</w:t>
+      </w:r>
+    </w:p>
+    <w:p>
+      <w:pPr>
+        <w:rPr>
+          <w:rStyle w:val="TableofFiguresChar"/>
+        </w:rPr>
+      </w:pPr>
+      <w:r>
+        <w:rPr>
+          <w:rStyle w:val="TableofFiguresChar"/>
+        </w:rPr>
+        <w:t>Th</w:t>
+      </w:r>
+      <w:r>
+        <w:rPr>
+          <w:rStyle w:val="TableofFiguresChar"/>
+        </w:rPr>
+        <w:t>e</w:t>
+      </w:r>
+      <w:r>
+        <w:rPr>
+          <w:rStyle w:val="TableofFiguresChar"/>
+        </w:rPr>
+        <w:t xml:space="preserve"> following sections contain </w:t>
+      </w:r>
+      <w:r>
+        <w:rPr>
+          <w:rStyle w:val="TableofFiguresChar"/>
+        </w:rPr>
+        <w:t>information</w:t>
+      </w:r>
+      <w:r>
+        <w:rPr>
+          <w:rStyle w:val="TableofFiguresChar"/>
+        </w:rPr>
+        <w:t xml:space="preserve"> </w:t>
+      </w:r>
+      <w:r>
+        <w:rPr>
+          <w:rStyle w:val="TableofFiguresChar"/>
+        </w:rPr>
+        <w:t>about</w:t>
+      </w:r>
+      <w:r>
+        <w:rPr>
+          <w:rStyle w:val="TableofFiguresChar"/>
+        </w:rPr>
+        <w:t xml:space="preserve"> configuring the XenServer.</w:t>
+      </w:r>
+    </w:p>
+    <w:p>
+      <w:pPr>
+        <w:pStyle w:val="Heading2"/>
+      </w:pPr>
+      <w:bookmarkStart w:id="68" w:name="_Toc302574203"/>
+      <w:r>
+        <w:t>Username and Password</w:t>
+      </w:r>
       <w:bookmarkEnd w:id="68"/>
-      <w:r>
-        <w:rPr>
-          <w:rStyle w:val="Strong"/>
-        </w:rPr>
-        <w:t>P2</w:t>
-      </w:r>
-      <w:r>
-        <w:rPr>
-          <w:rStyle w:val="Strong"/>
-        </w:rPr>
-        <w:t>.</w:t>
-      </w:r>
-      <w:r>
-        <w:rPr>
-          <w:rStyle w:val="Strong"/>
-        </w:rPr>
-        <w:t xml:space="preserve">  </w:t>
-      </w:r>
-    </w:p>
-    <w:p>
-      <w:r>
-        <w:t>Following installation, CloudStack requires the following configuration</w:t>
-      </w:r>
-      <w:r>
-        <w:t>.</w:t>
-      </w:r>
-    </w:p>
-    <w:p>
-      <w:pPr>
-        <w:pStyle w:val="BulletedList"/>
-      </w:pPr>
-      <w:r>
-        <w:t>Username and password</w:t>
-      </w:r>
-    </w:p>
-    <w:p>
-      <w:pPr>
-        <w:pStyle w:val="BulletedList"/>
-      </w:pPr>
-      <w:r>
-        <w:t>Time synchronization</w:t>
-      </w:r>
-    </w:p>
-    <w:p>
-      <w:pPr>
-        <w:pStyle w:val="BulletedList"/>
-      </w:pPr>
+    </w:p>
+    <w:p>
+      <w:r>
+        <w:t xml:space="preserve">All XenServers in a </w:t>
+      </w:r>
+      <w:r>
+        <w:t>Cluster</w:t>
+      </w:r>
+      <w:r>
+        <w:t xml:space="preserve"> must have the same username and password as configured in the CloudStack.</w:t>
+      </w:r>
+    </w:p>
+    <w:p>
+      <w:pPr>
+        <w:pStyle w:val="Heading2"/>
+      </w:pPr>
+      <w:bookmarkStart w:id="69" w:name="_Toc302574204"/>
+      <w:r>
+        <w:t>Time Synchronization</w:t>
+      </w:r>
+      <w:bookmarkEnd w:id="69"/>
+    </w:p>
+    <w:p>
+      <w:r>
+        <w:t xml:space="preserve">The XenServer host </w:t>
+      </w:r>
+      <w:r>
+        <w:t xml:space="preserve">must </w:t>
+      </w:r>
+      <w:r>
+        <w:t xml:space="preserve">be set to use NTP or </w:t>
+      </w:r>
+      <w:r>
+        <w:t>an</w:t>
+      </w:r>
+      <w:r>
+        <w:t>other clock synchronization</w:t>
+      </w:r>
+      <w:r>
+        <w:t xml:space="preserve"> mechanism</w:t>
+      </w:r>
+      <w:r>
+        <w:t xml:space="preserve">. </w:t>
+      </w:r>
+      <w:r>
+        <w:t>A</w:t>
+      </w:r>
+      <w:r>
+        <w:t xml:space="preserve">ll </w:t>
+      </w:r>
+      <w:r>
+        <w:t>Host</w:t>
+      </w:r>
+      <w:r>
+        <w:t xml:space="preserve">s in a </w:t>
+      </w:r>
+      <w:r>
+        <w:t xml:space="preserve">Pod </w:t>
+      </w:r>
+      <w:r>
+        <w:t xml:space="preserve">must </w:t>
+      </w:r>
+      <w:r>
+        <w:t>have the same time.</w:t>
+      </w:r>
+      <w:r>
+        <w:t xml:space="preserve"> You can use the NTP servers provided by Citrix:</w:t>
+      </w:r>
+    </w:p>
+    <w:p>
+      <w:pPr>
+        <w:pStyle w:val="Code"/>
+      </w:pPr>
+      <w:r>
+        <w:t>0.xenserver.pool.ntp.org</w:t>
+      </w:r>
+    </w:p>
+    <w:p>
+      <w:pPr>
+        <w:pStyle w:val="Code"/>
+      </w:pPr>
+      <w:r>
+        <w:t>1.xenserver.pool.ntp.org</w:t>
+      </w:r>
+    </w:p>
+    <w:p>
+      <w:pPr>
+        <w:pStyle w:val="Code"/>
+      </w:pPr>
+      <w:r>
+        <w:t>2.xenserver.pool.ntp.org</w:t>
+      </w:r>
+    </w:p>
+    <w:p>
+      <w:pPr>
+        <w:pStyle w:val="Code"/>
+      </w:pPr>
+      <w:r>
+        <w:t>3.xenserver.pool.ntp.org</w:t>
+      </w:r>
+    </w:p>
+    <w:p>
+      <w:pPr>
+        <w:pStyle w:val="Heading2"/>
+      </w:pPr>
+      <w:bookmarkStart w:id="70" w:name="_Toc302574205"/>
       <w:r>
         <w:t>Licensing</w:t>
       </w:r>
-    </w:p>
-    <w:p>
-      <w:pPr>
-        <w:pStyle w:val="BulletedList"/>
-      </w:pPr>
-      <w:r>
-        <w:t>Network Setup</w:t>
-      </w:r>
-    </w:p>
-    <w:p>
-      <w:pPr>
-        <w:pStyle w:val="BulletedListlevel2"/>
-      </w:pPr>
-      <w:r>
-        <w:t>Configuring public network with a dedicated NIC (optional)</w:t>
-      </w:r>
-    </w:p>
-    <w:p>
-      <w:pPr>
-        <w:pStyle w:val="BulletedListlevel2"/>
-      </w:pPr>
-      <w:r>
-        <w:t>NIC bonding (optional)</w:t>
-      </w:r>
-    </w:p>
-    <w:p>
-      <w:pPr>
-        <w:pStyle w:val="BulletedList"/>
-      </w:pPr>
-      <w:r>
-        <w:t>iSCSI Multipath Setup (optional)</w:t>
-      </w:r>
-    </w:p>
-    <w:p>
-      <w:pPr>
-        <w:rPr>
-          <w:rStyle w:val="TableofFiguresChar"/>
-        </w:rPr>
-      </w:pPr>
-      <w:r>
-        <w:rPr>
-          <w:rStyle w:val="TableofFiguresChar"/>
-        </w:rPr>
-        <w:t>Th</w:t>
-      </w:r>
-      <w:r>
-        <w:rPr>
-          <w:rStyle w:val="TableofFiguresChar"/>
-        </w:rPr>
-        <w:t>e</w:t>
-      </w:r>
-      <w:r>
-        <w:rPr>
-          <w:rStyle w:val="TableofFiguresChar"/>
-        </w:rPr>
-        <w:t xml:space="preserve"> following sections contain </w:t>
-      </w:r>
-      <w:r>
-        <w:rPr>
-          <w:rStyle w:val="TableofFiguresChar"/>
-        </w:rPr>
-        <w:t>information</w:t>
-      </w:r>
-      <w:r>
-        <w:rPr>
-          <w:rStyle w:val="TableofFiguresChar"/>
-        </w:rPr>
-        <w:t xml:space="preserve"> </w:t>
-      </w:r>
-      <w:r>
-        <w:rPr>
-          <w:rStyle w:val="TableofFiguresChar"/>
-        </w:rPr>
-        <w:t>about</w:t>
-      </w:r>
-      <w:r>
-        <w:rPr>
-          <w:rStyle w:val="TableofFiguresChar"/>
-        </w:rPr>
-        <w:t xml:space="preserve"> configuring the XenServer.</w:t>
-      </w:r>
-    </w:p>
-    <w:p>
-      <w:pPr>
-        <w:pStyle w:val="Heading2"/>
-      </w:pPr>
-      <w:bookmarkStart w:id="69" w:name="_Toc302574203"/>
-      <w:r>
-        <w:t>Username and Password</w:t>
-      </w:r>
-      <w:bookmarkEnd w:id="69"/>
-    </w:p>
-    <w:p>
-      <w:r>
-        <w:t xml:space="preserve">All XenServers in a </w:t>
-      </w:r>
-      <w:r>
-        <w:t>Cluster</w:t>
-      </w:r>
-      <w:r>
-        <w:t xml:space="preserve"> must have the same username and password as configured in the CloudStack.</w:t>
-      </w:r>
-    </w:p>
-    <w:p>
-      <w:pPr>
-        <w:pStyle w:val="Heading2"/>
-      </w:pPr>
-      <w:bookmarkStart w:id="70" w:name="_Toc302574204"/>
-      <w:r>
-        <w:t>Time Synchronization</w:t>
-      </w:r>
       <w:bookmarkEnd w:id="70"/>
     </w:p>
     <w:p>
       <w:r>
-        <w:t xml:space="preserve">The XenServer host </w:t>
-      </w:r>
-      <w:r>
-        <w:t xml:space="preserve">must </w:t>
-      </w:r>
-      <w:r>
-        <w:t xml:space="preserve">be set to use NTP or </w:t>
-      </w:r>
-      <w:r>
-        <w:t>an</w:t>
-      </w:r>
-      <w:r>
-        <w:t>other clock synchronization</w:t>
-      </w:r>
-      <w:r>
-        <w:t xml:space="preserve"> mechanism</w:t>
-      </w:r>
-      <w:r>
-        <w:t xml:space="preserve">. </w:t>
-      </w:r>
-      <w:r>
-        <w:t>A</w:t>
-      </w:r>
-      <w:r>
-        <w:t xml:space="preserve">ll </w:t>
-      </w:r>
-      <w:r>
-        <w:t>Host</w:t>
-      </w:r>
-      <w:r>
-        <w:t xml:space="preserve">s in a </w:t>
-      </w:r>
-      <w:r>
-        <w:t xml:space="preserve">Pod </w:t>
-      </w:r>
-      <w:r>
-        <w:t xml:space="preserve">must </w:t>
-      </w:r>
-      <w:r>
-        <w:t>have the same time.</w:t>
-      </w:r>
-      <w:r>
-        <w:t xml:space="preserve"> You can use the NTP servers provided by Citrix:</w:t>
-      </w:r>
-    </w:p>
-    <w:p>
-      <w:pPr>
-        <w:pStyle w:val="Code"/>
-      </w:pPr>
-      <w:r>
-        <w:t>0.xenserver.pool.ntp.org</w:t>
-      </w:r>
-    </w:p>
-    <w:p>
-      <w:pPr>
-        <w:pStyle w:val="Code"/>
-      </w:pPr>
-      <w:r>
-        <w:t>1.xenserver.pool.ntp.org</w:t>
-      </w:r>
-    </w:p>
-    <w:p>
-      <w:pPr>
-        <w:pStyle w:val="Code"/>
-      </w:pPr>
-      <w:r>
-        <w:t>2.xenserver.pool.ntp.org</w:t>
-      </w:r>
-    </w:p>
-    <w:p>
-      <w:pPr>
-        <w:pStyle w:val="Code"/>
-      </w:pPr>
-      <w:r>
-        <w:t>3.xenserver.pool.ntp.org</w:t>
-      </w:r>
-    </w:p>
-    <w:p>
-      <w:pPr>
-        <w:pStyle w:val="Heading2"/>
-      </w:pPr>
-      <w:bookmarkStart w:id="71" w:name="_Toc302574205"/>
-      <w:r>
-        <w:t>Licensing</w:t>
-      </w:r>
-      <w:bookmarkEnd w:id="71"/>
-    </w:p>
-    <w:p>
-      <w:r>
         <w:t xml:space="preserve">Citrix XenServer </w:t>
       </w:r>
       <w:r>
@@ -22317,12 +22276,12 @@
       <w:pPr>
         <w:pStyle w:val="Heading3"/>
       </w:pPr>
-      <w:bookmarkStart w:id="72" w:name="_Toc302574206"/>
+      <w:bookmarkStart w:id="71" w:name="_Toc302574206"/>
       <w:r>
         <w:lastRenderedPageBreak/>
         <w:t>Getting and Deploying a License</w:t>
       </w:r>
-      <w:bookmarkEnd w:id="72"/>
+      <w:bookmarkEnd w:id="71"/>
     </w:p>
     <w:p>
       <w:r>
@@ -22420,137 +22379,137 @@
       <w:pPr>
         <w:pStyle w:val="Heading2"/>
       </w:pPr>
-      <w:bookmarkStart w:id="73" w:name="_Toc302574207"/>
+      <w:bookmarkStart w:id="72" w:name="_Toc302574207"/>
       <w:r>
         <w:t xml:space="preserve">Physical </w:t>
       </w:r>
       <w:r>
         <w:t>Networking Setup</w:t>
       </w:r>
+      <w:bookmarkEnd w:id="72"/>
+    </w:p>
+    <w:p>
+      <w:r>
+        <w:t xml:space="preserve">Once XenServer has been installed you may need to do some additional network configuration.  At this point in the installation, you should have a plan for what NICs the </w:t>
+      </w:r>
+      <w:r>
+        <w:t>Host</w:t>
+      </w:r>
+      <w:r>
+        <w:t xml:space="preserve"> will have and what traffic each NIC will carry. The NICs should be cabled as necessary to implement your plan.  </w:t>
+      </w:r>
+    </w:p>
+    <w:p>
+      <w:r>
+        <w:t>If you plan on using NIC bonding,</w:t>
+      </w:r>
+      <w:r>
+        <w:t xml:space="preserve"> the NICs on all hosts in the Cl</w:t>
+      </w:r>
+      <w:r>
+        <w:t>uster must be cabled exactly the same.  For example, if eth0 is in the private bond on one host in a cluster, then eth0 must be in the private bond on all hosts in the cluster.</w:t>
+      </w:r>
+    </w:p>
+    <w:p>
+      <w:r>
+        <w:t>The IP address assigned for the private network interface must be static. It can be set on the host itself or obtained via static DHCP.</w:t>
+      </w:r>
+    </w:p>
+    <w:p>
+      <w:r>
+        <w:t xml:space="preserve">The CloudStack configures network traffic of various types to use different NICs or bonds on the XenServer host.  You can control this process and provide input to the Management Server through the use of XenServer network name labels.  The name labels are placed on physical interfaces or bonds and configured in the CloudStack.  In some simple cases the name labels are not required.  </w:t>
+      </w:r>
+    </w:p>
+    <w:p>
+      <w:pPr>
+        <w:rPr>
+          <w:rStyle w:val="Strong"/>
+        </w:rPr>
+      </w:pPr>
+      <w:r>
+        <w:rPr>
+          <w:rStyle w:val="Strong"/>
+        </w:rPr>
+        <w:t xml:space="preserve">Important: </w:t>
+      </w:r>
+      <w:r>
+        <w:rPr>
+          <w:rStyle w:val="Strong"/>
+        </w:rPr>
+        <w:t>I</w:t>
+      </w:r>
+      <w:r>
+        <w:rPr>
+          <w:rStyle w:val="Strong"/>
+        </w:rPr>
+        <w:t xml:space="preserve">f </w:t>
+      </w:r>
+      <w:r>
+        <w:rPr>
+          <w:rStyle w:val="Strong"/>
+        </w:rPr>
+        <w:t>a single NIC</w:t>
+      </w:r>
+      <w:r>
+        <w:rPr>
+          <w:rStyle w:val="Strong"/>
+        </w:rPr>
+        <w:t xml:space="preserve"> is your desired NIC configuration there is no need for further configuration</w:t>
+      </w:r>
+      <w:r>
+        <w:rPr>
+          <w:rStyle w:val="Strong"/>
+        </w:rPr>
+        <w:t xml:space="preserve">. Continue to the next section, </w:t>
+      </w:r>
+      <w:r>
+        <w:fldChar w:fldCharType="begin"/>
+      </w:r>
+      <w:r>
+        <w:instrText xml:space="preserve"> REF _Ref266317949 \h  \* MERGEFORMAT </w:instrText>
+      </w:r>
+      <w:r>
+        <w:fldChar w:fldCharType="separate"/>
+      </w:r>
+      <w:r>
+        <w:rPr>
+          <w:rStyle w:val="Strong"/>
+        </w:rPr>
+        <w:t>Management Server Installation</w:t>
+      </w:r>
+      <w:r>
+        <w:fldChar w:fldCharType="end"/>
+      </w:r>
+      <w:r>
+        <w:rPr>
+          <w:rStyle w:val="Strong"/>
+        </w:rPr>
+        <w:t>.</w:t>
+      </w:r>
+    </w:p>
+    <w:p>
+      <w:pPr>
+        <w:pStyle w:val="Heading3"/>
+      </w:pPr>
+      <w:bookmarkStart w:id="73" w:name="_Toc265175070"/>
+      <w:bookmarkStart w:id="74" w:name="_Toc266277091"/>
+      <w:bookmarkStart w:id="75" w:name="_Toc265175071"/>
+      <w:bookmarkStart w:id="76" w:name="_Toc266277092"/>
+      <w:bookmarkStart w:id="77" w:name="_Toc265175072"/>
+      <w:bookmarkStart w:id="78" w:name="_Toc266277093"/>
+      <w:bookmarkStart w:id="79" w:name="_Toc277690541"/>
+      <w:bookmarkStart w:id="80" w:name="_Toc302574208"/>
       <w:bookmarkEnd w:id="73"/>
-    </w:p>
-    <w:p>
-      <w:r>
-        <w:t xml:space="preserve">Once XenServer has been installed you may need to do some additional network configuration.  At this point in the installation, you should have a plan for what NICs the </w:t>
-      </w:r>
-      <w:r>
-        <w:t>Host</w:t>
-      </w:r>
-      <w:r>
-        <w:t xml:space="preserve"> will have and what traffic each NIC will carry. The NICs should be cabled as necessary to implement your plan.  </w:t>
-      </w:r>
-    </w:p>
-    <w:p>
-      <w:r>
-        <w:t>If you plan on using NIC bonding,</w:t>
-      </w:r>
-      <w:r>
-        <w:t xml:space="preserve"> the NICs on all hosts in the Cl</w:t>
-      </w:r>
-      <w:r>
-        <w:t>uster must be cabled exactly the same.  For example, if eth0 is in the private bond on one host in a cluster, then eth0 must be in the private bond on all hosts in the cluster.</w:t>
-      </w:r>
-    </w:p>
-    <w:p>
-      <w:r>
-        <w:t>The IP address assigned for the private network interface must be static. It can be set on the host itself or obtained via static DHCP.</w:t>
-      </w:r>
-    </w:p>
-    <w:p>
-      <w:r>
-        <w:t xml:space="preserve">The CloudStack configures network traffic of various types to use different NICs or bonds on the XenServer host.  You can control this process and provide input to the Management Server through the use of XenServer network name labels.  The name labels are placed on physical interfaces or bonds and configured in the CloudStack.  In some simple cases the name labels are not required.  </w:t>
-      </w:r>
-    </w:p>
-    <w:p>
-      <w:pPr>
-        <w:rPr>
-          <w:rStyle w:val="Strong"/>
-        </w:rPr>
-      </w:pPr>
-      <w:r>
-        <w:rPr>
-          <w:rStyle w:val="Strong"/>
-        </w:rPr>
-        <w:t xml:space="preserve">Important: </w:t>
-      </w:r>
-      <w:r>
-        <w:rPr>
-          <w:rStyle w:val="Strong"/>
-        </w:rPr>
-        <w:t>I</w:t>
-      </w:r>
-      <w:r>
-        <w:rPr>
-          <w:rStyle w:val="Strong"/>
-        </w:rPr>
-        <w:t xml:space="preserve">f </w:t>
-      </w:r>
-      <w:r>
-        <w:rPr>
-          <w:rStyle w:val="Strong"/>
-        </w:rPr>
-        <w:t>a single NIC</w:t>
-      </w:r>
-      <w:r>
-        <w:rPr>
-          <w:rStyle w:val="Strong"/>
-        </w:rPr>
-        <w:t xml:space="preserve"> is your desired NIC configuration there is no need for further configuration</w:t>
-      </w:r>
-      <w:r>
-        <w:rPr>
-          <w:rStyle w:val="Strong"/>
-        </w:rPr>
-        <w:t xml:space="preserve">. Continue to the next section, </w:t>
-      </w:r>
-      <w:r>
-        <w:fldChar w:fldCharType="begin"/>
-      </w:r>
-      <w:r>
-        <w:instrText xml:space="preserve"> REF _Ref266317949 \h  \* MERGEFORMAT </w:instrText>
-      </w:r>
-      <w:r>
-        <w:fldChar w:fldCharType="separate"/>
-      </w:r>
-      <w:r>
-        <w:rPr>
-          <w:rStyle w:val="Strong"/>
-        </w:rPr>
-        <w:t>Management Server Installation</w:t>
-      </w:r>
-      <w:r>
-        <w:fldChar w:fldCharType="end"/>
-      </w:r>
-      <w:r>
-        <w:rPr>
-          <w:rStyle w:val="Strong"/>
-        </w:rPr>
-        <w:t>.</w:t>
-      </w:r>
-    </w:p>
-    <w:p>
-      <w:pPr>
-        <w:pStyle w:val="Heading3"/>
-      </w:pPr>
-      <w:bookmarkStart w:id="74" w:name="_Toc265175070"/>
-      <w:bookmarkStart w:id="75" w:name="_Toc266277091"/>
-      <w:bookmarkStart w:id="76" w:name="_Toc265175071"/>
-      <w:bookmarkStart w:id="77" w:name="_Toc266277092"/>
-      <w:bookmarkStart w:id="78" w:name="_Toc265175072"/>
-      <w:bookmarkStart w:id="79" w:name="_Toc266277093"/>
-      <w:bookmarkStart w:id="80" w:name="_Toc277690541"/>
-      <w:bookmarkStart w:id="81" w:name="_Toc302574208"/>
       <w:bookmarkEnd w:id="74"/>
       <w:bookmarkEnd w:id="75"/>
       <w:bookmarkEnd w:id="76"/>
       <w:bookmarkEnd w:id="77"/>
       <w:bookmarkEnd w:id="78"/>
+      <w:r>
+        <w:t>Configuring Public Network with a Dedicated NIC (optional)</w:t>
+      </w:r>
       <w:bookmarkEnd w:id="79"/>
-      <w:r>
-        <w:t>Configuring Public Network with a Dedicated NIC (optional)</w:t>
-      </w:r>
       <w:bookmarkEnd w:id="80"/>
-      <w:bookmarkEnd w:id="81"/>
     </w:p>
     <w:p>
       <w:r>
@@ -22721,17 +22680,17 @@
       <w:pPr>
         <w:pStyle w:val="Heading3"/>
       </w:pPr>
-      <w:bookmarkStart w:id="82" w:name="_Toc266277095"/>
-      <w:bookmarkStart w:id="83" w:name="_Toc302574209"/>
-      <w:bookmarkStart w:id="84" w:name="_Toc277690543"/>
-      <w:bookmarkStart w:id="85" w:name="_Ref266318646"/>
-      <w:bookmarkStart w:id="86" w:name="_Toc277690542"/>
-      <w:bookmarkEnd w:id="82"/>
+      <w:bookmarkStart w:id="81" w:name="_Toc266277095"/>
+      <w:bookmarkStart w:id="82" w:name="_Toc302574209"/>
+      <w:bookmarkStart w:id="83" w:name="_Toc277690543"/>
+      <w:bookmarkStart w:id="84" w:name="_Ref266318646"/>
+      <w:bookmarkStart w:id="85" w:name="_Toc277690542"/>
+      <w:bookmarkEnd w:id="81"/>
       <w:r>
         <w:lastRenderedPageBreak/>
         <w:t>Configuring Multiple Guest Networks (optional)</w:t>
       </w:r>
-      <w:bookmarkEnd w:id="83"/>
+      <w:bookmarkEnd w:id="82"/>
     </w:p>
     <w:p>
       <w:r>
@@ -22897,15 +22856,15 @@
       <w:pPr>
         <w:pStyle w:val="Heading3"/>
       </w:pPr>
-      <w:bookmarkStart w:id="87" w:name="_Toc302574210"/>
+      <w:bookmarkStart w:id="86" w:name="_Toc302574210"/>
       <w:r>
         <w:t>Separate Storage Network (op</w:t>
       </w:r>
       <w:r>
         <w:t>tional)</w:t>
       </w:r>
-      <w:bookmarkEnd w:id="84"/>
-      <w:bookmarkEnd w:id="87"/>
+      <w:bookmarkEnd w:id="83"/>
+      <w:bookmarkEnd w:id="86"/>
     </w:p>
     <w:p>
       <w:r>
@@ -23110,18 +23069,18 @@
       <w:pPr>
         <w:pStyle w:val="Heading3"/>
       </w:pPr>
-      <w:bookmarkStart w:id="88" w:name="_Ref300237619"/>
-      <w:bookmarkStart w:id="89" w:name="_Ref300237622"/>
-      <w:bookmarkStart w:id="90" w:name="_Toc302574211"/>
+      <w:bookmarkStart w:id="87" w:name="_Ref300237619"/>
+      <w:bookmarkStart w:id="88" w:name="_Ref300237622"/>
+      <w:bookmarkStart w:id="89" w:name="_Toc302574211"/>
       <w:r>
         <w:lastRenderedPageBreak/>
         <w:t>NIC Bonding (optional)</w:t>
       </w:r>
+      <w:bookmarkEnd w:id="84"/>
       <w:bookmarkEnd w:id="85"/>
-      <w:bookmarkEnd w:id="86"/>
+      <w:bookmarkEnd w:id="87"/>
       <w:bookmarkEnd w:id="88"/>
       <w:bookmarkEnd w:id="89"/>
-      <w:bookmarkEnd w:id="90"/>
     </w:p>
     <w:p>
       <w:pPr>
@@ -23663,12 +23622,12 @@
       <w:pPr>
         <w:pStyle w:val="Heading2"/>
       </w:pPr>
-      <w:bookmarkStart w:id="91" w:name="_Toc302574212"/>
-      <w:bookmarkStart w:id="92" w:name="_Toc277690544"/>
+      <w:bookmarkStart w:id="90" w:name="_Toc302574212"/>
+      <w:bookmarkStart w:id="91" w:name="_Toc277690544"/>
       <w:r>
         <w:t>Primary Storage Setup</w:t>
       </w:r>
-      <w:bookmarkEnd w:id="91"/>
+      <w:bookmarkEnd w:id="90"/>
       <w:r>
         <w:t xml:space="preserve"> </w:t>
       </w:r>
@@ -23766,7 +23725,7 @@
           <w:numId w:val="41"/>
         </w:numPr>
       </w:pPr>
-      <w:bookmarkStart w:id="93" w:name="_Ref289113767"/>
+      <w:bookmarkStart w:id="92" w:name="_Ref289113767"/>
       <w:r>
         <w:t>Rescan the SCSI bus.</w:t>
       </w:r>
@@ -23785,63 +23744,63 @@
       <w:r>
         <w:t>HBA rescan.</w:t>
       </w:r>
+      <w:bookmarkEnd w:id="92"/>
+    </w:p>
+    <w:p>
+      <w:pPr>
+        <w:pStyle w:val="Code"/>
+      </w:pPr>
+      <w:r>
+        <w:t># scsi-rescan</w:t>
+      </w:r>
+    </w:p>
+    <w:p>
+      <w:pPr>
+        <w:pStyle w:val="NumberedList"/>
+      </w:pPr>
+      <w:r>
+        <w:t>R</w:t>
+      </w:r>
+      <w:r>
+        <w:t>epeat</w:t>
+      </w:r>
+      <w:r>
+        <w:t xml:space="preserve"> step </w:t>
+      </w:r>
+      <w:r>
+        <w:fldChar w:fldCharType="begin"/>
+      </w:r>
+      <w:r>
+        <w:instrText xml:space="preserve"> REF _Ref289113767 \r \h </w:instrText>
+      </w:r>
+      <w:r>
+        <w:fldChar w:fldCharType="separate"/>
+      </w:r>
+      <w:r>
+        <w:t>2</w:t>
+      </w:r>
+      <w:r>
+        <w:fldChar w:fldCharType="end"/>
+      </w:r>
+      <w:r>
+        <w:t xml:space="preserve"> on every host.</w:t>
+      </w:r>
+    </w:p>
+    <w:p>
+      <w:pPr>
+        <w:pStyle w:val="NumberedList"/>
+      </w:pPr>
+      <w:bookmarkStart w:id="93" w:name="_Ref289114036"/>
+      <w:r>
+        <w:t>Check to be</w:t>
+      </w:r>
+      <w:r>
+        <w:t xml:space="preserve"> sure you see the new SCSI</w:t>
+      </w:r>
+      <w:r>
+        <w:t xml:space="preserve"> disk.</w:t>
+      </w:r>
       <w:bookmarkEnd w:id="93"/>
-    </w:p>
-    <w:p>
-      <w:pPr>
-        <w:pStyle w:val="Code"/>
-      </w:pPr>
-      <w:r>
-        <w:t># scsi-rescan</w:t>
-      </w:r>
-    </w:p>
-    <w:p>
-      <w:pPr>
-        <w:pStyle w:val="NumberedList"/>
-      </w:pPr>
-      <w:r>
-        <w:t>R</w:t>
-      </w:r>
-      <w:r>
-        <w:t>epeat</w:t>
-      </w:r>
-      <w:r>
-        <w:t xml:space="preserve"> step </w:t>
-      </w:r>
-      <w:r>
-        <w:fldChar w:fldCharType="begin"/>
-      </w:r>
-      <w:r>
-        <w:instrText xml:space="preserve"> REF _Ref289113767 \r \h </w:instrText>
-      </w:r>
-      <w:r>
-        <w:fldChar w:fldCharType="separate"/>
-      </w:r>
-      <w:r>
-        <w:t>2</w:t>
-      </w:r>
-      <w:r>
-        <w:fldChar w:fldCharType="end"/>
-      </w:r>
-      <w:r>
-        <w:t xml:space="preserve"> on every host.</w:t>
-      </w:r>
-    </w:p>
-    <w:p>
-      <w:pPr>
-        <w:pStyle w:val="NumberedList"/>
-      </w:pPr>
-      <w:bookmarkStart w:id="94" w:name="_Ref289114036"/>
-      <w:r>
-        <w:t>Check to be</w:t>
-      </w:r>
-      <w:r>
-        <w:t xml:space="preserve"> sure you see the new SCSI</w:t>
-      </w:r>
-      <w:r>
-        <w:t xml:space="preserve"> disk.</w:t>
-      </w:r>
-      <w:bookmarkEnd w:id="94"/>
     </w:p>
     <w:p>
       <w:pPr>
@@ -24406,14 +24365,14 @@
       <w:pPr>
         <w:pStyle w:val="Heading2"/>
       </w:pPr>
-      <w:bookmarkStart w:id="95" w:name="_Ref298341300"/>
-      <w:bookmarkStart w:id="96" w:name="_Toc302574213"/>
+      <w:bookmarkStart w:id="94" w:name="_Ref298341300"/>
+      <w:bookmarkStart w:id="95" w:name="_Toc302574213"/>
       <w:r>
         <w:t>iSCSI Multipath Setup (optional)</w:t>
       </w:r>
-      <w:bookmarkEnd w:id="92"/>
+      <w:bookmarkEnd w:id="91"/>
+      <w:bookmarkEnd w:id="94"/>
       <w:bookmarkEnd w:id="95"/>
-      <w:bookmarkEnd w:id="96"/>
     </w:p>
     <w:p>
       <w:r>
@@ -24543,166 +24502,166 @@
       <w:pPr>
         <w:pStyle w:val="Heading1"/>
       </w:pPr>
-      <w:bookmarkStart w:id="97" w:name="_Toc302574214"/>
+      <w:bookmarkStart w:id="96" w:name="_Toc302574214"/>
       <w:r>
         <w:lastRenderedPageBreak/>
         <w:t>VMware vSphere Installation and Configuration</w:t>
       </w:r>
+      <w:bookmarkEnd w:id="96"/>
+    </w:p>
+    <w:p>
+      <w:r>
+        <w:t xml:space="preserve">VMware vSphere  must be installed on the </w:t>
+      </w:r>
+      <w:r>
+        <w:t>Host</w:t>
+      </w:r>
+      <w:r>
+        <w:t>s. VMware vSphere can be downloaded and purchased from the VMware Website (</w:t>
+      </w:r>
+      <w:hyperlink r:id="rId26" w:history="1">
+        <w:r>
+          <w:rPr>
+            <w:rStyle w:val="Hyperlink"/>
+          </w:rPr>
+          <w:t>https://www.vmware.com/tryvmware/index.php?p=vmware-vsphere&amp;lp=1</w:t>
+        </w:r>
+      </w:hyperlink>
+      <w:r>
+        <w:t xml:space="preserve">) and installed by following the VMware vSphere Installation Guide. </w:t>
+      </w:r>
+    </w:p>
+    <w:p>
+      <w:r>
+        <w:t>Following installation, CloudStack requires the following configuration.</w:t>
+      </w:r>
+    </w:p>
+    <w:p>
+      <w:pPr>
+        <w:pStyle w:val="BulletedList"/>
+      </w:pPr>
+      <w:r>
+        <w:t>ESXi Host Setup</w:t>
+      </w:r>
+    </w:p>
+    <w:p>
+      <w:pPr>
+        <w:pStyle w:val="BulletedList"/>
+      </w:pPr>
+      <w:r>
+        <w:t>Configure Host Networking</w:t>
+      </w:r>
+    </w:p>
+    <w:p>
+      <w:pPr>
+        <w:pStyle w:val="BulletedListlevel2"/>
+      </w:pPr>
+      <w:r>
+        <w:t>Configure Virtual Switch</w:t>
+      </w:r>
+    </w:p>
+    <w:p>
+      <w:pPr>
+        <w:pStyle w:val="BulletedListlevel2"/>
+      </w:pPr>
+      <w:r>
+        <w:t>Configure vCenter Management Network</w:t>
+      </w:r>
+    </w:p>
+    <w:p>
+      <w:pPr>
+        <w:pStyle w:val="BulletedListlevel2"/>
+      </w:pPr>
+      <w:r>
+        <w:t>Configure NIC Bonding (optional)</w:t>
+      </w:r>
+    </w:p>
+    <w:p>
+      <w:pPr>
+        <w:pStyle w:val="BulletedList"/>
+      </w:pPr>
+      <w:r>
+        <w:t>Configure Multipath Storage (optional)</w:t>
+      </w:r>
+    </w:p>
+    <w:p>
+      <w:pPr>
+        <w:pStyle w:val="BulletedList"/>
+      </w:pPr>
+      <w:r>
+        <w:t>Configure clusters in vCenter and add hosts to them, or add hosts without clusters to vCenter</w:t>
+      </w:r>
+    </w:p>
+    <w:p>
+      <w:pPr>
+        <w:rPr>
+          <w:rStyle w:val="TableofFiguresChar"/>
+        </w:rPr>
+      </w:pPr>
+      <w:r>
+        <w:rPr>
+          <w:rStyle w:val="TableofFiguresChar"/>
+        </w:rPr>
+        <w:t>Th</w:t>
+      </w:r>
+      <w:r>
+        <w:rPr>
+          <w:rStyle w:val="TableofFiguresChar"/>
+        </w:rPr>
+        <w:t>e</w:t>
+      </w:r>
+      <w:r>
+        <w:rPr>
+          <w:rStyle w:val="TableofFiguresChar"/>
+        </w:rPr>
+        <w:t xml:space="preserve"> following sections contain </w:t>
+      </w:r>
+      <w:r>
+        <w:rPr>
+          <w:rStyle w:val="TableofFiguresChar"/>
+        </w:rPr>
+        <w:t>information</w:t>
+      </w:r>
+      <w:r>
+        <w:rPr>
+          <w:rStyle w:val="TableofFiguresChar"/>
+        </w:rPr>
+        <w:t xml:space="preserve"> </w:t>
+      </w:r>
+      <w:r>
+        <w:rPr>
+          <w:rStyle w:val="TableofFiguresChar"/>
+        </w:rPr>
+        <w:t>about</w:t>
+      </w:r>
+      <w:r>
+        <w:rPr>
+          <w:rStyle w:val="TableofFiguresChar"/>
+        </w:rPr>
+        <w:t xml:space="preserve"> configuring the </w:t>
+      </w:r>
+      <w:r>
+        <w:rPr>
+          <w:rStyle w:val="TableofFiguresChar"/>
+        </w:rPr>
+        <w:t>VMware vSphere</w:t>
+      </w:r>
+      <w:r>
+        <w:rPr>
+          <w:rStyle w:val="TableofFiguresChar"/>
+        </w:rPr>
+        <w:t>.</w:t>
+      </w:r>
+    </w:p>
+    <w:p>
+      <w:pPr>
+        <w:pStyle w:val="Heading2"/>
+      </w:pPr>
+      <w:bookmarkStart w:id="97" w:name="_Toc302574215"/>
+      <w:r>
+        <w:t>Prerequisites and Constraints</w:t>
+      </w:r>
       <w:bookmarkEnd w:id="97"/>
-    </w:p>
-    <w:p>
-      <w:r>
-        <w:t xml:space="preserve">VMware vSphere  must be installed on the </w:t>
-      </w:r>
-      <w:r>
-        <w:t>Host</w:t>
-      </w:r>
-      <w:r>
-        <w:t>s. VMware vSphere can be downloaded and purchased from the VMware Website (</w:t>
-      </w:r>
-      <w:hyperlink r:id="rId26" w:history="1">
-        <w:r>
-          <w:rPr>
-            <w:rStyle w:val="Hyperlink"/>
-          </w:rPr>
-          <w:t>https://www.vmware.com/tryvmware/index.php?p=vmware-vsphere&amp;lp=1</w:t>
-        </w:r>
-      </w:hyperlink>
-      <w:r>
-        <w:t xml:space="preserve">) and installed by following the VMware vSphere Installation Guide. </w:t>
-      </w:r>
-    </w:p>
-    <w:p>
-      <w:r>
-        <w:t>Following installation, CloudStack requires the following configuration.</w:t>
-      </w:r>
-    </w:p>
-    <w:p>
-      <w:pPr>
-        <w:pStyle w:val="BulletedList"/>
-      </w:pPr>
-      <w:r>
-        <w:t>ESXi Host Setup</w:t>
-      </w:r>
-    </w:p>
-    <w:p>
-      <w:pPr>
-        <w:pStyle w:val="BulletedList"/>
-      </w:pPr>
-      <w:r>
-        <w:t>Configure Host Networking</w:t>
-      </w:r>
-    </w:p>
-    <w:p>
-      <w:pPr>
-        <w:pStyle w:val="BulletedListlevel2"/>
-      </w:pPr>
-      <w:r>
-        <w:t>Configure Virtual Switch</w:t>
-      </w:r>
-    </w:p>
-    <w:p>
-      <w:pPr>
-        <w:pStyle w:val="BulletedListlevel2"/>
-      </w:pPr>
-      <w:r>
-        <w:t>Configure vCenter Management Network</w:t>
-      </w:r>
-    </w:p>
-    <w:p>
-      <w:pPr>
-        <w:pStyle w:val="BulletedListlevel2"/>
-      </w:pPr>
-      <w:r>
-        <w:t>Configure NIC Bonding (optional)</w:t>
-      </w:r>
-    </w:p>
-    <w:p>
-      <w:pPr>
-        <w:pStyle w:val="BulletedList"/>
-      </w:pPr>
-      <w:r>
-        <w:t>Configure Multipath Storage (optional)</w:t>
-      </w:r>
-    </w:p>
-    <w:p>
-      <w:pPr>
-        <w:pStyle w:val="BulletedList"/>
-      </w:pPr>
-      <w:r>
-        <w:t>Configure clusters in vCenter and add hosts to them, or add hosts without clusters to vCenter</w:t>
-      </w:r>
-    </w:p>
-    <w:p>
-      <w:pPr>
-        <w:rPr>
-          <w:rStyle w:val="TableofFiguresChar"/>
-        </w:rPr>
-      </w:pPr>
-      <w:r>
-        <w:rPr>
-          <w:rStyle w:val="TableofFiguresChar"/>
-        </w:rPr>
-        <w:t>Th</w:t>
-      </w:r>
-      <w:r>
-        <w:rPr>
-          <w:rStyle w:val="TableofFiguresChar"/>
-        </w:rPr>
-        <w:t>e</w:t>
-      </w:r>
-      <w:r>
-        <w:rPr>
-          <w:rStyle w:val="TableofFiguresChar"/>
-        </w:rPr>
-        <w:t xml:space="preserve"> following sections contain </w:t>
-      </w:r>
-      <w:r>
-        <w:rPr>
-          <w:rStyle w:val="TableofFiguresChar"/>
-        </w:rPr>
-        <w:t>information</w:t>
-      </w:r>
-      <w:r>
-        <w:rPr>
-          <w:rStyle w:val="TableofFiguresChar"/>
-        </w:rPr>
-        <w:t xml:space="preserve"> </w:t>
-      </w:r>
-      <w:r>
-        <w:rPr>
-          <w:rStyle w:val="TableofFiguresChar"/>
-        </w:rPr>
-        <w:t>about</w:t>
-      </w:r>
-      <w:r>
-        <w:rPr>
-          <w:rStyle w:val="TableofFiguresChar"/>
-        </w:rPr>
-        <w:t xml:space="preserve"> configuring the </w:t>
-      </w:r>
-      <w:r>
-        <w:rPr>
-          <w:rStyle w:val="TableofFiguresChar"/>
-        </w:rPr>
-        <w:t>VMware vSphere</w:t>
-      </w:r>
-      <w:r>
-        <w:rPr>
-          <w:rStyle w:val="TableofFiguresChar"/>
-        </w:rPr>
-        <w:t>.</w:t>
-      </w:r>
-    </w:p>
-    <w:p>
-      <w:pPr>
-        <w:pStyle w:val="Heading2"/>
-      </w:pPr>
-      <w:bookmarkStart w:id="98" w:name="_Toc302574215"/>
-      <w:r>
-        <w:t>Prerequisites and Constraints</w:t>
-      </w:r>
-      <w:bookmarkEnd w:id="98"/>
     </w:p>
     <w:p>
       <w:r>
@@ -25004,72 +24963,72 @@
       <w:pPr>
         <w:pStyle w:val="Heading2"/>
       </w:pPr>
-      <w:bookmarkStart w:id="99" w:name="_Toc302574216"/>
+      <w:bookmarkStart w:id="98" w:name="_Toc302574216"/>
       <w:r>
         <w:lastRenderedPageBreak/>
         <w:t>Licensing</w:t>
       </w:r>
+      <w:bookmarkEnd w:id="98"/>
+    </w:p>
+    <w:p>
+      <w:r>
+        <w:t>CloudStack require</w:t>
+      </w:r>
+      <w:r>
+        <w:t>s</w:t>
+      </w:r>
+      <w:r>
+        <w:t xml:space="preserve"> vSphere and vCenter, both version 4.1.</w:t>
+      </w:r>
+    </w:p>
+    <w:p>
+      <w:r>
+        <w:t xml:space="preserve">vSphere Standard is recommended.  Note however that customers need to consider the CPU constraints in place with vSphere licensing.  See </w:t>
+      </w:r>
+      <w:hyperlink r:id="rId27" w:history="1">
+        <w:r>
+          <w:rPr>
+            <w:rStyle w:val="Hyperlink"/>
+          </w:rPr>
+          <w:t>http://www.vmware.com/files/pdf/vsphere_pricing.pdf</w:t>
+        </w:r>
+      </w:hyperlink>
+      <w:r>
+        <w:t xml:space="preserve"> and discuss with your VMware sales representative.</w:t>
+      </w:r>
+    </w:p>
+    <w:p>
+      <w:r>
+        <w:t>vCenter Server Standard is recommended.</w:t>
+      </w:r>
+    </w:p>
+    <w:p>
+      <w:pPr>
+        <w:pStyle w:val="Heading2"/>
+      </w:pPr>
+      <w:bookmarkStart w:id="99" w:name="_Toc302574217"/>
+      <w:r>
+        <w:t>Preparation Checklist</w:t>
+      </w:r>
       <w:bookmarkEnd w:id="99"/>
     </w:p>
     <w:p>
-      <w:r>
-        <w:t>CloudStack require</w:t>
-      </w:r>
-      <w:r>
-        <w:t>s</w:t>
-      </w:r>
-      <w:r>
-        <w:t xml:space="preserve"> vSphere and vCenter, both version 4.1.</w:t>
-      </w:r>
-    </w:p>
-    <w:p>
-      <w:r>
-        <w:t xml:space="preserve">vSphere Standard is recommended.  Note however that customers need to consider the CPU constraints in place with vSphere licensing.  See </w:t>
-      </w:r>
-      <w:hyperlink r:id="rId27" w:history="1">
-        <w:r>
-          <w:rPr>
-            <w:rStyle w:val="Hyperlink"/>
-          </w:rPr>
-          <w:t>http://www.vmware.com/files/pdf/vsphere_pricing.pdf</w:t>
-        </w:r>
-      </w:hyperlink>
-      <w:r>
-        <w:t xml:space="preserve"> and discuss with your VMware sales representative.</w:t>
-      </w:r>
-    </w:p>
-    <w:p>
-      <w:r>
-        <w:t>vCenter Server Standard is recommended.</w:t>
-      </w:r>
-    </w:p>
-    <w:p>
-      <w:pPr>
-        <w:pStyle w:val="Heading2"/>
-      </w:pPr>
-      <w:bookmarkStart w:id="100" w:name="_Toc302574217"/>
-      <w:r>
-        <w:t>Preparation Checklist</w:t>
+      <w:pPr>
+        <w:keepNext/>
+      </w:pPr>
+      <w:r>
+        <w:t>For a smoother installation, gather the following information before you start.</w:t>
+      </w:r>
+    </w:p>
+    <w:p>
+      <w:pPr>
+        <w:pStyle w:val="Heading3"/>
+      </w:pPr>
+      <w:bookmarkStart w:id="100" w:name="_Toc302574218"/>
+      <w:r>
+        <w:t>Management Server Checklist</w:t>
       </w:r>
       <w:bookmarkEnd w:id="100"/>
-    </w:p>
-    <w:p>
-      <w:pPr>
-        <w:keepNext/>
-      </w:pPr>
-      <w:r>
-        <w:t>For a smoother installation, gather the following information before you start.</w:t>
-      </w:r>
-    </w:p>
-    <w:p>
-      <w:pPr>
-        <w:pStyle w:val="Heading3"/>
-      </w:pPr>
-      <w:bookmarkStart w:id="101" w:name="_Toc302574218"/>
-      <w:r>
-        <w:t>Management Server Checklist</w:t>
-      </w:r>
-      <w:bookmarkEnd w:id="101"/>
     </w:p>
     <w:p>
       <w:r>
@@ -25421,12 +25380,12 @@
       <w:pPr>
         <w:pStyle w:val="Heading3"/>
       </w:pPr>
-      <w:bookmarkStart w:id="102" w:name="_Toc302574219"/>
+      <w:bookmarkStart w:id="101" w:name="_Toc302574219"/>
       <w:r>
         <w:lastRenderedPageBreak/>
         <w:t>Database Checklist</w:t>
       </w:r>
-      <w:bookmarkEnd w:id="102"/>
+      <w:bookmarkEnd w:id="101"/>
     </w:p>
     <w:p>
       <w:pPr>
@@ -25801,12 +25760,12 @@
       <w:pPr>
         <w:pStyle w:val="Heading3"/>
       </w:pPr>
-      <w:bookmarkStart w:id="103" w:name="_Toc302574220"/>
+      <w:bookmarkStart w:id="102" w:name="_Toc302574220"/>
       <w:r>
         <w:lastRenderedPageBreak/>
         <w:t>vCenter Checklist</w:t>
       </w:r>
-      <w:bookmarkEnd w:id="103"/>
+      <w:bookmarkEnd w:id="102"/>
     </w:p>
     <w:p>
       <w:pPr>
@@ -26060,11 +26019,11 @@
       <w:pPr>
         <w:pStyle w:val="Heading3"/>
       </w:pPr>
-      <w:bookmarkStart w:id="104" w:name="_Toc302574221"/>
+      <w:bookmarkStart w:id="103" w:name="_Toc302574221"/>
       <w:r>
         <w:t>Networking Checklist</w:t>
       </w:r>
-      <w:bookmarkEnd w:id="104"/>
+      <w:bookmarkEnd w:id="103"/>
     </w:p>
     <w:p>
       <w:pPr>
@@ -26568,11 +26527,11 @@
       <w:pPr>
         <w:pStyle w:val="Heading3"/>
       </w:pPr>
-      <w:bookmarkStart w:id="105" w:name="_Toc302574222"/>
+      <w:bookmarkStart w:id="104" w:name="_Toc302574222"/>
       <w:r>
         <w:t>Storage Checklist</w:t>
       </w:r>
-      <w:bookmarkEnd w:id="105"/>
+      <w:bookmarkEnd w:id="104"/>
     </w:p>
     <w:p>
       <w:r>
@@ -27044,32 +27003,32 @@
       <w:pPr>
         <w:pStyle w:val="Heading2"/>
       </w:pPr>
-      <w:bookmarkStart w:id="106" w:name="_Toc302574223"/>
+      <w:bookmarkStart w:id="105" w:name="_Toc302574223"/>
       <w:r>
         <w:t>ESXi Host setup</w:t>
       </w:r>
+      <w:bookmarkEnd w:id="105"/>
+    </w:p>
+    <w:p>
+      <w:r>
+        <w:t xml:space="preserve">All ESXi hosts should enable CPU hardware virtualization support in BIOS. Please note hardware virtualization support is not enabled by default on most servers. </w:t>
+      </w:r>
+    </w:p>
+    <w:p>
+      <w:pPr>
+        <w:pStyle w:val="Heading2"/>
+      </w:pPr>
+      <w:bookmarkStart w:id="106" w:name="_Toc302574224"/>
+      <w:r>
+        <w:t>Physical</w:t>
+      </w:r>
+      <w:r>
+        <w:t xml:space="preserve"> Host N</w:t>
+      </w:r>
+      <w:r>
+        <w:t>etworking</w:t>
+      </w:r>
       <w:bookmarkEnd w:id="106"/>
-    </w:p>
-    <w:p>
-      <w:r>
-        <w:t xml:space="preserve">All ESXi hosts should enable CPU hardware virtualization support in BIOS. Please note hardware virtualization support is not enabled by default on most servers. </w:t>
-      </w:r>
-    </w:p>
-    <w:p>
-      <w:pPr>
-        <w:pStyle w:val="Heading2"/>
-      </w:pPr>
-      <w:bookmarkStart w:id="107" w:name="_Toc302574224"/>
-      <w:r>
-        <w:t>Physical</w:t>
-      </w:r>
-      <w:r>
-        <w:t xml:space="preserve"> Host N</w:t>
-      </w:r>
-      <w:r>
-        <w:t>etworking</w:t>
-      </w:r>
-      <w:bookmarkEnd w:id="107"/>
     </w:p>
     <w:p>
       <w:r>
@@ -27134,7 +27093,7 @@
         </w:rPr>
         <w:lastRenderedPageBreak/>
         <w:drawing>
-          <wp:inline distT="0" distB="0" distL="0" distR="0" wp14:anchorId="064650AA" wp14:editId="52913A29">
+          <wp:inline distT="0" distB="0" distL="0" distR="0" wp14:anchorId="60E4267E" wp14:editId="2BA58F62">
             <wp:extent cx="5943600" cy="4066674"/>
             <wp:effectExtent l="19050" t="0" r="0" b="0"/>
             <wp:docPr id="7" name="Picture 7"/>
@@ -27208,14 +27167,14 @@
       <w:pPr>
         <w:pStyle w:val="Heading3"/>
       </w:pPr>
-      <w:bookmarkStart w:id="108" w:name="_Toc302574225"/>
+      <w:bookmarkStart w:id="107" w:name="_Toc302574225"/>
       <w:r>
         <w:t>Configure Virtual S</w:t>
       </w:r>
       <w:r>
         <w:t>witch</w:t>
       </w:r>
-      <w:bookmarkEnd w:id="108"/>
+      <w:bookmarkEnd w:id="107"/>
     </w:p>
     <w:p>
       <w:r>
@@ -27435,7 +27394,7 @@
           <w:lang w:bidi="ar-SA"/>
         </w:rPr>
         <w:drawing>
-          <wp:inline distT="0" distB="0" distL="0" distR="0" wp14:anchorId="28711DC6" wp14:editId="168FF778">
+          <wp:inline distT="0" distB="0" distL="0" distR="0" wp14:anchorId="097A73C1" wp14:editId="39B75BBA">
             <wp:extent cx="5943600" cy="4360200"/>
             <wp:effectExtent l="19050" t="0" r="0" b="0"/>
             <wp:docPr id="10" name="Picture 10"/>
@@ -27507,7 +27466,7 @@
         </w:rPr>
         <w:lastRenderedPageBreak/>
         <w:drawing>
-          <wp:inline distT="0" distB="0" distL="0" distR="0" wp14:anchorId="2C157576" wp14:editId="4E47F28E">
+          <wp:inline distT="0" distB="0" distL="0" distR="0" wp14:anchorId="4A46B347" wp14:editId="15589A4A">
             <wp:extent cx="4084320" cy="5052060"/>
             <wp:effectExtent l="19050" t="0" r="0" b="0"/>
             <wp:docPr id="13" name="Picture 13"/>
@@ -27572,18 +27531,18 @@
       <w:pPr>
         <w:pStyle w:val="Heading3"/>
       </w:pPr>
-      <w:bookmarkStart w:id="109" w:name="_Ref293498848"/>
-      <w:bookmarkStart w:id="110" w:name="_Ref293498850"/>
-      <w:bookmarkStart w:id="111" w:name="_Toc302574226"/>
+      <w:bookmarkStart w:id="108" w:name="_Ref293498848"/>
+      <w:bookmarkStart w:id="109" w:name="_Ref293498850"/>
+      <w:bookmarkStart w:id="110" w:name="_Toc302574226"/>
       <w:r>
         <w:t>Configure vCenter Management N</w:t>
       </w:r>
       <w:r>
         <w:t>etwork</w:t>
       </w:r>
+      <w:bookmarkEnd w:id="108"/>
       <w:bookmarkEnd w:id="109"/>
       <w:bookmarkEnd w:id="110"/>
-      <w:bookmarkEnd w:id="111"/>
     </w:p>
     <w:p>
       <w:r>
@@ -27608,7 +27567,7 @@
         </w:rPr>
         <w:lastRenderedPageBreak/>
         <w:drawing>
-          <wp:inline distT="0" distB="0" distL="0" distR="0" wp14:anchorId="3930FE63" wp14:editId="279BFCC6">
+          <wp:inline distT="0" distB="0" distL="0" distR="0" wp14:anchorId="0323C727" wp14:editId="0E9BD479">
             <wp:extent cx="3831336" cy="4736592"/>
             <wp:effectExtent l="0" t="0" r="0" b="0"/>
             <wp:docPr id="8" name="Picture 8"/>
@@ -27746,12 +27705,12 @@
       <w:pPr>
         <w:pStyle w:val="Heading3"/>
       </w:pPr>
-      <w:bookmarkStart w:id="112" w:name="_Toc302574227"/>
+      <w:bookmarkStart w:id="111" w:name="_Toc302574227"/>
       <w:r>
         <w:lastRenderedPageBreak/>
         <w:t>Extend Port Range for CloudStack Console Proxy</w:t>
       </w:r>
-      <w:bookmarkEnd w:id="112"/>
+      <w:bookmarkEnd w:id="111"/>
     </w:p>
     <w:p>
       <w:pPr>
@@ -27782,65 +27741,65 @@
       <w:pPr>
         <w:pStyle w:val="Heading3"/>
       </w:pPr>
-      <w:bookmarkStart w:id="113" w:name="_Toc302574228"/>
+      <w:bookmarkStart w:id="112" w:name="_Toc302574228"/>
       <w:r>
         <w:t>Configure NIC Bonding</w:t>
       </w:r>
+      <w:bookmarkEnd w:id="112"/>
+    </w:p>
+    <w:p>
+      <w:r>
+        <w:t xml:space="preserve">NIC bonding on </w:t>
+      </w:r>
+      <w:r>
+        <w:t>vSphere</w:t>
+      </w:r>
+      <w:r>
+        <w:t xml:space="preserve"> </w:t>
+      </w:r>
+      <w:r>
+        <w:t>Hosts</w:t>
+      </w:r>
+      <w:r>
+        <w:t xml:space="preserve"> may be done according to the vSphere installation guide</w:t>
+      </w:r>
+      <w:r>
+        <w:t>.</w:t>
+      </w:r>
+    </w:p>
+    <w:p>
+      <w:pPr>
+        <w:pStyle w:val="Heading2"/>
+      </w:pPr>
+      <w:bookmarkStart w:id="113" w:name="_Toc302574229"/>
+      <w:r>
+        <w:t>Storage Preparation</w:t>
+      </w:r>
       <w:bookmarkEnd w:id="113"/>
     </w:p>
     <w:p>
       <w:r>
-        <w:t xml:space="preserve">NIC bonding on </w:t>
-      </w:r>
-      <w:r>
-        <w:t>vSphere</w:t>
-      </w:r>
-      <w:r>
-        <w:t xml:space="preserve"> </w:t>
-      </w:r>
-      <w:r>
-        <w:t>Hosts</w:t>
-      </w:r>
-      <w:r>
-        <w:t xml:space="preserve"> may be done according to the vSphere installation guide</w:t>
-      </w:r>
-      <w:r>
-        <w:t>.</w:t>
-      </w:r>
-    </w:p>
-    <w:p>
-      <w:pPr>
-        <w:pStyle w:val="Heading2"/>
-      </w:pPr>
-      <w:bookmarkStart w:id="114" w:name="_Toc302574229"/>
-      <w:r>
-        <w:t>Storage Preparation</w:t>
+        <w:t>Use of iSCSI requires preparatory work in vCenter.  You must add an iSCSI target and create an iSCSI datastore.</w:t>
+      </w:r>
+      <w:r>
+        <w:t xml:space="preserve">  This step should be skipped if NFS will be used.</w:t>
+      </w:r>
+    </w:p>
+    <w:p>
+      <w:pPr>
+        <w:pStyle w:val="Heading3"/>
+      </w:pPr>
+      <w:bookmarkStart w:id="114" w:name="_Toc302574230"/>
+      <w:r>
+        <w:t>Enable iSCSI initiator for ESX</w:t>
+      </w:r>
+      <w:r>
+        <w:t>i</w:t>
+      </w:r>
+      <w:r>
+        <w:t xml:space="preserve"> hosts</w:t>
       </w:r>
       <w:bookmarkEnd w:id="114"/>
-    </w:p>
-    <w:p>
-      <w:r>
-        <w:t>Use of iSCSI requires preparatory work in vCenter.  You must add an iSCSI target and create an iSCSI datastore.</w:t>
-      </w:r>
-      <w:r>
-        <w:t xml:space="preserve">  This step should be skipped if NFS will be used.</w:t>
-      </w:r>
-    </w:p>
-    <w:p>
-      <w:pPr>
-        <w:pStyle w:val="Heading3"/>
-      </w:pPr>
-      <w:bookmarkStart w:id="115" w:name="_Toc302574230"/>
-      <w:r>
-        <w:t>Enable iSCSI initiator for ESX</w:t>
-      </w:r>
-      <w:r>
-        <w:t>i</w:t>
-      </w:r>
-      <w:r>
-        <w:t xml:space="preserve"> hosts</w:t>
-      </w:r>
-      <w:bookmarkEnd w:id="115"/>
     </w:p>
     <w:p>
       <w:pPr>
@@ -27867,7 +27826,7 @@
           <w:lang w:bidi="ar-SA"/>
         </w:rPr>
         <w:drawing>
-          <wp:inline distT="0" distB="0" distL="0" distR="0" wp14:anchorId="263D057B" wp14:editId="0E081973">
+          <wp:inline distT="0" distB="0" distL="0" distR="0" wp14:anchorId="0B32ED5F" wp14:editId="3BC8FD99">
             <wp:extent cx="6858000" cy="3954780"/>
             <wp:effectExtent l="0" t="0" r="0" b="0"/>
             <wp:docPr id="22" name="Picture 22"/>
@@ -27928,7 +27887,7 @@
         </w:rPr>
         <w:lastRenderedPageBreak/>
         <w:drawing>
-          <wp:inline distT="0" distB="0" distL="0" distR="0" wp14:anchorId="67C51B7B" wp14:editId="0FBC1B33">
+          <wp:inline distT="0" distB="0" distL="0" distR="0" wp14:anchorId="28B5B73E" wp14:editId="5E438523">
             <wp:extent cx="4819650" cy="5648325"/>
             <wp:effectExtent l="0" t="0" r="0" b="0"/>
             <wp:docPr id="23" name="Picture 23"/>
@@ -27991,7 +27950,7 @@
           <w:lang w:bidi="ar-SA"/>
         </w:rPr>
         <w:drawing>
-          <wp:inline distT="0" distB="0" distL="0" distR="0" wp14:anchorId="3E6C1B04" wp14:editId="545537BA">
+          <wp:inline distT="0" distB="0" distL="0" distR="0" wp14:anchorId="5F5771B8" wp14:editId="38B29029">
             <wp:extent cx="3600450" cy="2171700"/>
             <wp:effectExtent l="0" t="0" r="0" b="0"/>
             <wp:docPr id="29" name="Picture 29"/>
@@ -28061,11 +28020,11 @@
       <w:pPr>
         <w:pStyle w:val="Heading3"/>
       </w:pPr>
-      <w:bookmarkStart w:id="116" w:name="_Toc302574231"/>
+      <w:bookmarkStart w:id="115" w:name="_Toc302574231"/>
       <w:r>
         <w:t>Add iSCSI target</w:t>
       </w:r>
-      <w:bookmarkEnd w:id="116"/>
+      <w:bookmarkEnd w:id="115"/>
     </w:p>
     <w:p>
       <w:r>
@@ -28085,7 +28044,7 @@
           <w:lang w:bidi="ar-SA"/>
         </w:rPr>
         <w:drawing>
-          <wp:inline distT="0" distB="0" distL="0" distR="0" wp14:anchorId="6447BB27" wp14:editId="2EE3A62E">
+          <wp:inline distT="0" distB="0" distL="0" distR="0" wp14:anchorId="35515973" wp14:editId="0CE1617B">
             <wp:extent cx="3981450" cy="2771775"/>
             <wp:effectExtent l="0" t="0" r="0" b="0"/>
             <wp:docPr id="195" name="Picture 195"/>
@@ -28163,7 +28122,7 @@
       <w:pPr>
         <w:pStyle w:val="Heading3"/>
       </w:pPr>
-      <w:bookmarkStart w:id="117" w:name="_Toc302574232"/>
+      <w:bookmarkStart w:id="116" w:name="_Toc302574232"/>
       <w:r>
         <w:t>Create a</w:t>
       </w:r>
@@ -28179,7 +28138,7 @@
       <w:r>
         <w:t xml:space="preserve"> datastore</w:t>
       </w:r>
-      <w:bookmarkEnd w:id="117"/>
+      <w:bookmarkEnd w:id="116"/>
     </w:p>
     <w:p>
       <w:pPr>
@@ -28266,7 +28225,7 @@
         </w:rPr>
         <w:lastRenderedPageBreak/>
         <w:drawing>
-          <wp:inline distT="0" distB="0" distL="0" distR="0" wp14:anchorId="6E6AF279" wp14:editId="17E4FBE7">
+          <wp:inline distT="0" distB="0" distL="0" distR="0" wp14:anchorId="3D6550D9" wp14:editId="72DB7244">
             <wp:extent cx="6852004" cy="4498848"/>
             <wp:effectExtent l="0" t="0" r="0" b="0"/>
             <wp:docPr id="200" name="Picture 200"/>
@@ -28313,18 +28272,138 @@
       <w:pPr>
         <w:pStyle w:val="Heading3"/>
       </w:pPr>
-      <w:bookmarkStart w:id="118" w:name="_Toc302574233"/>
+      <w:bookmarkStart w:id="117" w:name="_Toc302574233"/>
       <w:r>
         <w:t>Multipathing</w:t>
       </w:r>
+      <w:bookmarkEnd w:id="117"/>
+    </w:p>
+    <w:p>
+      <w:r>
+        <w:t xml:space="preserve">Storage multipathing </w:t>
+      </w:r>
+      <w:r>
+        <w:t>on vSphere nodes may be done according to the vSphere installation guide</w:t>
+      </w:r>
+      <w:r>
+        <w:t>.</w:t>
+      </w:r>
+    </w:p>
+    <w:p>
+      <w:pPr>
+        <w:pStyle w:val="Heading2"/>
+      </w:pPr>
+      <w:bookmarkStart w:id="118" w:name="_Toc302574234"/>
+      <w:r>
+        <w:t>Add Hosts or Configure Clusters</w:t>
+      </w:r>
       <w:bookmarkEnd w:id="118"/>
     </w:p>
     <w:p>
       <w:r>
-        <w:t xml:space="preserve">Storage multipathing </w:t>
-      </w:r>
-      <w:r>
-        <w:t>on vSphere nodes may be done according to the vSphere installation guide</w:t>
+        <w:t xml:space="preserve">Host management for vSphere is done through a combination of vCenter and the CloudStack admin UI.  </w:t>
+      </w:r>
+      <w:r>
+        <w:t xml:space="preserve">CloudStack requires that all hosts be in a CloudStack Cluster, but the Cluster may consist of a single host.  </w:t>
+      </w:r>
+      <w:r>
+        <w:t xml:space="preserve">As an administrator you must decide if you would like to use clusters </w:t>
+      </w:r>
+      <w:r>
+        <w:t>of one host or of multiple hosts</w:t>
+      </w:r>
+      <w:r>
+        <w:t xml:space="preserve">.  Clusters </w:t>
+      </w:r>
+      <w:r>
+        <w:t xml:space="preserve">of multiple hosts </w:t>
+      </w:r>
+      <w:r>
+        <w:t>allow for features like live mig</w:t>
+      </w:r>
+      <w:r>
+        <w:t xml:space="preserve">ration. </w:t>
+      </w:r>
+      <w:r>
+        <w:t>Clusters also require</w:t>
+      </w:r>
+      <w:r>
+        <w:t xml:space="preserve"> shared storage such as NFS or iSCSI.  </w:t>
+      </w:r>
+    </w:p>
+    <w:p>
+      <w:pPr>
+        <w:rPr>
+          <w:b/>
+        </w:rPr>
+      </w:pPr>
+      <w:r>
+        <w:rPr>
+          <w:b/>
+        </w:rPr>
+        <w:t>Important: the vCenter user that is provided to the CloudStack should have full administrator privileges.</w:t>
+      </w:r>
+    </w:p>
+    <w:p>
+      <w:pPr>
+        <w:pStyle w:val="Heading3"/>
+      </w:pPr>
+      <w:bookmarkStart w:id="119" w:name="_Toc302574235"/>
+      <w:r>
+        <w:t>Clusters</w:t>
+      </w:r>
+      <w:bookmarkEnd w:id="119"/>
+    </w:p>
+    <w:p>
+      <w:r>
+        <w:t xml:space="preserve">Use vCenter to create a </w:t>
+      </w:r>
+      <w:r>
+        <w:t xml:space="preserve">vCenter </w:t>
+      </w:r>
+      <w:r>
+        <w:t>cluster and add your desired hosts into the cluster.  You will later add the entire cluster into the CloudStack with a single action.</w:t>
+      </w:r>
+    </w:p>
+    <w:p>
+      <w:r>
+        <w:t xml:space="preserve">Now go on to </w:t>
+      </w:r>
+      <w:r>
+        <w:fldChar w:fldCharType="begin"/>
+      </w:r>
+      <w:r>
+        <w:instrText xml:space="preserve"> REF _Ref266317949 \h </w:instrText>
+      </w:r>
+      <w:r>
+        <w:fldChar w:fldCharType="separate"/>
+      </w:r>
+      <w:r>
+        <w:t>Management Server Installation</w:t>
+      </w:r>
+      <w:r>
+        <w:fldChar w:fldCharType="end"/>
+      </w:r>
+      <w:r>
+        <w:t xml:space="preserve"> on page </w:t>
+      </w:r>
+      <w:r>
+        <w:fldChar w:fldCharType="begin"/>
+      </w:r>
+      <w:r>
+        <w:instrText xml:space="preserve"> PAGEREF _Ref266317949 \h </w:instrText>
+      </w:r>
+      <w:r>
+        <w:fldChar w:fldCharType="separate"/>
+      </w:r>
+      <w:r>
+        <w:rPr>
+          <w:noProof/>
+        </w:rPr>
+        <w:t>67</w:t>
+      </w:r>
+      <w:r>
+        <w:fldChar w:fldCharType="end"/>
       </w:r>
       <w:r>
         <w:t>.</w:t>
@@ -28332,134 +28411,14 @@
     </w:p>
     <w:p>
       <w:pPr>
-        <w:pStyle w:val="Heading2"/>
-      </w:pPr>
-      <w:bookmarkStart w:id="119" w:name="_Toc302574234"/>
-      <w:r>
-        <w:t>Add Hosts or Configure Clusters</w:t>
-      </w:r>
-      <w:bookmarkEnd w:id="119"/>
-    </w:p>
-    <w:p>
-      <w:r>
-        <w:t xml:space="preserve">Host management for vSphere is done through a combination of vCenter and the CloudStack admin UI.  </w:t>
-      </w:r>
-      <w:r>
-        <w:t xml:space="preserve">CloudStack requires that all hosts be in a CloudStack Cluster, but the Cluster may consist of a single host.  </w:t>
-      </w:r>
-      <w:r>
-        <w:t xml:space="preserve">As an administrator you must decide if you would like to use clusters </w:t>
-      </w:r>
-      <w:r>
-        <w:t>of one host or of multiple hosts</w:t>
-      </w:r>
-      <w:r>
-        <w:t xml:space="preserve">.  Clusters </w:t>
-      </w:r>
-      <w:r>
-        <w:t xml:space="preserve">of multiple hosts </w:t>
-      </w:r>
-      <w:r>
-        <w:t>allow for features like live mig</w:t>
-      </w:r>
-      <w:r>
-        <w:t xml:space="preserve">ration. </w:t>
-      </w:r>
-      <w:r>
-        <w:t>Clusters also require</w:t>
-      </w:r>
-      <w:r>
-        <w:t xml:space="preserve"> shared storage such as NFS or iSCSI.  </w:t>
-      </w:r>
-    </w:p>
-    <w:p>
-      <w:pPr>
-        <w:rPr>
-          <w:b/>
-        </w:rPr>
-      </w:pPr>
-      <w:r>
-        <w:rPr>
-          <w:b/>
-        </w:rPr>
-        <w:t>Important: the vCenter user that is provided to the CloudStack should have full administrator privileges.</w:t>
-      </w:r>
-    </w:p>
-    <w:p>
-      <w:pPr>
-        <w:pStyle w:val="Heading3"/>
-      </w:pPr>
-      <w:bookmarkStart w:id="120" w:name="_Toc302574235"/>
-      <w:r>
-        <w:t>Clusters</w:t>
-      </w:r>
-      <w:bookmarkEnd w:id="120"/>
-    </w:p>
-    <w:p>
-      <w:r>
-        <w:t xml:space="preserve">Use vCenter to create a </w:t>
-      </w:r>
-      <w:r>
-        <w:t xml:space="preserve">vCenter </w:t>
-      </w:r>
-      <w:r>
-        <w:t>cluster and add your desired hosts into the cluster.  You will later add the entire cluster into the CloudStack with a single action.</w:t>
-      </w:r>
-    </w:p>
-    <w:p>
-      <w:r>
-        <w:t xml:space="preserve">Now go on to </w:t>
-      </w:r>
-      <w:r>
-        <w:fldChar w:fldCharType="begin"/>
-      </w:r>
-      <w:r>
-        <w:instrText xml:space="preserve"> REF _Ref266317949 \h </w:instrText>
-      </w:r>
-      <w:r>
-        <w:fldChar w:fldCharType="separate"/>
-      </w:r>
-      <w:r>
-        <w:t>Management Server Installation</w:t>
-      </w:r>
-      <w:r>
-        <w:fldChar w:fldCharType="end"/>
-      </w:r>
-      <w:r>
-        <w:t xml:space="preserve"> on page </w:t>
-      </w:r>
-      <w:r>
-        <w:fldChar w:fldCharType="begin"/>
-      </w:r>
-      <w:r>
-        <w:instrText xml:space="preserve"> PAGEREF _Ref266317949 \h </w:instrText>
-      </w:r>
-      <w:r>
-        <w:fldChar w:fldCharType="separate"/>
-      </w:r>
-      <w:r>
-        <w:rPr>
-          <w:noProof/>
-        </w:rPr>
-        <w:t>67</w:t>
-      </w:r>
-      <w:r>
-        <w:fldChar w:fldCharType="end"/>
-      </w:r>
-      <w:r>
-        <w:t>.</w:t>
-      </w:r>
-    </w:p>
-    <w:p>
-      <w:pPr>
         <w:pStyle w:val="Heading1"/>
       </w:pPr>
-      <w:bookmarkStart w:id="121" w:name="_Toc302574236"/>
+      <w:bookmarkStart w:id="120" w:name="_Toc302574236"/>
       <w:r>
         <w:lastRenderedPageBreak/>
         <w:t>KVM Installation and Configuration</w:t>
       </w:r>
-      <w:bookmarkEnd w:id="121"/>
+      <w:bookmarkEnd w:id="120"/>
     </w:p>
     <w:p>
       <w:pPr>
@@ -28621,8 +28580,8 @@
       <w:pPr>
         <w:pStyle w:val="Heading2"/>
       </w:pPr>
-      <w:bookmarkStart w:id="122" w:name="_Toc267302498"/>
-      <w:bookmarkStart w:id="123" w:name="_Toc302574237"/>
+      <w:bookmarkStart w:id="121" w:name="_Toc267302498"/>
+      <w:bookmarkStart w:id="122" w:name="_Toc302574237"/>
       <w:r>
         <w:t>Install</w:t>
       </w:r>
@@ -28644,8 +28603,8 @@
       <w:r>
         <w:t>Host</w:t>
       </w:r>
+      <w:bookmarkEnd w:id="121"/>
       <w:bookmarkEnd w:id="122"/>
-      <w:bookmarkEnd w:id="123"/>
     </w:p>
     <w:p>
       <w:r>
@@ -28846,12 +28805,12 @@
           <w:numId w:val="31"/>
         </w:numPr>
       </w:pPr>
-      <w:bookmarkStart w:id="124" w:name="_Ref290381272"/>
+      <w:bookmarkStart w:id="123" w:name="_Ref290381272"/>
       <w:r>
         <w:lastRenderedPageBreak/>
         <w:t>Install the CloudStack packages. You should have a file in the form of “CloudStack-NNNN.tar.gz”.  Untar the file and then run the install.sh script inside it:</w:t>
       </w:r>
-      <w:bookmarkEnd w:id="124"/>
+      <w:bookmarkEnd w:id="123"/>
     </w:p>
     <w:p>
       <w:pPr>
@@ -29122,128 +29081,128 @@
       <w:pPr>
         <w:pStyle w:val="NumberedList"/>
       </w:pPr>
-      <w:bookmarkStart w:id="125" w:name="_Ref290381132"/>
+      <w:bookmarkStart w:id="124" w:name="_Ref290381132"/>
       <w:r>
         <w:t>Log in to the host as root</w:t>
       </w:r>
       <w:r>
         <w:t>.</w:t>
       </w:r>
+      <w:bookmarkEnd w:id="124"/>
+    </w:p>
+    <w:p>
+      <w:pPr>
+        <w:pStyle w:val="NumberedList"/>
+      </w:pPr>
+      <w:r>
+        <w:t>Run the following</w:t>
+      </w:r>
+      <w:r>
+        <w:t xml:space="preserve"> command</w:t>
+      </w:r>
+      <w:r>
+        <w:t xml:space="preserve">s. In the first command, use the same directory where the software was installed in step </w:t>
+      </w:r>
+      <w:r>
+        <w:fldChar w:fldCharType="begin"/>
+      </w:r>
+      <w:r>
+        <w:instrText xml:space="preserve"> REF _Ref290381272 \r \h </w:instrText>
+      </w:r>
+      <w:r>
+        <w:fldChar w:fldCharType="separate"/>
+      </w:r>
+      <w:r>
+        <w:t>5</w:t>
+      </w:r>
+      <w:r>
+        <w:fldChar w:fldCharType="end"/>
+      </w:r>
+      <w:r>
+        <w:t>; your actual directory might be different than this example</w:t>
+      </w:r>
+      <w:r>
+        <w:t>.</w:t>
+      </w:r>
+    </w:p>
+    <w:p>
+      <w:pPr>
+        <w:pStyle w:val="Code"/>
+      </w:pPr>
+      <w:r>
+        <w:t># cd CloudStack-2.2.0-1-centos</w:t>
+      </w:r>
+    </w:p>
+    <w:p>
+      <w:pPr>
+        <w:pStyle w:val="Code"/>
+      </w:pPr>
+      <w:r>
+        <w:t># rpm -Uvh ./deps/netcf-libs*.rpm --force</w:t>
+      </w:r>
+    </w:p>
+    <w:p>
+      <w:pPr>
+        <w:pStyle w:val="NumberedList"/>
+      </w:pPr>
+      <w:r>
+        <w:t>Open the firewall configuration</w:t>
+      </w:r>
+      <w:r>
+        <w:t xml:space="preserve"> file</w:t>
+      </w:r>
+      <w:r>
+        <w:t xml:space="preserve"> in your favorite editor</w:t>
+      </w:r>
+      <w:r>
+        <w:t>:</w:t>
+      </w:r>
+    </w:p>
+    <w:p>
+      <w:pPr>
+        <w:pStyle w:val="Code"/>
+      </w:pPr>
+      <w:r>
+        <w:t xml:space="preserve"># vi </w:t>
+      </w:r>
+      <w:r>
+        <w:t>/etc/sysconfig/system-config-firewall</w:t>
+      </w:r>
+    </w:p>
+    <w:p>
+      <w:pPr>
+        <w:pStyle w:val="NumberedList"/>
+      </w:pPr>
+      <w:bookmarkStart w:id="125" w:name="_Ref290381169"/>
+      <w:r>
+        <w:t>If system-config-firewall contains the line /usr/share/netcf/iptables-forward-bridged, then do these additional steps</w:t>
+      </w:r>
       <w:bookmarkEnd w:id="125"/>
-    </w:p>
-    <w:p>
-      <w:pPr>
-        <w:pStyle w:val="NumberedList"/>
-      </w:pPr>
-      <w:r>
-        <w:t>Run the following</w:t>
-      </w:r>
-      <w:r>
-        <w:t xml:space="preserve"> command</w:t>
-      </w:r>
-      <w:r>
-        <w:t xml:space="preserve">s. In the first command, use the same directory where the software was installed in step </w:t>
-      </w:r>
-      <w:r>
-        <w:fldChar w:fldCharType="begin"/>
-      </w:r>
-      <w:r>
-        <w:instrText xml:space="preserve"> REF _Ref290381272 \r \h </w:instrText>
-      </w:r>
-      <w:r>
-        <w:fldChar w:fldCharType="separate"/>
-      </w:r>
-      <w:r>
-        <w:t>5</w:t>
-      </w:r>
-      <w:r>
-        <w:fldChar w:fldCharType="end"/>
-      </w:r>
-      <w:r>
-        <w:t>; your actual directory might be different than this example</w:t>
-      </w:r>
-      <w:r>
-        <w:t>.</w:t>
-      </w:r>
-    </w:p>
-    <w:p>
-      <w:pPr>
-        <w:pStyle w:val="Code"/>
-      </w:pPr>
-      <w:r>
-        <w:t># cd CloudStack-2.2.0-1-centos</w:t>
-      </w:r>
-    </w:p>
-    <w:p>
-      <w:pPr>
-        <w:pStyle w:val="Code"/>
-      </w:pPr>
-      <w:r>
-        <w:t># rpm -Uvh ./deps/netcf-libs*.rpm --force</w:t>
-      </w:r>
-    </w:p>
-    <w:p>
-      <w:pPr>
-        <w:pStyle w:val="NumberedList"/>
-      </w:pPr>
-      <w:r>
-        <w:t>Open the firewall configuration</w:t>
-      </w:r>
-      <w:r>
-        <w:t xml:space="preserve"> file</w:t>
-      </w:r>
-      <w:r>
-        <w:t xml:space="preserve"> in your favorite editor</w:t>
-      </w:r>
-      <w:r>
-        <w:t>:</w:t>
-      </w:r>
-    </w:p>
-    <w:p>
-      <w:pPr>
-        <w:pStyle w:val="Code"/>
-      </w:pPr>
-      <w:r>
-        <w:t xml:space="preserve"># vi </w:t>
-      </w:r>
-      <w:r>
-        <w:t>/etc/sysconfig/system-config-firewall</w:t>
-      </w:r>
-    </w:p>
-    <w:p>
-      <w:pPr>
-        <w:pStyle w:val="NumberedList"/>
-      </w:pPr>
-      <w:bookmarkStart w:id="126" w:name="_Ref290381169"/>
-      <w:r>
-        <w:t>If system-config-firewall contains the line /usr/share/netcf/iptables-forward-bridged, then do these additional steps</w:t>
+      <w:r>
+        <w:t xml:space="preserve">. </w:t>
+      </w:r>
+    </w:p>
+    <w:p>
+      <w:pPr>
+        <w:pStyle w:val="NumberedListlevel2"/>
+      </w:pPr>
+      <w:bookmarkStart w:id="126" w:name="_Ref290381600"/>
+      <w:r>
+        <w:t xml:space="preserve">Remove </w:t>
+      </w:r>
+      <w:r>
+        <w:t>the following</w:t>
+      </w:r>
+      <w:r>
+        <w:t xml:space="preserve"> line</w:t>
+      </w:r>
+      <w:r>
+        <w:t>, then s</w:t>
+      </w:r>
+      <w:r>
+        <w:t>ave and quit the file.</w:t>
       </w:r>
       <w:bookmarkEnd w:id="126"/>
-      <w:r>
-        <w:t xml:space="preserve">. </w:t>
-      </w:r>
-    </w:p>
-    <w:p>
-      <w:pPr>
-        <w:pStyle w:val="NumberedListlevel2"/>
-      </w:pPr>
-      <w:bookmarkStart w:id="127" w:name="_Ref290381600"/>
-      <w:r>
-        <w:t xml:space="preserve">Remove </w:t>
-      </w:r>
-      <w:r>
-        <w:t>the following</w:t>
-      </w:r>
-      <w:r>
-        <w:t xml:space="preserve"> line</w:t>
-      </w:r>
-      <w:r>
-        <w:t>, then s</w:t>
-      </w:r>
-      <w:r>
-        <w:t>ave and quit the file.</w:t>
-      </w:r>
-      <w:bookmarkEnd w:id="127"/>
     </w:p>
     <w:p>
       <w:pPr>
@@ -29444,11 +29403,11 @@
       <w:pPr>
         <w:pStyle w:val="Heading2"/>
       </w:pPr>
-      <w:bookmarkStart w:id="128" w:name="_Toc302574238"/>
+      <w:bookmarkStart w:id="127" w:name="_Toc302574238"/>
       <w:r>
         <w:t>Physical Network Configuration</w:t>
       </w:r>
-      <w:bookmarkEnd w:id="128"/>
+      <w:bookmarkEnd w:id="127"/>
     </w:p>
     <w:p>
       <w:r>
@@ -29510,7 +29469,7 @@
       <w:pPr>
         <w:pStyle w:val="Heading2"/>
       </w:pPr>
-      <w:bookmarkStart w:id="129" w:name="_Toc302574239"/>
+      <w:bookmarkStart w:id="128" w:name="_Toc302574239"/>
       <w:r>
         <w:t xml:space="preserve">Primary </w:t>
       </w:r>
@@ -29523,7 +29482,7 @@
       <w:r>
         <w:t xml:space="preserve"> (Optional)</w:t>
       </w:r>
-      <w:bookmarkEnd w:id="129"/>
+      <w:bookmarkEnd w:id="128"/>
     </w:p>
     <w:p>
       <w:r>
@@ -29652,158 +29611,158 @@
       <w:pPr>
         <w:pStyle w:val="Heading1"/>
       </w:pPr>
-      <w:bookmarkStart w:id="130" w:name="_Ref292985720"/>
-      <w:bookmarkStart w:id="131" w:name="_Ref292985723"/>
-      <w:bookmarkStart w:id="132" w:name="_Toc302574240"/>
+      <w:bookmarkStart w:id="129" w:name="_Ref292985720"/>
+      <w:bookmarkStart w:id="130" w:name="_Ref292985723"/>
+      <w:bookmarkStart w:id="131" w:name="_Toc302574240"/>
       <w:r>
         <w:lastRenderedPageBreak/>
         <w:t>Bare Metal Installation</w:t>
       </w:r>
+      <w:bookmarkEnd w:id="129"/>
       <w:bookmarkEnd w:id="130"/>
       <w:bookmarkEnd w:id="131"/>
+    </w:p>
+    <w:p>
+      <w:r>
+        <w:t xml:space="preserve">You can set up bare metal hosts in a CloudStack cloud and manage them with </w:t>
+      </w:r>
+      <w:r>
+        <w:t xml:space="preserve">the </w:t>
+      </w:r>
+      <w:r>
+        <w:t>Management Server. Bare metal hos</w:t>
+      </w:r>
+      <w:r>
+        <w:t>ts do not run hypervisor softwar</w:t>
+      </w:r>
+      <w:r>
+        <w:t>e</w:t>
+      </w:r>
+      <w:r>
+        <w:t>. Y</w:t>
+      </w:r>
+      <w:r>
+        <w:t xml:space="preserve">ou do not install the operating system – that is done </w:t>
+      </w:r>
+      <w:r>
+        <w:t xml:space="preserve">using PXE </w:t>
+      </w:r>
+      <w:r>
+        <w:t>when an instance is created from the bare metal template (which you are going to create as part of this Installation procedure)</w:t>
+      </w:r>
+      <w:r>
+        <w:t xml:space="preserve">. </w:t>
+      </w:r>
+      <w:r>
+        <w:t xml:space="preserve">Bare metal hosts use </w:t>
+      </w:r>
+      <w:r>
+        <w:t xml:space="preserve">direct </w:t>
+      </w:r>
+      <w:r>
+        <w:t>untagged networking.</w:t>
+      </w:r>
+      <w:r>
+        <w:t xml:space="preserve"> A cloud can contain a mix of bare metal instances and virtual machine instances.</w:t>
+      </w:r>
+    </w:p>
+    <w:p>
+      <w:pPr>
+        <w:pStyle w:val="Heading2"/>
+      </w:pPr>
+      <w:bookmarkStart w:id="132" w:name="_Toc302574241"/>
+      <w:r>
+        <w:t>Bare Metal Concepts</w:t>
+      </w:r>
       <w:bookmarkEnd w:id="132"/>
     </w:p>
     <w:p>
       <w:r>
-        <w:t xml:space="preserve">You can set up bare metal hosts in a CloudStack cloud and manage them with </w:t>
-      </w:r>
-      <w:r>
-        <w:t xml:space="preserve">the </w:t>
-      </w:r>
-      <w:r>
-        <w:t>Management Server. Bare metal hos</w:t>
-      </w:r>
-      <w:r>
-        <w:t>ts do not run hypervisor softwar</w:t>
-      </w:r>
-      <w:r>
-        <w:t>e</w:t>
-      </w:r>
-      <w:r>
-        <w:t>. Y</w:t>
-      </w:r>
-      <w:r>
-        <w:t xml:space="preserve">ou do not install the operating system – that is done </w:t>
-      </w:r>
-      <w:r>
-        <w:t xml:space="preserve">using PXE </w:t>
-      </w:r>
-      <w:r>
-        <w:t>when an instance is created from the bare metal template (which you are going to create as part of this Installation procedure)</w:t>
-      </w:r>
-      <w:r>
-        <w:t xml:space="preserve">. </w:t>
-      </w:r>
-      <w:r>
-        <w:t xml:space="preserve">Bare metal hosts use </w:t>
-      </w:r>
-      <w:r>
-        <w:t xml:space="preserve">direct </w:t>
-      </w:r>
-      <w:r>
-        <w:t>untagged networking.</w:t>
-      </w:r>
-      <w:r>
-        <w:t xml:space="preserve"> A cloud can contain a mix of bare metal instances and virtual machine instances.</w:t>
-      </w:r>
-    </w:p>
-    <w:p>
-      <w:pPr>
-        <w:pStyle w:val="Heading2"/>
-      </w:pPr>
-      <w:bookmarkStart w:id="133" w:name="_Toc302574241"/>
-      <w:r>
-        <w:t>Bare Metal Concepts</w:t>
+        <w:t xml:space="preserve">In </w:t>
+      </w:r>
+      <w:r>
+        <w:t>a traditional IaaS cloud, hyper</w:t>
+      </w:r>
+      <w:r>
+        <w:t>visors are manually provisioned and added to IaaS infrastructure as hosts. These hosts (hypervisors) are used as resources (CPU/memory) to deploy virtual images (user work loads). Some of the heavy workloads require</w:t>
+      </w:r>
+      <w:r>
+        <w:t xml:space="preserve"> an</w:t>
+      </w:r>
+      <w:r>
+        <w:t xml:space="preserve"> entire physical resource </w:t>
+      </w:r>
+      <w:r>
+        <w:t xml:space="preserve">to be </w:t>
+      </w:r>
+      <w:r>
+        <w:t xml:space="preserve">exposed by these </w:t>
+      </w:r>
+      <w:r>
+        <w:t>physical machines</w:t>
+      </w:r>
+      <w:r>
+        <w:t>. In such scenarios</w:t>
+      </w:r>
+      <w:r>
+        <w:t>,</w:t>
+      </w:r>
+      <w:r>
+        <w:t xml:space="preserve"> it is efficient to deploy the </w:t>
+      </w:r>
+      <w:r>
+        <w:t>OS</w:t>
+      </w:r>
+      <w:r>
+        <w:t xml:space="preserve"> image instead of a virtual image on hypervisor. </w:t>
+      </w:r>
+      <w:r>
+        <w:t>Some enterprise-</w:t>
+      </w:r>
+      <w:r>
+        <w:t>class software run</w:t>
+      </w:r>
+      <w:r>
+        <w:t>s</w:t>
+      </w:r>
+      <w:r>
+        <w:t xml:space="preserve"> </w:t>
+      </w:r>
+      <w:r>
+        <w:t xml:space="preserve">more </w:t>
+      </w:r>
+      <w:r>
+        <w:t>efficiently on bare</w:t>
+      </w:r>
+      <w:r>
+        <w:t xml:space="preserve"> metal hardware than on</w:t>
+      </w:r>
+      <w:r>
+        <w:t xml:space="preserve"> virtual</w:t>
+      </w:r>
+      <w:r>
+        <w:t>ized</w:t>
+      </w:r>
+      <w:r>
+        <w:t xml:space="preserve"> systems. Bare-metal provisioning feature in CloudStack addresses these use cases. </w:t>
+      </w:r>
+      <w:r>
+        <w:t xml:space="preserve">IaaS clouds built using CloudStack can service and manage not only virtual hosts but also physical hosts with all the benefits of self-service, elastic and multi-tenant features. </w:t>
+      </w:r>
+    </w:p>
+    <w:p>
+      <w:pPr>
+        <w:pStyle w:val="Heading3"/>
+      </w:pPr>
+      <w:bookmarkStart w:id="133" w:name="_Toc172741317"/>
+      <w:bookmarkStart w:id="134" w:name="_Toc172960358"/>
+      <w:bookmarkStart w:id="135" w:name="_Toc302574242"/>
+      <w:r>
+        <w:t>Bare Metal Architecture</w:t>
       </w:r>
       <w:bookmarkEnd w:id="133"/>
-    </w:p>
-    <w:p>
-      <w:r>
-        <w:t xml:space="preserve">In </w:t>
-      </w:r>
-      <w:r>
-        <w:t>a traditional IaaS cloud, hyper</w:t>
-      </w:r>
-      <w:r>
-        <w:t>visors are manually provisioned and added to IaaS infrastructure as hosts. These hosts (hypervisors) are used as resources (CPU/memory) to deploy virtual images (user work loads). Some of the heavy workloads require</w:t>
-      </w:r>
-      <w:r>
-        <w:t xml:space="preserve"> an</w:t>
-      </w:r>
-      <w:r>
-        <w:t xml:space="preserve"> entire physical resource </w:t>
-      </w:r>
-      <w:r>
-        <w:t xml:space="preserve">to be </w:t>
-      </w:r>
-      <w:r>
-        <w:t xml:space="preserve">exposed by these </w:t>
-      </w:r>
-      <w:r>
-        <w:t>physical machines</w:t>
-      </w:r>
-      <w:r>
-        <w:t>. In such scenarios</w:t>
-      </w:r>
-      <w:r>
-        <w:t>,</w:t>
-      </w:r>
-      <w:r>
-        <w:t xml:space="preserve"> it is efficient to deploy the </w:t>
-      </w:r>
-      <w:r>
-        <w:t>OS</w:t>
-      </w:r>
-      <w:r>
-        <w:t xml:space="preserve"> image instead of a virtual image on hypervisor. </w:t>
-      </w:r>
-      <w:r>
-        <w:t>Some enterprise-</w:t>
-      </w:r>
-      <w:r>
-        <w:t>class software run</w:t>
-      </w:r>
-      <w:r>
-        <w:t>s</w:t>
-      </w:r>
-      <w:r>
-        <w:t xml:space="preserve"> </w:t>
-      </w:r>
-      <w:r>
-        <w:t xml:space="preserve">more </w:t>
-      </w:r>
-      <w:r>
-        <w:t>efficiently on bare</w:t>
-      </w:r>
-      <w:r>
-        <w:t xml:space="preserve"> metal hardware than on</w:t>
-      </w:r>
-      <w:r>
-        <w:t xml:space="preserve"> virtual</w:t>
-      </w:r>
-      <w:r>
-        <w:t>ized</w:t>
-      </w:r>
-      <w:r>
-        <w:t xml:space="preserve"> systems. Bare-metal provisioning feature in CloudStack addresses these use cases. </w:t>
-      </w:r>
-      <w:r>
-        <w:t xml:space="preserve">IaaS clouds built using CloudStack can service and manage not only virtual hosts but also physical hosts with all the benefits of self-service, elastic and multi-tenant features. </w:t>
-      </w:r>
-    </w:p>
-    <w:p>
-      <w:pPr>
-        <w:pStyle w:val="Heading3"/>
-      </w:pPr>
-      <w:bookmarkStart w:id="134" w:name="_Toc172741317"/>
-      <w:bookmarkStart w:id="135" w:name="_Toc172960358"/>
-      <w:bookmarkStart w:id="136" w:name="_Toc302574242"/>
-      <w:r>
-        <w:t>Bare Metal Architecture</w:t>
-      </w:r>
       <w:bookmarkEnd w:id="134"/>
       <w:bookmarkEnd w:id="135"/>
-      <w:bookmarkEnd w:id="136"/>
       <w:r>
         <w:t xml:space="preserve"> </w:t>
       </w:r>
@@ -30021,13 +29980,13 @@
       <w:pPr>
         <w:pStyle w:val="Heading3"/>
       </w:pPr>
-      <w:bookmarkStart w:id="137" w:name="_Toc172960359"/>
-      <w:bookmarkStart w:id="138" w:name="_Toc302574243"/>
+      <w:bookmarkStart w:id="136" w:name="_Toc172960359"/>
+      <w:bookmarkStart w:id="137" w:name="_Toc302574243"/>
       <w:r>
         <w:t>How Does Bare Metal Provisioning Work?</w:t>
       </w:r>
+      <w:bookmarkEnd w:id="136"/>
       <w:bookmarkEnd w:id="137"/>
-      <w:bookmarkEnd w:id="138"/>
       <w:r>
         <w:t xml:space="preserve"> </w:t>
       </w:r>
@@ -30352,23 +30311,23 @@
           <w:szCs w:val="19"/>
         </w:rPr>
       </w:pPr>
-      <w:bookmarkStart w:id="139" w:name="_Toc172741319"/>
-      <w:bookmarkStart w:id="140" w:name="_Toc172960360"/>
+      <w:bookmarkStart w:id="138" w:name="_Toc172741319"/>
+      <w:bookmarkStart w:id="139" w:name="_Toc172960360"/>
     </w:p>
     <w:p>
       <w:pPr>
         <w:pStyle w:val="Heading3"/>
       </w:pPr>
-      <w:bookmarkStart w:id="141" w:name="_Toc302574244"/>
+      <w:bookmarkStart w:id="140" w:name="_Toc302574244"/>
       <w:r>
         <w:t xml:space="preserve">Bare Metal Deployment </w:t>
       </w:r>
+      <w:bookmarkEnd w:id="138"/>
+      <w:r>
+        <w:t>Architecture</w:t>
+      </w:r>
       <w:bookmarkEnd w:id="139"/>
-      <w:r>
-        <w:t>Architecture</w:t>
-      </w:r>
       <w:bookmarkEnd w:id="140"/>
-      <w:bookmarkEnd w:id="141"/>
     </w:p>
     <w:p>
       <w:r>
@@ -30433,7 +30392,7 @@
           <w:lang w:bidi="ar-SA"/>
         </w:rPr>
         <w:drawing>
-          <wp:inline distT="0" distB="0" distL="0" distR="0" wp14:anchorId="46A08EA1" wp14:editId="188C9BCB">
+          <wp:inline distT="0" distB="0" distL="0" distR="0" wp14:anchorId="67BB87F2" wp14:editId="205B48AD">
             <wp:extent cx="4913535" cy="5328838"/>
             <wp:effectExtent l="0" t="0" r="0" b="5715"/>
             <wp:docPr id="10243" name="Picture 4"/>
@@ -30489,14 +30448,27 @@
       <w:r>
         <w:t xml:space="preserve">Figure </w:t>
       </w:r>
-      <w:fldSimple w:instr=" SEQ Figure \* ARABIC ">
-        <w:r>
-          <w:rPr>
-            <w:noProof/>
-          </w:rPr>
-          <w:t>5</w:t>
-        </w:r>
-      </w:fldSimple>
+      <w:r>
+        <w:fldChar w:fldCharType="begin"/>
+      </w:r>
+      <w:r>
+        <w:instrText xml:space="preserve"> SEQ Figure \* ARABIC </w:instrText>
+      </w:r>
+      <w:r>
+        <w:fldChar w:fldCharType="separate"/>
+      </w:r>
+      <w:r>
+        <w:rPr>
+          <w:noProof/>
+        </w:rPr>
+        <w:t>5</w:t>
+      </w:r>
+      <w:r>
+        <w:rPr>
+          <w:noProof/>
+        </w:rPr>
+        <w:fldChar w:fldCharType="end"/>
+      </w:r>
       <w:r>
         <w:t xml:space="preserve"> </w:t>
       </w:r>
@@ -30508,12 +30480,12 @@
       <w:pPr>
         <w:pStyle w:val="Heading2"/>
       </w:pPr>
-      <w:bookmarkStart w:id="142" w:name="_Toc302574245"/>
+      <w:bookmarkStart w:id="141" w:name="_Toc302574245"/>
       <w:r>
         <w:lastRenderedPageBreak/>
         <w:t>Bare Metal Installation Checklist</w:t>
       </w:r>
-      <w:bookmarkEnd w:id="142"/>
+      <w:bookmarkEnd w:id="141"/>
     </w:p>
     <w:p>
       <w:r>
@@ -31202,18 +31174,18 @@
       <w:pPr>
         <w:pStyle w:val="Heading2"/>
       </w:pPr>
-      <w:bookmarkStart w:id="143" w:name="_Ref292900218"/>
-      <w:bookmarkStart w:id="144" w:name="_Ref292984554"/>
-      <w:bookmarkStart w:id="145" w:name="_Toc302574246"/>
+      <w:bookmarkStart w:id="142" w:name="_Ref292900218"/>
+      <w:bookmarkStart w:id="143" w:name="_Ref292984554"/>
+      <w:bookmarkStart w:id="144" w:name="_Toc302574246"/>
       <w:r>
         <w:t>Set Up the Firewall</w:t>
       </w:r>
+      <w:bookmarkEnd w:id="142"/>
+      <w:r>
+        <w:t xml:space="preserve"> for Direct Untagged Networking</w:t>
+      </w:r>
       <w:bookmarkEnd w:id="143"/>
-      <w:r>
-        <w:t xml:space="preserve"> for Direct Untagged Networking</w:t>
-      </w:r>
       <w:bookmarkEnd w:id="144"/>
-      <w:bookmarkEnd w:id="145"/>
     </w:p>
     <w:p>
       <w:pPr>
@@ -33959,24 +33931,24 @@
       <w:pPr>
         <w:pStyle w:val="Heading2"/>
       </w:pPr>
-      <w:bookmarkStart w:id="146" w:name="_Ref292983847"/>
-      <w:bookmarkStart w:id="147" w:name="_Ref292989725"/>
-      <w:bookmarkStart w:id="148" w:name="_Ref292989726"/>
-      <w:bookmarkStart w:id="149" w:name="_Toc302574247"/>
-      <w:bookmarkStart w:id="150" w:name="_Ref292900234"/>
+      <w:bookmarkStart w:id="145" w:name="_Ref292983847"/>
+      <w:bookmarkStart w:id="146" w:name="_Ref292989725"/>
+      <w:bookmarkStart w:id="147" w:name="_Ref292989726"/>
+      <w:bookmarkStart w:id="148" w:name="_Toc302574247"/>
+      <w:bookmarkStart w:id="149" w:name="_Ref292900234"/>
       <w:r>
         <w:t xml:space="preserve">(Optional) </w:t>
       </w:r>
       <w:r>
         <w:t>Set Up External Guest Load Balancer for</w:t>
       </w:r>
+      <w:bookmarkEnd w:id="145"/>
+      <w:r>
+        <w:t xml:space="preserve"> Bare Metal</w:t>
+      </w:r>
       <w:bookmarkEnd w:id="146"/>
-      <w:r>
-        <w:t xml:space="preserve"> Bare Metal</w:t>
-      </w:r>
       <w:bookmarkEnd w:id="147"/>
       <w:bookmarkEnd w:id="148"/>
-      <w:bookmarkEnd w:id="149"/>
     </w:p>
     <w:p>
       <w:r>
@@ -34105,26 +34077,87 @@
       <w:pPr>
         <w:pStyle w:val="Heading2"/>
       </w:pPr>
-      <w:bookmarkStart w:id="151" w:name="_Ref292984555"/>
-      <w:bookmarkStart w:id="152" w:name="_Toc302574248"/>
+      <w:bookmarkStart w:id="150" w:name="_Ref292984555"/>
+      <w:bookmarkStart w:id="151" w:name="_Toc302574248"/>
       <w:r>
         <w:t>Set Up IPMI</w:t>
       </w:r>
+      <w:bookmarkEnd w:id="149"/>
       <w:bookmarkEnd w:id="150"/>
       <w:bookmarkEnd w:id="151"/>
+    </w:p>
+    <w:p>
+      <w:r>
+        <w:t>The procedure to access IPMI settings varies depending on the type of hardware. Consult your manufacturer's documentation if you do not already know how to display the IPMI settings screen.</w:t>
+      </w:r>
+    </w:p>
+    <w:p>
+      <w:r>
+        <w:t>Once y</w:t>
+      </w:r>
+      <w:r>
+        <w:t>ou are there, set the following:</w:t>
+      </w:r>
+    </w:p>
+    <w:p>
+      <w:pPr>
+        <w:pStyle w:val="BulletedList"/>
+      </w:pPr>
+      <w:r>
+        <w:t>IP</w:t>
+      </w:r>
+      <w:r>
+        <w:t xml:space="preserve"> address of IPMI NIC</w:t>
+      </w:r>
+    </w:p>
+    <w:p>
+      <w:pPr>
+        <w:pStyle w:val="BulletedList"/>
+      </w:pPr>
+      <w:r>
+        <w:t>Netmask</w:t>
+      </w:r>
+    </w:p>
+    <w:p>
+      <w:pPr>
+        <w:pStyle w:val="BulletedList"/>
+      </w:pPr>
+      <w:r>
+        <w:t>Gateway</w:t>
+      </w:r>
+    </w:p>
+    <w:p>
+      <w:pPr>
+        <w:pStyle w:val="BulletedList"/>
+      </w:pPr>
+      <w:r>
+        <w:t>Username and password f</w:t>
+      </w:r>
+      <w:r>
+        <w:t xml:space="preserve">or IPMI </w:t>
+      </w:r>
+      <w:r>
+        <w:t>NIC</w:t>
+      </w:r>
+    </w:p>
+    <w:p>
+      <w:pPr>
+        <w:pStyle w:val="Heading2"/>
+      </w:pPr>
+      <w:bookmarkStart w:id="152" w:name="_Ref292900244"/>
+      <w:bookmarkStart w:id="153" w:name="_Toc302574249"/>
+      <w:r>
+        <w:t>Enable PXE</w:t>
+      </w:r>
+      <w:r>
+        <w:t xml:space="preserve"> on the Bare Metal Host</w:t>
+      </w:r>
       <w:bookmarkEnd w:id="152"/>
-    </w:p>
-    <w:p>
-      <w:r>
-        <w:t>The procedure to access IPMI settings varies depending on the type of hardware. Consult your manufacturer's documentation if you do not already know how to display the IPMI settings screen.</w:t>
-      </w:r>
-    </w:p>
-    <w:p>
-      <w:r>
-        <w:t>Once y</w:t>
-      </w:r>
-      <w:r>
-        <w:t>ou are there, set the following:</w:t>
+      <w:bookmarkEnd w:id="153"/>
+    </w:p>
+    <w:p>
+      <w:r>
+        <w:t>The bare metal host needs to use PXE to boot over the network. Access the BIOS setup screen (or equivalent for your hardware) and do the following:</w:t>
       </w:r>
     </w:p>
     <w:p>
@@ -34132,10 +34165,7 @@
         <w:pStyle w:val="BulletedList"/>
       </w:pPr>
       <w:r>
-        <w:t>IP</w:t>
-      </w:r>
-      <w:r>
-        <w:t xml:space="preserve"> address of IPMI NIC</w:t>
+        <w:t>Set hard disk as the first priority device in the boot order.</w:t>
       </w:r>
     </w:p>
     <w:p>
@@ -34143,7 +34173,19 @@
         <w:pStyle w:val="BulletedList"/>
       </w:pPr>
       <w:r>
-        <w:t>Netmask</w:t>
+        <w:t>Make sure the connected NIC</w:t>
+      </w:r>
+      <w:r>
+        <w:t xml:space="preserve"> on</w:t>
+      </w:r>
+      <w:r>
+        <w:t xml:space="preserve"> the bare metal machine is PXE-</w:t>
+      </w:r>
+      <w:r>
+        <w:t>enabled</w:t>
+      </w:r>
+      <w:r>
+        <w:t>.</w:t>
       </w:r>
     </w:p>
     <w:p>
@@ -34151,85 +34193,15 @@
         <w:pStyle w:val="BulletedList"/>
       </w:pPr>
       <w:r>
-        <w:t>Gateway</w:t>
-      </w:r>
-    </w:p>
-    <w:p>
-      <w:pPr>
-        <w:pStyle w:val="BulletedList"/>
-      </w:pPr>
-      <w:r>
-        <w:t>Username and password f</w:t>
-      </w:r>
-      <w:r>
-        <w:t xml:space="preserve">or IPMI </w:t>
-      </w:r>
-      <w:r>
-        <w:t>NIC</w:t>
+        <w:t>Make a note of the MAC address of the PXE-enabled NIC. You will need it later.</w:t>
       </w:r>
     </w:p>
     <w:p>
       <w:pPr>
         <w:pStyle w:val="Heading2"/>
       </w:pPr>
-      <w:bookmarkStart w:id="153" w:name="_Ref292900244"/>
-      <w:bookmarkStart w:id="154" w:name="_Toc302574249"/>
-      <w:r>
-        <w:t>Enable PXE</w:t>
-      </w:r>
-      <w:r>
-        <w:t xml:space="preserve"> on the Bare Metal Host</w:t>
-      </w:r>
-      <w:bookmarkEnd w:id="153"/>
-      <w:bookmarkEnd w:id="154"/>
-    </w:p>
-    <w:p>
-      <w:r>
-        <w:t>The bare metal host needs to use PXE to boot over the network. Access the BIOS setup screen (or equivalent for your hardware) and do the following:</w:t>
-      </w:r>
-    </w:p>
-    <w:p>
-      <w:pPr>
-        <w:pStyle w:val="BulletedList"/>
-      </w:pPr>
-      <w:r>
-        <w:t>Set hard disk as the first priority device in the boot order.</w:t>
-      </w:r>
-    </w:p>
-    <w:p>
-      <w:pPr>
-        <w:pStyle w:val="BulletedList"/>
-      </w:pPr>
-      <w:r>
-        <w:t>Make sure the connected NIC</w:t>
-      </w:r>
-      <w:r>
-        <w:t xml:space="preserve"> on</w:t>
-      </w:r>
-      <w:r>
-        <w:t xml:space="preserve"> the bare metal machine is PXE-</w:t>
-      </w:r>
-      <w:r>
-        <w:t>enabled</w:t>
-      </w:r>
-      <w:r>
-        <w:t>.</w:t>
-      </w:r>
-    </w:p>
-    <w:p>
-      <w:pPr>
-        <w:pStyle w:val="BulletedList"/>
-      </w:pPr>
-      <w:r>
-        <w:t>Make a note of the MAC address of the PXE-enabled NIC. You will need it later.</w:t>
-      </w:r>
-    </w:p>
-    <w:p>
-      <w:pPr>
-        <w:pStyle w:val="Heading2"/>
-      </w:pPr>
-      <w:bookmarkStart w:id="155" w:name="_Ref292900249"/>
-      <w:bookmarkStart w:id="156" w:name="_Toc302574250"/>
+      <w:bookmarkStart w:id="154" w:name="_Ref292900249"/>
+      <w:bookmarkStart w:id="155" w:name="_Toc302574250"/>
       <w:r>
         <w:lastRenderedPageBreak/>
         <w:t>Install</w:t>
@@ -34237,8 +34209,8 @@
       <w:r>
         <w:t xml:space="preserve"> the PXE and DHCP Servers</w:t>
       </w:r>
+      <w:bookmarkEnd w:id="154"/>
       <w:bookmarkEnd w:id="155"/>
-      <w:bookmarkEnd w:id="156"/>
     </w:p>
     <w:p>
       <w:r>
@@ -34479,13 +34451,13 @@
       <w:pPr>
         <w:pStyle w:val="Heading2"/>
       </w:pPr>
-      <w:bookmarkStart w:id="157" w:name="_Ref292900254"/>
-      <w:bookmarkStart w:id="158" w:name="_Toc302574251"/>
+      <w:bookmarkStart w:id="156" w:name="_Ref292900254"/>
+      <w:bookmarkStart w:id="157" w:name="_Toc302574251"/>
       <w:r>
         <w:t>Set Up a CIFS File Server</w:t>
       </w:r>
+      <w:bookmarkEnd w:id="156"/>
       <w:bookmarkEnd w:id="157"/>
-      <w:bookmarkEnd w:id="158"/>
     </w:p>
     <w:p>
       <w:r>
@@ -34537,14 +34509,14 @@
       <w:pPr>
         <w:pStyle w:val="Heading2"/>
       </w:pPr>
-      <w:bookmarkStart w:id="159" w:name="_Ref292903348"/>
-      <w:bookmarkStart w:id="160" w:name="_Toc302574252"/>
+      <w:bookmarkStart w:id="158" w:name="_Ref292903348"/>
+      <w:bookmarkStart w:id="159" w:name="_Toc302574252"/>
       <w:r>
         <w:lastRenderedPageBreak/>
         <w:t>Create a Bare Metal Image</w:t>
       </w:r>
+      <w:bookmarkEnd w:id="158"/>
       <w:bookmarkEnd w:id="159"/>
-      <w:bookmarkEnd w:id="160"/>
     </w:p>
     <w:p>
       <w:pPr>
@@ -34628,13 +34600,13 @@
       <w:pPr>
         <w:pStyle w:val="Heading2"/>
       </w:pPr>
-      <w:bookmarkStart w:id="161" w:name="_Ref292915043"/>
-      <w:bookmarkStart w:id="162" w:name="_Toc302574253"/>
+      <w:bookmarkStart w:id="160" w:name="_Ref292915043"/>
+      <w:bookmarkStart w:id="161" w:name="_Toc302574253"/>
       <w:r>
         <w:t>Install the Management Server for Bare Metal</w:t>
       </w:r>
+      <w:bookmarkEnd w:id="160"/>
       <w:bookmarkEnd w:id="161"/>
-      <w:bookmarkEnd w:id="162"/>
     </w:p>
     <w:p>
       <w:pPr>
@@ -34746,10 +34718,10 @@
       <w:pPr>
         <w:pStyle w:val="Heading2"/>
       </w:pPr>
-      <w:bookmarkStart w:id="163" w:name="_Ref292903770"/>
-      <w:bookmarkStart w:id="164" w:name="_Ref292974603"/>
-      <w:bookmarkStart w:id="165" w:name="_Ref292983714"/>
-      <w:bookmarkStart w:id="166" w:name="_Toc302574254"/>
+      <w:bookmarkStart w:id="162" w:name="_Ref292903770"/>
+      <w:bookmarkStart w:id="163" w:name="_Ref292974603"/>
+      <w:bookmarkStart w:id="164" w:name="_Ref292983714"/>
+      <w:bookmarkStart w:id="165" w:name="_Toc302574254"/>
       <w:r>
         <w:t xml:space="preserve">Add </w:t>
       </w:r>
@@ -34759,13 +34731,13 @@
       <w:r>
         <w:t xml:space="preserve"> DHCP Server</w:t>
       </w:r>
+      <w:bookmarkEnd w:id="162"/>
       <w:bookmarkEnd w:id="163"/>
+      <w:r>
+        <w:t xml:space="preserve"> to Your Deployment</w:t>
+      </w:r>
       <w:bookmarkEnd w:id="164"/>
-      <w:r>
-        <w:t xml:space="preserve"> to Your Deployment</w:t>
-      </w:r>
       <w:bookmarkEnd w:id="165"/>
-      <w:bookmarkEnd w:id="166"/>
     </w:p>
     <w:p>
       <w:r>
@@ -35177,12 +35149,12 @@
       <w:pPr>
         <w:pStyle w:val="Heading2"/>
       </w:pPr>
-      <w:bookmarkStart w:id="167" w:name="_Ref292984673"/>
-      <w:bookmarkStart w:id="168" w:name="_Ref292984674"/>
-      <w:bookmarkStart w:id="169" w:name="_Ref292984675"/>
-      <w:bookmarkStart w:id="170" w:name="_Ref292989727"/>
-      <w:bookmarkStart w:id="171" w:name="_Toc302574255"/>
-      <w:bookmarkStart w:id="172" w:name="_Ref292918280"/>
+      <w:bookmarkStart w:id="166" w:name="_Ref292984673"/>
+      <w:bookmarkStart w:id="167" w:name="_Ref292984674"/>
+      <w:bookmarkStart w:id="168" w:name="_Ref292984675"/>
+      <w:bookmarkStart w:id="169" w:name="_Ref292989727"/>
+      <w:bookmarkStart w:id="170" w:name="_Toc302574255"/>
+      <w:bookmarkStart w:id="171" w:name="_Ref292918280"/>
       <w:r>
         <w:t xml:space="preserve">Add </w:t>
       </w:r>
@@ -35198,14 +35170,14 @@
       <w:r>
         <w:t xml:space="preserve"> Host</w:t>
       </w:r>
+      <w:bookmarkEnd w:id="166"/>
       <w:bookmarkEnd w:id="167"/>
       <w:bookmarkEnd w:id="168"/>
+      <w:r>
+        <w:t>, and Firewall</w:t>
+      </w:r>
       <w:bookmarkEnd w:id="169"/>
-      <w:r>
-        <w:t>, and Firewall</w:t>
-      </w:r>
       <w:bookmarkEnd w:id="170"/>
-      <w:bookmarkEnd w:id="171"/>
     </w:p>
     <w:p>
       <w:r>
@@ -35408,8 +35380,8 @@
       <w:pPr>
         <w:pStyle w:val="Heading2"/>
       </w:pPr>
-      <w:bookmarkStart w:id="173" w:name="_Ref292983993"/>
-      <w:bookmarkStart w:id="174" w:name="_Toc302574256"/>
+      <w:bookmarkStart w:id="172" w:name="_Ref292983993"/>
+      <w:bookmarkStart w:id="173" w:name="_Toc302574256"/>
       <w:r>
         <w:t xml:space="preserve">Add a </w:t>
       </w:r>
@@ -35419,9 +35391,9 @@
       <w:r>
         <w:t xml:space="preserve"> and Template</w:t>
       </w:r>
+      <w:bookmarkEnd w:id="171"/>
       <w:bookmarkEnd w:id="172"/>
       <w:bookmarkEnd w:id="173"/>
-      <w:bookmarkEnd w:id="174"/>
     </w:p>
     <w:p>
       <w:r>
@@ -35639,18 +35611,18 @@
       <w:pPr>
         <w:pStyle w:val="Heading1"/>
       </w:pPr>
-      <w:bookmarkStart w:id="175" w:name="_Ref266317949"/>
-      <w:bookmarkStart w:id="176" w:name="_Ref266318774"/>
-      <w:bookmarkStart w:id="177" w:name="_Ref266318785"/>
-      <w:bookmarkStart w:id="178" w:name="_Toc302574257"/>
+      <w:bookmarkStart w:id="174" w:name="_Ref266317949"/>
+      <w:bookmarkStart w:id="175" w:name="_Ref266318774"/>
+      <w:bookmarkStart w:id="176" w:name="_Ref266318785"/>
+      <w:bookmarkStart w:id="177" w:name="_Toc302574257"/>
       <w:r>
         <w:lastRenderedPageBreak/>
         <w:t>Management Server Installation</w:t>
       </w:r>
+      <w:bookmarkEnd w:id="174"/>
       <w:bookmarkEnd w:id="175"/>
       <w:bookmarkEnd w:id="176"/>
       <w:bookmarkEnd w:id="177"/>
-      <w:bookmarkEnd w:id="178"/>
     </w:p>
     <w:p>
       <w:r>
@@ -35789,14 +35761,14 @@
       <w:pPr>
         <w:pStyle w:val="Heading2"/>
       </w:pPr>
-      <w:bookmarkStart w:id="179" w:name="_Toc302574258"/>
+      <w:bookmarkStart w:id="178" w:name="_Toc302574258"/>
       <w:r>
         <w:t>Operating System</w:t>
       </w:r>
       <w:r>
         <w:t xml:space="preserve"> and OS Preparation</w:t>
       </w:r>
-      <w:bookmarkEnd w:id="179"/>
+      <w:bookmarkEnd w:id="178"/>
     </w:p>
     <w:p>
       <w:r>
@@ -36006,11 +35978,11 @@
       <w:pPr>
         <w:pStyle w:val="Heading2"/>
       </w:pPr>
-      <w:bookmarkStart w:id="180" w:name="_Toc302574259"/>
+      <w:bookmarkStart w:id="179" w:name="_Toc302574259"/>
       <w:r>
         <w:t>Single Node Install (One Management Server)</w:t>
       </w:r>
-      <w:bookmarkEnd w:id="180"/>
+      <w:bookmarkEnd w:id="179"/>
     </w:p>
     <w:p>
       <w:r>
@@ -36254,11 +36226,11 @@
       <w:pPr>
         <w:pStyle w:val="Heading3"/>
       </w:pPr>
-      <w:bookmarkStart w:id="181" w:name="_Toc302574260"/>
+      <w:bookmarkStart w:id="180" w:name="_Toc302574260"/>
       <w:r>
         <w:t>Single Node Database Install</w:t>
       </w:r>
-      <w:bookmarkEnd w:id="181"/>
+      <w:bookmarkEnd w:id="180"/>
     </w:p>
     <w:p>
       <w:pPr>
@@ -36488,7 +36460,19 @@
         <w:pStyle w:val="Code"/>
       </w:pPr>
       <w:r>
-        <w:t>mysql&gt; SET PASSWORD = PASSWORD(&lt;password&gt;)</w:t>
+        <w:t>mysql&gt; SET PASSWORD = PASSWORD(&lt;</w:t>
+      </w:r>
+      <w:r>
+        <w:t>'</w:t>
+      </w:r>
+      <w:r>
+        <w:t>password</w:t>
+      </w:r>
+      <w:r>
+        <w:t>'</w:t>
+      </w:r>
+      <w:r>
+        <w:t>&gt;)</w:t>
       </w:r>
       <w:r>
         <w:t>;</w:t>
@@ -36659,8 +36643,8 @@
       <w:pPr>
         <w:pStyle w:val="Heading2"/>
       </w:pPr>
-      <w:bookmarkStart w:id="182" w:name="_Ref266362043"/>
-      <w:bookmarkStart w:id="183" w:name="_Toc302574261"/>
+      <w:bookmarkStart w:id="181" w:name="_Ref266362043"/>
+      <w:bookmarkStart w:id="182" w:name="_Toc302574261"/>
       <w:r>
         <w:t>Multi</w:t>
       </w:r>
@@ -36673,8 +36657,8 @@
       <w:r>
         <w:t xml:space="preserve"> (Multiple Management Servers)</w:t>
       </w:r>
+      <w:bookmarkEnd w:id="181"/>
       <w:bookmarkEnd w:id="182"/>
-      <w:bookmarkEnd w:id="183"/>
     </w:p>
     <w:p>
       <w:r>
@@ -36771,15 +36755,15 @@
       <w:pPr>
         <w:pStyle w:val="Heading3"/>
       </w:pPr>
-      <w:bookmarkStart w:id="184" w:name="_Toc265175082"/>
-      <w:bookmarkStart w:id="185" w:name="_Toc266277104"/>
-      <w:bookmarkStart w:id="186" w:name="_Toc302574262"/>
+      <w:bookmarkStart w:id="183" w:name="_Toc265175082"/>
+      <w:bookmarkStart w:id="184" w:name="_Toc266277104"/>
+      <w:bookmarkStart w:id="185" w:name="_Toc302574262"/>
+      <w:bookmarkEnd w:id="183"/>
       <w:bookmarkEnd w:id="184"/>
+      <w:r>
+        <w:t>Install the First Management Server</w:t>
+      </w:r>
       <w:bookmarkEnd w:id="185"/>
-      <w:r>
-        <w:t>Install the First Management Server</w:t>
-      </w:r>
-      <w:bookmarkEnd w:id="186"/>
     </w:p>
     <w:p>
       <w:pPr>
@@ -36865,11 +36849,11 @@
       <w:pPr>
         <w:pStyle w:val="Heading3"/>
       </w:pPr>
-      <w:bookmarkStart w:id="187" w:name="_Toc302574263"/>
+      <w:bookmarkStart w:id="186" w:name="_Toc302574263"/>
       <w:r>
         <w:t>Install the Database</w:t>
       </w:r>
-      <w:bookmarkEnd w:id="187"/>
+      <w:bookmarkEnd w:id="186"/>
     </w:p>
     <w:p>
       <w:pPr>
@@ -37031,7 +37015,19 @@
         <w:pStyle w:val="Code"/>
       </w:pPr>
       <w:r>
-        <w:t>mysql&gt; SET PASSWORD = PASSWORD(&lt;password&gt;)</w:t>
+        <w:t>mysql&gt; SET PASSWORD = PASSWORD(</w:t>
+      </w:r>
+      <w:r>
+        <w:t>'</w:t>
+      </w:r>
+      <w:r>
+        <w:t>&lt;password&gt;</w:t>
+      </w:r>
+      <w:r>
+        <w:t>'</w:t>
+      </w:r>
+      <w:r>
+        <w:t>)</w:t>
       </w:r>
       <w:r>
         <w:t>;</w:t>
@@ -37129,16 +37125,16 @@
       <w:pPr>
         <w:pStyle w:val="Heading3"/>
       </w:pPr>
-      <w:bookmarkStart w:id="188" w:name="_Toc265175085"/>
-      <w:bookmarkStart w:id="189" w:name="_Toc302574264"/>
+      <w:bookmarkStart w:id="187" w:name="_Toc265175085"/>
+      <w:bookmarkStart w:id="188" w:name="_Toc302574264"/>
+      <w:bookmarkEnd w:id="187"/>
+      <w:r>
+        <w:t>Database Replication</w:t>
+      </w:r>
+      <w:r>
+        <w:t xml:space="preserve"> (Optional)</w:t>
+      </w:r>
       <w:bookmarkEnd w:id="188"/>
-      <w:r>
-        <w:t>Database Replication</w:t>
-      </w:r>
-      <w:r>
-        <w:t xml:space="preserve"> (Optional)</w:t>
-      </w:r>
-      <w:bookmarkEnd w:id="189"/>
     </w:p>
     <w:p>
       <w:r>
@@ -37232,7 +37228,12 @@
       </w:pPr>
       <w:r>
         <w:lastRenderedPageBreak/>
-        <w:t>For server_id a common practice is to set it to the last octet of the server’s IP address. It must be unique with respect to other servers. Restart the MySQL service:</w:t>
+        <w:t>For server_id a common pra</w:t>
+      </w:r>
+      <w:bookmarkStart w:id="189" w:name="_GoBack"/>
+      <w:bookmarkEnd w:id="189"/>
+      <w:r>
+        <w:t>ctice is to set it to the last octet of the server’s IP address. It must be unique with respect to other servers. Restart the MySQL service:</w:t>
       </w:r>
     </w:p>
     <w:p>
@@ -38790,7 +38791,7 @@
           <w:lang w:bidi="ar-SA"/>
         </w:rPr>
         <w:drawing>
-          <wp:inline distT="0" distB="0" distL="0" distR="0" wp14:anchorId="385B907B" wp14:editId="2BC2936E">
+          <wp:inline distT="0" distB="0" distL="0" distR="0" wp14:anchorId="68FFCEB1" wp14:editId="38A93ED5">
             <wp:extent cx="6621060" cy="2537460"/>
             <wp:effectExtent l="19050" t="0" r="8340" b="0"/>
             <wp:docPr id="5" name="Picture 4" descr="globalconfig.PNG"/>
@@ -39086,7 +39087,19 @@
               <w:rPr>
                 <w:rFonts w:eastAsia="Times New Roman"/>
               </w:rPr>
-              <w:t>For XenServer nodes, this is the device name with the name-label that was used for the public network.</w:t>
+              <w:t xml:space="preserve">For XenServer nodes, this is the device name with the name-label that was used for the </w:t>
+            </w:r>
+            <w:r>
+              <w:rPr>
+                <w:rFonts w:eastAsia="Times New Roman"/>
+              </w:rPr>
+              <w:t>private</w:t>
+            </w:r>
+            <w:r>
+              <w:rPr>
+                <w:rFonts w:eastAsia="Times New Roman"/>
+              </w:rPr>
+              <w:t xml:space="preserve"> network.</w:t>
             </w:r>
             <w:r>
               <w:t xml:space="preserve">  For example, “cloud-private”.</w:t>
@@ -44267,27 +44280,14 @@
       <w:r>
         <w:t xml:space="preserve">Figure </w:t>
       </w:r>
-      <w:r>
-        <w:fldChar w:fldCharType="begin"/>
-      </w:r>
-      <w:r>
-        <w:instrText xml:space="preserve"> SEQ Figure \* ARABIC </w:instrText>
-      </w:r>
-      <w:r>
-        <w:fldChar w:fldCharType="separate"/>
-      </w:r>
-      <w:r>
-        <w:rPr>
-          <w:noProof/>
-        </w:rPr>
-        <w:t>6</w:t>
-      </w:r>
-      <w:r>
-        <w:rPr>
-          <w:noProof/>
-        </w:rPr>
-        <w:fldChar w:fldCharType="end"/>
-      </w:r>
+      <w:fldSimple w:instr=" SEQ Figure \* ARABIC ">
+        <w:r>
+          <w:rPr>
+            <w:noProof/>
+          </w:rPr>
+          <w:t>6</w:t>
+        </w:r>
+      </w:fldSimple>
       <w:r>
         <w:t xml:space="preserve"> </w:t>
       </w:r>
@@ -44354,27 +44354,14 @@
       <w:r>
         <w:t xml:space="preserve">Figure </w:t>
       </w:r>
-      <w:r>
-        <w:fldChar w:fldCharType="begin"/>
-      </w:r>
-      <w:r>
-        <w:instrText xml:space="preserve"> SEQ Figure \* ARABIC </w:instrText>
-      </w:r>
-      <w:r>
-        <w:fldChar w:fldCharType="separate"/>
-      </w:r>
-      <w:r>
-        <w:rPr>
-          <w:noProof/>
-        </w:rPr>
-        <w:t>7</w:t>
-      </w:r>
-      <w:r>
-        <w:rPr>
-          <w:noProof/>
-        </w:rPr>
-        <w:fldChar w:fldCharType="end"/>
-      </w:r>
+      <w:fldSimple w:instr=" SEQ Figure \* ARABIC ">
+        <w:r>
+          <w:rPr>
+            <w:noProof/>
+          </w:rPr>
+          <w:t>7</w:t>
+        </w:r>
+      </w:fldSimple>
       <w:r>
         <w:t xml:space="preserve"> Adding Primary Storage That Was Set Up Manually (PreSetup)</w:t>
       </w:r>
@@ -46109,7 +46096,7 @@
       <w:rPr>
         <w:noProof/>
       </w:rPr>
-      <w:t>34</w:t>
+      <w:t>92</w:t>
     </w:r>
     <w:r>
       <w:rPr>
@@ -46151,7 +46138,7 @@
       <w:rPr>
         <w:noProof/>
       </w:rPr>
-      <w:t>September 19, 2011</w:t>
+      <w:t>October 19, 2011</w:t>
     </w:r>
     <w:r>
       <w:fldChar w:fldCharType="end"/>
@@ -46191,7 +46178,7 @@
       <w:rPr>
         <w:noProof/>
       </w:rPr>
-      <w:t>September 19, 2011</w:t>
+      <w:t>October 19, 2011</w:t>
     </w:r>
     <w:r>
       <w:fldChar w:fldCharType="end"/>
@@ -46230,7 +46217,7 @@
       <w:rPr>
         <w:noProof/>
       </w:rPr>
-      <w:t>95</w:t>
+      <w:t>71</w:t>
     </w:r>
     <w:r>
       <w:rPr>
@@ -51120,7 +51107,7 @@
 </file>
 
 <file path=customXml/itemProps1.xml><?xml version="1.0" encoding="utf-8"?>
-<ds:datastoreItem xmlns:ds="http://schemas.openxmlformats.org/officeDocument/2006/customXml" ds:itemID="{8E51F9C6-4CA0-409D-B0FB-3B6F64744D3D}">
+<ds:datastoreItem xmlns:ds="http://schemas.openxmlformats.org/officeDocument/2006/customXml" ds:itemID="{94B48DF6-2FAC-48F5-9214-C1B27D91CB13}">
   <ds:schemaRefs>
     <ds:schemaRef ds:uri="http://schemas.openxmlformats.org/officeDocument/2006/bibliography"/>
   </ds:schemaRefs>

--- a/docs/2.2/CloudStack2.2.8InstallGuide.docx
+++ b/docs/2.2/CloudStack2.2.8InstallGuide.docx
@@ -6,6 +6,8 @@
       <w:pPr>
         <w:pStyle w:val="Title"/>
       </w:pPr>
+      <w:bookmarkStart w:id="0" w:name="_GoBack"/>
+      <w:bookmarkEnd w:id="0"/>
       <w:r>
         <w:tab/>
       </w:r>
@@ -88,7 +90,7 @@
         <w:rPr>
           <w:noProof/>
         </w:rPr>
-        <w:t>February 17, 2012</w:t>
+        <w:t>February 29, 2012</w:t>
       </w:r>
       <w:r>
         <w:fldChar w:fldCharType="end"/>
@@ -126,55 +128,35 @@
     <w:p/>
     <w:p>
       <w:r>
-        <w:t xml:space="preserve">Copyright </w:t>
-      </w:r>
-      <w:r>
-        <w:t>©</w:t>
-      </w:r>
-      <w:r>
-        <w:t xml:space="preserve"> 2011</w:t>
+        <w:t>© 2011, 2012</w:t>
       </w:r>
       <w:r>
         <w:t xml:space="preserve"> </w:t>
       </w:r>
       <w:r>
-        <w:t>Citrix Systems</w:t>
-      </w:r>
-      <w:r>
-        <w:t>,</w:t>
+        <w:t>Citrix Systems,</w:t>
       </w:r>
       <w:r>
         <w:t xml:space="preserve"> Inc. All rights reserved</w:t>
       </w:r>
       <w:r>
-        <w:t xml:space="preserve">. Specifications are subject to change without notice. The </w:t>
-      </w:r>
-      <w:r>
-        <w:t>Cloud.com</w:t>
-      </w:r>
-      <w:r>
-        <w:t xml:space="preserve"> logo, </w:t>
-      </w:r>
-      <w:r>
-        <w:t>Cloud.com</w:t>
-      </w:r>
-      <w:r>
-        <w:t xml:space="preserve">, </w:t>
-      </w:r>
-      <w:r>
-        <w:t xml:space="preserve">and </w:t>
-      </w:r>
-      <w:r>
-        <w:t>CloudStack</w:t>
-      </w:r>
-      <w:r>
-        <w:t xml:space="preserve"> are trademarks or registered trademarks of </w:t>
-      </w:r>
-      <w:r>
-        <w:t>Citrix Systems</w:t>
-      </w:r>
-      <w:r>
-        <w:t>, Inc. All other brands or products are trademarks or registered trademarks of their respective holders.</w:t>
+        <w:t>. Specifications are subject to change without notice. Citrix Systems, Inc., the Citrix logo, Citrix XenServer, Citrix XenCenter, and CloudStack are trademarks or registered trademarks of Citrix Systems, Inc. All other brands or products are trademarks or registered trademarks of their respective holders.</w:t>
+      </w:r>
+    </w:p>
+    <w:p>
+      <w:r>
+        <w:t xml:space="preserve">CloudStack software includes code redistributed under Apache Software Foundation license </w:t>
+      </w:r>
+      <w:hyperlink r:id="rId9" w:history="1">
+        <w:r>
+          <w:rPr>
+            <w:rStyle w:val="Hyperlink"/>
+          </w:rPr>
+          <w:t>http://www.apache.org/licenses/LICENSE-2.0</w:t>
+        </w:r>
+      </w:hyperlink>
+      <w:r>
+        <w:t>.</w:t>
       </w:r>
     </w:p>
     <w:p>
@@ -215,7 +197,7 @@
       <w:r>
         <w:fldChar w:fldCharType="separate"/>
       </w:r>
-      <w:hyperlink w:anchor="_Toc302574165" w:history="1">
+      <w:hyperlink w:anchor="_Toc318300612" w:history="1">
         <w:r>
           <w:rPr>
             <w:rStyle w:val="Hyperlink"/>
@@ -259,7 +241,7 @@
             <w:noProof/>
             <w:webHidden/>
           </w:rPr>
-          <w:instrText xml:space="preserve"> PAGEREF _Toc302574165 \h </w:instrText>
+          <w:instrText xml:space="preserve"> PAGEREF _Toc318300612 \h </w:instrText>
         </w:r>
         <w:r>
           <w:rPr>
@@ -279,7 +261,7 @@
             <w:noProof/>
             <w:webHidden/>
           </w:rPr>
-          <w:t>9</w:t>
+          <w:t>8</w:t>
         </w:r>
         <w:r>
           <w:rPr>
@@ -305,7 +287,7 @@
           <w:lang w:bidi="ar-SA"/>
         </w:rPr>
       </w:pPr>
-      <w:hyperlink w:anchor="_Toc302574166" w:history="1">
+      <w:hyperlink w:anchor="_Toc318300613" w:history="1">
         <w:r>
           <w:rPr>
             <w:rStyle w:val="Hyperlink"/>
@@ -349,7 +331,7 @@
             <w:noProof/>
             <w:webHidden/>
           </w:rPr>
-          <w:instrText xml:space="preserve"> PAGEREF _Toc302574166 \h </w:instrText>
+          <w:instrText xml:space="preserve"> PAGEREF _Toc318300613 \h </w:instrText>
         </w:r>
         <w:r>
           <w:rPr>
@@ -369,7 +351,7 @@
             <w:noProof/>
             <w:webHidden/>
           </w:rPr>
-          <w:t>10</w:t>
+          <w:t>9</w:t>
         </w:r>
         <w:r>
           <w:rPr>
@@ -395,7 +377,7 @@
           <w:lang w:bidi="ar-SA"/>
         </w:rPr>
       </w:pPr>
-      <w:hyperlink w:anchor="_Toc302574167" w:history="1">
+      <w:hyperlink w:anchor="_Toc318300614" w:history="1">
         <w:r>
           <w:rPr>
             <w:rStyle w:val="Hyperlink"/>
@@ -439,7 +421,7 @@
             <w:noProof/>
             <w:webHidden/>
           </w:rPr>
-          <w:instrText xml:space="preserve"> PAGEREF _Toc302574167 \h </w:instrText>
+          <w:instrText xml:space="preserve"> PAGEREF _Toc318300614 \h </w:instrText>
         </w:r>
         <w:r>
           <w:rPr>
@@ -459,7 +441,7 @@
             <w:noProof/>
             <w:webHidden/>
           </w:rPr>
-          <w:t>12</w:t>
+          <w:t>11</w:t>
         </w:r>
         <w:r>
           <w:rPr>
@@ -485,7 +467,7 @@
           <w:lang w:bidi="ar-SA"/>
         </w:rPr>
       </w:pPr>
-      <w:hyperlink w:anchor="_Toc302574168" w:history="1">
+      <w:hyperlink w:anchor="_Toc318300615" w:history="1">
         <w:r>
           <w:rPr>
             <w:rStyle w:val="Hyperlink"/>
@@ -529,7 +511,7 @@
             <w:noProof/>
             <w:webHidden/>
           </w:rPr>
-          <w:instrText xml:space="preserve"> PAGEREF _Toc302574168 \h </w:instrText>
+          <w:instrText xml:space="preserve"> PAGEREF _Toc318300615 \h </w:instrText>
         </w:r>
         <w:r>
           <w:rPr>
@@ -549,7 +531,7 @@
             <w:noProof/>
             <w:webHidden/>
           </w:rPr>
-          <w:t>12</w:t>
+          <w:t>11</w:t>
         </w:r>
         <w:r>
           <w:rPr>
@@ -575,7 +557,7 @@
           <w:lang w:bidi="ar-SA"/>
         </w:rPr>
       </w:pPr>
-      <w:hyperlink w:anchor="_Toc302574169" w:history="1">
+      <w:hyperlink w:anchor="_Toc318300616" w:history="1">
         <w:r>
           <w:rPr>
             <w:rStyle w:val="Hyperlink"/>
@@ -619,7 +601,7 @@
             <w:noProof/>
             <w:webHidden/>
           </w:rPr>
-          <w:instrText xml:space="preserve"> PAGEREF _Toc302574169 \h </w:instrText>
+          <w:instrText xml:space="preserve"> PAGEREF _Toc318300616 \h </w:instrText>
         </w:r>
         <w:r>
           <w:rPr>
@@ -639,7 +621,7 @@
             <w:noProof/>
             <w:webHidden/>
           </w:rPr>
-          <w:t>13</w:t>
+          <w:t>12</w:t>
         </w:r>
         <w:r>
           <w:rPr>
@@ -665,7 +647,7 @@
           <w:lang w:bidi="ar-SA"/>
         </w:rPr>
       </w:pPr>
-      <w:hyperlink w:anchor="_Toc302574170" w:history="1">
+      <w:hyperlink w:anchor="_Toc318300617" w:history="1">
         <w:r>
           <w:rPr>
             <w:rStyle w:val="Hyperlink"/>
@@ -709,7 +691,7 @@
             <w:noProof/>
             <w:webHidden/>
           </w:rPr>
-          <w:instrText xml:space="preserve"> PAGEREF _Toc302574170 \h </w:instrText>
+          <w:instrText xml:space="preserve"> PAGEREF _Toc318300617 \h </w:instrText>
         </w:r>
         <w:r>
           <w:rPr>
@@ -729,7 +711,7 @@
             <w:noProof/>
             <w:webHidden/>
           </w:rPr>
-          <w:t>14</w:t>
+          <w:t>13</w:t>
         </w:r>
         <w:r>
           <w:rPr>
@@ -755,7 +737,7 @@
           <w:lang w:bidi="ar-SA"/>
         </w:rPr>
       </w:pPr>
-      <w:hyperlink w:anchor="_Toc302574171" w:history="1">
+      <w:hyperlink w:anchor="_Toc318300618" w:history="1">
         <w:r>
           <w:rPr>
             <w:rStyle w:val="Hyperlink"/>
@@ -799,7 +781,7 @@
             <w:noProof/>
             <w:webHidden/>
           </w:rPr>
-          <w:instrText xml:space="preserve"> PAGEREF _Toc302574171 \h </w:instrText>
+          <w:instrText xml:space="preserve"> PAGEREF _Toc318300618 \h </w:instrText>
         </w:r>
         <w:r>
           <w:rPr>
@@ -819,7 +801,7 @@
             <w:noProof/>
             <w:webHidden/>
           </w:rPr>
-          <w:t>16</w:t>
+          <w:t>14</w:t>
         </w:r>
         <w:r>
           <w:rPr>
@@ -845,7 +827,7 @@
           <w:lang w:bidi="ar-SA"/>
         </w:rPr>
       </w:pPr>
-      <w:hyperlink w:anchor="_Toc302574172" w:history="1">
+      <w:hyperlink w:anchor="_Toc318300619" w:history="1">
         <w:r>
           <w:rPr>
             <w:rStyle w:val="Hyperlink"/>
@@ -889,7 +871,7 @@
             <w:noProof/>
             <w:webHidden/>
           </w:rPr>
-          <w:instrText xml:space="preserve"> PAGEREF _Toc302574172 \h </w:instrText>
+          <w:instrText xml:space="preserve"> PAGEREF _Toc318300619 \h </w:instrText>
         </w:r>
         <w:r>
           <w:rPr>
@@ -909,7 +891,7 @@
             <w:noProof/>
             <w:webHidden/>
           </w:rPr>
-          <w:t>16</w:t>
+          <w:t>14</w:t>
         </w:r>
         <w:r>
           <w:rPr>
@@ -935,7 +917,7 @@
           <w:lang w:bidi="ar-SA"/>
         </w:rPr>
       </w:pPr>
-      <w:hyperlink w:anchor="_Toc302574173" w:history="1">
+      <w:hyperlink w:anchor="_Toc318300620" w:history="1">
         <w:r>
           <w:rPr>
             <w:rStyle w:val="Hyperlink"/>
@@ -979,7 +961,7 @@
             <w:noProof/>
             <w:webHidden/>
           </w:rPr>
-          <w:instrText xml:space="preserve"> PAGEREF _Toc302574173 \h </w:instrText>
+          <w:instrText xml:space="preserve"> PAGEREF _Toc318300620 \h </w:instrText>
         </w:r>
         <w:r>
           <w:rPr>
@@ -999,7 +981,7 @@
             <w:noProof/>
             <w:webHidden/>
           </w:rPr>
-          <w:t>16</w:t>
+          <w:t>15</w:t>
         </w:r>
         <w:r>
           <w:rPr>
@@ -1025,7 +1007,7 @@
           <w:lang w:bidi="ar-SA"/>
         </w:rPr>
       </w:pPr>
-      <w:hyperlink w:anchor="_Toc302574174" w:history="1">
+      <w:hyperlink w:anchor="_Toc318300621" w:history="1">
         <w:r>
           <w:rPr>
             <w:rStyle w:val="Hyperlink"/>
@@ -1069,7 +1051,7 @@
             <w:noProof/>
             <w:webHidden/>
           </w:rPr>
-          <w:instrText xml:space="preserve"> PAGEREF _Toc302574174 \h </w:instrText>
+          <w:instrText xml:space="preserve"> PAGEREF _Toc318300621 \h </w:instrText>
         </w:r>
         <w:r>
           <w:rPr>
@@ -1089,7 +1071,7 @@
             <w:noProof/>
             <w:webHidden/>
           </w:rPr>
-          <w:t>18</w:t>
+          <w:t>16</w:t>
         </w:r>
         <w:r>
           <w:rPr>
@@ -1115,7 +1097,7 @@
           <w:lang w:bidi="ar-SA"/>
         </w:rPr>
       </w:pPr>
-      <w:hyperlink w:anchor="_Toc302574175" w:history="1">
+      <w:hyperlink w:anchor="_Toc318300622" w:history="1">
         <w:r>
           <w:rPr>
             <w:rStyle w:val="Hyperlink"/>
@@ -1159,7 +1141,7 @@
             <w:noProof/>
             <w:webHidden/>
           </w:rPr>
-          <w:instrText xml:space="preserve"> PAGEREF _Toc302574175 \h </w:instrText>
+          <w:instrText xml:space="preserve"> PAGEREF _Toc318300622 \h </w:instrText>
         </w:r>
         <w:r>
           <w:rPr>
@@ -1179,7 +1161,7 @@
             <w:noProof/>
             <w:webHidden/>
           </w:rPr>
-          <w:t>19</w:t>
+          <w:t>17</w:t>
         </w:r>
         <w:r>
           <w:rPr>
@@ -1205,7 +1187,7 @@
           <w:lang w:bidi="ar-SA"/>
         </w:rPr>
       </w:pPr>
-      <w:hyperlink w:anchor="_Toc302574176" w:history="1">
+      <w:hyperlink w:anchor="_Toc318300623" w:history="1">
         <w:r>
           <w:rPr>
             <w:rStyle w:val="Hyperlink"/>
@@ -1249,7 +1231,7 @@
             <w:noProof/>
             <w:webHidden/>
           </w:rPr>
-          <w:instrText xml:space="preserve"> PAGEREF _Toc302574176 \h </w:instrText>
+          <w:instrText xml:space="preserve"> PAGEREF _Toc318300623 \h </w:instrText>
         </w:r>
         <w:r>
           <w:rPr>
@@ -1269,7 +1251,7 @@
             <w:noProof/>
             <w:webHidden/>
           </w:rPr>
-          <w:t>19</w:t>
+          <w:t>17</w:t>
         </w:r>
         <w:r>
           <w:rPr>
@@ -1295,7 +1277,7 @@
           <w:lang w:bidi="ar-SA"/>
         </w:rPr>
       </w:pPr>
-      <w:hyperlink w:anchor="_Toc302574177" w:history="1">
+      <w:hyperlink w:anchor="_Toc318300624" w:history="1">
         <w:r>
           <w:rPr>
             <w:rStyle w:val="Hyperlink"/>
@@ -1339,7 +1321,7 @@
             <w:noProof/>
             <w:webHidden/>
           </w:rPr>
-          <w:instrText xml:space="preserve"> PAGEREF _Toc302574177 \h </w:instrText>
+          <w:instrText xml:space="preserve"> PAGEREF _Toc318300624 \h </w:instrText>
         </w:r>
         <w:r>
           <w:rPr>
@@ -1359,7 +1341,7 @@
             <w:noProof/>
             <w:webHidden/>
           </w:rPr>
-          <w:t>20</w:t>
+          <w:t>18</w:t>
         </w:r>
         <w:r>
           <w:rPr>
@@ -1385,7 +1367,7 @@
           <w:lang w:bidi="ar-SA"/>
         </w:rPr>
       </w:pPr>
-      <w:hyperlink w:anchor="_Toc302574178" w:history="1">
+      <w:hyperlink w:anchor="_Toc318300625" w:history="1">
         <w:r>
           <w:rPr>
             <w:rStyle w:val="Hyperlink"/>
@@ -1429,7 +1411,7 @@
             <w:noProof/>
             <w:webHidden/>
           </w:rPr>
-          <w:instrText xml:space="preserve"> PAGEREF _Toc302574178 \h </w:instrText>
+          <w:instrText xml:space="preserve"> PAGEREF _Toc318300625 \h </w:instrText>
         </w:r>
         <w:r>
           <w:rPr>
@@ -1449,7 +1431,7 @@
             <w:noProof/>
             <w:webHidden/>
           </w:rPr>
-          <w:t>20</w:t>
+          <w:t>18</w:t>
         </w:r>
         <w:r>
           <w:rPr>
@@ -1475,7 +1457,7 @@
           <w:lang w:bidi="ar-SA"/>
         </w:rPr>
       </w:pPr>
-      <w:hyperlink w:anchor="_Toc302574179" w:history="1">
+      <w:hyperlink w:anchor="_Toc318300626" w:history="1">
         <w:r>
           <w:rPr>
             <w:rStyle w:val="Hyperlink"/>
@@ -1519,7 +1501,7 @@
             <w:noProof/>
             <w:webHidden/>
           </w:rPr>
-          <w:instrText xml:space="preserve"> PAGEREF _Toc302574179 \h </w:instrText>
+          <w:instrText xml:space="preserve"> PAGEREF _Toc318300626 \h </w:instrText>
         </w:r>
         <w:r>
           <w:rPr>
@@ -1539,7 +1521,7 @@
             <w:noProof/>
             <w:webHidden/>
           </w:rPr>
-          <w:t>21</w:t>
+          <w:t>19</w:t>
         </w:r>
         <w:r>
           <w:rPr>
@@ -1565,7 +1547,7 @@
           <w:lang w:bidi="ar-SA"/>
         </w:rPr>
       </w:pPr>
-      <w:hyperlink w:anchor="_Toc302574180" w:history="1">
+      <w:hyperlink w:anchor="_Toc318300627" w:history="1">
         <w:r>
           <w:rPr>
             <w:rStyle w:val="Hyperlink"/>
@@ -1609,7 +1591,7 @@
             <w:noProof/>
             <w:webHidden/>
           </w:rPr>
-          <w:instrText xml:space="preserve"> PAGEREF _Toc302574180 \h </w:instrText>
+          <w:instrText xml:space="preserve"> PAGEREF _Toc318300627 \h </w:instrText>
         </w:r>
         <w:r>
           <w:rPr>
@@ -1629,7 +1611,7 @@
             <w:noProof/>
             <w:webHidden/>
           </w:rPr>
-          <w:t>21</w:t>
+          <w:t>19</w:t>
         </w:r>
         <w:r>
           <w:rPr>
@@ -1655,7 +1637,7 @@
           <w:lang w:bidi="ar-SA"/>
         </w:rPr>
       </w:pPr>
-      <w:hyperlink w:anchor="_Toc302574181" w:history="1">
+      <w:hyperlink w:anchor="_Toc318300628" w:history="1">
         <w:r>
           <w:rPr>
             <w:rStyle w:val="Hyperlink"/>
@@ -1699,7 +1681,7 @@
             <w:noProof/>
             <w:webHidden/>
           </w:rPr>
-          <w:instrText xml:space="preserve"> PAGEREF _Toc302574181 \h </w:instrText>
+          <w:instrText xml:space="preserve"> PAGEREF _Toc318300628 \h </w:instrText>
         </w:r>
         <w:r>
           <w:rPr>
@@ -1719,7 +1701,7 @@
             <w:noProof/>
             <w:webHidden/>
           </w:rPr>
-          <w:t>21</w:t>
+          <w:t>19</w:t>
         </w:r>
         <w:r>
           <w:rPr>
@@ -1745,7 +1727,7 @@
           <w:lang w:bidi="ar-SA"/>
         </w:rPr>
       </w:pPr>
-      <w:hyperlink w:anchor="_Toc302574182" w:history="1">
+      <w:hyperlink w:anchor="_Toc318300629" w:history="1">
         <w:r>
           <w:rPr>
             <w:rStyle w:val="Hyperlink"/>
@@ -1789,7 +1771,7 @@
             <w:noProof/>
             <w:webHidden/>
           </w:rPr>
-          <w:instrText xml:space="preserve"> PAGEREF _Toc302574182 \h </w:instrText>
+          <w:instrText xml:space="preserve"> PAGEREF _Toc318300629 \h </w:instrText>
         </w:r>
         <w:r>
           <w:rPr>
@@ -1809,7 +1791,7 @@
             <w:noProof/>
             <w:webHidden/>
           </w:rPr>
-          <w:t>21</w:t>
+          <w:t>19</w:t>
         </w:r>
         <w:r>
           <w:rPr>
@@ -1835,7 +1817,7 @@
           <w:lang w:bidi="ar-SA"/>
         </w:rPr>
       </w:pPr>
-      <w:hyperlink w:anchor="_Toc302574183" w:history="1">
+      <w:hyperlink w:anchor="_Toc318300630" w:history="1">
         <w:r>
           <w:rPr>
             <w:rStyle w:val="Hyperlink"/>
@@ -1879,7 +1861,7 @@
             <w:noProof/>
             <w:webHidden/>
           </w:rPr>
-          <w:instrText xml:space="preserve"> PAGEREF _Toc302574183 \h </w:instrText>
+          <w:instrText xml:space="preserve"> PAGEREF _Toc318300630 \h </w:instrText>
         </w:r>
         <w:r>
           <w:rPr>
@@ -1899,7 +1881,7 @@
             <w:noProof/>
             <w:webHidden/>
           </w:rPr>
-          <w:t>22</w:t>
+          <w:t>20</w:t>
         </w:r>
         <w:r>
           <w:rPr>
@@ -1925,7 +1907,7 @@
           <w:lang w:bidi="ar-SA"/>
         </w:rPr>
       </w:pPr>
-      <w:hyperlink w:anchor="_Toc302574184" w:history="1">
+      <w:hyperlink w:anchor="_Toc318300631" w:history="1">
         <w:r>
           <w:rPr>
             <w:rStyle w:val="Hyperlink"/>
@@ -1969,7 +1951,7 @@
             <w:noProof/>
             <w:webHidden/>
           </w:rPr>
-          <w:instrText xml:space="preserve"> PAGEREF _Toc302574184 \h </w:instrText>
+          <w:instrText xml:space="preserve"> PAGEREF _Toc318300631 \h </w:instrText>
         </w:r>
         <w:r>
           <w:rPr>
@@ -1989,7 +1971,7 @@
             <w:noProof/>
             <w:webHidden/>
           </w:rPr>
-          <w:t>22</w:t>
+          <w:t>20</w:t>
         </w:r>
         <w:r>
           <w:rPr>
@@ -2015,7 +1997,7 @@
           <w:lang w:bidi="ar-SA"/>
         </w:rPr>
       </w:pPr>
-      <w:hyperlink w:anchor="_Toc302574185" w:history="1">
+      <w:hyperlink w:anchor="_Toc318300632" w:history="1">
         <w:r>
           <w:rPr>
             <w:rStyle w:val="Hyperlink"/>
@@ -2059,7 +2041,7 @@
             <w:noProof/>
             <w:webHidden/>
           </w:rPr>
-          <w:instrText xml:space="preserve"> PAGEREF _Toc302574185 \h </w:instrText>
+          <w:instrText xml:space="preserve"> PAGEREF _Toc318300632 \h </w:instrText>
         </w:r>
         <w:r>
           <w:rPr>
@@ -2079,7 +2061,7 @@
             <w:noProof/>
             <w:webHidden/>
           </w:rPr>
-          <w:t>22</w:t>
+          <w:t>20</w:t>
         </w:r>
         <w:r>
           <w:rPr>
@@ -2105,7 +2087,7 @@
           <w:lang w:bidi="ar-SA"/>
         </w:rPr>
       </w:pPr>
-      <w:hyperlink w:anchor="_Toc302574186" w:history="1">
+      <w:hyperlink w:anchor="_Toc318300633" w:history="1">
         <w:r>
           <w:rPr>
             <w:rStyle w:val="Hyperlink"/>
@@ -2149,7 +2131,7 @@
             <w:noProof/>
             <w:webHidden/>
           </w:rPr>
-          <w:instrText xml:space="preserve"> PAGEREF _Toc302574186 \h </w:instrText>
+          <w:instrText xml:space="preserve"> PAGEREF _Toc318300633 \h </w:instrText>
         </w:r>
         <w:r>
           <w:rPr>
@@ -2169,7 +2151,7 @@
             <w:noProof/>
             <w:webHidden/>
           </w:rPr>
-          <w:t>22</w:t>
+          <w:t>20</w:t>
         </w:r>
         <w:r>
           <w:rPr>
@@ -2195,7 +2177,7 @@
           <w:lang w:bidi="ar-SA"/>
         </w:rPr>
       </w:pPr>
-      <w:hyperlink w:anchor="_Toc302574187" w:history="1">
+      <w:hyperlink w:anchor="_Toc318300634" w:history="1">
         <w:r>
           <w:rPr>
             <w:rStyle w:val="Hyperlink"/>
@@ -2239,7 +2221,7 @@
             <w:noProof/>
             <w:webHidden/>
           </w:rPr>
-          <w:instrText xml:space="preserve"> PAGEREF _Toc302574187 \h </w:instrText>
+          <w:instrText xml:space="preserve"> PAGEREF _Toc318300634 \h </w:instrText>
         </w:r>
         <w:r>
           <w:rPr>
@@ -2259,7 +2241,7 @@
             <w:noProof/>
             <w:webHidden/>
           </w:rPr>
-          <w:t>24</w:t>
+          <w:t>21</w:t>
         </w:r>
         <w:r>
           <w:rPr>
@@ -2285,7 +2267,7 @@
           <w:lang w:bidi="ar-SA"/>
         </w:rPr>
       </w:pPr>
-      <w:hyperlink w:anchor="_Toc302574188" w:history="1">
+      <w:hyperlink w:anchor="_Toc318300635" w:history="1">
         <w:r>
           <w:rPr>
             <w:rStyle w:val="Hyperlink"/>
@@ -2329,7 +2311,7 @@
             <w:noProof/>
             <w:webHidden/>
           </w:rPr>
-          <w:instrText xml:space="preserve"> PAGEREF _Toc302574188 \h </w:instrText>
+          <w:instrText xml:space="preserve"> PAGEREF _Toc318300635 \h </w:instrText>
         </w:r>
         <w:r>
           <w:rPr>
@@ -2349,7 +2331,7 @@
             <w:noProof/>
             <w:webHidden/>
           </w:rPr>
-          <w:t>24</w:t>
+          <w:t>22</w:t>
         </w:r>
         <w:r>
           <w:rPr>
@@ -2375,7 +2357,7 @@
           <w:lang w:bidi="ar-SA"/>
         </w:rPr>
       </w:pPr>
-      <w:hyperlink w:anchor="_Toc302574189" w:history="1">
+      <w:hyperlink w:anchor="_Toc318300636" w:history="1">
         <w:r>
           <w:rPr>
             <w:rStyle w:val="Hyperlink"/>
@@ -2419,7 +2401,7 @@
             <w:noProof/>
             <w:webHidden/>
           </w:rPr>
-          <w:instrText xml:space="preserve"> PAGEREF _Toc302574189 \h </w:instrText>
+          <w:instrText xml:space="preserve"> PAGEREF _Toc318300636 \h </w:instrText>
         </w:r>
         <w:r>
           <w:rPr>
@@ -2439,7 +2421,7 @@
             <w:noProof/>
             <w:webHidden/>
           </w:rPr>
-          <w:t>25</w:t>
+          <w:t>23</w:t>
         </w:r>
         <w:r>
           <w:rPr>
@@ -2465,7 +2447,7 @@
           <w:lang w:bidi="ar-SA"/>
         </w:rPr>
       </w:pPr>
-      <w:hyperlink w:anchor="_Toc302574190" w:history="1">
+      <w:hyperlink w:anchor="_Toc318300637" w:history="1">
         <w:r>
           <w:rPr>
             <w:rStyle w:val="Hyperlink"/>
@@ -2509,7 +2491,7 @@
             <w:noProof/>
             <w:webHidden/>
           </w:rPr>
-          <w:instrText xml:space="preserve"> PAGEREF _Toc302574190 \h </w:instrText>
+          <w:instrText xml:space="preserve"> PAGEREF _Toc318300637 \h </w:instrText>
         </w:r>
         <w:r>
           <w:rPr>
@@ -2529,7 +2511,7 @@
             <w:noProof/>
             <w:webHidden/>
           </w:rPr>
-          <w:t>25</w:t>
+          <w:t>23</w:t>
         </w:r>
         <w:r>
           <w:rPr>
@@ -2555,7 +2537,7 @@
           <w:lang w:bidi="ar-SA"/>
         </w:rPr>
       </w:pPr>
-      <w:hyperlink w:anchor="_Toc302574191" w:history="1">
+      <w:hyperlink w:anchor="_Toc318300638" w:history="1">
         <w:r>
           <w:rPr>
             <w:rStyle w:val="Hyperlink"/>
@@ -2599,7 +2581,7 @@
             <w:noProof/>
             <w:webHidden/>
           </w:rPr>
-          <w:instrText xml:space="preserve"> PAGEREF _Toc302574191 \h </w:instrText>
+          <w:instrText xml:space="preserve"> PAGEREF _Toc318300638 \h </w:instrText>
         </w:r>
         <w:r>
           <w:rPr>
@@ -2619,7 +2601,7 @@
             <w:noProof/>
             <w:webHidden/>
           </w:rPr>
-          <w:t>25</w:t>
+          <w:t>23</w:t>
         </w:r>
         <w:r>
           <w:rPr>
@@ -2645,7 +2627,7 @@
           <w:lang w:bidi="ar-SA"/>
         </w:rPr>
       </w:pPr>
-      <w:hyperlink w:anchor="_Toc302574192" w:history="1">
+      <w:hyperlink w:anchor="_Toc318300639" w:history="1">
         <w:r>
           <w:rPr>
             <w:rStyle w:val="Hyperlink"/>
@@ -2689,7 +2671,7 @@
             <w:noProof/>
             <w:webHidden/>
           </w:rPr>
-          <w:instrText xml:space="preserve"> PAGEREF _Toc302574192 \h </w:instrText>
+          <w:instrText xml:space="preserve"> PAGEREF _Toc318300639 \h </w:instrText>
         </w:r>
         <w:r>
           <w:rPr>
@@ -2709,7 +2691,7 @@
             <w:noProof/>
             <w:webHidden/>
           </w:rPr>
-          <w:t>27</w:t>
+          <w:t>25</w:t>
         </w:r>
         <w:r>
           <w:rPr>
@@ -2735,7 +2717,7 @@
           <w:lang w:bidi="ar-SA"/>
         </w:rPr>
       </w:pPr>
-      <w:hyperlink w:anchor="_Toc302574193" w:history="1">
+      <w:hyperlink w:anchor="_Toc318300640" w:history="1">
         <w:r>
           <w:rPr>
             <w:rStyle w:val="Hyperlink"/>
@@ -2779,7 +2761,7 @@
             <w:noProof/>
             <w:webHidden/>
           </w:rPr>
-          <w:instrText xml:space="preserve"> PAGEREF _Toc302574193 \h </w:instrText>
+          <w:instrText xml:space="preserve"> PAGEREF _Toc318300640 \h </w:instrText>
         </w:r>
         <w:r>
           <w:rPr>
@@ -2799,7 +2781,7 @@
             <w:noProof/>
             <w:webHidden/>
           </w:rPr>
-          <w:t>28</w:t>
+          <w:t>26</w:t>
         </w:r>
         <w:r>
           <w:rPr>
@@ -2825,7 +2807,7 @@
           <w:lang w:bidi="ar-SA"/>
         </w:rPr>
       </w:pPr>
-      <w:hyperlink w:anchor="_Toc302574194" w:history="1">
+      <w:hyperlink w:anchor="_Toc318300641" w:history="1">
         <w:r>
           <w:rPr>
             <w:rStyle w:val="Hyperlink"/>
@@ -2869,7 +2851,7 @@
             <w:noProof/>
             <w:webHidden/>
           </w:rPr>
-          <w:instrText xml:space="preserve"> PAGEREF _Toc302574194 \h </w:instrText>
+          <w:instrText xml:space="preserve"> PAGEREF _Toc318300641 \h </w:instrText>
         </w:r>
         <w:r>
           <w:rPr>
@@ -2889,7 +2871,7 @@
             <w:noProof/>
             <w:webHidden/>
           </w:rPr>
-          <w:t>28</w:t>
+          <w:t>26</w:t>
         </w:r>
         <w:r>
           <w:rPr>
@@ -2915,7 +2897,7 @@
           <w:lang w:bidi="ar-SA"/>
         </w:rPr>
       </w:pPr>
-      <w:hyperlink w:anchor="_Toc302574195" w:history="1">
+      <w:hyperlink w:anchor="_Toc318300642" w:history="1">
         <w:r>
           <w:rPr>
             <w:rStyle w:val="Hyperlink"/>
@@ -2959,7 +2941,7 @@
             <w:noProof/>
             <w:webHidden/>
           </w:rPr>
-          <w:instrText xml:space="preserve"> PAGEREF _Toc302574195 \h </w:instrText>
+          <w:instrText xml:space="preserve"> PAGEREF _Toc318300642 \h </w:instrText>
         </w:r>
         <w:r>
           <w:rPr>
@@ -2979,7 +2961,7 @@
             <w:noProof/>
             <w:webHidden/>
           </w:rPr>
-          <w:t>29</w:t>
+          <w:t>27</w:t>
         </w:r>
         <w:r>
           <w:rPr>
@@ -3005,7 +2987,7 @@
           <w:lang w:bidi="ar-SA"/>
         </w:rPr>
       </w:pPr>
-      <w:hyperlink w:anchor="_Toc302574196" w:history="1">
+      <w:hyperlink w:anchor="_Toc318300643" w:history="1">
         <w:r>
           <w:rPr>
             <w:rStyle w:val="Hyperlink"/>
@@ -3049,7 +3031,7 @@
             <w:noProof/>
             <w:webHidden/>
           </w:rPr>
-          <w:instrText xml:space="preserve"> PAGEREF _Toc302574196 \h </w:instrText>
+          <w:instrText xml:space="preserve"> PAGEREF _Toc318300643 \h </w:instrText>
         </w:r>
         <w:r>
           <w:rPr>
@@ -3069,7 +3051,7 @@
             <w:noProof/>
             <w:webHidden/>
           </w:rPr>
-          <w:t>30</w:t>
+          <w:t>28</w:t>
         </w:r>
         <w:r>
           <w:rPr>
@@ -3095,7 +3077,7 @@
           <w:lang w:bidi="ar-SA"/>
         </w:rPr>
       </w:pPr>
-      <w:hyperlink w:anchor="_Toc302574197" w:history="1">
+      <w:hyperlink w:anchor="_Toc318300644" w:history="1">
         <w:r>
           <w:rPr>
             <w:rStyle w:val="Hyperlink"/>
@@ -3139,7 +3121,7 @@
             <w:noProof/>
             <w:webHidden/>
           </w:rPr>
-          <w:instrText xml:space="preserve"> PAGEREF _Toc302574197 \h </w:instrText>
+          <w:instrText xml:space="preserve"> PAGEREF _Toc318300644 \h </w:instrText>
         </w:r>
         <w:r>
           <w:rPr>
@@ -3159,7 +3141,7 @@
             <w:noProof/>
             <w:webHidden/>
           </w:rPr>
-          <w:t>30</w:t>
+          <w:t>28</w:t>
         </w:r>
         <w:r>
           <w:rPr>
@@ -3185,7 +3167,7 @@
           <w:lang w:bidi="ar-SA"/>
         </w:rPr>
       </w:pPr>
-      <w:hyperlink w:anchor="_Toc302574198" w:history="1">
+      <w:hyperlink w:anchor="_Toc318300645" w:history="1">
         <w:r>
           <w:rPr>
             <w:rStyle w:val="Hyperlink"/>
@@ -3229,7 +3211,7 @@
             <w:noProof/>
             <w:webHidden/>
           </w:rPr>
-          <w:instrText xml:space="preserve"> PAGEREF _Toc302574198 \h </w:instrText>
+          <w:instrText xml:space="preserve"> PAGEREF _Toc318300645 \h </w:instrText>
         </w:r>
         <w:r>
           <w:rPr>
@@ -3249,7 +3231,7 @@
             <w:noProof/>
             <w:webHidden/>
           </w:rPr>
-          <w:t>30</w:t>
+          <w:t>28</w:t>
         </w:r>
         <w:r>
           <w:rPr>
@@ -3275,7 +3257,7 @@
           <w:lang w:bidi="ar-SA"/>
         </w:rPr>
       </w:pPr>
-      <w:hyperlink w:anchor="_Toc302574199" w:history="1">
+      <w:hyperlink w:anchor="_Toc318300646" w:history="1">
         <w:r>
           <w:rPr>
             <w:rStyle w:val="Hyperlink"/>
@@ -3319,7 +3301,7 @@
             <w:noProof/>
             <w:webHidden/>
           </w:rPr>
-          <w:instrText xml:space="preserve"> PAGEREF _Toc302574199 \h </w:instrText>
+          <w:instrText xml:space="preserve"> PAGEREF _Toc318300646 \h </w:instrText>
         </w:r>
         <w:r>
           <w:rPr>
@@ -3339,7 +3321,7 @@
             <w:noProof/>
             <w:webHidden/>
           </w:rPr>
-          <w:t>30</w:t>
+          <w:t>28</w:t>
         </w:r>
         <w:r>
           <w:rPr>
@@ -3365,7 +3347,7 @@
           <w:lang w:bidi="ar-SA"/>
         </w:rPr>
       </w:pPr>
-      <w:hyperlink w:anchor="_Toc302574200" w:history="1">
+      <w:hyperlink w:anchor="_Toc318300647" w:history="1">
         <w:r>
           <w:rPr>
             <w:rStyle w:val="Hyperlink"/>
@@ -3409,7 +3391,7 @@
             <w:noProof/>
             <w:webHidden/>
           </w:rPr>
-          <w:instrText xml:space="preserve"> PAGEREF _Toc302574200 \h </w:instrText>
+          <w:instrText xml:space="preserve"> PAGEREF _Toc318300647 \h </w:instrText>
         </w:r>
         <w:r>
           <w:rPr>
@@ -3429,7 +3411,7 @@
             <w:noProof/>
             <w:webHidden/>
           </w:rPr>
-          <w:t>30</w:t>
+          <w:t>28</w:t>
         </w:r>
         <w:r>
           <w:rPr>
@@ -3455,7 +3437,7 @@
           <w:lang w:bidi="ar-SA"/>
         </w:rPr>
       </w:pPr>
-      <w:hyperlink w:anchor="_Toc302574201" w:history="1">
+      <w:hyperlink w:anchor="_Toc318300648" w:history="1">
         <w:r>
           <w:rPr>
             <w:rStyle w:val="Hyperlink"/>
@@ -3499,7 +3481,7 @@
             <w:noProof/>
             <w:webHidden/>
           </w:rPr>
-          <w:instrText xml:space="preserve"> PAGEREF _Toc302574201 \h </w:instrText>
+          <w:instrText xml:space="preserve"> PAGEREF _Toc318300648 \h </w:instrText>
         </w:r>
         <w:r>
           <w:rPr>
@@ -3519,7 +3501,7 @@
             <w:noProof/>
             <w:webHidden/>
           </w:rPr>
-          <w:t>32</w:t>
+          <w:t>29</w:t>
         </w:r>
         <w:r>
           <w:rPr>
@@ -3545,7 +3527,7 @@
           <w:lang w:bidi="ar-SA"/>
         </w:rPr>
       </w:pPr>
-      <w:hyperlink w:anchor="_Toc302574202" w:history="1">
+      <w:hyperlink w:anchor="_Toc318300649" w:history="1">
         <w:r>
           <w:rPr>
             <w:rStyle w:val="Hyperlink"/>
@@ -3589,7 +3571,7 @@
             <w:noProof/>
             <w:webHidden/>
           </w:rPr>
-          <w:instrText xml:space="preserve"> PAGEREF _Toc302574202 \h </w:instrText>
+          <w:instrText xml:space="preserve"> PAGEREF _Toc318300649 \h </w:instrText>
         </w:r>
         <w:r>
           <w:rPr>
@@ -3609,7 +3591,7 @@
             <w:noProof/>
             <w:webHidden/>
           </w:rPr>
-          <w:t>34</w:t>
+          <w:t>31</w:t>
         </w:r>
         <w:r>
           <w:rPr>
@@ -3635,7 +3617,7 @@
           <w:lang w:bidi="ar-SA"/>
         </w:rPr>
       </w:pPr>
-      <w:hyperlink w:anchor="_Toc302574203" w:history="1">
+      <w:hyperlink w:anchor="_Toc318300650" w:history="1">
         <w:r>
           <w:rPr>
             <w:rStyle w:val="Hyperlink"/>
@@ -3679,7 +3661,7 @@
             <w:noProof/>
             <w:webHidden/>
           </w:rPr>
-          <w:instrText xml:space="preserve"> PAGEREF _Toc302574203 \h </w:instrText>
+          <w:instrText xml:space="preserve"> PAGEREF _Toc318300650 \h </w:instrText>
         </w:r>
         <w:r>
           <w:rPr>
@@ -3699,7 +3681,7 @@
             <w:noProof/>
             <w:webHidden/>
           </w:rPr>
-          <w:t>34</w:t>
+          <w:t>31</w:t>
         </w:r>
         <w:r>
           <w:rPr>
@@ -3725,7 +3707,7 @@
           <w:lang w:bidi="ar-SA"/>
         </w:rPr>
       </w:pPr>
-      <w:hyperlink w:anchor="_Toc302574204" w:history="1">
+      <w:hyperlink w:anchor="_Toc318300651" w:history="1">
         <w:r>
           <w:rPr>
             <w:rStyle w:val="Hyperlink"/>
@@ -3769,7 +3751,7 @@
             <w:noProof/>
             <w:webHidden/>
           </w:rPr>
-          <w:instrText xml:space="preserve"> PAGEREF _Toc302574204 \h </w:instrText>
+          <w:instrText xml:space="preserve"> PAGEREF _Toc318300651 \h </w:instrText>
         </w:r>
         <w:r>
           <w:rPr>
@@ -3789,7 +3771,7 @@
             <w:noProof/>
             <w:webHidden/>
           </w:rPr>
-          <w:t>34</w:t>
+          <w:t>31</w:t>
         </w:r>
         <w:r>
           <w:rPr>
@@ -3815,7 +3797,7 @@
           <w:lang w:bidi="ar-SA"/>
         </w:rPr>
       </w:pPr>
-      <w:hyperlink w:anchor="_Toc302574205" w:history="1">
+      <w:hyperlink w:anchor="_Toc318300652" w:history="1">
         <w:r>
           <w:rPr>
             <w:rStyle w:val="Hyperlink"/>
@@ -3859,7 +3841,7 @@
             <w:noProof/>
             <w:webHidden/>
           </w:rPr>
-          <w:instrText xml:space="preserve"> PAGEREF _Toc302574205 \h </w:instrText>
+          <w:instrText xml:space="preserve"> PAGEREF _Toc318300652 \h </w:instrText>
         </w:r>
         <w:r>
           <w:rPr>
@@ -3879,7 +3861,7 @@
             <w:noProof/>
             <w:webHidden/>
           </w:rPr>
-          <w:t>34</w:t>
+          <w:t>31</w:t>
         </w:r>
         <w:r>
           <w:rPr>
@@ -3905,7 +3887,7 @@
           <w:lang w:bidi="ar-SA"/>
         </w:rPr>
       </w:pPr>
-      <w:hyperlink w:anchor="_Toc302574206" w:history="1">
+      <w:hyperlink w:anchor="_Toc318300653" w:history="1">
         <w:r>
           <w:rPr>
             <w:rStyle w:val="Hyperlink"/>
@@ -3949,7 +3931,7 @@
             <w:noProof/>
             <w:webHidden/>
           </w:rPr>
-          <w:instrText xml:space="preserve"> PAGEREF _Toc302574206 \h </w:instrText>
+          <w:instrText xml:space="preserve"> PAGEREF _Toc318300653 \h </w:instrText>
         </w:r>
         <w:r>
           <w:rPr>
@@ -3969,7 +3951,7 @@
             <w:noProof/>
             <w:webHidden/>
           </w:rPr>
-          <w:t>35</w:t>
+          <w:t>31</w:t>
         </w:r>
         <w:r>
           <w:rPr>
@@ -3995,7 +3977,7 @@
           <w:lang w:bidi="ar-SA"/>
         </w:rPr>
       </w:pPr>
-      <w:hyperlink w:anchor="_Toc302574207" w:history="1">
+      <w:hyperlink w:anchor="_Toc318300654" w:history="1">
         <w:r>
           <w:rPr>
             <w:rStyle w:val="Hyperlink"/>
@@ -4039,7 +4021,7 @@
             <w:noProof/>
             <w:webHidden/>
           </w:rPr>
-          <w:instrText xml:space="preserve"> PAGEREF _Toc302574207 \h </w:instrText>
+          <w:instrText xml:space="preserve"> PAGEREF _Toc318300654 \h </w:instrText>
         </w:r>
         <w:r>
           <w:rPr>
@@ -4059,7 +4041,7 @@
             <w:noProof/>
             <w:webHidden/>
           </w:rPr>
-          <w:t>35</w:t>
+          <w:t>32</w:t>
         </w:r>
         <w:r>
           <w:rPr>
@@ -4085,7 +4067,7 @@
           <w:lang w:bidi="ar-SA"/>
         </w:rPr>
       </w:pPr>
-      <w:hyperlink w:anchor="_Toc302574208" w:history="1">
+      <w:hyperlink w:anchor="_Toc318300655" w:history="1">
         <w:r>
           <w:rPr>
             <w:rStyle w:val="Hyperlink"/>
@@ -4129,7 +4111,7 @@
             <w:noProof/>
             <w:webHidden/>
           </w:rPr>
-          <w:instrText xml:space="preserve"> PAGEREF _Toc302574208 \h </w:instrText>
+          <w:instrText xml:space="preserve"> PAGEREF _Toc318300655 \h </w:instrText>
         </w:r>
         <w:r>
           <w:rPr>
@@ -4149,7 +4131,7 @@
             <w:noProof/>
             <w:webHidden/>
           </w:rPr>
-          <w:t>35</w:t>
+          <w:t>32</w:t>
         </w:r>
         <w:r>
           <w:rPr>
@@ -4175,7 +4157,7 @@
           <w:lang w:bidi="ar-SA"/>
         </w:rPr>
       </w:pPr>
-      <w:hyperlink w:anchor="_Toc302574209" w:history="1">
+      <w:hyperlink w:anchor="_Toc318300656" w:history="1">
         <w:r>
           <w:rPr>
             <w:rStyle w:val="Hyperlink"/>
@@ -4219,7 +4201,7 @@
             <w:noProof/>
             <w:webHidden/>
           </w:rPr>
-          <w:instrText xml:space="preserve"> PAGEREF _Toc302574209 \h </w:instrText>
+          <w:instrText xml:space="preserve"> PAGEREF _Toc318300656 \h </w:instrText>
         </w:r>
         <w:r>
           <w:rPr>
@@ -4239,7 +4221,7 @@
             <w:noProof/>
             <w:webHidden/>
           </w:rPr>
-          <w:t>36</w:t>
+          <w:t>32</w:t>
         </w:r>
         <w:r>
           <w:rPr>
@@ -4265,7 +4247,7 @@
           <w:lang w:bidi="ar-SA"/>
         </w:rPr>
       </w:pPr>
-      <w:hyperlink w:anchor="_Toc302574210" w:history="1">
+      <w:hyperlink w:anchor="_Toc318300657" w:history="1">
         <w:r>
           <w:rPr>
             <w:rStyle w:val="Hyperlink"/>
@@ -4309,7 +4291,7 @@
             <w:noProof/>
             <w:webHidden/>
           </w:rPr>
-          <w:instrText xml:space="preserve"> PAGEREF _Toc302574210 \h </w:instrText>
+          <w:instrText xml:space="preserve"> PAGEREF _Toc318300657 \h </w:instrText>
         </w:r>
         <w:r>
           <w:rPr>
@@ -4329,7 +4311,7 @@
             <w:noProof/>
             <w:webHidden/>
           </w:rPr>
-          <w:t>36</w:t>
+          <w:t>33</w:t>
         </w:r>
         <w:r>
           <w:rPr>
@@ -4355,7 +4337,7 @@
           <w:lang w:bidi="ar-SA"/>
         </w:rPr>
       </w:pPr>
-      <w:hyperlink w:anchor="_Toc302574211" w:history="1">
+      <w:hyperlink w:anchor="_Toc318300658" w:history="1">
         <w:r>
           <w:rPr>
             <w:rStyle w:val="Hyperlink"/>
@@ -4399,7 +4381,7 @@
             <w:noProof/>
             <w:webHidden/>
           </w:rPr>
-          <w:instrText xml:space="preserve"> PAGEREF _Toc302574211 \h </w:instrText>
+          <w:instrText xml:space="preserve"> PAGEREF _Toc318300658 \h </w:instrText>
         </w:r>
         <w:r>
           <w:rPr>
@@ -4419,7 +4401,7 @@
             <w:noProof/>
             <w:webHidden/>
           </w:rPr>
-          <w:t>37</w:t>
+          <w:t>33</w:t>
         </w:r>
         <w:r>
           <w:rPr>
@@ -4445,7 +4427,7 @@
           <w:lang w:bidi="ar-SA"/>
         </w:rPr>
       </w:pPr>
-      <w:hyperlink w:anchor="_Toc302574212" w:history="1">
+      <w:hyperlink w:anchor="_Toc318300659" w:history="1">
         <w:r>
           <w:rPr>
             <w:rStyle w:val="Hyperlink"/>
@@ -4489,7 +4471,7 @@
             <w:noProof/>
             <w:webHidden/>
           </w:rPr>
-          <w:instrText xml:space="preserve"> PAGEREF _Toc302574212 \h </w:instrText>
+          <w:instrText xml:space="preserve"> PAGEREF _Toc318300659 \h </w:instrText>
         </w:r>
         <w:r>
           <w:rPr>
@@ -4509,7 +4491,7 @@
             <w:noProof/>
             <w:webHidden/>
           </w:rPr>
-          <w:t>39</w:t>
+          <w:t>35</w:t>
         </w:r>
         <w:r>
           <w:rPr>
@@ -4535,7 +4517,7 @@
           <w:lang w:bidi="ar-SA"/>
         </w:rPr>
       </w:pPr>
-      <w:hyperlink w:anchor="_Toc302574213" w:history="1">
+      <w:hyperlink w:anchor="_Toc318300660" w:history="1">
         <w:r>
           <w:rPr>
             <w:rStyle w:val="Hyperlink"/>
@@ -4579,7 +4561,7 @@
             <w:noProof/>
             <w:webHidden/>
           </w:rPr>
-          <w:instrText xml:space="preserve"> PAGEREF _Toc302574213 \h </w:instrText>
+          <w:instrText xml:space="preserve"> PAGEREF _Toc318300660 \h </w:instrText>
         </w:r>
         <w:r>
           <w:rPr>
@@ -4599,7 +4581,7 @@
             <w:noProof/>
             <w:webHidden/>
           </w:rPr>
-          <w:t>40</w:t>
+          <w:t>36</w:t>
         </w:r>
         <w:r>
           <w:rPr>
@@ -4625,7 +4607,7 @@
           <w:lang w:bidi="ar-SA"/>
         </w:rPr>
       </w:pPr>
-      <w:hyperlink w:anchor="_Toc302574214" w:history="1">
+      <w:hyperlink w:anchor="_Toc318300661" w:history="1">
         <w:r>
           <w:rPr>
             <w:rStyle w:val="Hyperlink"/>
@@ -4669,7 +4651,7 @@
             <w:noProof/>
             <w:webHidden/>
           </w:rPr>
-          <w:instrText xml:space="preserve"> PAGEREF _Toc302574214 \h </w:instrText>
+          <w:instrText xml:space="preserve"> PAGEREF _Toc318300661 \h </w:instrText>
         </w:r>
         <w:r>
           <w:rPr>
@@ -4689,7 +4671,7 @@
             <w:noProof/>
             <w:webHidden/>
           </w:rPr>
-          <w:t>41</w:t>
+          <w:t>37</w:t>
         </w:r>
         <w:r>
           <w:rPr>
@@ -4715,7 +4697,7 @@
           <w:lang w:bidi="ar-SA"/>
         </w:rPr>
       </w:pPr>
-      <w:hyperlink w:anchor="_Toc302574215" w:history="1">
+      <w:hyperlink w:anchor="_Toc318300662" w:history="1">
         <w:r>
           <w:rPr>
             <w:rStyle w:val="Hyperlink"/>
@@ -4759,7 +4741,7 @@
             <w:noProof/>
             <w:webHidden/>
           </w:rPr>
-          <w:instrText xml:space="preserve"> PAGEREF _Toc302574215 \h </w:instrText>
+          <w:instrText xml:space="preserve"> PAGEREF _Toc318300662 \h </w:instrText>
         </w:r>
         <w:r>
           <w:rPr>
@@ -4779,7 +4761,7 @@
             <w:noProof/>
             <w:webHidden/>
           </w:rPr>
-          <w:t>41</w:t>
+          <w:t>37</w:t>
         </w:r>
         <w:r>
           <w:rPr>
@@ -4805,7 +4787,7 @@
           <w:lang w:bidi="ar-SA"/>
         </w:rPr>
       </w:pPr>
-      <w:hyperlink w:anchor="_Toc302574216" w:history="1">
+      <w:hyperlink w:anchor="_Toc318300663" w:history="1">
         <w:r>
           <w:rPr>
             <w:rStyle w:val="Hyperlink"/>
@@ -4849,7 +4831,7 @@
             <w:noProof/>
             <w:webHidden/>
           </w:rPr>
-          <w:instrText xml:space="preserve"> PAGEREF _Toc302574216 \h </w:instrText>
+          <w:instrText xml:space="preserve"> PAGEREF _Toc318300663 \h </w:instrText>
         </w:r>
         <w:r>
           <w:rPr>
@@ -4869,7 +4851,7 @@
             <w:noProof/>
             <w:webHidden/>
           </w:rPr>
-          <w:t>42</w:t>
+          <w:t>38</w:t>
         </w:r>
         <w:r>
           <w:rPr>
@@ -4895,7 +4877,7 @@
           <w:lang w:bidi="ar-SA"/>
         </w:rPr>
       </w:pPr>
-      <w:hyperlink w:anchor="_Toc302574217" w:history="1">
+      <w:hyperlink w:anchor="_Toc318300664" w:history="1">
         <w:r>
           <w:rPr>
             <w:rStyle w:val="Hyperlink"/>
@@ -4939,7 +4921,7 @@
             <w:noProof/>
             <w:webHidden/>
           </w:rPr>
-          <w:instrText xml:space="preserve"> PAGEREF _Toc302574217 \h </w:instrText>
+          <w:instrText xml:space="preserve"> PAGEREF _Toc318300664 \h </w:instrText>
         </w:r>
         <w:r>
           <w:rPr>
@@ -4959,7 +4941,7 @@
             <w:noProof/>
             <w:webHidden/>
           </w:rPr>
-          <w:t>42</w:t>
+          <w:t>38</w:t>
         </w:r>
         <w:r>
           <w:rPr>
@@ -4985,7 +4967,7 @@
           <w:lang w:bidi="ar-SA"/>
         </w:rPr>
       </w:pPr>
-      <w:hyperlink w:anchor="_Toc302574218" w:history="1">
+      <w:hyperlink w:anchor="_Toc318300665" w:history="1">
         <w:r>
           <w:rPr>
             <w:rStyle w:val="Hyperlink"/>
@@ -5029,7 +5011,7 @@
             <w:noProof/>
             <w:webHidden/>
           </w:rPr>
-          <w:instrText xml:space="preserve"> PAGEREF _Toc302574218 \h </w:instrText>
+          <w:instrText xml:space="preserve"> PAGEREF _Toc318300665 \h </w:instrText>
         </w:r>
         <w:r>
           <w:rPr>
@@ -5049,7 +5031,7 @@
             <w:noProof/>
             <w:webHidden/>
           </w:rPr>
-          <w:t>42</w:t>
+          <w:t>38</w:t>
         </w:r>
         <w:r>
           <w:rPr>
@@ -5075,7 +5057,7 @@
           <w:lang w:bidi="ar-SA"/>
         </w:rPr>
       </w:pPr>
-      <w:hyperlink w:anchor="_Toc302574219" w:history="1">
+      <w:hyperlink w:anchor="_Toc318300666" w:history="1">
         <w:r>
           <w:rPr>
             <w:rStyle w:val="Hyperlink"/>
@@ -5119,7 +5101,7 @@
             <w:noProof/>
             <w:webHidden/>
           </w:rPr>
-          <w:instrText xml:space="preserve"> PAGEREF _Toc302574219 \h </w:instrText>
+          <w:instrText xml:space="preserve"> PAGEREF _Toc318300666 \h </w:instrText>
         </w:r>
         <w:r>
           <w:rPr>
@@ -5139,7 +5121,7 @@
             <w:noProof/>
             <w:webHidden/>
           </w:rPr>
-          <w:t>43</w:t>
+          <w:t>39</w:t>
         </w:r>
         <w:r>
           <w:rPr>
@@ -5165,7 +5147,7 @@
           <w:lang w:bidi="ar-SA"/>
         </w:rPr>
       </w:pPr>
-      <w:hyperlink w:anchor="_Toc302574220" w:history="1">
+      <w:hyperlink w:anchor="_Toc318300667" w:history="1">
         <w:r>
           <w:rPr>
             <w:rStyle w:val="Hyperlink"/>
@@ -5209,7 +5191,7 @@
             <w:noProof/>
             <w:webHidden/>
           </w:rPr>
-          <w:instrText xml:space="preserve"> PAGEREF _Toc302574220 \h </w:instrText>
+          <w:instrText xml:space="preserve"> PAGEREF _Toc318300667 \h </w:instrText>
         </w:r>
         <w:r>
           <w:rPr>
@@ -5229,7 +5211,7 @@
             <w:noProof/>
             <w:webHidden/>
           </w:rPr>
-          <w:t>44</w:t>
+          <w:t>39</w:t>
         </w:r>
         <w:r>
           <w:rPr>
@@ -5255,7 +5237,7 @@
           <w:lang w:bidi="ar-SA"/>
         </w:rPr>
       </w:pPr>
-      <w:hyperlink w:anchor="_Toc302574221" w:history="1">
+      <w:hyperlink w:anchor="_Toc318300668" w:history="1">
         <w:r>
           <w:rPr>
             <w:rStyle w:val="Hyperlink"/>
@@ -5299,7 +5281,7 @@
             <w:noProof/>
             <w:webHidden/>
           </w:rPr>
-          <w:instrText xml:space="preserve"> PAGEREF _Toc302574221 \h </w:instrText>
+          <w:instrText xml:space="preserve"> PAGEREF _Toc318300668 \h </w:instrText>
         </w:r>
         <w:r>
           <w:rPr>
@@ -5319,7 +5301,7 @@
             <w:noProof/>
             <w:webHidden/>
           </w:rPr>
-          <w:t>44</w:t>
+          <w:t>40</w:t>
         </w:r>
         <w:r>
           <w:rPr>
@@ -5345,7 +5327,7 @@
           <w:lang w:bidi="ar-SA"/>
         </w:rPr>
       </w:pPr>
-      <w:hyperlink w:anchor="_Toc302574222" w:history="1">
+      <w:hyperlink w:anchor="_Toc318300669" w:history="1">
         <w:r>
           <w:rPr>
             <w:rStyle w:val="Hyperlink"/>
@@ -5389,7 +5371,7 @@
             <w:noProof/>
             <w:webHidden/>
           </w:rPr>
-          <w:instrText xml:space="preserve"> PAGEREF _Toc302574222 \h </w:instrText>
+          <w:instrText xml:space="preserve"> PAGEREF _Toc318300669 \h </w:instrText>
         </w:r>
         <w:r>
           <w:rPr>
@@ -5409,7 +5391,7 @@
             <w:noProof/>
             <w:webHidden/>
           </w:rPr>
-          <w:t>45</w:t>
+          <w:t>40</w:t>
         </w:r>
         <w:r>
           <w:rPr>
@@ -5435,7 +5417,7 @@
           <w:lang w:bidi="ar-SA"/>
         </w:rPr>
       </w:pPr>
-      <w:hyperlink w:anchor="_Toc302574223" w:history="1">
+      <w:hyperlink w:anchor="_Toc318300670" w:history="1">
         <w:r>
           <w:rPr>
             <w:rStyle w:val="Hyperlink"/>
@@ -5479,7 +5461,7 @@
             <w:noProof/>
             <w:webHidden/>
           </w:rPr>
-          <w:instrText xml:space="preserve"> PAGEREF _Toc302574223 \h </w:instrText>
+          <w:instrText xml:space="preserve"> PAGEREF _Toc318300670 \h </w:instrText>
         </w:r>
         <w:r>
           <w:rPr>
@@ -5499,7 +5481,7 @@
             <w:noProof/>
             <w:webHidden/>
           </w:rPr>
-          <w:t>45</w:t>
+          <w:t>41</w:t>
         </w:r>
         <w:r>
           <w:rPr>
@@ -5525,7 +5507,7 @@
           <w:lang w:bidi="ar-SA"/>
         </w:rPr>
       </w:pPr>
-      <w:hyperlink w:anchor="_Toc302574224" w:history="1">
+      <w:hyperlink w:anchor="_Toc318300671" w:history="1">
         <w:r>
           <w:rPr>
             <w:rStyle w:val="Hyperlink"/>
@@ -5569,7 +5551,7 @@
             <w:noProof/>
             <w:webHidden/>
           </w:rPr>
-          <w:instrText xml:space="preserve"> PAGEREF _Toc302574224 \h </w:instrText>
+          <w:instrText xml:space="preserve"> PAGEREF _Toc318300671 \h </w:instrText>
         </w:r>
         <w:r>
           <w:rPr>
@@ -5589,7 +5571,7 @@
             <w:noProof/>
             <w:webHidden/>
           </w:rPr>
-          <w:t>45</w:t>
+          <w:t>41</w:t>
         </w:r>
         <w:r>
           <w:rPr>
@@ -5615,7 +5597,7 @@
           <w:lang w:bidi="ar-SA"/>
         </w:rPr>
       </w:pPr>
-      <w:hyperlink w:anchor="_Toc302574225" w:history="1">
+      <w:hyperlink w:anchor="_Toc318300672" w:history="1">
         <w:r>
           <w:rPr>
             <w:rStyle w:val="Hyperlink"/>
@@ -5659,7 +5641,7 @@
             <w:noProof/>
             <w:webHidden/>
           </w:rPr>
-          <w:instrText xml:space="preserve"> PAGEREF _Toc302574225 \h </w:instrText>
+          <w:instrText xml:space="preserve"> PAGEREF _Toc318300672 \h </w:instrText>
         </w:r>
         <w:r>
           <w:rPr>
@@ -5679,7 +5661,7 @@
             <w:noProof/>
             <w:webHidden/>
           </w:rPr>
-          <w:t>46</w:t>
+          <w:t>42</w:t>
         </w:r>
         <w:r>
           <w:rPr>
@@ -5705,7 +5687,7 @@
           <w:lang w:bidi="ar-SA"/>
         </w:rPr>
       </w:pPr>
-      <w:hyperlink w:anchor="_Toc302574226" w:history="1">
+      <w:hyperlink w:anchor="_Toc318300673" w:history="1">
         <w:r>
           <w:rPr>
             <w:rStyle w:val="Hyperlink"/>
@@ -5749,7 +5731,7 @@
             <w:noProof/>
             <w:webHidden/>
           </w:rPr>
-          <w:instrText xml:space="preserve"> PAGEREF _Toc302574226 \h </w:instrText>
+          <w:instrText xml:space="preserve"> PAGEREF _Toc318300673 \h </w:instrText>
         </w:r>
         <w:r>
           <w:rPr>
@@ -5769,7 +5751,7 @@
             <w:noProof/>
             <w:webHidden/>
           </w:rPr>
-          <w:t>48</w:t>
+          <w:t>44</w:t>
         </w:r>
         <w:r>
           <w:rPr>
@@ -5795,7 +5777,7 @@
           <w:lang w:bidi="ar-SA"/>
         </w:rPr>
       </w:pPr>
-      <w:hyperlink w:anchor="_Toc302574227" w:history="1">
+      <w:hyperlink w:anchor="_Toc318300674" w:history="1">
         <w:r>
           <w:rPr>
             <w:rStyle w:val="Hyperlink"/>
@@ -5839,7 +5821,7 @@
             <w:noProof/>
             <w:webHidden/>
           </w:rPr>
-          <w:instrText xml:space="preserve"> PAGEREF _Toc302574227 \h </w:instrText>
+          <w:instrText xml:space="preserve"> PAGEREF _Toc318300674 \h </w:instrText>
         </w:r>
         <w:r>
           <w:rPr>
@@ -5859,7 +5841,7 @@
             <w:noProof/>
             <w:webHidden/>
           </w:rPr>
-          <w:t>50</w:t>
+          <w:t>45</w:t>
         </w:r>
         <w:r>
           <w:rPr>
@@ -5885,7 +5867,7 @@
           <w:lang w:bidi="ar-SA"/>
         </w:rPr>
       </w:pPr>
-      <w:hyperlink w:anchor="_Toc302574228" w:history="1">
+      <w:hyperlink w:anchor="_Toc318300675" w:history="1">
         <w:r>
           <w:rPr>
             <w:rStyle w:val="Hyperlink"/>
@@ -5929,7 +5911,7 @@
             <w:noProof/>
             <w:webHidden/>
           </w:rPr>
-          <w:instrText xml:space="preserve"> PAGEREF _Toc302574228 \h </w:instrText>
+          <w:instrText xml:space="preserve"> PAGEREF _Toc318300675 \h </w:instrText>
         </w:r>
         <w:r>
           <w:rPr>
@@ -5949,7 +5931,7 @@
             <w:noProof/>
             <w:webHidden/>
           </w:rPr>
-          <w:t>50</w:t>
+          <w:t>46</w:t>
         </w:r>
         <w:r>
           <w:rPr>
@@ -5975,7 +5957,7 @@
           <w:lang w:bidi="ar-SA"/>
         </w:rPr>
       </w:pPr>
-      <w:hyperlink w:anchor="_Toc302574229" w:history="1">
+      <w:hyperlink w:anchor="_Toc318300676" w:history="1">
         <w:r>
           <w:rPr>
             <w:rStyle w:val="Hyperlink"/>
@@ -6019,7 +6001,7 @@
             <w:noProof/>
             <w:webHidden/>
           </w:rPr>
-          <w:instrText xml:space="preserve"> PAGEREF _Toc302574229 \h </w:instrText>
+          <w:instrText xml:space="preserve"> PAGEREF _Toc318300676 \h </w:instrText>
         </w:r>
         <w:r>
           <w:rPr>
@@ -6039,7 +6021,7 @@
             <w:noProof/>
             <w:webHidden/>
           </w:rPr>
-          <w:t>50</w:t>
+          <w:t>46</w:t>
         </w:r>
         <w:r>
           <w:rPr>
@@ -6065,7 +6047,7 @@
           <w:lang w:bidi="ar-SA"/>
         </w:rPr>
       </w:pPr>
-      <w:hyperlink w:anchor="_Toc302574230" w:history="1">
+      <w:hyperlink w:anchor="_Toc318300677" w:history="1">
         <w:r>
           <w:rPr>
             <w:rStyle w:val="Hyperlink"/>
@@ -6109,7 +6091,7 @@
             <w:noProof/>
             <w:webHidden/>
           </w:rPr>
-          <w:instrText xml:space="preserve"> PAGEREF _Toc302574230 \h </w:instrText>
+          <w:instrText xml:space="preserve"> PAGEREF _Toc318300677 \h </w:instrText>
         </w:r>
         <w:r>
           <w:rPr>
@@ -6129,7 +6111,7 @@
             <w:noProof/>
             <w:webHidden/>
           </w:rPr>
-          <w:t>50</w:t>
+          <w:t>46</w:t>
         </w:r>
         <w:r>
           <w:rPr>
@@ -6155,7 +6137,7 @@
           <w:lang w:bidi="ar-SA"/>
         </w:rPr>
       </w:pPr>
-      <w:hyperlink w:anchor="_Toc302574231" w:history="1">
+      <w:hyperlink w:anchor="_Toc318300678" w:history="1">
         <w:r>
           <w:rPr>
             <w:rStyle w:val="Hyperlink"/>
@@ -6199,7 +6181,7 @@
             <w:noProof/>
             <w:webHidden/>
           </w:rPr>
-          <w:instrText xml:space="preserve"> PAGEREF _Toc302574231 \h </w:instrText>
+          <w:instrText xml:space="preserve"> PAGEREF _Toc318300678 \h </w:instrText>
         </w:r>
         <w:r>
           <w:rPr>
@@ -6219,7 +6201,7 @@
             <w:noProof/>
             <w:webHidden/>
           </w:rPr>
-          <w:t>52</w:t>
+          <w:t>48</w:t>
         </w:r>
         <w:r>
           <w:rPr>
@@ -6245,7 +6227,7 @@
           <w:lang w:bidi="ar-SA"/>
         </w:rPr>
       </w:pPr>
-      <w:hyperlink w:anchor="_Toc302574232" w:history="1">
+      <w:hyperlink w:anchor="_Toc318300679" w:history="1">
         <w:r>
           <w:rPr>
             <w:rStyle w:val="Hyperlink"/>
@@ -6289,7 +6271,7 @@
             <w:noProof/>
             <w:webHidden/>
           </w:rPr>
-          <w:instrText xml:space="preserve"> PAGEREF _Toc302574232 \h </w:instrText>
+          <w:instrText xml:space="preserve"> PAGEREF _Toc318300679 \h </w:instrText>
         </w:r>
         <w:r>
           <w:rPr>
@@ -6309,7 +6291,7 @@
             <w:noProof/>
             <w:webHidden/>
           </w:rPr>
-          <w:t>52</w:t>
+          <w:t>48</w:t>
         </w:r>
         <w:r>
           <w:rPr>
@@ -6335,7 +6317,7 @@
           <w:lang w:bidi="ar-SA"/>
         </w:rPr>
       </w:pPr>
-      <w:hyperlink w:anchor="_Toc302574233" w:history="1">
+      <w:hyperlink w:anchor="_Toc318300680" w:history="1">
         <w:r>
           <w:rPr>
             <w:rStyle w:val="Hyperlink"/>
@@ -6379,7 +6361,7 @@
             <w:noProof/>
             <w:webHidden/>
           </w:rPr>
-          <w:instrText xml:space="preserve"> PAGEREF _Toc302574233 \h </w:instrText>
+          <w:instrText xml:space="preserve"> PAGEREF _Toc318300680 \h </w:instrText>
         </w:r>
         <w:r>
           <w:rPr>
@@ -6399,7 +6381,7 @@
             <w:noProof/>
             <w:webHidden/>
           </w:rPr>
-          <w:t>53</w:t>
+          <w:t>49</w:t>
         </w:r>
         <w:r>
           <w:rPr>
@@ -6425,7 +6407,7 @@
           <w:lang w:bidi="ar-SA"/>
         </w:rPr>
       </w:pPr>
-      <w:hyperlink w:anchor="_Toc302574234" w:history="1">
+      <w:hyperlink w:anchor="_Toc318300681" w:history="1">
         <w:r>
           <w:rPr>
             <w:rStyle w:val="Hyperlink"/>
@@ -6469,7 +6451,7 @@
             <w:noProof/>
             <w:webHidden/>
           </w:rPr>
-          <w:instrText xml:space="preserve"> PAGEREF _Toc302574234 \h </w:instrText>
+          <w:instrText xml:space="preserve"> PAGEREF _Toc318300681 \h </w:instrText>
         </w:r>
         <w:r>
           <w:rPr>
@@ -6489,7 +6471,7 @@
             <w:noProof/>
             <w:webHidden/>
           </w:rPr>
-          <w:t>53</w:t>
+          <w:t>49</w:t>
         </w:r>
         <w:r>
           <w:rPr>
@@ -6515,7 +6497,7 @@
           <w:lang w:bidi="ar-SA"/>
         </w:rPr>
       </w:pPr>
-      <w:hyperlink w:anchor="_Toc302574235" w:history="1">
+      <w:hyperlink w:anchor="_Toc318300682" w:history="1">
         <w:r>
           <w:rPr>
             <w:rStyle w:val="Hyperlink"/>
@@ -6559,7 +6541,7 @@
             <w:noProof/>
             <w:webHidden/>
           </w:rPr>
-          <w:instrText xml:space="preserve"> PAGEREF _Toc302574235 \h </w:instrText>
+          <w:instrText xml:space="preserve"> PAGEREF _Toc318300682 \h </w:instrText>
         </w:r>
         <w:r>
           <w:rPr>
@@ -6579,7 +6561,7 @@
             <w:noProof/>
             <w:webHidden/>
           </w:rPr>
-          <w:t>53</w:t>
+          <w:t>49</w:t>
         </w:r>
         <w:r>
           <w:rPr>
@@ -6605,7 +6587,7 @@
           <w:lang w:bidi="ar-SA"/>
         </w:rPr>
       </w:pPr>
-      <w:hyperlink w:anchor="_Toc302574236" w:history="1">
+      <w:hyperlink w:anchor="_Toc318300683" w:history="1">
         <w:r>
           <w:rPr>
             <w:rStyle w:val="Hyperlink"/>
@@ -6649,7 +6631,7 @@
             <w:noProof/>
             <w:webHidden/>
           </w:rPr>
-          <w:instrText xml:space="preserve"> PAGEREF _Toc302574236 \h </w:instrText>
+          <w:instrText xml:space="preserve"> PAGEREF _Toc318300683 \h </w:instrText>
         </w:r>
         <w:r>
           <w:rPr>
@@ -6669,7 +6651,7 @@
             <w:noProof/>
             <w:webHidden/>
           </w:rPr>
-          <w:t>54</w:t>
+          <w:t>50</w:t>
         </w:r>
         <w:r>
           <w:rPr>
@@ -6695,7 +6677,7 @@
           <w:lang w:bidi="ar-SA"/>
         </w:rPr>
       </w:pPr>
-      <w:hyperlink w:anchor="_Toc302574237" w:history="1">
+      <w:hyperlink w:anchor="_Toc318300684" w:history="1">
         <w:r>
           <w:rPr>
             <w:rStyle w:val="Hyperlink"/>
@@ -6739,7 +6721,7 @@
             <w:noProof/>
             <w:webHidden/>
           </w:rPr>
-          <w:instrText xml:space="preserve"> PAGEREF _Toc302574237 \h </w:instrText>
+          <w:instrText xml:space="preserve"> PAGEREF _Toc318300684 \h </w:instrText>
         </w:r>
         <w:r>
           <w:rPr>
@@ -6759,7 +6741,7 @@
             <w:noProof/>
             <w:webHidden/>
           </w:rPr>
-          <w:t>54</w:t>
+          <w:t>50</w:t>
         </w:r>
         <w:r>
           <w:rPr>
@@ -6785,7 +6767,7 @@
           <w:lang w:bidi="ar-SA"/>
         </w:rPr>
       </w:pPr>
-      <w:hyperlink w:anchor="_Toc302574238" w:history="1">
+      <w:hyperlink w:anchor="_Toc318300685" w:history="1">
         <w:r>
           <w:rPr>
             <w:rStyle w:val="Hyperlink"/>
@@ -6829,7 +6811,7 @@
             <w:noProof/>
             <w:webHidden/>
           </w:rPr>
-          <w:instrText xml:space="preserve"> PAGEREF _Toc302574238 \h </w:instrText>
+          <w:instrText xml:space="preserve"> PAGEREF _Toc318300685 \h </w:instrText>
         </w:r>
         <w:r>
           <w:rPr>
@@ -6849,7 +6831,7 @@
             <w:noProof/>
             <w:webHidden/>
           </w:rPr>
-          <w:t>56</w:t>
+          <w:t>52</w:t>
         </w:r>
         <w:r>
           <w:rPr>
@@ -6875,7 +6857,7 @@
           <w:lang w:bidi="ar-SA"/>
         </w:rPr>
       </w:pPr>
-      <w:hyperlink w:anchor="_Toc302574239" w:history="1">
+      <w:hyperlink w:anchor="_Toc318300686" w:history="1">
         <w:r>
           <w:rPr>
             <w:rStyle w:val="Hyperlink"/>
@@ -6919,7 +6901,7 @@
             <w:noProof/>
             <w:webHidden/>
           </w:rPr>
-          <w:instrText xml:space="preserve"> PAGEREF _Toc302574239 \h </w:instrText>
+          <w:instrText xml:space="preserve"> PAGEREF _Toc318300686 \h </w:instrText>
         </w:r>
         <w:r>
           <w:rPr>
@@ -6939,7 +6921,7 @@
             <w:noProof/>
             <w:webHidden/>
           </w:rPr>
-          <w:t>56</w:t>
+          <w:t>52</w:t>
         </w:r>
         <w:r>
           <w:rPr>
@@ -6965,7 +6947,7 @@
           <w:lang w:bidi="ar-SA"/>
         </w:rPr>
       </w:pPr>
-      <w:hyperlink w:anchor="_Toc302574240" w:history="1">
+      <w:hyperlink w:anchor="_Toc318300687" w:history="1">
         <w:r>
           <w:rPr>
             <w:rStyle w:val="Hyperlink"/>
@@ -7009,7 +6991,7 @@
             <w:noProof/>
             <w:webHidden/>
           </w:rPr>
-          <w:instrText xml:space="preserve"> PAGEREF _Toc302574240 \h </w:instrText>
+          <w:instrText xml:space="preserve"> PAGEREF _Toc318300687 \h </w:instrText>
         </w:r>
         <w:r>
           <w:rPr>
@@ -7029,7 +7011,7 @@
             <w:noProof/>
             <w:webHidden/>
           </w:rPr>
-          <w:t>57</w:t>
+          <w:t>53</w:t>
         </w:r>
         <w:r>
           <w:rPr>
@@ -7055,7 +7037,7 @@
           <w:lang w:bidi="ar-SA"/>
         </w:rPr>
       </w:pPr>
-      <w:hyperlink w:anchor="_Toc302574241" w:history="1">
+      <w:hyperlink w:anchor="_Toc318300688" w:history="1">
         <w:r>
           <w:rPr>
             <w:rStyle w:val="Hyperlink"/>
@@ -7099,7 +7081,7 @@
             <w:noProof/>
             <w:webHidden/>
           </w:rPr>
-          <w:instrText xml:space="preserve"> PAGEREF _Toc302574241 \h </w:instrText>
+          <w:instrText xml:space="preserve"> PAGEREF _Toc318300688 \h </w:instrText>
         </w:r>
         <w:r>
           <w:rPr>
@@ -7119,7 +7101,7 @@
             <w:noProof/>
             <w:webHidden/>
           </w:rPr>
-          <w:t>57</w:t>
+          <w:t>53</w:t>
         </w:r>
         <w:r>
           <w:rPr>
@@ -7145,7 +7127,7 @@
           <w:lang w:bidi="ar-SA"/>
         </w:rPr>
       </w:pPr>
-      <w:hyperlink w:anchor="_Toc302574242" w:history="1">
+      <w:hyperlink w:anchor="_Toc318300689" w:history="1">
         <w:r>
           <w:rPr>
             <w:rStyle w:val="Hyperlink"/>
@@ -7189,7 +7171,7 @@
             <w:noProof/>
             <w:webHidden/>
           </w:rPr>
-          <w:instrText xml:space="preserve"> PAGEREF _Toc302574242 \h </w:instrText>
+          <w:instrText xml:space="preserve"> PAGEREF _Toc318300689 \h </w:instrText>
         </w:r>
         <w:r>
           <w:rPr>
@@ -7209,7 +7191,7 @@
             <w:noProof/>
             <w:webHidden/>
           </w:rPr>
-          <w:t>57</w:t>
+          <w:t>53</w:t>
         </w:r>
         <w:r>
           <w:rPr>
@@ -7235,7 +7217,7 @@
           <w:lang w:bidi="ar-SA"/>
         </w:rPr>
       </w:pPr>
-      <w:hyperlink w:anchor="_Toc302574243" w:history="1">
+      <w:hyperlink w:anchor="_Toc318300690" w:history="1">
         <w:r>
           <w:rPr>
             <w:rStyle w:val="Hyperlink"/>
@@ -7279,7 +7261,7 @@
             <w:noProof/>
             <w:webHidden/>
           </w:rPr>
-          <w:instrText xml:space="preserve"> PAGEREF _Toc302574243 \h </w:instrText>
+          <w:instrText xml:space="preserve"> PAGEREF _Toc318300690 \h </w:instrText>
         </w:r>
         <w:r>
           <w:rPr>
@@ -7299,7 +7281,7 @@
             <w:noProof/>
             <w:webHidden/>
           </w:rPr>
-          <w:t>57</w:t>
+          <w:t>53</w:t>
         </w:r>
         <w:r>
           <w:rPr>
@@ -7325,7 +7307,7 @@
           <w:lang w:bidi="ar-SA"/>
         </w:rPr>
       </w:pPr>
-      <w:hyperlink w:anchor="_Toc302574244" w:history="1">
+      <w:hyperlink w:anchor="_Toc318300691" w:history="1">
         <w:r>
           <w:rPr>
             <w:rStyle w:val="Hyperlink"/>
@@ -7369,7 +7351,7 @@
             <w:noProof/>
             <w:webHidden/>
           </w:rPr>
-          <w:instrText xml:space="preserve"> PAGEREF _Toc302574244 \h </w:instrText>
+          <w:instrText xml:space="preserve"> PAGEREF _Toc318300691 \h </w:instrText>
         </w:r>
         <w:r>
           <w:rPr>
@@ -7389,7 +7371,7 @@
             <w:noProof/>
             <w:webHidden/>
           </w:rPr>
-          <w:t>58</w:t>
+          <w:t>54</w:t>
         </w:r>
         <w:r>
           <w:rPr>
@@ -7415,7 +7397,7 @@
           <w:lang w:bidi="ar-SA"/>
         </w:rPr>
       </w:pPr>
-      <w:hyperlink w:anchor="_Toc302574245" w:history="1">
+      <w:hyperlink w:anchor="_Toc318300692" w:history="1">
         <w:r>
           <w:rPr>
             <w:rStyle w:val="Hyperlink"/>
@@ -7459,7 +7441,7 @@
             <w:noProof/>
             <w:webHidden/>
           </w:rPr>
-          <w:instrText xml:space="preserve"> PAGEREF _Toc302574245 \h </w:instrText>
+          <w:instrText xml:space="preserve"> PAGEREF _Toc318300692 \h </w:instrText>
         </w:r>
         <w:r>
           <w:rPr>
@@ -7479,7 +7461,7 @@
             <w:noProof/>
             <w:webHidden/>
           </w:rPr>
-          <w:t>59</w:t>
+          <w:t>54</w:t>
         </w:r>
         <w:r>
           <w:rPr>
@@ -7505,7 +7487,7 @@
           <w:lang w:bidi="ar-SA"/>
         </w:rPr>
       </w:pPr>
-      <w:hyperlink w:anchor="_Toc302574246" w:history="1">
+      <w:hyperlink w:anchor="_Toc318300693" w:history="1">
         <w:r>
           <w:rPr>
             <w:rStyle w:val="Hyperlink"/>
@@ -7549,7 +7531,7 @@
             <w:noProof/>
             <w:webHidden/>
           </w:rPr>
-          <w:instrText xml:space="preserve"> PAGEREF _Toc302574246 \h </w:instrText>
+          <w:instrText xml:space="preserve"> PAGEREF _Toc318300693 \h </w:instrText>
         </w:r>
         <w:r>
           <w:rPr>
@@ -7569,7 +7551,7 @@
             <w:noProof/>
             <w:webHidden/>
           </w:rPr>
-          <w:t>59</w:t>
+          <w:t>55</w:t>
         </w:r>
         <w:r>
           <w:rPr>
@@ -7595,7 +7577,7 @@
           <w:lang w:bidi="ar-SA"/>
         </w:rPr>
       </w:pPr>
-      <w:hyperlink w:anchor="_Toc302574247" w:history="1">
+      <w:hyperlink w:anchor="_Toc318300694" w:history="1">
         <w:r>
           <w:rPr>
             <w:rStyle w:val="Hyperlink"/>
@@ -7639,7 +7621,7 @@
             <w:noProof/>
             <w:webHidden/>
           </w:rPr>
-          <w:instrText xml:space="preserve"> PAGEREF _Toc302574247 \h </w:instrText>
+          <w:instrText xml:space="preserve"> PAGEREF _Toc318300694 \h </w:instrText>
         </w:r>
         <w:r>
           <w:rPr>
@@ -7659,7 +7641,7 @@
             <w:noProof/>
             <w:webHidden/>
           </w:rPr>
-          <w:t>63</w:t>
+          <w:t>59</w:t>
         </w:r>
         <w:r>
           <w:rPr>
@@ -7685,7 +7667,7 @@
           <w:lang w:bidi="ar-SA"/>
         </w:rPr>
       </w:pPr>
-      <w:hyperlink w:anchor="_Toc302574248" w:history="1">
+      <w:hyperlink w:anchor="_Toc318300695" w:history="1">
         <w:r>
           <w:rPr>
             <w:rStyle w:val="Hyperlink"/>
@@ -7729,7 +7711,7 @@
             <w:noProof/>
             <w:webHidden/>
           </w:rPr>
-          <w:instrText xml:space="preserve"> PAGEREF _Toc302574248 \h </w:instrText>
+          <w:instrText xml:space="preserve"> PAGEREF _Toc318300695 \h </w:instrText>
         </w:r>
         <w:r>
           <w:rPr>
@@ -7749,7 +7731,7 @@
             <w:noProof/>
             <w:webHidden/>
           </w:rPr>
-          <w:t>63</w:t>
+          <w:t>59</w:t>
         </w:r>
         <w:r>
           <w:rPr>
@@ -7775,7 +7757,7 @@
           <w:lang w:bidi="ar-SA"/>
         </w:rPr>
       </w:pPr>
-      <w:hyperlink w:anchor="_Toc302574249" w:history="1">
+      <w:hyperlink w:anchor="_Toc318300696" w:history="1">
         <w:r>
           <w:rPr>
             <w:rStyle w:val="Hyperlink"/>
@@ -7819,7 +7801,7 @@
             <w:noProof/>
             <w:webHidden/>
           </w:rPr>
-          <w:instrText xml:space="preserve"> PAGEREF _Toc302574249 \h </w:instrText>
+          <w:instrText xml:space="preserve"> PAGEREF _Toc318300696 \h </w:instrText>
         </w:r>
         <w:r>
           <w:rPr>
@@ -7839,7 +7821,7 @@
             <w:noProof/>
             <w:webHidden/>
           </w:rPr>
-          <w:t>63</w:t>
+          <w:t>59</w:t>
         </w:r>
         <w:r>
           <w:rPr>
@@ -7865,7 +7847,7 @@
           <w:lang w:bidi="ar-SA"/>
         </w:rPr>
       </w:pPr>
-      <w:hyperlink w:anchor="_Toc302574250" w:history="1">
+      <w:hyperlink w:anchor="_Toc318300697" w:history="1">
         <w:r>
           <w:rPr>
             <w:rStyle w:val="Hyperlink"/>
@@ -7909,7 +7891,7 @@
             <w:noProof/>
             <w:webHidden/>
           </w:rPr>
-          <w:instrText xml:space="preserve"> PAGEREF _Toc302574250 \h </w:instrText>
+          <w:instrText xml:space="preserve"> PAGEREF _Toc318300697 \h </w:instrText>
         </w:r>
         <w:r>
           <w:rPr>
@@ -7929,7 +7911,7 @@
             <w:noProof/>
             <w:webHidden/>
           </w:rPr>
-          <w:t>64</w:t>
+          <w:t>59</w:t>
         </w:r>
         <w:r>
           <w:rPr>
@@ -7955,7 +7937,7 @@
           <w:lang w:bidi="ar-SA"/>
         </w:rPr>
       </w:pPr>
-      <w:hyperlink w:anchor="_Toc302574251" w:history="1">
+      <w:hyperlink w:anchor="_Toc318300698" w:history="1">
         <w:r>
           <w:rPr>
             <w:rStyle w:val="Hyperlink"/>
@@ -7999,7 +7981,7 @@
             <w:noProof/>
             <w:webHidden/>
           </w:rPr>
-          <w:instrText xml:space="preserve"> PAGEREF _Toc302574251 \h </w:instrText>
+          <w:instrText xml:space="preserve"> PAGEREF _Toc318300698 \h </w:instrText>
         </w:r>
         <w:r>
           <w:rPr>
@@ -8019,7 +8001,7 @@
             <w:noProof/>
             <w:webHidden/>
           </w:rPr>
-          <w:t>64</w:t>
+          <w:t>60</w:t>
         </w:r>
         <w:r>
           <w:rPr>
@@ -8045,7 +8027,7 @@
           <w:lang w:bidi="ar-SA"/>
         </w:rPr>
       </w:pPr>
-      <w:hyperlink w:anchor="_Toc302574252" w:history="1">
+      <w:hyperlink w:anchor="_Toc318300699" w:history="1">
         <w:r>
           <w:rPr>
             <w:rStyle w:val="Hyperlink"/>
@@ -8089,7 +8071,7 @@
             <w:noProof/>
             <w:webHidden/>
           </w:rPr>
-          <w:instrText xml:space="preserve"> PAGEREF _Toc302574252 \h </w:instrText>
+          <w:instrText xml:space="preserve"> PAGEREF _Toc318300699 \h </w:instrText>
         </w:r>
         <w:r>
           <w:rPr>
@@ -8109,7 +8091,7 @@
             <w:noProof/>
             <w:webHidden/>
           </w:rPr>
-          <w:t>65</w:t>
+          <w:t>60</w:t>
         </w:r>
         <w:r>
           <w:rPr>
@@ -8135,7 +8117,7 @@
           <w:lang w:bidi="ar-SA"/>
         </w:rPr>
       </w:pPr>
-      <w:hyperlink w:anchor="_Toc302574253" w:history="1">
+      <w:hyperlink w:anchor="_Toc318300700" w:history="1">
         <w:r>
           <w:rPr>
             <w:rStyle w:val="Hyperlink"/>
@@ -8179,7 +8161,7 @@
             <w:noProof/>
             <w:webHidden/>
           </w:rPr>
-          <w:instrText xml:space="preserve"> PAGEREF _Toc302574253 \h </w:instrText>
+          <w:instrText xml:space="preserve"> PAGEREF _Toc318300700 \h </w:instrText>
         </w:r>
         <w:r>
           <w:rPr>
@@ -8199,7 +8181,7 @@
             <w:noProof/>
             <w:webHidden/>
           </w:rPr>
-          <w:t>65</w:t>
+          <w:t>61</w:t>
         </w:r>
         <w:r>
           <w:rPr>
@@ -8225,7 +8207,7 @@
           <w:lang w:bidi="ar-SA"/>
         </w:rPr>
       </w:pPr>
-      <w:hyperlink w:anchor="_Toc302574254" w:history="1">
+      <w:hyperlink w:anchor="_Toc318300701" w:history="1">
         <w:r>
           <w:rPr>
             <w:rStyle w:val="Hyperlink"/>
@@ -8269,7 +8251,7 @@
             <w:noProof/>
             <w:webHidden/>
           </w:rPr>
-          <w:instrText xml:space="preserve"> PAGEREF _Toc302574254 \h </w:instrText>
+          <w:instrText xml:space="preserve"> PAGEREF _Toc318300701 \h </w:instrText>
         </w:r>
         <w:r>
           <w:rPr>
@@ -8289,7 +8271,7 @@
             <w:noProof/>
             <w:webHidden/>
           </w:rPr>
-          <w:t>65</w:t>
+          <w:t>61</w:t>
         </w:r>
         <w:r>
           <w:rPr>
@@ -8315,7 +8297,7 @@
           <w:lang w:bidi="ar-SA"/>
         </w:rPr>
       </w:pPr>
-      <w:hyperlink w:anchor="_Toc302574255" w:history="1">
+      <w:hyperlink w:anchor="_Toc318300702" w:history="1">
         <w:r>
           <w:rPr>
             <w:rStyle w:val="Hyperlink"/>
@@ -8359,7 +8341,7 @@
             <w:noProof/>
             <w:webHidden/>
           </w:rPr>
-          <w:instrText xml:space="preserve"> PAGEREF _Toc302574255 \h </w:instrText>
+          <w:instrText xml:space="preserve"> PAGEREF _Toc318300702 \h </w:instrText>
         </w:r>
         <w:r>
           <w:rPr>
@@ -8379,7 +8361,7 @@
             <w:noProof/>
             <w:webHidden/>
           </w:rPr>
-          <w:t>66</w:t>
+          <w:t>61</w:t>
         </w:r>
         <w:r>
           <w:rPr>
@@ -8405,7 +8387,7 @@
           <w:lang w:bidi="ar-SA"/>
         </w:rPr>
       </w:pPr>
-      <w:hyperlink w:anchor="_Toc302574256" w:history="1">
+      <w:hyperlink w:anchor="_Toc318300703" w:history="1">
         <w:r>
           <w:rPr>
             <w:rStyle w:val="Hyperlink"/>
@@ -8449,7 +8431,7 @@
             <w:noProof/>
             <w:webHidden/>
           </w:rPr>
-          <w:instrText xml:space="preserve"> PAGEREF _Toc302574256 \h </w:instrText>
+          <w:instrText xml:space="preserve"> PAGEREF _Toc318300703 \h </w:instrText>
         </w:r>
         <w:r>
           <w:rPr>
@@ -8469,7 +8451,7 @@
             <w:noProof/>
             <w:webHidden/>
           </w:rPr>
-          <w:t>66</w:t>
+          <w:t>62</w:t>
         </w:r>
         <w:r>
           <w:rPr>
@@ -8495,7 +8477,7 @@
           <w:lang w:bidi="ar-SA"/>
         </w:rPr>
       </w:pPr>
-      <w:hyperlink w:anchor="_Toc302574257" w:history="1">
+      <w:hyperlink w:anchor="_Toc318300704" w:history="1">
         <w:r>
           <w:rPr>
             <w:rStyle w:val="Hyperlink"/>
@@ -8539,7 +8521,7 @@
             <w:noProof/>
             <w:webHidden/>
           </w:rPr>
-          <w:instrText xml:space="preserve"> PAGEREF _Toc302574257 \h </w:instrText>
+          <w:instrText xml:space="preserve"> PAGEREF _Toc318300704 \h </w:instrText>
         </w:r>
         <w:r>
           <w:rPr>
@@ -8559,7 +8541,7 @@
             <w:noProof/>
             <w:webHidden/>
           </w:rPr>
-          <w:t>67</w:t>
+          <w:t>63</w:t>
         </w:r>
         <w:r>
           <w:rPr>
@@ -8585,7 +8567,7 @@
           <w:lang w:bidi="ar-SA"/>
         </w:rPr>
       </w:pPr>
-      <w:hyperlink w:anchor="_Toc302574258" w:history="1">
+      <w:hyperlink w:anchor="_Toc318300705" w:history="1">
         <w:r>
           <w:rPr>
             <w:rStyle w:val="Hyperlink"/>
@@ -8629,7 +8611,7 @@
             <w:noProof/>
             <w:webHidden/>
           </w:rPr>
-          <w:instrText xml:space="preserve"> PAGEREF _Toc302574258 \h </w:instrText>
+          <w:instrText xml:space="preserve"> PAGEREF _Toc318300705 \h </w:instrText>
         </w:r>
         <w:r>
           <w:rPr>
@@ -8649,7 +8631,7 @@
             <w:noProof/>
             <w:webHidden/>
           </w:rPr>
-          <w:t>67</w:t>
+          <w:t>63</w:t>
         </w:r>
         <w:r>
           <w:rPr>
@@ -8675,7 +8657,7 @@
           <w:lang w:bidi="ar-SA"/>
         </w:rPr>
       </w:pPr>
-      <w:hyperlink w:anchor="_Toc302574259" w:history="1">
+      <w:hyperlink w:anchor="_Toc318300706" w:history="1">
         <w:r>
           <w:rPr>
             <w:rStyle w:val="Hyperlink"/>
@@ -8719,7 +8701,7 @@
             <w:noProof/>
             <w:webHidden/>
           </w:rPr>
-          <w:instrText xml:space="preserve"> PAGEREF _Toc302574259 \h </w:instrText>
+          <w:instrText xml:space="preserve"> PAGEREF _Toc318300706 \h </w:instrText>
         </w:r>
         <w:r>
           <w:rPr>
@@ -8739,7 +8721,7 @@
             <w:noProof/>
             <w:webHidden/>
           </w:rPr>
-          <w:t>67</w:t>
+          <w:t>63</w:t>
         </w:r>
         <w:r>
           <w:rPr>
@@ -8765,7 +8747,7 @@
           <w:lang w:bidi="ar-SA"/>
         </w:rPr>
       </w:pPr>
-      <w:hyperlink w:anchor="_Toc302574260" w:history="1">
+      <w:hyperlink w:anchor="_Toc318300707" w:history="1">
         <w:r>
           <w:rPr>
             <w:rStyle w:val="Hyperlink"/>
@@ -8809,7 +8791,7 @@
             <w:noProof/>
             <w:webHidden/>
           </w:rPr>
-          <w:instrText xml:space="preserve"> PAGEREF _Toc302574260 \h </w:instrText>
+          <w:instrText xml:space="preserve"> PAGEREF _Toc318300707 \h </w:instrText>
         </w:r>
         <w:r>
           <w:rPr>
@@ -8829,7 +8811,7 @@
             <w:noProof/>
             <w:webHidden/>
           </w:rPr>
-          <w:t>68</w:t>
+          <w:t>64</w:t>
         </w:r>
         <w:r>
           <w:rPr>
@@ -8855,7 +8837,7 @@
           <w:lang w:bidi="ar-SA"/>
         </w:rPr>
       </w:pPr>
-      <w:hyperlink w:anchor="_Toc302574261" w:history="1">
+      <w:hyperlink w:anchor="_Toc318300708" w:history="1">
         <w:r>
           <w:rPr>
             <w:rStyle w:val="Hyperlink"/>
@@ -8899,7 +8881,7 @@
             <w:noProof/>
             <w:webHidden/>
           </w:rPr>
-          <w:instrText xml:space="preserve"> PAGEREF _Toc302574261 \h </w:instrText>
+          <w:instrText xml:space="preserve"> PAGEREF _Toc318300708 \h </w:instrText>
         </w:r>
         <w:r>
           <w:rPr>
@@ -8919,7 +8901,7 @@
             <w:noProof/>
             <w:webHidden/>
           </w:rPr>
-          <w:t>69</w:t>
+          <w:t>65</w:t>
         </w:r>
         <w:r>
           <w:rPr>
@@ -8945,7 +8927,7 @@
           <w:lang w:bidi="ar-SA"/>
         </w:rPr>
       </w:pPr>
-      <w:hyperlink w:anchor="_Toc302574262" w:history="1">
+      <w:hyperlink w:anchor="_Toc318300709" w:history="1">
         <w:r>
           <w:rPr>
             <w:rStyle w:val="Hyperlink"/>
@@ -8989,7 +8971,7 @@
             <w:noProof/>
             <w:webHidden/>
           </w:rPr>
-          <w:instrText xml:space="preserve"> PAGEREF _Toc302574262 \h </w:instrText>
+          <w:instrText xml:space="preserve"> PAGEREF _Toc318300709 \h </w:instrText>
         </w:r>
         <w:r>
           <w:rPr>
@@ -9009,7 +8991,7 @@
             <w:noProof/>
             <w:webHidden/>
           </w:rPr>
-          <w:t>69</w:t>
+          <w:t>65</w:t>
         </w:r>
         <w:r>
           <w:rPr>
@@ -9035,7 +9017,7 @@
           <w:lang w:bidi="ar-SA"/>
         </w:rPr>
       </w:pPr>
-      <w:hyperlink w:anchor="_Toc302574263" w:history="1">
+      <w:hyperlink w:anchor="_Toc318300710" w:history="1">
         <w:r>
           <w:rPr>
             <w:rStyle w:val="Hyperlink"/>
@@ -9079,7 +9061,7 @@
             <w:noProof/>
             <w:webHidden/>
           </w:rPr>
-          <w:instrText xml:space="preserve"> PAGEREF _Toc302574263 \h </w:instrText>
+          <w:instrText xml:space="preserve"> PAGEREF _Toc318300710 \h </w:instrText>
         </w:r>
         <w:r>
           <w:rPr>
@@ -9099,7 +9081,7 @@
             <w:noProof/>
             <w:webHidden/>
           </w:rPr>
-          <w:t>69</w:t>
+          <w:t>65</w:t>
         </w:r>
         <w:r>
           <w:rPr>
@@ -9125,7 +9107,7 @@
           <w:lang w:bidi="ar-SA"/>
         </w:rPr>
       </w:pPr>
-      <w:hyperlink w:anchor="_Toc302574264" w:history="1">
+      <w:hyperlink w:anchor="_Toc318300711" w:history="1">
         <w:r>
           <w:rPr>
             <w:rStyle w:val="Hyperlink"/>
@@ -9169,7 +9151,7 @@
             <w:noProof/>
             <w:webHidden/>
           </w:rPr>
-          <w:instrText xml:space="preserve"> PAGEREF _Toc302574264 \h </w:instrText>
+          <w:instrText xml:space="preserve"> PAGEREF _Toc318300711 \h </w:instrText>
         </w:r>
         <w:r>
           <w:rPr>
@@ -9189,7 +9171,7 @@
             <w:noProof/>
             <w:webHidden/>
           </w:rPr>
-          <w:t>70</w:t>
+          <w:t>66</w:t>
         </w:r>
         <w:r>
           <w:rPr>
@@ -9215,7 +9197,7 @@
           <w:lang w:bidi="ar-SA"/>
         </w:rPr>
       </w:pPr>
-      <w:hyperlink w:anchor="_Toc302574265" w:history="1">
+      <w:hyperlink w:anchor="_Toc318300712" w:history="1">
         <w:r>
           <w:rPr>
             <w:rStyle w:val="Hyperlink"/>
@@ -9259,7 +9241,7 @@
             <w:noProof/>
             <w:webHidden/>
           </w:rPr>
-          <w:instrText xml:space="preserve"> PAGEREF _Toc302574265 \h </w:instrText>
+          <w:instrText xml:space="preserve"> PAGEREF _Toc318300712 \h </w:instrText>
         </w:r>
         <w:r>
           <w:rPr>
@@ -9279,7 +9261,7 @@
             <w:noProof/>
             <w:webHidden/>
           </w:rPr>
-          <w:t>72</w:t>
+          <w:t>68</w:t>
         </w:r>
         <w:r>
           <w:rPr>
@@ -9305,7 +9287,7 @@
           <w:lang w:bidi="ar-SA"/>
         </w:rPr>
       </w:pPr>
-      <w:hyperlink w:anchor="_Toc302574266" w:history="1">
+      <w:hyperlink w:anchor="_Toc318300713" w:history="1">
         <w:r>
           <w:rPr>
             <w:rStyle w:val="Hyperlink"/>
@@ -9349,7 +9331,7 @@
             <w:noProof/>
             <w:webHidden/>
           </w:rPr>
-          <w:instrText xml:space="preserve"> PAGEREF _Toc302574266 \h </w:instrText>
+          <w:instrText xml:space="preserve"> PAGEREF _Toc318300713 \h </w:instrText>
         </w:r>
         <w:r>
           <w:rPr>
@@ -9369,7 +9351,7 @@
             <w:noProof/>
             <w:webHidden/>
           </w:rPr>
-          <w:t>72</w:t>
+          <w:t>68</w:t>
         </w:r>
         <w:r>
           <w:rPr>
@@ -9395,7 +9377,7 @@
           <w:lang w:bidi="ar-SA"/>
         </w:rPr>
       </w:pPr>
-      <w:hyperlink w:anchor="_Toc302574267" w:history="1">
+      <w:hyperlink w:anchor="_Toc318300714" w:history="1">
         <w:r>
           <w:rPr>
             <w:rStyle w:val="Hyperlink"/>
@@ -9439,7 +9421,7 @@
             <w:noProof/>
             <w:webHidden/>
           </w:rPr>
-          <w:instrText xml:space="preserve"> PAGEREF _Toc302574267 \h </w:instrText>
+          <w:instrText xml:space="preserve"> PAGEREF _Toc318300714 \h </w:instrText>
         </w:r>
         <w:r>
           <w:rPr>
@@ -9459,7 +9441,7 @@
             <w:noProof/>
             <w:webHidden/>
           </w:rPr>
-          <w:t>72</w:t>
+          <w:t>68</w:t>
         </w:r>
         <w:r>
           <w:rPr>
@@ -9485,7 +9467,7 @@
           <w:lang w:bidi="ar-SA"/>
         </w:rPr>
       </w:pPr>
-      <w:hyperlink w:anchor="_Toc302574268" w:history="1">
+      <w:hyperlink w:anchor="_Toc318300715" w:history="1">
         <w:r>
           <w:rPr>
             <w:rStyle w:val="Hyperlink"/>
@@ -9529,7 +9511,7 @@
             <w:noProof/>
             <w:webHidden/>
           </w:rPr>
-          <w:instrText xml:space="preserve"> PAGEREF _Toc302574268 \h </w:instrText>
+          <w:instrText xml:space="preserve"> PAGEREF _Toc318300715 \h </w:instrText>
         </w:r>
         <w:r>
           <w:rPr>
@@ -9549,7 +9531,7 @@
             <w:noProof/>
             <w:webHidden/>
           </w:rPr>
-          <w:t>74</w:t>
+          <w:t>69</w:t>
         </w:r>
         <w:r>
           <w:rPr>
@@ -9575,7 +9557,7 @@
           <w:lang w:bidi="ar-SA"/>
         </w:rPr>
       </w:pPr>
-      <w:hyperlink w:anchor="_Toc302574269" w:history="1">
+      <w:hyperlink w:anchor="_Toc318300716" w:history="1">
         <w:r>
           <w:rPr>
             <w:rStyle w:val="Hyperlink"/>
@@ -9619,7 +9601,7 @@
             <w:noProof/>
             <w:webHidden/>
           </w:rPr>
-          <w:instrText xml:space="preserve"> PAGEREF _Toc302574269 \h </w:instrText>
+          <w:instrText xml:space="preserve"> PAGEREF _Toc318300716 \h </w:instrText>
         </w:r>
         <w:r>
           <w:rPr>
@@ -9639,7 +9621,7 @@
             <w:noProof/>
             <w:webHidden/>
           </w:rPr>
-          <w:t>75</w:t>
+          <w:t>70</w:t>
         </w:r>
         <w:r>
           <w:rPr>
@@ -9665,7 +9647,7 @@
           <w:lang w:bidi="ar-SA"/>
         </w:rPr>
       </w:pPr>
-      <w:hyperlink w:anchor="_Toc302574270" w:history="1">
+      <w:hyperlink w:anchor="_Toc318300717" w:history="1">
         <w:r>
           <w:rPr>
             <w:rStyle w:val="Hyperlink"/>
@@ -9709,7 +9691,7 @@
             <w:noProof/>
             <w:webHidden/>
           </w:rPr>
-          <w:instrText xml:space="preserve"> PAGEREF _Toc302574270 \h </w:instrText>
+          <w:instrText xml:space="preserve"> PAGEREF _Toc318300717 \h </w:instrText>
         </w:r>
         <w:r>
           <w:rPr>
@@ -9729,7 +9711,7 @@
             <w:noProof/>
             <w:webHidden/>
           </w:rPr>
-          <w:t>77</w:t>
+          <w:t>72</w:t>
         </w:r>
         <w:r>
           <w:rPr>
@@ -9755,7 +9737,7 @@
           <w:lang w:bidi="ar-SA"/>
         </w:rPr>
       </w:pPr>
-      <w:hyperlink w:anchor="_Toc302574271" w:history="1">
+      <w:hyperlink w:anchor="_Toc318300718" w:history="1">
         <w:r>
           <w:rPr>
             <w:rStyle w:val="Hyperlink"/>
@@ -9799,7 +9781,7 @@
             <w:noProof/>
             <w:webHidden/>
           </w:rPr>
-          <w:instrText xml:space="preserve"> PAGEREF _Toc302574271 \h </w:instrText>
+          <w:instrText xml:space="preserve"> PAGEREF _Toc318300718 \h </w:instrText>
         </w:r>
         <w:r>
           <w:rPr>
@@ -9819,7 +9801,7 @@
             <w:noProof/>
             <w:webHidden/>
           </w:rPr>
-          <w:t>77</w:t>
+          <w:t>72</w:t>
         </w:r>
         <w:r>
           <w:rPr>
@@ -9845,7 +9827,7 @@
           <w:lang w:bidi="ar-SA"/>
         </w:rPr>
       </w:pPr>
-      <w:hyperlink w:anchor="_Toc302574272" w:history="1">
+      <w:hyperlink w:anchor="_Toc318300719" w:history="1">
         <w:r>
           <w:rPr>
             <w:rStyle w:val="Hyperlink"/>
@@ -9889,7 +9871,7 @@
             <w:noProof/>
             <w:webHidden/>
           </w:rPr>
-          <w:instrText xml:space="preserve"> PAGEREF _Toc302574272 \h </w:instrText>
+          <w:instrText xml:space="preserve"> PAGEREF _Toc318300719 \h </w:instrText>
         </w:r>
         <w:r>
           <w:rPr>
@@ -9909,7 +9891,7 @@
             <w:noProof/>
             <w:webHidden/>
           </w:rPr>
-          <w:t>80</w:t>
+          <w:t>74</w:t>
         </w:r>
         <w:r>
           <w:rPr>
@@ -9935,7 +9917,7 @@
           <w:lang w:bidi="ar-SA"/>
         </w:rPr>
       </w:pPr>
-      <w:hyperlink w:anchor="_Toc302574273" w:history="1">
+      <w:hyperlink w:anchor="_Toc318300720" w:history="1">
         <w:r>
           <w:rPr>
             <w:rStyle w:val="Hyperlink"/>
@@ -9979,7 +9961,7 @@
             <w:noProof/>
             <w:webHidden/>
           </w:rPr>
-          <w:instrText xml:space="preserve"> PAGEREF _Toc302574273 \h </w:instrText>
+          <w:instrText xml:space="preserve"> PAGEREF _Toc318300720 \h </w:instrText>
         </w:r>
         <w:r>
           <w:rPr>
@@ -9999,7 +9981,7 @@
             <w:noProof/>
             <w:webHidden/>
           </w:rPr>
-          <w:t>81</w:t>
+          <w:t>76</w:t>
         </w:r>
         <w:r>
           <w:rPr>
@@ -10025,7 +10007,7 @@
           <w:lang w:bidi="ar-SA"/>
         </w:rPr>
       </w:pPr>
-      <w:hyperlink w:anchor="_Toc302574274" w:history="1">
+      <w:hyperlink w:anchor="_Toc318300721" w:history="1">
         <w:r>
           <w:rPr>
             <w:rStyle w:val="Hyperlink"/>
@@ -10069,7 +10051,7 @@
             <w:noProof/>
             <w:webHidden/>
           </w:rPr>
-          <w:instrText xml:space="preserve"> PAGEREF _Toc302574274 \h </w:instrText>
+          <w:instrText xml:space="preserve"> PAGEREF _Toc318300721 \h </w:instrText>
         </w:r>
         <w:r>
           <w:rPr>
@@ -10089,7 +10071,7 @@
             <w:noProof/>
             <w:webHidden/>
           </w:rPr>
-          <w:t>82</w:t>
+          <w:t>76</w:t>
         </w:r>
         <w:r>
           <w:rPr>
@@ -10115,7 +10097,7 @@
           <w:lang w:bidi="ar-SA"/>
         </w:rPr>
       </w:pPr>
-      <w:hyperlink w:anchor="_Toc302574275" w:history="1">
+      <w:hyperlink w:anchor="_Toc318300722" w:history="1">
         <w:r>
           <w:rPr>
             <w:rStyle w:val="Hyperlink"/>
@@ -10159,7 +10141,7 @@
             <w:noProof/>
             <w:webHidden/>
           </w:rPr>
-          <w:instrText xml:space="preserve"> PAGEREF _Toc302574275 \h </w:instrText>
+          <w:instrText xml:space="preserve"> PAGEREF _Toc318300722 \h </w:instrText>
         </w:r>
         <w:r>
           <w:rPr>
@@ -10179,7 +10161,7 @@
             <w:noProof/>
             <w:webHidden/>
           </w:rPr>
-          <w:t>82</w:t>
+          <w:t>76</w:t>
         </w:r>
         <w:r>
           <w:rPr>
@@ -10205,7 +10187,7 @@
           <w:lang w:bidi="ar-SA"/>
         </w:rPr>
       </w:pPr>
-      <w:hyperlink w:anchor="_Toc302574276" w:history="1">
+      <w:hyperlink w:anchor="_Toc318300723" w:history="1">
         <w:r>
           <w:rPr>
             <w:rStyle w:val="Hyperlink"/>
@@ -10249,7 +10231,7 @@
             <w:noProof/>
             <w:webHidden/>
           </w:rPr>
-          <w:instrText xml:space="preserve"> PAGEREF _Toc302574276 \h </w:instrText>
+          <w:instrText xml:space="preserve"> PAGEREF _Toc318300723 \h </w:instrText>
         </w:r>
         <w:r>
           <w:rPr>
@@ -10269,7 +10251,7 @@
             <w:noProof/>
             <w:webHidden/>
           </w:rPr>
-          <w:t>82</w:t>
+          <w:t>77</w:t>
         </w:r>
         <w:r>
           <w:rPr>
@@ -10295,7 +10277,7 @@
           <w:lang w:bidi="ar-SA"/>
         </w:rPr>
       </w:pPr>
-      <w:hyperlink w:anchor="_Toc302574277" w:history="1">
+      <w:hyperlink w:anchor="_Toc318300724" w:history="1">
         <w:r>
           <w:rPr>
             <w:rStyle w:val="Hyperlink"/>
@@ -10339,7 +10321,7 @@
             <w:noProof/>
             <w:webHidden/>
           </w:rPr>
-          <w:instrText xml:space="preserve"> PAGEREF _Toc302574277 \h </w:instrText>
+          <w:instrText xml:space="preserve"> PAGEREF _Toc318300724 \h </w:instrText>
         </w:r>
         <w:r>
           <w:rPr>
@@ -10359,7 +10341,7 @@
             <w:noProof/>
             <w:webHidden/>
           </w:rPr>
-          <w:t>82</w:t>
+          <w:t>77</w:t>
         </w:r>
         <w:r>
           <w:rPr>
@@ -10385,7 +10367,7 @@
           <w:lang w:bidi="ar-SA"/>
         </w:rPr>
       </w:pPr>
-      <w:hyperlink w:anchor="_Toc302574278" w:history="1">
+      <w:hyperlink w:anchor="_Toc318300725" w:history="1">
         <w:r>
           <w:rPr>
             <w:rStyle w:val="Hyperlink"/>
@@ -10429,7 +10411,7 @@
             <w:noProof/>
             <w:webHidden/>
           </w:rPr>
-          <w:instrText xml:space="preserve"> PAGEREF _Toc302574278 \h </w:instrText>
+          <w:instrText xml:space="preserve"> PAGEREF _Toc318300725 \h </w:instrText>
         </w:r>
         <w:r>
           <w:rPr>
@@ -10449,7 +10431,7 @@
             <w:noProof/>
             <w:webHidden/>
           </w:rPr>
-          <w:t>83</w:t>
+          <w:t>78</w:t>
         </w:r>
         <w:r>
           <w:rPr>
@@ -10475,7 +10457,7 @@
           <w:lang w:bidi="ar-SA"/>
         </w:rPr>
       </w:pPr>
-      <w:hyperlink w:anchor="_Toc302574279" w:history="1">
+      <w:hyperlink w:anchor="_Toc318300726" w:history="1">
         <w:r>
           <w:rPr>
             <w:rStyle w:val="Hyperlink"/>
@@ -10519,7 +10501,7 @@
             <w:noProof/>
             <w:webHidden/>
           </w:rPr>
-          <w:instrText xml:space="preserve"> PAGEREF _Toc302574279 \h </w:instrText>
+          <w:instrText xml:space="preserve"> PAGEREF _Toc318300726 \h </w:instrText>
         </w:r>
         <w:r>
           <w:rPr>
@@ -10539,7 +10521,7 @@
             <w:noProof/>
             <w:webHidden/>
           </w:rPr>
-          <w:t>84</w:t>
+          <w:t>78</w:t>
         </w:r>
         <w:r>
           <w:rPr>
@@ -10565,7 +10547,7 @@
           <w:lang w:bidi="ar-SA"/>
         </w:rPr>
       </w:pPr>
-      <w:hyperlink w:anchor="_Toc302574280" w:history="1">
+      <w:hyperlink w:anchor="_Toc318300727" w:history="1">
         <w:r>
           <w:rPr>
             <w:rStyle w:val="Hyperlink"/>
@@ -10609,7 +10591,7 @@
             <w:noProof/>
             <w:webHidden/>
           </w:rPr>
-          <w:instrText xml:space="preserve"> PAGEREF _Toc302574280 \h </w:instrText>
+          <w:instrText xml:space="preserve"> PAGEREF _Toc318300727 \h </w:instrText>
         </w:r>
         <w:r>
           <w:rPr>
@@ -10629,7 +10611,7 @@
             <w:noProof/>
             <w:webHidden/>
           </w:rPr>
-          <w:t>84</w:t>
+          <w:t>78</w:t>
         </w:r>
         <w:r>
           <w:rPr>
@@ -10655,7 +10637,7 @@
           <w:lang w:bidi="ar-SA"/>
         </w:rPr>
       </w:pPr>
-      <w:hyperlink w:anchor="_Toc302574281" w:history="1">
+      <w:hyperlink w:anchor="_Toc318300728" w:history="1">
         <w:r>
           <w:rPr>
             <w:rStyle w:val="Hyperlink"/>
@@ -10699,7 +10681,7 @@
             <w:noProof/>
             <w:webHidden/>
           </w:rPr>
-          <w:instrText xml:space="preserve"> PAGEREF _Toc302574281 \h </w:instrText>
+          <w:instrText xml:space="preserve"> PAGEREF _Toc318300728 \h </w:instrText>
         </w:r>
         <w:r>
           <w:rPr>
@@ -10719,7 +10701,7 @@
             <w:noProof/>
             <w:webHidden/>
           </w:rPr>
-          <w:t>85</w:t>
+          <w:t>79</w:t>
         </w:r>
         <w:r>
           <w:rPr>
@@ -10745,7 +10727,7 @@
           <w:lang w:bidi="ar-SA"/>
         </w:rPr>
       </w:pPr>
-      <w:hyperlink w:anchor="_Toc302574282" w:history="1">
+      <w:hyperlink w:anchor="_Toc318300729" w:history="1">
         <w:r>
           <w:rPr>
             <w:rStyle w:val="Hyperlink"/>
@@ -10789,7 +10771,7 @@
             <w:noProof/>
             <w:webHidden/>
           </w:rPr>
-          <w:instrText xml:space="preserve"> PAGEREF _Toc302574282 \h </w:instrText>
+          <w:instrText xml:space="preserve"> PAGEREF _Toc318300729 \h </w:instrText>
         </w:r>
         <w:r>
           <w:rPr>
@@ -10809,7 +10791,7 @@
             <w:noProof/>
             <w:webHidden/>
           </w:rPr>
-          <w:t>86</w:t>
+          <w:t>80</w:t>
         </w:r>
         <w:r>
           <w:rPr>
@@ -10835,7 +10817,7 @@
           <w:lang w:bidi="ar-SA"/>
         </w:rPr>
       </w:pPr>
-      <w:hyperlink w:anchor="_Toc302574283" w:history="1">
+      <w:hyperlink w:anchor="_Toc318300730" w:history="1">
         <w:r>
           <w:rPr>
             <w:rStyle w:val="Hyperlink"/>
@@ -10879,7 +10861,7 @@
             <w:noProof/>
             <w:webHidden/>
           </w:rPr>
-          <w:instrText xml:space="preserve"> PAGEREF _Toc302574283 \h </w:instrText>
+          <w:instrText xml:space="preserve"> PAGEREF _Toc318300730 \h </w:instrText>
         </w:r>
         <w:r>
           <w:rPr>
@@ -10899,7 +10881,7 @@
             <w:noProof/>
             <w:webHidden/>
           </w:rPr>
-          <w:t>86</w:t>
+          <w:t>81</w:t>
         </w:r>
         <w:r>
           <w:rPr>
@@ -10925,7 +10907,7 @@
           <w:lang w:bidi="ar-SA"/>
         </w:rPr>
       </w:pPr>
-      <w:hyperlink w:anchor="_Toc302574284" w:history="1">
+      <w:hyperlink w:anchor="_Toc318300731" w:history="1">
         <w:r>
           <w:rPr>
             <w:rStyle w:val="Hyperlink"/>
@@ -10969,7 +10951,7 @@
             <w:noProof/>
             <w:webHidden/>
           </w:rPr>
-          <w:instrText xml:space="preserve"> PAGEREF _Toc302574284 \h </w:instrText>
+          <w:instrText xml:space="preserve"> PAGEREF _Toc318300731 \h </w:instrText>
         </w:r>
         <w:r>
           <w:rPr>
@@ -10989,7 +10971,7 @@
             <w:noProof/>
             <w:webHidden/>
           </w:rPr>
-          <w:t>87</w:t>
+          <w:t>81</w:t>
         </w:r>
         <w:r>
           <w:rPr>
@@ -11015,7 +10997,7 @@
           <w:lang w:bidi="ar-SA"/>
         </w:rPr>
       </w:pPr>
-      <w:hyperlink w:anchor="_Toc302574285" w:history="1">
+      <w:hyperlink w:anchor="_Toc318300732" w:history="1">
         <w:r>
           <w:rPr>
             <w:rStyle w:val="Hyperlink"/>
@@ -11059,7 +11041,7 @@
             <w:noProof/>
             <w:webHidden/>
           </w:rPr>
-          <w:instrText xml:space="preserve"> PAGEREF _Toc302574285 \h </w:instrText>
+          <w:instrText xml:space="preserve"> PAGEREF _Toc318300732 \h </w:instrText>
         </w:r>
         <w:r>
           <w:rPr>
@@ -11079,7 +11061,7 @@
             <w:noProof/>
             <w:webHidden/>
           </w:rPr>
-          <w:t>88</w:t>
+          <w:t>82</w:t>
         </w:r>
         <w:r>
           <w:rPr>
@@ -11105,7 +11087,7 @@
           <w:lang w:bidi="ar-SA"/>
         </w:rPr>
       </w:pPr>
-      <w:hyperlink w:anchor="_Toc302574286" w:history="1">
+      <w:hyperlink w:anchor="_Toc318300733" w:history="1">
         <w:r>
           <w:rPr>
             <w:rStyle w:val="Hyperlink"/>
@@ -11149,7 +11131,7 @@
             <w:noProof/>
             <w:webHidden/>
           </w:rPr>
-          <w:instrText xml:space="preserve"> PAGEREF _Toc302574286 \h </w:instrText>
+          <w:instrText xml:space="preserve"> PAGEREF _Toc318300733 \h </w:instrText>
         </w:r>
         <w:r>
           <w:rPr>
@@ -11169,7 +11151,7 @@
             <w:noProof/>
             <w:webHidden/>
           </w:rPr>
-          <w:t>90</w:t>
+          <w:t>84</w:t>
         </w:r>
         <w:r>
           <w:rPr>
@@ -11195,7 +11177,7 @@
           <w:lang w:bidi="ar-SA"/>
         </w:rPr>
       </w:pPr>
-      <w:hyperlink w:anchor="_Toc302574287" w:history="1">
+      <w:hyperlink w:anchor="_Toc318300734" w:history="1">
         <w:r>
           <w:rPr>
             <w:rStyle w:val="Hyperlink"/>
@@ -11239,7 +11221,7 @@
             <w:noProof/>
             <w:webHidden/>
           </w:rPr>
-          <w:instrText xml:space="preserve"> PAGEREF _Toc302574287 \h </w:instrText>
+          <w:instrText xml:space="preserve"> PAGEREF _Toc318300734 \h </w:instrText>
         </w:r>
         <w:r>
           <w:rPr>
@@ -11259,7 +11241,7 @@
             <w:noProof/>
             <w:webHidden/>
           </w:rPr>
-          <w:t>91</w:t>
+          <w:t>85</w:t>
         </w:r>
         <w:r>
           <w:rPr>
@@ -11285,7 +11267,7 @@
           <w:lang w:bidi="ar-SA"/>
         </w:rPr>
       </w:pPr>
-      <w:hyperlink w:anchor="_Toc302574288" w:history="1">
+      <w:hyperlink w:anchor="_Toc318300735" w:history="1">
         <w:r>
           <w:rPr>
             <w:rStyle w:val="Hyperlink"/>
@@ -11329,7 +11311,7 @@
             <w:noProof/>
             <w:webHidden/>
           </w:rPr>
-          <w:instrText xml:space="preserve"> PAGEREF _Toc302574288 \h </w:instrText>
+          <w:instrText xml:space="preserve"> PAGEREF _Toc318300735 \h </w:instrText>
         </w:r>
         <w:r>
           <w:rPr>
@@ -11349,7 +11331,7 @@
             <w:noProof/>
             <w:webHidden/>
           </w:rPr>
-          <w:t>92</w:t>
+          <w:t>86</w:t>
         </w:r>
         <w:r>
           <w:rPr>
@@ -11375,7 +11357,7 @@
           <w:lang w:bidi="ar-SA"/>
         </w:rPr>
       </w:pPr>
-      <w:hyperlink w:anchor="_Toc302574289" w:history="1">
+      <w:hyperlink w:anchor="_Toc318300736" w:history="1">
         <w:r>
           <w:rPr>
             <w:rStyle w:val="Hyperlink"/>
@@ -11419,7 +11401,7 @@
             <w:noProof/>
             <w:webHidden/>
           </w:rPr>
-          <w:instrText xml:space="preserve"> PAGEREF _Toc302574289 \h </w:instrText>
+          <w:instrText xml:space="preserve"> PAGEREF _Toc318300736 \h </w:instrText>
         </w:r>
         <w:r>
           <w:rPr>
@@ -11439,7 +11421,7 @@
             <w:noProof/>
             <w:webHidden/>
           </w:rPr>
-          <w:t>93</w:t>
+          <w:t>87</w:t>
         </w:r>
         <w:r>
           <w:rPr>
@@ -11465,7 +11447,7 @@
           <w:lang w:bidi="ar-SA"/>
         </w:rPr>
       </w:pPr>
-      <w:hyperlink w:anchor="_Toc302574290" w:history="1">
+      <w:hyperlink w:anchor="_Toc318300737" w:history="1">
         <w:r>
           <w:rPr>
             <w:rStyle w:val="Hyperlink"/>
@@ -11509,7 +11491,7 @@
             <w:noProof/>
             <w:webHidden/>
           </w:rPr>
-          <w:instrText xml:space="preserve"> PAGEREF _Toc302574290 \h </w:instrText>
+          <w:instrText xml:space="preserve"> PAGEREF _Toc318300737 \h </w:instrText>
         </w:r>
         <w:r>
           <w:rPr>
@@ -11529,7 +11511,7 @@
             <w:noProof/>
             <w:webHidden/>
           </w:rPr>
-          <w:t>94</w:t>
+          <w:t>88</w:t>
         </w:r>
         <w:r>
           <w:rPr>
@@ -11555,7 +11537,7 @@
           <w:lang w:bidi="ar-SA"/>
         </w:rPr>
       </w:pPr>
-      <w:hyperlink w:anchor="_Toc302574291" w:history="1">
+      <w:hyperlink w:anchor="_Toc318300738" w:history="1">
         <w:r>
           <w:rPr>
             <w:rStyle w:val="Hyperlink"/>
@@ -11599,7 +11581,7 @@
             <w:noProof/>
             <w:webHidden/>
           </w:rPr>
-          <w:instrText xml:space="preserve"> PAGEREF _Toc302574291 \h </w:instrText>
+          <w:instrText xml:space="preserve"> PAGEREF _Toc318300738 \h </w:instrText>
         </w:r>
         <w:r>
           <w:rPr>
@@ -11619,7 +11601,7 @@
             <w:noProof/>
             <w:webHidden/>
           </w:rPr>
-          <w:t>94</w:t>
+          <w:t>88</w:t>
         </w:r>
         <w:r>
           <w:rPr>
@@ -11645,7 +11627,7 @@
           <w:lang w:bidi="ar-SA"/>
         </w:rPr>
       </w:pPr>
-      <w:hyperlink w:anchor="_Toc302574292" w:history="1">
+      <w:hyperlink w:anchor="_Toc318300739" w:history="1">
         <w:r>
           <w:rPr>
             <w:rStyle w:val="Hyperlink"/>
@@ -11689,7 +11671,7 @@
             <w:noProof/>
             <w:webHidden/>
           </w:rPr>
-          <w:instrText xml:space="preserve"> PAGEREF _Toc302574292 \h </w:instrText>
+          <w:instrText xml:space="preserve"> PAGEREF _Toc318300739 \h </w:instrText>
         </w:r>
         <w:r>
           <w:rPr>
@@ -11709,7 +11691,7 @@
             <w:noProof/>
             <w:webHidden/>
           </w:rPr>
-          <w:t>94</w:t>
+          <w:t>88</w:t>
         </w:r>
         <w:r>
           <w:rPr>
@@ -11735,7 +11717,7 @@
           <w:lang w:bidi="ar-SA"/>
         </w:rPr>
       </w:pPr>
-      <w:hyperlink w:anchor="_Toc302574293" w:history="1">
+      <w:hyperlink w:anchor="_Toc318300740" w:history="1">
         <w:r>
           <w:rPr>
             <w:rStyle w:val="Hyperlink"/>
@@ -11779,7 +11761,7 @@
             <w:noProof/>
             <w:webHidden/>
           </w:rPr>
-          <w:instrText xml:space="preserve"> PAGEREF _Toc302574293 \h </w:instrText>
+          <w:instrText xml:space="preserve"> PAGEREF _Toc318300740 \h </w:instrText>
         </w:r>
         <w:r>
           <w:rPr>
@@ -11799,7 +11781,7 @@
             <w:noProof/>
             <w:webHidden/>
           </w:rPr>
-          <w:t>94</w:t>
+          <w:t>88</w:t>
         </w:r>
         <w:r>
           <w:rPr>
@@ -11825,7 +11807,7 @@
           <w:lang w:bidi="ar-SA"/>
         </w:rPr>
       </w:pPr>
-      <w:hyperlink w:anchor="_Toc302574294" w:history="1">
+      <w:hyperlink w:anchor="_Toc318300741" w:history="1">
         <w:r>
           <w:rPr>
             <w:rStyle w:val="Hyperlink"/>
@@ -11869,7 +11851,7 @@
             <w:noProof/>
             <w:webHidden/>
           </w:rPr>
-          <w:instrText xml:space="preserve"> PAGEREF _Toc302574294 \h </w:instrText>
+          <w:instrText xml:space="preserve"> PAGEREF _Toc318300741 \h </w:instrText>
         </w:r>
         <w:r>
           <w:rPr>
@@ -11889,7 +11871,7 @@
             <w:noProof/>
             <w:webHidden/>
           </w:rPr>
-          <w:t>95</w:t>
+          <w:t>88</w:t>
         </w:r>
         <w:r>
           <w:rPr>
@@ -11915,7 +11897,7 @@
           <w:lang w:bidi="ar-SA"/>
         </w:rPr>
       </w:pPr>
-      <w:hyperlink w:anchor="_Toc302574295" w:history="1">
+      <w:hyperlink w:anchor="_Toc318300742" w:history="1">
         <w:r>
           <w:rPr>
             <w:rStyle w:val="Hyperlink"/>
@@ -11959,7 +11941,7 @@
             <w:noProof/>
             <w:webHidden/>
           </w:rPr>
-          <w:instrText xml:space="preserve"> PAGEREF _Toc302574295 \h </w:instrText>
+          <w:instrText xml:space="preserve"> PAGEREF _Toc318300742 \h </w:instrText>
         </w:r>
         <w:r>
           <w:rPr>
@@ -11979,7 +11961,7 @@
             <w:noProof/>
             <w:webHidden/>
           </w:rPr>
-          <w:t>95</w:t>
+          <w:t>89</w:t>
         </w:r>
         <w:r>
           <w:rPr>
@@ -12005,7 +11987,7 @@
           <w:lang w:bidi="ar-SA"/>
         </w:rPr>
       </w:pPr>
-      <w:hyperlink w:anchor="_Toc302574296" w:history="1">
+      <w:hyperlink w:anchor="_Toc318300743" w:history="1">
         <w:r>
           <w:rPr>
             <w:rStyle w:val="Hyperlink"/>
@@ -12049,7 +12031,7 @@
             <w:noProof/>
             <w:webHidden/>
           </w:rPr>
-          <w:instrText xml:space="preserve"> PAGEREF _Toc302574296 \h </w:instrText>
+          <w:instrText xml:space="preserve"> PAGEREF _Toc318300743 \h </w:instrText>
         </w:r>
         <w:r>
           <w:rPr>
@@ -12069,7 +12051,7 @@
             <w:noProof/>
             <w:webHidden/>
           </w:rPr>
-          <w:t>95</w:t>
+          <w:t>89</w:t>
         </w:r>
         <w:r>
           <w:rPr>
@@ -12095,7 +12077,7 @@
           <w:lang w:bidi="ar-SA"/>
         </w:rPr>
       </w:pPr>
-      <w:hyperlink w:anchor="_Toc302574297" w:history="1">
+      <w:hyperlink w:anchor="_Toc318300744" w:history="1">
         <w:r>
           <w:rPr>
             <w:rStyle w:val="Hyperlink"/>
@@ -12139,7 +12121,7 @@
             <w:noProof/>
             <w:webHidden/>
           </w:rPr>
-          <w:instrText xml:space="preserve"> PAGEREF _Toc302574297 \h </w:instrText>
+          <w:instrText xml:space="preserve"> PAGEREF _Toc318300744 \h </w:instrText>
         </w:r>
         <w:r>
           <w:rPr>
@@ -12159,7 +12141,7 @@
             <w:noProof/>
             <w:webHidden/>
           </w:rPr>
-          <w:t>95</w:t>
+          <w:t>89</w:t>
         </w:r>
         <w:r>
           <w:rPr>
@@ -12185,7 +12167,7 @@
           <w:lang w:bidi="ar-SA"/>
         </w:rPr>
       </w:pPr>
-      <w:hyperlink w:anchor="_Toc302574298" w:history="1">
+      <w:hyperlink w:anchor="_Toc318300745" w:history="1">
         <w:r>
           <w:rPr>
             <w:rStyle w:val="Hyperlink"/>
@@ -12229,7 +12211,7 @@
             <w:noProof/>
             <w:webHidden/>
           </w:rPr>
-          <w:instrText xml:space="preserve"> PAGEREF _Toc302574298 \h </w:instrText>
+          <w:instrText xml:space="preserve"> PAGEREF _Toc318300745 \h </w:instrText>
         </w:r>
         <w:r>
           <w:rPr>
@@ -12249,7 +12231,7 @@
             <w:noProof/>
             <w:webHidden/>
           </w:rPr>
-          <w:t>96</w:t>
+          <w:t>90</w:t>
         </w:r>
         <w:r>
           <w:rPr>
@@ -12262,7 +12244,6 @@
     </w:p>
     <w:p>
       <w:r>
-        <w:lastRenderedPageBreak/>
         <w:fldChar w:fldCharType="end"/>
       </w:r>
     </w:p>
@@ -12270,14 +12251,14 @@
       <w:pPr>
         <w:pStyle w:val="Heading1"/>
       </w:pPr>
-      <w:bookmarkStart w:id="0" w:name="_Ref292983220"/>
-      <w:bookmarkStart w:id="1" w:name="_Toc302574165"/>
+      <w:bookmarkStart w:id="1" w:name="_Ref292983220"/>
+      <w:bookmarkStart w:id="2" w:name="_Toc318300612"/>
       <w:r>
         <w:lastRenderedPageBreak/>
         <w:t>Overview</w:t>
       </w:r>
-      <w:bookmarkEnd w:id="0"/>
       <w:bookmarkEnd w:id="1"/>
+      <w:bookmarkEnd w:id="2"/>
     </w:p>
     <w:p>
       <w:r>
@@ -12706,14 +12687,14 @@
       <w:pPr>
         <w:pStyle w:val="Heading1"/>
       </w:pPr>
-      <w:bookmarkStart w:id="2" w:name="_Prerequisites"/>
-      <w:bookmarkStart w:id="3" w:name="_Toc302574166"/>
-      <w:bookmarkEnd w:id="2"/>
+      <w:bookmarkStart w:id="3" w:name="_Prerequisites"/>
+      <w:bookmarkStart w:id="4" w:name="_Toc318300613"/>
+      <w:bookmarkEnd w:id="3"/>
       <w:r>
         <w:lastRenderedPageBreak/>
         <w:t>Prerequisites</w:t>
       </w:r>
-      <w:bookmarkEnd w:id="3"/>
+      <w:bookmarkEnd w:id="4"/>
     </w:p>
     <w:p>
       <w:r>
@@ -13154,7 +13135,7 @@
               </w:rPr>
               <w:t xml:space="preserve">. You can view the Citrix Hardware Compatibility Guide at </w:t>
             </w:r>
-            <w:hyperlink r:id="rId9" w:history="1">
+            <w:hyperlink r:id="rId10" w:history="1">
               <w:r>
                 <w:rPr>
                   <w:rStyle w:val="Hyperlink"/>
@@ -13192,7 +13173,7 @@
               </w:rPr>
               <w:t xml:space="preserve"> Hardware Compatibility Guide at </w:t>
             </w:r>
-            <w:hyperlink r:id="rId10" w:history="1">
+            <w:hyperlink r:id="rId11" w:history="1">
               <w:r>
                 <w:rPr>
                   <w:rStyle w:val="Hyperlink"/>
@@ -13230,7 +13211,7 @@
               </w:rPr>
               <w:t xml:space="preserve"> Hardware Compatibility Guide at </w:t>
             </w:r>
-            <w:hyperlink r:id="rId11" w:history="1">
+            <w:hyperlink r:id="rId12" w:history="1">
               <w:r>
                 <w:rPr>
                   <w:rStyle w:val="Hyperlink"/>
@@ -13364,22 +13345,22 @@
             <w:r>
               <w:t xml:space="preserve">For more information, see </w:t>
             </w:r>
-            <w:bookmarkStart w:id="4" w:name="1_10_7_1"/>
+            <w:bookmarkStart w:id="5" w:name="1_10_7_1"/>
             <w:r>
               <w:t>"</w:t>
             </w:r>
             <w:r>
               <w:t>vCenter Server and the vSphere Client Hardware Requirements</w:t>
             </w:r>
-            <w:bookmarkEnd w:id="4"/>
+            <w:bookmarkEnd w:id="5"/>
             <w:r>
               <w:t>"</w:t>
             </w:r>
             <w:r>
               <w:t xml:space="preserve"> at </w:t>
             </w:r>
-            <w:hyperlink r:id="rId12" w:anchor="href=install/c_vc_hw.html." w:history="1">
-              <w:hyperlink r:id="rId13" w:anchor="href=install/c_vc_hw.html" w:history="1">
+            <w:hyperlink r:id="rId13" w:anchor="href=install/c_vc_hw.html." w:history="1">
+              <w:hyperlink r:id="rId14" w:anchor="href=install/c_vc_hw.html" w:history="1">
                 <w:r>
                   <w:rPr>
                     <w:rStyle w:val="Hyperlink"/>
@@ -13564,7 +13545,7 @@
               <w:rPr>
                 <w:noProof/>
               </w:rPr>
-              <w:t>30</w:t>
+              <w:t>28</w:t>
             </w:r>
             <w:r>
               <w:fldChar w:fldCharType="end"/>
@@ -13725,7 +13706,7 @@
       <w:pPr>
         <w:pStyle w:val="Heading1"/>
       </w:pPr>
-      <w:bookmarkStart w:id="5" w:name="_Toc302574167"/>
+      <w:bookmarkStart w:id="6" w:name="_Toc318300614"/>
       <w:r>
         <w:lastRenderedPageBreak/>
         <w:t xml:space="preserve">Choosing a </w:t>
@@ -13733,7 +13714,7 @@
       <w:r>
         <w:t>Deployment Architecture</w:t>
       </w:r>
-      <w:bookmarkEnd w:id="5"/>
+      <w:bookmarkEnd w:id="6"/>
     </w:p>
     <w:p>
       <w:r>
@@ -13774,11 +13755,11 @@
       <w:pPr>
         <w:pStyle w:val="Heading2"/>
       </w:pPr>
-      <w:bookmarkStart w:id="6" w:name="_Toc302574168"/>
+      <w:bookmarkStart w:id="7" w:name="_Toc318300615"/>
       <w:r>
         <w:t>Small-Scale Deployment</w:t>
       </w:r>
-      <w:bookmarkEnd w:id="6"/>
+      <w:bookmarkEnd w:id="7"/>
     </w:p>
     <w:p>
       <w:r>
@@ -13810,25 +13791,25 @@
               <o:lock v:ext="edit" text="t"/>
             </v:shape>
             <v:shape id="_x0000_s1184" type="#_x0000_t75" style="position:absolute;left:5124;top:19452;width:1416;height:611">
-              <v:imagedata r:id="rId14" o:title=""/>
+              <v:imagedata r:id="rId15" o:title=""/>
             </v:shape>
             <v:shape id="_x0000_s1185" type="#_x0000_t75" style="position:absolute;left:5405;top:17975;width:852;height:1070">
-              <v:imagedata r:id="rId15" o:title=""/>
+              <v:imagedata r:id="rId16" o:title=""/>
             </v:shape>
             <v:shape id="_x0000_s1186" type="#_x0000_t75" style="position:absolute;left:3351;top:21497;width:1584;height:836" filled="t" fillcolor="#eeece1">
-              <v:imagedata r:id="rId16" o:title=""/>
+              <v:imagedata r:id="rId17" o:title=""/>
             </v:shape>
             <v:shape id="_x0000_s1187" type="#_x0000_t75" style="position:absolute;left:6911;top:20381;width:1623;height:700">
-              <v:imagedata r:id="rId17" o:title=""/>
+              <v:imagedata r:id="rId18" o:title=""/>
             </v:shape>
             <v:shape id="_x0000_s1188" type="#_x0000_t75" style="position:absolute;left:6911;top:21140;width:1623;height:699">
-              <v:imagedata r:id="rId17" o:title=""/>
+              <v:imagedata r:id="rId18" o:title=""/>
             </v:shape>
             <v:shape id="_x0000_s1189" type="#_x0000_t75" style="position:absolute;left:6911;top:21890;width:1623;height:699">
-              <v:imagedata r:id="rId17" o:title=""/>
+              <v:imagedata r:id="rId18" o:title=""/>
             </v:shape>
             <v:shape id="_x0000_s1190" type="#_x0000_t75" style="position:absolute;left:6911;top:22655;width:1623;height:699">
-              <v:imagedata r:id="rId17" o:title=""/>
+              <v:imagedata r:id="rId18" o:title=""/>
             </v:shape>
             <v:shapetype id="_x0000_t33" coordsize="21600,21600" o:spt="33" o:oned="t" path="m,l21600,r,21600e" filled="f">
               <v:stroke joinstyle="miter"/>
@@ -13906,7 +13887,7 @@
               </v:textbox>
             </v:shape>
             <v:shape id="_x0000_s1203" type="#_x0000_t75" style="position:absolute;left:3297;top:20386;width:1608;height:693">
-              <v:imagedata r:id="rId17" o:title=""/>
+              <v:imagedata r:id="rId18" o:title=""/>
             </v:shape>
             <v:shape id="_x0000_s1204" type="#_x0000_t202" style="position:absolute;left:6676;top:19361;width:1590;height:702" filled="f" stroked="f">
               <v:textbox style="mso-next-textbox:#_x0000_s1204">
@@ -14057,7 +14038,7 @@
               </v:textbox>
             </v:shape>
             <v:shape id="_x0000_s1222" type="#_x0000_t75" style="position:absolute;left:3297;top:22666;width:1608;height:693">
-              <v:imagedata r:id="rId17" o:title=""/>
+              <v:imagedata r:id="rId18" o:title=""/>
             </v:shape>
             <v:shape id="_x0000_s1223" type="#_x0000_t34" style="position:absolute;left:4905;top:23011;width:927;height:2;flip:y" o:connectortype="elbow" adj="10788,81874800,-114291"/>
             <v:shape id="_x0000_s1224" type="#_x0000_t202" style="position:absolute;left:1874;top:22666;width:1625;height:655" filled="f" stroked="f">
@@ -14191,12 +14172,12 @@
       <w:pPr>
         <w:pStyle w:val="Heading2"/>
       </w:pPr>
-      <w:bookmarkStart w:id="7" w:name="_Toc302574169"/>
+      <w:bookmarkStart w:id="8" w:name="_Toc318300616"/>
       <w:r>
         <w:lastRenderedPageBreak/>
         <w:t>Large-Scale Redundant Setup</w:t>
       </w:r>
-      <w:bookmarkEnd w:id="7"/>
+      <w:bookmarkEnd w:id="8"/>
     </w:p>
     <w:p>
       <w:r>
@@ -14266,7 +14247,7 @@
                     </pic:cNvPicPr>
                   </pic:nvPicPr>
                   <pic:blipFill>
-                    <a:blip r:embed="rId18" cstate="print"/>
+                    <a:blip r:embed="rId19" cstate="print"/>
                     <a:srcRect/>
                     <a:stretch>
                       <a:fillRect/>
@@ -14319,7 +14300,7 @@
                     </pic:cNvPicPr>
                   </pic:nvPicPr>
                   <pic:blipFill>
-                    <a:blip r:embed="rId18" cstate="print"/>
+                    <a:blip r:embed="rId19" cstate="print"/>
                     <a:srcRect/>
                     <a:stretch>
                       <a:fillRect/>
@@ -14351,52 +14332,52 @@
               <o:lock v:ext="edit" text="t"/>
             </v:shape>
             <v:shape id="_x0000_s1109" type="#_x0000_t75" style="position:absolute;left:4059;top:19212;width:1181;height:510">
-              <v:imagedata r:id="rId14" o:title=""/>
+              <v:imagedata r:id="rId15" o:title=""/>
             </v:shape>
             <v:shape id="_x0000_s1110" type="#_x0000_t75" style="position:absolute;left:4865;top:23660;width:1584;height:836" filled="t" fillcolor="#eeece1">
-              <v:imagedata r:id="rId16" o:title=""/>
+              <v:imagedata r:id="rId17" o:title=""/>
             </v:shape>
             <v:shape id="_x0000_s1111" type="#_x0000_t75" style="position:absolute;left:4841;top:20381;width:1623;height:700">
+              <v:imagedata r:id="rId18" o:title=""/>
+            </v:shape>
+            <v:shape id="_x0000_s1112" type="#_x0000_t75" style="position:absolute;left:6059;top:19212;width:1182;height:510">
+              <v:imagedata r:id="rId15" o:title=""/>
+            </v:shape>
+            <v:shape id="_x0000_s1113" type="#_x0000_t75" style="position:absolute;left:4841;top:21140;width:1623;height:699">
+              <v:imagedata r:id="rId18" o:title=""/>
+            </v:shape>
+            <v:shape id="_x0000_s1114" type="#_x0000_t75" style="position:absolute;left:4841;top:21890;width:1623;height:699">
+              <v:imagedata r:id="rId18" o:title=""/>
+            </v:shape>
+            <v:shape id="_x0000_s1115" type="#_x0000_t75" style="position:absolute;left:4841;top:22655;width:1623;height:699">
+              <v:imagedata r:id="rId18" o:title=""/>
+            </v:shape>
+            <v:shape id="_x0000_s1116" type="#_x0000_t75" style="position:absolute;left:7509;top:19212;width:1181;height:510">
+              <v:imagedata r:id="rId15" o:title=""/>
+            </v:shape>
+            <v:shape id="_x0000_s1117" type="#_x0000_t75" style="position:absolute;left:8285;top:23660;width:1584;height:836" filled="t" fillcolor="#eeece1">
               <v:imagedata r:id="rId17" o:title=""/>
             </v:shape>
-            <v:shape id="_x0000_s1112" type="#_x0000_t75" style="position:absolute;left:6059;top:19212;width:1182;height:510">
-              <v:imagedata r:id="rId14" o:title=""/>
+            <v:shape id="_x0000_s1118" type="#_x0000_t75" style="position:absolute;left:8261;top:20381;width:1623;height:700">
+              <v:imagedata r:id="rId18" o:title=""/>
             </v:shape>
-            <v:shape id="_x0000_s1113" type="#_x0000_t75" style="position:absolute;left:4841;top:21140;width:1623;height:699">
+            <v:shape id="_x0000_s1119" type="#_x0000_t75" style="position:absolute;left:9479;top:19212;width:1182;height:510">
+              <v:imagedata r:id="rId15" o:title=""/>
+            </v:shape>
+            <v:shape id="_x0000_s1120" type="#_x0000_t75" style="position:absolute;left:8261;top:21140;width:1623;height:699">
+              <v:imagedata r:id="rId18" o:title=""/>
+            </v:shape>
+            <v:shape id="_x0000_s1121" type="#_x0000_t75" style="position:absolute;left:8261;top:21890;width:1623;height:699">
+              <v:imagedata r:id="rId18" o:title=""/>
+            </v:shape>
+            <v:shape id="_x0000_s1122" type="#_x0000_t75" style="position:absolute;left:8261;top:22655;width:1623;height:699">
+              <v:imagedata r:id="rId18" o:title=""/>
+            </v:shape>
+            <v:shape id="_x0000_s1123" type="#_x0000_t75" style="position:absolute;left:4856;top:24631;width:1584;height:836" filled="t" fillcolor="#eeece1">
               <v:imagedata r:id="rId17" o:title=""/>
             </v:shape>
-            <v:shape id="_x0000_s1114" type="#_x0000_t75" style="position:absolute;left:4841;top:21890;width:1623;height:699">
+            <v:shape id="_x0000_s1124" type="#_x0000_t75" style="position:absolute;left:8270;top:24635;width:1584;height:836" filled="t" fillcolor="#eeece1">
               <v:imagedata r:id="rId17" o:title=""/>
-            </v:shape>
-            <v:shape id="_x0000_s1115" type="#_x0000_t75" style="position:absolute;left:4841;top:22655;width:1623;height:699">
-              <v:imagedata r:id="rId17" o:title=""/>
-            </v:shape>
-            <v:shape id="_x0000_s1116" type="#_x0000_t75" style="position:absolute;left:7509;top:19212;width:1181;height:510">
-              <v:imagedata r:id="rId14" o:title=""/>
-            </v:shape>
-            <v:shape id="_x0000_s1117" type="#_x0000_t75" style="position:absolute;left:8285;top:23660;width:1584;height:836" filled="t" fillcolor="#eeece1">
-              <v:imagedata r:id="rId16" o:title=""/>
-            </v:shape>
-            <v:shape id="_x0000_s1118" type="#_x0000_t75" style="position:absolute;left:8261;top:20381;width:1623;height:700">
-              <v:imagedata r:id="rId17" o:title=""/>
-            </v:shape>
-            <v:shape id="_x0000_s1119" type="#_x0000_t75" style="position:absolute;left:9479;top:19212;width:1182;height:510">
-              <v:imagedata r:id="rId14" o:title=""/>
-            </v:shape>
-            <v:shape id="_x0000_s1120" type="#_x0000_t75" style="position:absolute;left:8261;top:21140;width:1623;height:699">
-              <v:imagedata r:id="rId17" o:title=""/>
-            </v:shape>
-            <v:shape id="_x0000_s1121" type="#_x0000_t75" style="position:absolute;left:8261;top:21890;width:1623;height:699">
-              <v:imagedata r:id="rId17" o:title=""/>
-            </v:shape>
-            <v:shape id="_x0000_s1122" type="#_x0000_t75" style="position:absolute;left:8261;top:22655;width:1623;height:699">
-              <v:imagedata r:id="rId17" o:title=""/>
-            </v:shape>
-            <v:shape id="_x0000_s1123" type="#_x0000_t75" style="position:absolute;left:4856;top:24631;width:1584;height:836" filled="t" fillcolor="#eeece1">
-              <v:imagedata r:id="rId16" o:title=""/>
-            </v:shape>
-            <v:shape id="_x0000_s1124" type="#_x0000_t75" style="position:absolute;left:8270;top:24635;width:1584;height:836" filled="t" fillcolor="#eeece1">
-              <v:imagedata r:id="rId16" o:title=""/>
             </v:shape>
             <v:shape id="_x0000_s1125" type="#_x0000_t33" style="position:absolute;left:4241;top:20131;width:1009;height:191;rotation:90;flip:x" o:connectortype="elbow" adj="-99544,734061,-99544"/>
             <v:shape id="_x0000_s1126" type="#_x0000_t33" style="position:absolute;left:3862;top:20510;width:1768;height:191;rotation:90;flip:x" o:connectortype="elbow" adj="-56810,734061,-56810"/>
@@ -14488,10 +14469,10 @@
               </v:textbox>
             </v:shape>
             <v:shape id="_x0000_s1164" type="#_x0000_t75" style="position:absolute;left:1611;top:20246;width:1229;height:1258">
-              <v:imagedata r:id="rId19" o:title=""/>
+              <v:imagedata r:id="rId20" o:title=""/>
             </v:shape>
             <v:shape id="_x0000_s1165" type="#_x0000_t75" style="position:absolute;left:1881;top:20962;width:1049;height:742">
-              <v:imagedata r:id="rId20" o:title=""/>
+              <v:imagedata r:id="rId21" o:title=""/>
             </v:shape>
             <v:shape id="_x0000_s1166" type="#_x0000_t202" style="position:absolute;left:1581;top:21490;width:1679;height:947" filled="f" stroked="f">
               <v:textbox style="mso-next-textbox:#_x0000_s1166">
@@ -14505,7 +14486,7 @@
               </v:textbox>
             </v:shape>
             <v:shape id="_x0000_s1167" type="#_x0000_t75" style="position:absolute;left:1536;top:24631;width:1584;height:836" filled="t" fillcolor="#eeece1">
-              <v:imagedata r:id="rId16" o:title=""/>
+              <v:imagedata r:id="rId17" o:title=""/>
             </v:shape>
             <v:shape id="_x0000_s1168" type="#_x0000_t202" style="position:absolute;left:10171;top:21275;width:1261;height:1065" filled="f" stroked="f">
               <v:textbox style="mso-next-textbox:#_x0000_s1168">
@@ -14519,7 +14500,7 @@
               </v:textbox>
             </v:shape>
             <v:shape id="_x0000_s1169" type="#_x0000_t75" style="position:absolute;left:1536;top:23656;width:1584;height:836" filled="t" fillcolor="#eeece1">
-              <v:imagedata r:id="rId16" o:title=""/>
+              <v:imagedata r:id="rId17" o:title=""/>
             </v:shape>
             <v:shape id="_x0000_s1170" type="#_x0000_t202" style="position:absolute;left:1476;top:25446;width:1914;height:885" filled="f" stroked="f">
               <v:textbox style="mso-next-textbox:#_x0000_s1170">
@@ -14539,16 +14520,16 @@
             <v:shape id="_x0000_s1175" type="#_x0000_t32" style="position:absolute;left:3404;top:18062;width:1660;height:1150;flip:y" o:connectortype="straight"/>
             <v:shape id="_x0000_s1176" type="#_x0000_t32" style="position:absolute;left:1476;top:18062;width:3588;height:1150;flip:y" o:connectortype="straight"/>
             <v:shape id="_x0000_s1177" type="#_x0000_t75" style="position:absolute;left:1581;top:19988;width:651;height:433">
-              <v:imagedata r:id="rId21" o:title=""/>
+              <v:imagedata r:id="rId22" o:title=""/>
             </v:shape>
             <v:shape id="_x0000_s1178" type="#_x0000_t75" style="position:absolute;left:2219;top:19988;width:651;height:433">
-              <v:imagedata r:id="rId21" o:title=""/>
+              <v:imagedata r:id="rId22" o:title=""/>
             </v:shape>
             <v:shape id="_x0000_s1179" type="#_x0000_t75" style="position:absolute;left:4575;top:16257;width:979;height:1805">
-              <v:imagedata r:id="rId22" o:title=""/>
+              <v:imagedata r:id="rId23" o:title=""/>
             </v:shape>
             <v:shape id="_x0000_s1180" type="#_x0000_t75" style="position:absolute;left:6690;top:16257;width:979;height:1805">
-              <v:imagedata r:id="rId22" o:title=""/>
+              <v:imagedata r:id="rId23" o:title=""/>
             </v:shape>
             <v:shape id="_x0000_s1181" type="#_x0000_t202" style="position:absolute;left:10272;top:19502;width:1248;height:1595" filled="f" stroked="f">
               <v:textbox style="mso-next-textbox:#_x0000_s1181">
@@ -14562,7 +14543,7 @@
               </v:textbox>
             </v:shape>
             <v:shape id="_x0000_s1225" type="#_x0000_t75" style="position:absolute;left:1496;top:22396;width:1623;height:699">
-              <v:imagedata r:id="rId17" o:title=""/>
+              <v:imagedata r:id="rId18" o:title=""/>
             </v:shape>
             <v:shape id="_x0000_s1226" type="#_x0000_t32" style="position:absolute;left:3119;top:22746;width:171;height:1" o:connectortype="straight" strokecolor="black [3213]"/>
             <v:shape id="_x0000_s1227" type="#_x0000_t32" style="position:absolute;left:1290;top:22746;width:206;height:1;flip:y" o:connectortype="straight" strokecolor="black [3213]"/>
@@ -14587,7 +14568,7 @@
       <w:pPr>
         <w:pStyle w:val="Caption"/>
       </w:pPr>
-      <w:bookmarkStart w:id="8" w:name="_Ref249761301"/>
+      <w:bookmarkStart w:id="9" w:name="_Ref249761301"/>
       <w:r>
         <w:t xml:space="preserve">Figure </w:t>
       </w:r>
@@ -14609,7 +14590,7 @@
       <w:r>
         <w:fldChar w:fldCharType="end"/>
       </w:r>
-      <w:bookmarkEnd w:id="8"/>
+      <w:bookmarkEnd w:id="9"/>
       <w:r>
         <w:t xml:space="preserve"> Large-Scale Deployment Architecture</w:t>
       </w:r>
@@ -14657,11 +14638,7 @@
         <w:t>Typically h</w:t>
       </w:r>
       <w:r>
-        <w:t xml:space="preserve">igh-end core switches also include firewall modules. Separate firewall appliances may also be used if the layer-3 </w:t>
-      </w:r>
-      <w:r>
-        <w:lastRenderedPageBreak/>
-        <w:t>switch does not have integrated firewall capabilities. The firewalls are configured in NAT mode. The firewalls provide the following functions:</w:t>
+        <w:t>igh-end core switches also include firewall modules. Separate firewall appliances may also be used if the layer-3 switch does not have integrated firewall capabilities. The firewalls are configured in NAT mode. The firewalls provide the following functions:</w:t>
       </w:r>
     </w:p>
     <w:p>
@@ -14673,6 +14650,7 @@
         </w:numPr>
       </w:pPr>
       <w:r>
+        <w:lastRenderedPageBreak/>
         <w:t>Forwards HTTP requests and API calls from the Internet to the Management Server. The Management Server resides on the private network.</w:t>
       </w:r>
     </w:p>
@@ -14775,11 +14753,11 @@
       <w:pPr>
         <w:pStyle w:val="Heading2"/>
       </w:pPr>
-      <w:bookmarkStart w:id="9" w:name="_Toc302574170"/>
+      <w:bookmarkStart w:id="10" w:name="_Toc318300617"/>
       <w:r>
         <w:t>Separate Storage Network</w:t>
       </w:r>
-      <w:bookmarkEnd w:id="9"/>
+      <w:bookmarkEnd w:id="10"/>
     </w:p>
     <w:p>
       <w:r>
@@ -14830,28 +14808,28 @@
               <o:lock v:ext="edit" text="t"/>
             </v:shape>
             <v:shape id="_x0000_s1072" type="#_x0000_t75" style="position:absolute;left:3519;top:19212;width:1181;height:510">
-              <v:imagedata r:id="rId14" o:title=""/>
+              <v:imagedata r:id="rId15" o:title=""/>
             </v:shape>
             <v:shape id="_x0000_s1073" type="#_x0000_t75" style="position:absolute;left:4865;top:24380;width:1584;height:836" filled="t" fillcolor="#eeece1">
-              <v:imagedata r:id="rId16" o:title=""/>
+              <v:imagedata r:id="rId17" o:title=""/>
             </v:shape>
             <v:shape id="_x0000_s1074" type="#_x0000_t75" style="position:absolute;left:4841;top:20381;width:1623;height:700">
-              <v:imagedata r:id="rId17" o:title=""/>
+              <v:imagedata r:id="rId18" o:title=""/>
             </v:shape>
             <v:shape id="_x0000_s1075" type="#_x0000_t75" style="position:absolute;left:6059;top:19212;width:1182;height:510">
-              <v:imagedata r:id="rId14" o:title=""/>
+              <v:imagedata r:id="rId15" o:title=""/>
             </v:shape>
             <v:shape id="_x0000_s1076" type="#_x0000_t75" style="position:absolute;left:4841;top:21140;width:1623;height:699">
-              <v:imagedata r:id="rId17" o:title=""/>
+              <v:imagedata r:id="rId18" o:title=""/>
             </v:shape>
             <v:shape id="_x0000_s1077" type="#_x0000_t75" style="position:absolute;left:4841;top:21890;width:1623;height:699">
-              <v:imagedata r:id="rId17" o:title=""/>
+              <v:imagedata r:id="rId18" o:title=""/>
             </v:shape>
             <v:shape id="_x0000_s1078" type="#_x0000_t75" style="position:absolute;left:4841;top:22655;width:1623;height:699">
-              <v:imagedata r:id="rId17" o:title=""/>
+              <v:imagedata r:id="rId18" o:title=""/>
             </v:shape>
             <v:shape id="_x0000_s1079" type="#_x0000_t75" style="position:absolute;left:4856;top:25351;width:1584;height:836" filled="t" fillcolor="#eeece1">
-              <v:imagedata r:id="rId16" o:title=""/>
+              <v:imagedata r:id="rId17" o:title=""/>
             </v:shape>
             <v:shape id="_x0000_s1080" type="#_x0000_t33" style="position:absolute;left:3971;top:19861;width:1009;height:731;rotation:90;flip:x" o:connectortype="elbow" adj="-87984,83209,-87984"/>
             <v:shape id="_x0000_s1081" type="#_x0000_t33" style="position:absolute;left:3592;top:20240;width:1768;height:731;rotation:90;flip:x" o:connectortype="elbow" adj="-50213,83209,-50213"/>
@@ -14895,10 +14873,10 @@
               </v:textbox>
             </v:shape>
             <v:shape id="_x0000_s1091" type="#_x0000_t75" style="position:absolute;left:6650;top:23611;width:1182;height:510">
-              <v:imagedata r:id="rId14" o:title=""/>
+              <v:imagedata r:id="rId15" o:title=""/>
             </v:shape>
             <v:shape id="_x0000_s1092" type="#_x0000_t75" style="position:absolute;left:3924;top:23611;width:1181;height:510">
-              <v:imagedata r:id="rId14" o:title=""/>
+              <v:imagedata r:id="rId15" o:title=""/>
             </v:shape>
             <v:shape id="_x0000_s1093" type="#_x0000_t34" style="position:absolute;left:5319;top:21689;width:3052;height:792;rotation:90;flip:x" o:connectortype="elbow" adj="-135,126409,-45642"/>
             <v:shape id="_x0000_s1094" type="#_x0000_t32" style="position:absolute;left:6449;top:21310;width:792;height:1" o:connectortype="elbow" adj="-175882,-1,-175882"/>
@@ -14944,8 +14922,8 @@
       <w:pPr>
         <w:pStyle w:val="Caption"/>
       </w:pPr>
-      <w:bookmarkStart w:id="10" w:name="_Ref256247180"/>
-      <w:bookmarkStart w:id="11" w:name="_Ref256247171"/>
+      <w:bookmarkStart w:id="11" w:name="_Ref256247180"/>
+      <w:bookmarkStart w:id="12" w:name="_Ref256247171"/>
       <w:r>
         <w:t xml:space="preserve">Figure </w:t>
       </w:r>
@@ -14957,14 +14935,15 @@
           <w:t>3</w:t>
         </w:r>
       </w:fldSimple>
-      <w:bookmarkEnd w:id="10"/>
+      <w:bookmarkEnd w:id="11"/>
       <w:r>
         <w:t xml:space="preserve"> Separate Storage Network</w:t>
       </w:r>
-      <w:bookmarkEnd w:id="11"/>
-    </w:p>
-    <w:p>
-      <w:r>
+      <w:bookmarkEnd w:id="12"/>
+    </w:p>
+    <w:p>
+      <w:r>
+        <w:lastRenderedPageBreak/>
         <w:fldChar w:fldCharType="begin"/>
       </w:r>
       <w:r>
@@ -15077,10 +15056,10 @@
               <o:lock v:ext="edit" text="t"/>
             </v:shape>
             <v:shape id="_x0000_s1042" type="#_x0000_t75" style="position:absolute;left:2165;top:24200;width:1584;height:836" filled="t" fillcolor="#eeece1">
-              <v:imagedata r:id="rId16" o:title=""/>
+              <v:imagedata r:id="rId17" o:title=""/>
             </v:shape>
             <v:shape id="_x0000_s1043" type="#_x0000_t75" style="position:absolute;left:2141;top:22475;width:1623;height:699">
-              <v:imagedata r:id="rId17" o:title=""/>
+              <v:imagedata r:id="rId18" o:title=""/>
             </v:shape>
             <v:shape id="_x0000_s1044" type="#_x0000_t202" style="position:absolute;left:2256;top:26026;width:1439;height:645" filled="f" stroked="f">
               <v:textbox style="mso-next-textbox:#_x0000_s1044">
@@ -15102,10 +15081,10 @@
               </v:textbox>
             </v:shape>
             <v:shape id="_x0000_s1045" type="#_x0000_t75" style="position:absolute;left:3695;top:23431;width:1182;height:510">
-              <v:imagedata r:id="rId14" o:title=""/>
+              <v:imagedata r:id="rId15" o:title=""/>
             </v:shape>
             <v:shape id="_x0000_s1046" type="#_x0000_t75" style="position:absolute;left:1224;top:23431;width:1181;height:510">
-              <v:imagedata r:id="rId14" o:title=""/>
+              <v:imagedata r:id="rId15" o:title=""/>
             </v:shape>
             <v:shape id="_x0000_s1047" type="#_x0000_t33" style="position:absolute;left:3679;top:24011;width:677;height:537;rotation:90" o:connectortype="elbow" adj="-136747,-196693,-136747"/>
             <v:shape id="_x0000_s1048" type="#_x0000_t33" style="position:absolute;left:1651;top:24105;width:677;height:350;rotation:90;flip:x" o:connectortype="elbow" adj="-57908,301783,-57908"/>
@@ -15134,10 +15113,10 @@
               </v:textbox>
             </v:shape>
             <v:shape id="_x0000_s1053" type="#_x0000_t75" style="position:absolute;left:7205;top:24200;width:1584;height:836" filled="t" fillcolor="#eeece1">
-              <v:imagedata r:id="rId16" o:title=""/>
+              <v:imagedata r:id="rId17" o:title=""/>
             </v:shape>
             <v:shape id="_x0000_s1054" type="#_x0000_t75" style="position:absolute;left:7181;top:22475;width:1623;height:699">
-              <v:imagedata r:id="rId17" o:title=""/>
+              <v:imagedata r:id="rId18" o:title=""/>
             </v:shape>
             <v:shape id="_x0000_s1055" type="#_x0000_t202" style="position:absolute;left:7296;top:26026;width:1646;height:645" filled="f" stroked="f">
               <v:textbox style="mso-next-textbox:#_x0000_s1055">
@@ -15159,10 +15138,10 @@
               </v:textbox>
             </v:shape>
             <v:shape id="_x0000_s1056" type="#_x0000_t75" style="position:absolute;left:8735;top:23431;width:1182;height:510">
-              <v:imagedata r:id="rId14" o:title=""/>
+              <v:imagedata r:id="rId15" o:title=""/>
             </v:shape>
             <v:shape id="_x0000_s1057" type="#_x0000_t75" style="position:absolute;left:6264;top:23431;width:1181;height:510">
-              <v:imagedata r:id="rId14" o:title=""/>
+              <v:imagedata r:id="rId15" o:title=""/>
             </v:shape>
             <v:shape id="_x0000_s1058" type="#_x0000_t33" style="position:absolute;left:8719;top:24011;width:677;height:537;rotation:90" o:connectortype="elbow" adj="-161155,-168737,-161155"/>
             <v:shape id="_x0000_s1059" type="#_x0000_t33" style="position:absolute;left:6691;top:24105;width:677;height:350;rotation:90;flip:x" o:connectortype="elbow" adj="-82316,258891,-82316"/>
@@ -15252,7 +15231,7 @@
       <w:pPr>
         <w:pStyle w:val="Caption"/>
       </w:pPr>
-      <w:bookmarkStart w:id="12" w:name="_Ref256349293"/>
+      <w:bookmarkStart w:id="13" w:name="_Ref256349293"/>
       <w:r>
         <w:t xml:space="preserve">Figure </w:t>
       </w:r>
@@ -15264,15 +15243,15 @@
           <w:t>4</w:t>
         </w:r>
       </w:fldSimple>
-      <w:bookmarkEnd w:id="12"/>
+      <w:bookmarkEnd w:id="13"/>
       <w:r>
         <w:t xml:space="preserve"> NIC Bonding and Multipath I/O</w:t>
       </w:r>
     </w:p>
-    <w:bookmarkStart w:id="13" w:name="_Toc265175043"/>
-    <w:bookmarkStart w:id="14" w:name="_Toc266277064"/>
-    <w:bookmarkEnd w:id="13"/>
+    <w:bookmarkStart w:id="14" w:name="_Toc265175043"/>
+    <w:bookmarkStart w:id="15" w:name="_Toc266277064"/>
     <w:bookmarkEnd w:id="14"/>
+    <w:bookmarkEnd w:id="15"/>
     <w:p>
       <w:r>
         <w:fldChar w:fldCharType="begin"/>
@@ -15312,11 +15291,11 @@
       <w:pPr>
         <w:pStyle w:val="Heading2"/>
       </w:pPr>
-      <w:bookmarkStart w:id="15" w:name="_Toc302574171"/>
+      <w:bookmarkStart w:id="16" w:name="_Toc318300618"/>
       <w:r>
         <w:t>Best Practices</w:t>
       </w:r>
-      <w:bookmarkEnd w:id="15"/>
+      <w:bookmarkEnd w:id="16"/>
     </w:p>
     <w:p>
       <w:r>
@@ -15342,11 +15321,11 @@
       <w:pPr>
         <w:pStyle w:val="Heading3"/>
       </w:pPr>
-      <w:bookmarkStart w:id="16" w:name="_Toc302574172"/>
+      <w:bookmarkStart w:id="17" w:name="_Toc318300619"/>
       <w:r>
         <w:t>Required Practices</w:t>
       </w:r>
-      <w:bookmarkEnd w:id="16"/>
+      <w:bookmarkEnd w:id="17"/>
     </w:p>
     <w:p>
       <w:pPr>
@@ -15388,11 +15367,12 @@
       <w:pPr>
         <w:pStyle w:val="Heading3"/>
       </w:pPr>
-      <w:bookmarkStart w:id="17" w:name="_Toc302574173"/>
-      <w:r>
+      <w:bookmarkStart w:id="18" w:name="_Toc318300620"/>
+      <w:r>
+        <w:lastRenderedPageBreak/>
         <w:t>Suggested Practices</w:t>
       </w:r>
-      <w:bookmarkEnd w:id="17"/>
+      <w:bookmarkEnd w:id="18"/>
     </w:p>
     <w:p>
       <w:r>
@@ -15447,7 +15427,6 @@
         </w:numPr>
       </w:pPr>
       <w:r>
-        <w:lastRenderedPageBreak/>
         <w:t>When exporting shares on primary storage, avoid data loss by restricting the range of IP addresses that can access the storage. See "</w:t>
       </w:r>
       <w:r>
@@ -15481,7 +15460,7 @@
         <w:rPr>
           <w:noProof/>
         </w:rPr>
-        <w:t>30</w:t>
+        <w:t>28</w:t>
       </w:r>
       <w:r>
         <w:fldChar w:fldCharType="end"/>
@@ -15520,7 +15499,7 @@
         <w:rPr>
           <w:noProof/>
         </w:rPr>
-        <w:t>32</w:t>
+        <w:t>29</w:t>
       </w:r>
       <w:r>
         <w:fldChar w:fldCharType="end"/>
@@ -15635,16 +15614,16 @@
       <w:pPr>
         <w:pStyle w:val="Heading1"/>
       </w:pPr>
-      <w:bookmarkStart w:id="18" w:name="_Ref298361951"/>
-      <w:bookmarkStart w:id="19" w:name="_Ref298361954"/>
-      <w:bookmarkStart w:id="20" w:name="_Toc302574174"/>
+      <w:bookmarkStart w:id="19" w:name="_Ref298361951"/>
+      <w:bookmarkStart w:id="20" w:name="_Ref298361954"/>
+      <w:bookmarkStart w:id="21" w:name="_Toc318300621"/>
       <w:r>
         <w:lastRenderedPageBreak/>
         <w:t>Network Setup</w:t>
       </w:r>
-      <w:bookmarkEnd w:id="18"/>
       <w:bookmarkEnd w:id="19"/>
       <w:bookmarkEnd w:id="20"/>
+      <w:bookmarkEnd w:id="21"/>
     </w:p>
     <w:p>
       <w:r>
@@ -16226,15 +16205,12 @@
         <w:t>.</w:t>
       </w:r>
       <w:r>
-        <w:t xml:space="preserve">  An administrator configures Basic or Advanced Networking for a Zone.  In Advanced networking, the administrator can add VLANs to the CloudStack to create one or more </w:t>
-      </w:r>
+        <w:t xml:space="preserve">  An administrator configures Basic or Advanced Networking for a Zone.  In Advanced networking, the administrator can add VLANs to the CloudStack to create one or more networks that are available for use by the users of that Zone.  Virtual networks use "Zone VLANs" and direct tagged networks uses "Direct VLANs". </w:t>
+      </w:r>
+    </w:p>
+    <w:p>
       <w:r>
         <w:lastRenderedPageBreak/>
-        <w:t xml:space="preserve">networks that are available for use by the users of that Zone.  Virtual networks use "Zone VLANs" and direct tagged networks uses "Direct VLANs". </w:t>
-      </w:r>
-    </w:p>
-    <w:p>
-      <w:r>
         <w:t>This</w:t>
       </w:r>
       <w:r>
@@ -16257,14 +16233,14 @@
       <w:pPr>
         <w:pStyle w:val="Heading2"/>
       </w:pPr>
-      <w:bookmarkStart w:id="21" w:name="_Toc302574175"/>
+      <w:bookmarkStart w:id="22" w:name="_Toc318300622"/>
       <w:r>
         <w:t>VLAN Setup</w:t>
       </w:r>
       <w:r>
         <w:t xml:space="preserve"> with Basic Networking</w:t>
       </w:r>
-      <w:bookmarkEnd w:id="21"/>
+      <w:bookmarkEnd w:id="22"/>
     </w:p>
     <w:p>
       <w:r>
@@ -16275,7 +16251,7 @@
       <w:pPr>
         <w:pStyle w:val="Heading2"/>
       </w:pPr>
-      <w:bookmarkStart w:id="22" w:name="_Toc302574176"/>
+      <w:bookmarkStart w:id="23" w:name="_Toc318300623"/>
       <w:r>
         <w:t>VLAN Allocation</w:t>
       </w:r>
@@ -16285,7 +16261,7 @@
       <w:r>
         <w:t>Networking</w:t>
       </w:r>
-      <w:bookmarkEnd w:id="22"/>
+      <w:bookmarkEnd w:id="23"/>
     </w:p>
     <w:p>
       <w:pPr>
@@ -16667,58 +16643,58 @@
           <w:tab w:val="left" w:pos="8340"/>
         </w:tabs>
       </w:pPr>
-      <w:bookmarkStart w:id="23" w:name="_Ref265171719"/>
-      <w:bookmarkStart w:id="24" w:name="_Ref256257115"/>
-      <w:bookmarkStart w:id="25" w:name="_Ref265171711"/>
+      <w:bookmarkStart w:id="24" w:name="_Ref265171719"/>
+      <w:bookmarkStart w:id="25" w:name="_Ref256257115"/>
+      <w:bookmarkStart w:id="26" w:name="_Ref265171711"/>
       <w:r>
         <w:t xml:space="preserve">Figure 5 </w:t>
       </w:r>
-      <w:bookmarkEnd w:id="23"/>
       <w:bookmarkEnd w:id="24"/>
+      <w:bookmarkEnd w:id="25"/>
       <w:r>
         <w:t>VLAN Allocation in an Availability Zone</w:t>
       </w:r>
-      <w:bookmarkEnd w:id="25"/>
-    </w:p>
-    <w:p>
+      <w:bookmarkEnd w:id="26"/>
+    </w:p>
+    <w:p>
+      <w:r>
+        <w:t xml:space="preserve">The </w:t>
+      </w:r>
+      <w:r>
+        <w:t>hosts</w:t>
+      </w:r>
+      <w:r>
+        <w:t xml:space="preserve"> and storage servers reside on an </w:t>
+      </w:r>
+      <w:r>
+        <w:t>u</w:t>
+      </w:r>
+      <w:r>
+        <w:t xml:space="preserve">ntagged </w:t>
+      </w:r>
+      <w:r>
+        <w:t>p</w:t>
+      </w:r>
+      <w:r>
+        <w:t xml:space="preserve">rivate </w:t>
+      </w:r>
+      <w:r>
+        <w:t>n</w:t>
+      </w:r>
+      <w:r>
+        <w:t>etwork. The untagged private network in each Pod is mapped to a unique VLAN and private IP range in the layer-3 switch. The layer-3 switch serves as the default gateway for each private network and ensures a packet can be routed from one host to any other host in the same Zone.</w:t>
+      </w:r>
+    </w:p>
+    <w:p>
+      <w:pPr>
+        <w:pStyle w:val="Heading3"/>
+      </w:pPr>
+      <w:bookmarkStart w:id="27" w:name="_Toc318300624"/>
       <w:r>
         <w:lastRenderedPageBreak/>
-        <w:t xml:space="preserve">The </w:t>
-      </w:r>
-      <w:r>
-        <w:t>hosts</w:t>
-      </w:r>
-      <w:r>
-        <w:t xml:space="preserve"> and storage servers reside on an </w:t>
-      </w:r>
-      <w:r>
-        <w:t>u</w:t>
-      </w:r>
-      <w:r>
-        <w:t xml:space="preserve">ntagged </w:t>
-      </w:r>
-      <w:r>
-        <w:t>p</w:t>
-      </w:r>
-      <w:r>
-        <w:t xml:space="preserve">rivate </w:t>
-      </w:r>
-      <w:r>
-        <w:t>n</w:t>
-      </w:r>
-      <w:r>
-        <w:t>etwork. The untagged private network in each Pod is mapped to a unique VLAN and private IP range in the layer-3 switch. The layer-3 switch serves as the default gateway for each private network and ensures a packet can be routed from one host to any other host in the same Zone.</w:t>
-      </w:r>
-    </w:p>
-    <w:p>
-      <w:pPr>
-        <w:pStyle w:val="Heading3"/>
-      </w:pPr>
-      <w:bookmarkStart w:id="26" w:name="_Toc302574177"/>
-      <w:r>
         <w:t>VLAN Allocation with Virtual Networking</w:t>
       </w:r>
-      <w:bookmarkEnd w:id="26"/>
+      <w:bookmarkEnd w:id="27"/>
     </w:p>
     <w:p>
       <w:r>
@@ -16936,7 +16912,7 @@
       <w:pPr>
         <w:pStyle w:val="Heading3"/>
       </w:pPr>
-      <w:bookmarkStart w:id="27" w:name="_Toc302574178"/>
+      <w:bookmarkStart w:id="28" w:name="_Toc318300625"/>
       <w:r>
         <w:t xml:space="preserve">VLAN Allocation with Direct </w:t>
       </w:r>
@@ -16946,7 +16922,7 @@
       <w:r>
         <w:t xml:space="preserve"> Networking</w:t>
       </w:r>
-      <w:bookmarkEnd w:id="27"/>
+      <w:bookmarkEnd w:id="28"/>
     </w:p>
     <w:p>
       <w:r>
@@ -17124,7 +17100,7 @@
       <w:pPr>
         <w:pStyle w:val="Heading3"/>
       </w:pPr>
-      <w:bookmarkStart w:id="28" w:name="_Toc302574179"/>
+      <w:bookmarkStart w:id="29" w:name="_Toc318300626"/>
       <w:r>
         <w:lastRenderedPageBreak/>
         <w:t>VLAN Allocation with Virtual Network</w:t>
@@ -17138,7 +17114,7 @@
       <w:r>
         <w:t xml:space="preserve"> Networking</w:t>
       </w:r>
-      <w:bookmarkEnd w:id="28"/>
+      <w:bookmarkEnd w:id="29"/>
     </w:p>
     <w:p>
       <w:pPr>
@@ -17374,11 +17350,11 @@
       <w:pPr>
         <w:pStyle w:val="Heading2"/>
       </w:pPr>
-      <w:bookmarkStart w:id="29" w:name="_Toc302574180"/>
+      <w:bookmarkStart w:id="30" w:name="_Toc318300627"/>
       <w:r>
         <w:t>IP Address Allocation</w:t>
       </w:r>
-      <w:bookmarkEnd w:id="29"/>
+      <w:bookmarkEnd w:id="30"/>
     </w:p>
     <w:p>
       <w:r>
@@ -17407,11 +17383,11 @@
       <w:pPr>
         <w:pStyle w:val="Heading3"/>
       </w:pPr>
-      <w:bookmarkStart w:id="30" w:name="_Toc302574181"/>
+      <w:bookmarkStart w:id="31" w:name="_Toc318300628"/>
       <w:r>
         <w:t>Public IP Addresses</w:t>
       </w:r>
-      <w:bookmarkEnd w:id="30"/>
+      <w:bookmarkEnd w:id="31"/>
     </w:p>
     <w:p>
       <w:r>
@@ -17446,15 +17422,15 @@
       <w:pPr>
         <w:pStyle w:val="Heading3"/>
       </w:pPr>
-      <w:bookmarkStart w:id="31" w:name="_Ref290540197"/>
-      <w:bookmarkStart w:id="32" w:name="_Ref290540211"/>
-      <w:bookmarkStart w:id="33" w:name="_Toc302574182"/>
+      <w:bookmarkStart w:id="32" w:name="_Ref290540197"/>
+      <w:bookmarkStart w:id="33" w:name="_Ref290540211"/>
+      <w:bookmarkStart w:id="34" w:name="_Toc318300629"/>
       <w:r>
         <w:t>Private IP Addresses</w:t>
       </w:r>
-      <w:bookmarkEnd w:id="31"/>
       <w:bookmarkEnd w:id="32"/>
       <w:bookmarkEnd w:id="33"/>
+      <w:bookmarkEnd w:id="34"/>
     </w:p>
     <w:p>
       <w:r>
@@ -17522,41 +17498,44 @@
     </w:p>
     <w:p>
       <w:r>
+        <w:t xml:space="preserve">When Advanced Virtual networking is being used, the number of private IP addresses available in each Pod varies depending on </w:t>
+      </w:r>
+      <w:r>
+        <w:t>which</w:t>
+      </w:r>
+      <w:r>
+        <w:t xml:space="preserve"> hypervisor</w:t>
+      </w:r>
+      <w:r>
+        <w:t xml:space="preserve"> is running on the nodes in that Pod</w:t>
+      </w:r>
+      <w:r>
+        <w:t>. Citrix XenServer and KVM use link-local addresses, which in theory provide more than 65,000 private IP addresses within the addr</w:t>
+      </w:r>
+      <w:r>
+        <w:t>ess block. As the Pod grows over time, t</w:t>
+      </w:r>
+      <w:r>
+        <w:t xml:space="preserve">his should be more than enough for any reasonable number of hosts as well as IP addresses for guest virtual </w:t>
+      </w:r>
+      <w:r>
+        <w:t>routers</w:t>
+      </w:r>
+      <w:r>
+        <w:t>. VMWare ESX</w:t>
+      </w:r>
+      <w:r>
+        <w:t>i</w:t>
+      </w:r>
+      <w:r>
+        <w:t>, by contrast</w:t>
+      </w:r>
+      <w:r>
+        <w:t xml:space="preserve"> uses any administrator-</w:t>
+      </w:r>
+      <w:r>
         <w:lastRenderedPageBreak/>
-        <w:t xml:space="preserve">When Advanced Virtual networking is being used, the number of private IP addresses available in each Pod varies depending on </w:t>
-      </w:r>
-      <w:r>
-        <w:t>which</w:t>
-      </w:r>
-      <w:r>
-        <w:t xml:space="preserve"> hypervisor</w:t>
-      </w:r>
-      <w:r>
-        <w:t xml:space="preserve"> is running on the nodes in that Pod</w:t>
-      </w:r>
-      <w:r>
-        <w:t>. Citrix XenServer and KVM use link-local addresses, which in theory provide more than 65,000 private IP addresses within the addr</w:t>
-      </w:r>
-      <w:r>
-        <w:t>ess block. As the Pod grows over time, t</w:t>
-      </w:r>
-      <w:r>
-        <w:t xml:space="preserve">his should be more than enough for any reasonable number of hosts as well as IP addresses for guest virtual </w:t>
-      </w:r>
-      <w:r>
-        <w:t>routers</w:t>
-      </w:r>
-      <w:r>
-        <w:t>. VMWare ESX</w:t>
-      </w:r>
-      <w:r>
-        <w:t>i</w:t>
-      </w:r>
-      <w:r>
-        <w:t>, by contrast</w:t>
-      </w:r>
-      <w:r>
-        <w:t xml:space="preserve"> uses any administrator-specified subnetting scheme, and the typical administrator</w:t>
+        <w:t>specified subnetting scheme, and the typical administrator</w:t>
       </w:r>
       <w:r>
         <w:t xml:space="preserve"> provides only 255 IPs per Pod. Since these are shared by physical machines, </w:t>
@@ -17655,11 +17634,11 @@
       <w:pPr>
         <w:pStyle w:val="Heading3"/>
       </w:pPr>
-      <w:bookmarkStart w:id="34" w:name="_Toc302574183"/>
+      <w:bookmarkStart w:id="35" w:name="_Toc318300630"/>
       <w:r>
         <w:t>Direct IP Addresses</w:t>
       </w:r>
-      <w:bookmarkEnd w:id="34"/>
+      <w:bookmarkEnd w:id="35"/>
     </w:p>
     <w:p>
       <w:r>
@@ -17678,11 +17657,11 @@
       <w:pPr>
         <w:pStyle w:val="Heading3"/>
       </w:pPr>
-      <w:bookmarkStart w:id="35" w:name="_Toc302574184"/>
+      <w:bookmarkStart w:id="36" w:name="_Toc318300631"/>
       <w:r>
         <w:t>Guest IP Addresses - Virtual Networking</w:t>
       </w:r>
-      <w:bookmarkEnd w:id="35"/>
+      <w:bookmarkEnd w:id="36"/>
     </w:p>
     <w:p>
       <w:r>
@@ -17705,11 +17684,11 @@
       <w:pPr>
         <w:pStyle w:val="Heading2"/>
       </w:pPr>
-      <w:bookmarkStart w:id="36" w:name="_Toc302574185"/>
+      <w:bookmarkStart w:id="37" w:name="_Toc318300632"/>
       <w:r>
         <w:t>Layer-3 Switch</w:t>
       </w:r>
-      <w:bookmarkEnd w:id="36"/>
+      <w:bookmarkEnd w:id="37"/>
     </w:p>
     <w:p>
       <w:r>
@@ -17855,14 +17834,14 @@
       <w:pPr>
         <w:pStyle w:val="Heading3"/>
       </w:pPr>
-      <w:bookmarkStart w:id="37" w:name="_Toc302574186"/>
+      <w:bookmarkStart w:id="38" w:name="_Toc318300633"/>
       <w:r>
         <w:t xml:space="preserve">Example </w:t>
       </w:r>
       <w:r>
         <w:t>Configuration</w:t>
       </w:r>
-      <w:bookmarkEnd w:id="37"/>
+      <w:bookmarkEnd w:id="38"/>
     </w:p>
     <w:p>
       <w:r>
@@ -17946,7 +17925,6 @@
         <w:pStyle w:val="Heading4"/>
       </w:pPr>
       <w:r>
-        <w:lastRenderedPageBreak/>
         <w:t>Dell 62xx</w:t>
       </w:r>
     </w:p>
@@ -18006,6 +17984,7 @@
         <w:pStyle w:val="Code"/>
       </w:pPr>
       <w:r>
+        <w:lastRenderedPageBreak/>
         <w:t>vlan database</w:t>
       </w:r>
     </w:p>
@@ -18300,7 +18279,6 @@
         <w:keepNext/>
       </w:pPr>
       <w:r>
-        <w:lastRenderedPageBreak/>
         <w:t xml:space="preserve">The statements configure </w:t>
       </w:r>
       <w:r>
@@ -18337,11 +18315,11 @@
       <w:pPr>
         <w:pStyle w:val="Heading2"/>
       </w:pPr>
-      <w:bookmarkStart w:id="38" w:name="_Toc302574187"/>
+      <w:bookmarkStart w:id="39" w:name="_Toc318300634"/>
       <w:r>
         <w:t>Layer-2 Switch</w:t>
       </w:r>
-      <w:bookmarkEnd w:id="38"/>
+      <w:bookmarkEnd w:id="39"/>
     </w:p>
     <w:p>
       <w:pPr>
@@ -18417,8 +18395,9 @@
       <w:pPr>
         <w:pStyle w:val="Heading3"/>
       </w:pPr>
-      <w:bookmarkStart w:id="39" w:name="_Toc302574188"/>
-      <w:r>
+      <w:bookmarkStart w:id="40" w:name="_Toc318300635"/>
+      <w:r>
+        <w:lastRenderedPageBreak/>
         <w:t xml:space="preserve">Example </w:t>
       </w:r>
       <w:r>
@@ -18427,7 +18406,7 @@
       <w:r>
         <w:t>s</w:t>
       </w:r>
-      <w:bookmarkEnd w:id="39"/>
+      <w:bookmarkEnd w:id="40"/>
     </w:p>
     <w:p>
       <w:r>
@@ -18693,7 +18672,6 @@
         <w:pStyle w:val="Heading4"/>
       </w:pPr>
       <w:r>
-        <w:lastRenderedPageBreak/>
         <w:t>Cisco 3750</w:t>
       </w:r>
     </w:p>
@@ -18858,11 +18836,12 @@
       <w:pPr>
         <w:pStyle w:val="Heading2"/>
       </w:pPr>
-      <w:bookmarkStart w:id="40" w:name="_Toc302574189"/>
-      <w:r>
+      <w:bookmarkStart w:id="41" w:name="_Toc318300636"/>
+      <w:r>
+        <w:lastRenderedPageBreak/>
         <w:t>Hardware Firewall</w:t>
       </w:r>
-      <w:bookmarkEnd w:id="40"/>
+      <w:bookmarkEnd w:id="41"/>
     </w:p>
     <w:p>
       <w:r>
@@ -18918,13 +18897,13 @@
       <w:pPr>
         <w:pStyle w:val="Heading3"/>
       </w:pPr>
-      <w:bookmarkStart w:id="41" w:name="_Ref302042566"/>
-      <w:bookmarkStart w:id="42" w:name="_Toc302574190"/>
+      <w:bookmarkStart w:id="42" w:name="_Ref302042566"/>
+      <w:bookmarkStart w:id="43" w:name="_Toc318300637"/>
       <w:r>
         <w:t>Generic Firewall Provisions</w:t>
       </w:r>
-      <w:bookmarkEnd w:id="41"/>
       <w:bookmarkEnd w:id="42"/>
+      <w:bookmarkEnd w:id="43"/>
     </w:p>
     <w:p>
       <w:r>
@@ -19028,9 +19007,9 @@
       <w:pPr>
         <w:pStyle w:val="Heading3"/>
       </w:pPr>
-      <w:bookmarkStart w:id="43" w:name="_Ref292989326"/>
-      <w:bookmarkStart w:id="44" w:name="_Ref292989328"/>
-      <w:bookmarkStart w:id="45" w:name="_Toc302574191"/>
+      <w:bookmarkStart w:id="44" w:name="_Ref292989326"/>
+      <w:bookmarkStart w:id="45" w:name="_Ref292989328"/>
+      <w:bookmarkStart w:id="46" w:name="_Toc318300638"/>
       <w:r>
         <w:t>External</w:t>
       </w:r>
@@ -19055,9 +19034,9 @@
       <w:r>
         <w:t>optional)</w:t>
       </w:r>
-      <w:bookmarkEnd w:id="43"/>
       <w:bookmarkEnd w:id="44"/>
       <w:bookmarkEnd w:id="45"/>
+      <w:bookmarkEnd w:id="46"/>
     </w:p>
     <w:p>
       <w:pPr>
@@ -19116,10 +19095,10 @@
               <o:lock v:ext="edit" text="t"/>
             </v:shape>
             <v:shape id="_x0000_s1233" type="#_x0000_t75" style="position:absolute;left:5124;top:20277;width:1416;height:611">
-              <v:imagedata r:id="rId14" o:title=""/>
+              <v:imagedata r:id="rId15" o:title=""/>
             </v:shape>
             <v:shape id="_x0000_s1234" type="#_x0000_t75" style="position:absolute;left:3499;top:18561;width:852;height:1070">
-              <v:imagedata r:id="rId15" o:title=""/>
+              <v:imagedata r:id="rId16" o:title=""/>
             </v:shape>
             <v:shape id="_x0000_s1235" type="#_x0000_t32" style="position:absolute;left:3925;top:18196;width:1;height:365;flip:x" o:connectortype="straight"/>
             <v:shape id="_x0000_s1236" type="#_x0000_t202" style="position:absolute;left:4498;top:18617;width:947;height:645" filled="f" stroked="f">
@@ -19145,7 +19124,7 @@
               </v:textbox>
             </v:shape>
             <v:shape id="_x0000_s1238" type="#_x0000_t75" style="position:absolute;left:7157;top:18752;width:1033;height:687">
-              <v:imagedata r:id="rId21" o:title=""/>
+              <v:imagedata r:id="rId22" o:title=""/>
             </v:shape>
             <v:shape id="_x0000_s1239" type="#_x0000_t202" style="position:absolute;left:8370;top:18561;width:2160;height:645" filled="f" stroked="f">
               <v:textbox style="mso-next-textbox:#_x0000_s1239">
@@ -19264,13 +19243,8 @@
         <w:t>Install your SRX appliance according to the vendor's instructions.</w:t>
       </w:r>
       <w:r>
-        <w:t xml:space="preserve"> </w:t>
-      </w:r>
-      <w:bookmarkStart w:id="46" w:name="_GoBack"/>
-      <w:r>
-        <w:t>You can install one SRX per CloudStack zone.</w:t>
-      </w:r>
-      <w:bookmarkEnd w:id="46"/>
+        <w:t xml:space="preserve"> You can install one SRX per CloudStack zone.</w:t>
+      </w:r>
     </w:p>
     <w:p>
       <w:pPr>
@@ -19345,15 +19319,15 @@
         <w:pStyle w:val="NumberedList"/>
       </w:pPr>
       <w:r>
+        <w:t xml:space="preserve">Make sure the "ssh" and "xnm-clear-text" system services are enabled. </w:t>
+      </w:r>
+    </w:p>
+    <w:p>
+      <w:pPr>
+        <w:pStyle w:val="NumberedList"/>
+      </w:pPr>
+      <w:r>
         <w:lastRenderedPageBreak/>
-        <w:t xml:space="preserve">Make sure the "ssh" and "xnm-clear-text" system services are enabled. </w:t>
-      </w:r>
-    </w:p>
-    <w:p>
-      <w:pPr>
-        <w:pStyle w:val="NumberedList"/>
-      </w:pPr>
-      <w:r>
         <w:t>If traffic metering is desired, create an incoming firewall filter and an outgoing firewall filter.  These filters should be the same names as your public security zone name and private security zone name respectively.  The filters should be set to be "interface-specific".</w:t>
       </w:r>
       <w:r>
@@ -19494,7 +19468,7 @@
       </w:pPr>
       <w:bookmarkStart w:id="47" w:name="_Ref302043704"/>
       <w:bookmarkStart w:id="48" w:name="_Ref302043706"/>
-      <w:bookmarkStart w:id="49" w:name="_Toc302574192"/>
+      <w:bookmarkStart w:id="49" w:name="_Toc318300639"/>
       <w:r>
         <w:t xml:space="preserve">Management Server </w:t>
       </w:r>
@@ -19589,7 +19563,6 @@
               <w:rPr>
                 <w:rStyle w:val="Strong"/>
               </w:rPr>
-              <w:lastRenderedPageBreak/>
               <w:t>Source Port</w:t>
             </w:r>
           </w:p>
@@ -19840,12 +19813,13 @@
       <w:bookmarkStart w:id="51" w:name="_Toc266277074"/>
       <w:bookmarkStart w:id="52" w:name="_Toc265175054"/>
       <w:bookmarkStart w:id="53" w:name="_Toc266277075"/>
-      <w:bookmarkStart w:id="54" w:name="_Toc302574193"/>
+      <w:bookmarkStart w:id="54" w:name="_Toc318300640"/>
       <w:bookmarkEnd w:id="50"/>
       <w:bookmarkEnd w:id="51"/>
       <w:bookmarkEnd w:id="52"/>
       <w:bookmarkEnd w:id="53"/>
       <w:r>
+        <w:lastRenderedPageBreak/>
         <w:t>External Guest Load Balancer Integration for F5</w:t>
       </w:r>
       <w:r>
@@ -19947,7 +19921,7 @@
       <w:pPr>
         <w:pStyle w:val="Heading2"/>
       </w:pPr>
-      <w:bookmarkStart w:id="55" w:name="_Toc302574194"/>
+      <w:bookmarkStart w:id="55" w:name="_Toc318300641"/>
       <w:r>
         <w:t>Direct Network Usage Integration for Traffic Sentinel</w:t>
       </w:r>
@@ -20040,7 +20014,7 @@
         <w:rPr>
           <w:noProof/>
         </w:rPr>
-        <w:t>93</w:t>
+        <w:t>87</w:t>
       </w:r>
       <w:r>
         <w:fldChar w:fldCharType="end"/>
@@ -20054,7 +20028,6 @@
         <w:keepNext/>
       </w:pPr>
       <w:r>
-        <w:lastRenderedPageBreak/>
         <w:t>To set up the integration between CloudStack and Traffic Sentinel:</w:t>
       </w:r>
     </w:p>
@@ -20072,7 +20045,7 @@
       <w:r>
         <w:t xml:space="preserve">inMon documentation at </w:t>
       </w:r>
-      <w:hyperlink r:id="rId23" w:history="1">
+      <w:hyperlink r:id="rId24" w:history="1">
         <w:r>
           <w:rPr>
             <w:rStyle w:val="Hyperlink"/>
@@ -20182,7 +20155,7 @@
       <w:r>
         <w:t xml:space="preserve"> </w:t>
       </w:r>
-      <w:hyperlink r:id="rId24" w:history="1">
+      <w:hyperlink r:id="rId25" w:history="1">
         <w:r>
           <w:t>http://10.147.28.100:8080</w:t>
         </w:r>
@@ -20214,7 +20187,7 @@
       <w:r>
         <w:t xml:space="preserve">the API Reference at </w:t>
       </w:r>
-      <w:hyperlink r:id="rId25" w:history="1">
+      <w:hyperlink r:id="rId26" w:history="1">
         <w:r>
           <w:rPr>
             <w:rStyle w:val="Hyperlink"/>
@@ -20225,7 +20198,7 @@
       <w:r>
         <w:t xml:space="preserve">. For information about how to call the CloudStack API, see the Developer’s Guide at </w:t>
       </w:r>
-      <w:hyperlink r:id="rId26" w:history="1">
+      <w:hyperlink r:id="rId27" w:history="1">
         <w:r>
           <w:rPr>
             <w:rStyle w:val="Hyperlink"/>
@@ -20246,6 +20219,7 @@
         </w:numPr>
       </w:pPr>
       <w:r>
+        <w:lastRenderedPageBreak/>
         <w:t>In the CloudStack admin UI, click Configuration – Global Settings. Set direct.network.stats.interval to the length of time you would like to pass between queries to Traffic Sentinel.</w:t>
       </w:r>
     </w:p>
@@ -20253,7 +20227,7 @@
       <w:pPr>
         <w:pStyle w:val="Heading2"/>
       </w:pPr>
-      <w:bookmarkStart w:id="56" w:name="_Toc302574195"/>
+      <w:bookmarkStart w:id="56" w:name="_Toc318300642"/>
       <w:r>
         <w:t>Additional Topology Requirements</w:t>
       </w:r>
@@ -20516,7 +20490,7 @@
       </w:pPr>
       <w:bookmarkStart w:id="57" w:name="_Ref289363868"/>
       <w:bookmarkStart w:id="58" w:name="_Ref289363876"/>
-      <w:bookmarkStart w:id="59" w:name="_Toc302574196"/>
+      <w:bookmarkStart w:id="59" w:name="_Toc318300643"/>
       <w:r>
         <w:lastRenderedPageBreak/>
         <w:t>Storage</w:t>
@@ -20838,7 +20812,7 @@
       <w:pPr>
         <w:pStyle w:val="Heading2"/>
       </w:pPr>
-      <w:bookmarkStart w:id="60" w:name="_Toc302574197"/>
+      <w:bookmarkStart w:id="60" w:name="_Toc318300644"/>
       <w:r>
         <w:t>Small-Scale Setup</w:t>
       </w:r>
@@ -20859,7 +20833,7 @@
       <w:pPr>
         <w:pStyle w:val="Heading2"/>
       </w:pPr>
-      <w:bookmarkStart w:id="61" w:name="_Toc302574198"/>
+      <w:bookmarkStart w:id="61" w:name="_Toc318300645"/>
       <w:r>
         <w:t>Secondary Storage</w:t>
       </w:r>
@@ -20877,7 +20851,7 @@
       <w:pPr>
         <w:pStyle w:val="Heading2"/>
       </w:pPr>
-      <w:bookmarkStart w:id="62" w:name="_Toc302574199"/>
+      <w:bookmarkStart w:id="62" w:name="_Toc318300646"/>
       <w:r>
         <w:t xml:space="preserve">Example </w:t>
       </w:r>
@@ -20909,7 +20883,7 @@
       </w:pPr>
       <w:bookmarkStart w:id="63" w:name="_Ref288821718"/>
       <w:bookmarkStart w:id="64" w:name="_Ref288821802"/>
-      <w:bookmarkStart w:id="65" w:name="_Toc302574200"/>
+      <w:bookmarkStart w:id="65" w:name="_Toc318300647"/>
       <w:r>
         <w:t xml:space="preserve">Linux NFS </w:t>
       </w:r>
@@ -21013,56 +20987,56 @@
         <w:pStyle w:val="NumberedList"/>
       </w:pPr>
       <w:r>
+        <w:t>If the root volume is more than 2</w:t>
+      </w:r>
+      <w:r>
+        <w:t xml:space="preserve"> </w:t>
+      </w:r>
+      <w:r>
+        <w:t xml:space="preserve">TB in size, </w:t>
+      </w:r>
+      <w:r>
+        <w:t>c</w:t>
+      </w:r>
+      <w:r>
+        <w:t xml:space="preserve">reate a smaller boot volume to install RHEL/CentOS. </w:t>
+      </w:r>
+      <w:r>
+        <w:t xml:space="preserve">A root volume of </w:t>
+      </w:r>
+      <w:r>
+        <w:t>20</w:t>
+      </w:r>
+      <w:r>
+        <w:t xml:space="preserve"> </w:t>
+      </w:r>
+      <w:r>
+        <w:t xml:space="preserve">GB </w:t>
+      </w:r>
+      <w:r>
+        <w:t>should</w:t>
+      </w:r>
+      <w:r>
+        <w:t xml:space="preserve"> be sufficient.</w:t>
+      </w:r>
+    </w:p>
+    <w:p>
+      <w:pPr>
+        <w:pStyle w:val="NumberedList"/>
+      </w:pPr>
+      <w:r>
+        <w:t xml:space="preserve">After </w:t>
+      </w:r>
+      <w:r>
+        <w:t>the system is installed, create a directory called /export. This can each be a directory in the root partition itself or a mount point for a large disk volume.</w:t>
+      </w:r>
+    </w:p>
+    <w:p>
+      <w:pPr>
+        <w:pStyle w:val="NumberedList"/>
+      </w:pPr>
+      <w:r>
         <w:lastRenderedPageBreak/>
-        <w:t>If the root volume is more than 2</w:t>
-      </w:r>
-      <w:r>
-        <w:t xml:space="preserve"> </w:t>
-      </w:r>
-      <w:r>
-        <w:t xml:space="preserve">TB in size, </w:t>
-      </w:r>
-      <w:r>
-        <w:t>c</w:t>
-      </w:r>
-      <w:r>
-        <w:t xml:space="preserve">reate a smaller boot volume to install RHEL/CentOS. </w:t>
-      </w:r>
-      <w:r>
-        <w:t xml:space="preserve">A root volume of </w:t>
-      </w:r>
-      <w:r>
-        <w:t>20</w:t>
-      </w:r>
-      <w:r>
-        <w:t xml:space="preserve"> </w:t>
-      </w:r>
-      <w:r>
-        <w:t xml:space="preserve">GB </w:t>
-      </w:r>
-      <w:r>
-        <w:t>should</w:t>
-      </w:r>
-      <w:r>
-        <w:t xml:space="preserve"> be sufficient.</w:t>
-      </w:r>
-    </w:p>
-    <w:p>
-      <w:pPr>
-        <w:pStyle w:val="NumberedList"/>
-      </w:pPr>
-      <w:r>
-        <w:t xml:space="preserve">After </w:t>
-      </w:r>
-      <w:r>
-        <w:t>the system is installed, create a directory called /export. This can each be a directory in the root partition itself or a mount point for a large disk volume.</w:t>
-      </w:r>
-    </w:p>
-    <w:p>
-      <w:pPr>
-        <w:pStyle w:val="NumberedList"/>
-      </w:pPr>
-      <w:r>
         <w:t xml:space="preserve">If you have more than 16TB of storage on one host, </w:t>
       </w:r>
       <w:r>
@@ -21524,7 +21498,6 @@
         </w:tabs>
       </w:pPr>
       <w:r>
-        <w:lastRenderedPageBreak/>
         <w:t xml:space="preserve">An </w:t>
       </w:r>
       <w:r>
@@ -21542,7 +21515,7 @@
         <w:pStyle w:val="Heading3"/>
       </w:pPr>
       <w:bookmarkStart w:id="66" w:name="_Ref256347191"/>
-      <w:bookmarkStart w:id="67" w:name="_Toc302574201"/>
+      <w:bookmarkStart w:id="67" w:name="_Toc318300648"/>
       <w:r>
         <w:t>Linux NFS on iSCSI</w:t>
       </w:r>
@@ -21592,6 +21565,7 @@
         <w:pStyle w:val="Code"/>
       </w:pPr>
       <w:r>
+        <w:lastRenderedPageBreak/>
         <w:t>yum install iscsi-initiator-utils</w:t>
       </w:r>
     </w:p>
@@ -21897,7 +21871,6 @@
         <w:keepNext/>
       </w:pPr>
       <w:r>
-        <w:lastRenderedPageBreak/>
         <w:t>The following is an example with separate CIDR’s:</w:t>
       </w:r>
     </w:p>
@@ -21933,7 +21906,7 @@
       <w:pPr>
         <w:pStyle w:val="Heading1"/>
       </w:pPr>
-      <w:bookmarkStart w:id="68" w:name="_Toc302574202"/>
+      <w:bookmarkStart w:id="68" w:name="_Toc318300649"/>
       <w:r>
         <w:lastRenderedPageBreak/>
         <w:t>Citrix XenServer Installation</w:t>
@@ -21968,7 +21941,7 @@
       <w:r>
         <w:t xml:space="preserve"> Citrix XenServer can be downloaded from the Citrix Website (</w:t>
       </w:r>
-      <w:hyperlink r:id="rId27" w:history="1">
+      <w:hyperlink r:id="rId28" w:history="1">
         <w:r>
           <w:rPr>
             <w:rStyle w:val="Hyperlink"/>
@@ -22034,7 +22007,7 @@
         </w:rPr>
         <w:t xml:space="preserve"> must be homogenous. That means the CPUs must be of the same type, count, and feature flags. See </w:t>
       </w:r>
-      <w:hyperlink r:id="rId28" w:history="1">
+      <w:hyperlink r:id="rId29" w:history="1">
         <w:r>
           <w:rPr>
             <w:rStyle w:val="Hyperlink"/>
@@ -22253,7 +22226,7 @@
       <w:pPr>
         <w:pStyle w:val="Heading2"/>
       </w:pPr>
-      <w:bookmarkStart w:id="69" w:name="_Toc302574203"/>
+      <w:bookmarkStart w:id="69" w:name="_Toc318300650"/>
       <w:r>
         <w:t>Username and Password</w:t>
       </w:r>
@@ -22274,7 +22247,7 @@
       <w:pPr>
         <w:pStyle w:val="Heading2"/>
       </w:pPr>
-      <w:bookmarkStart w:id="70" w:name="_Toc302574204"/>
+      <w:bookmarkStart w:id="70" w:name="_Toc318300651"/>
       <w:r>
         <w:t>Time Synchronization</w:t>
       </w:r>
@@ -22363,7 +22336,7 @@
       <w:pPr>
         <w:pStyle w:val="Heading2"/>
       </w:pPr>
-      <w:bookmarkStart w:id="71" w:name="_Toc302574205"/>
+      <w:bookmarkStart w:id="71" w:name="_Toc318300652"/>
       <w:r>
         <w:t>Licensing</w:t>
       </w:r>
@@ -22408,9 +22381,8 @@
       <w:pPr>
         <w:pStyle w:val="Heading3"/>
       </w:pPr>
-      <w:bookmarkStart w:id="72" w:name="_Toc302574206"/>
-      <w:r>
-        <w:lastRenderedPageBreak/>
+      <w:bookmarkStart w:id="72" w:name="_Toc318300653"/>
+      <w:r>
         <w:t>Getting and Deploying a License</w:t>
       </w:r>
       <w:bookmarkEnd w:id="72"/>
@@ -22464,6 +22436,7 @@
         <w:pStyle w:val="NumberedList"/>
       </w:pPr>
       <w:r>
+        <w:lastRenderedPageBreak/>
         <w:t>S</w:t>
       </w:r>
       <w:r>
@@ -22511,7 +22484,7 @@
       <w:pPr>
         <w:pStyle w:val="Heading2"/>
       </w:pPr>
-      <w:bookmarkStart w:id="73" w:name="_Toc302574207"/>
+      <w:bookmarkStart w:id="73" w:name="_Toc318300654"/>
       <w:r>
         <w:t xml:space="preserve">Physical </w:t>
       </w:r>
@@ -22630,7 +22603,7 @@
       <w:bookmarkStart w:id="78" w:name="_Toc265175072"/>
       <w:bookmarkStart w:id="79" w:name="_Toc266277093"/>
       <w:bookmarkStart w:id="80" w:name="_Toc277690541"/>
-      <w:bookmarkStart w:id="81" w:name="_Toc302574208"/>
+      <w:bookmarkStart w:id="81" w:name="_Toc318300655"/>
       <w:bookmarkEnd w:id="74"/>
       <w:bookmarkEnd w:id="75"/>
       <w:bookmarkEnd w:id="76"/>
@@ -22681,7 +22654,7 @@
         <w:rPr>
           <w:noProof/>
         </w:rPr>
-        <w:t>37</w:t>
+        <w:t>33</w:t>
       </w:r>
       <w:r>
         <w:fldChar w:fldCharType="end"/>
@@ -22741,7 +22714,7 @@
         <w:rPr>
           <w:noProof/>
         </w:rPr>
-        <w:t>67</w:t>
+        <w:t>63</w:t>
       </w:r>
       <w:r>
         <w:fldChar w:fldCharType="end"/>
@@ -22813,13 +22786,12 @@
         <w:pStyle w:val="Heading3"/>
       </w:pPr>
       <w:bookmarkStart w:id="82" w:name="_Toc266277095"/>
-      <w:bookmarkStart w:id="83" w:name="_Toc302574209"/>
+      <w:bookmarkStart w:id="83" w:name="_Toc318300656"/>
       <w:bookmarkStart w:id="84" w:name="_Toc277690543"/>
       <w:bookmarkStart w:id="85" w:name="_Ref266318646"/>
       <w:bookmarkStart w:id="86" w:name="_Toc277690542"/>
       <w:bookmarkEnd w:id="82"/>
       <w:r>
-        <w:lastRenderedPageBreak/>
         <w:t>Configuring Multiple Guest Networks (optional)</w:t>
       </w:r>
       <w:bookmarkEnd w:id="83"/>
@@ -22874,7 +22846,7 @@
         <w:rPr>
           <w:noProof/>
         </w:rPr>
-        <w:t>82</w:t>
+        <w:t>77</w:t>
       </w:r>
       <w:r>
         <w:fldChar w:fldCharType="end"/>
@@ -22903,6 +22875,7 @@
         </w:numPr>
       </w:pPr>
       <w:r>
+        <w:lastRenderedPageBreak/>
         <w:t xml:space="preserve">Run </w:t>
       </w:r>
       <w:r>
@@ -22988,7 +22961,7 @@
       <w:pPr>
         <w:pStyle w:val="Heading3"/>
       </w:pPr>
-      <w:bookmarkStart w:id="87" w:name="_Toc302574210"/>
+      <w:bookmarkStart w:id="87" w:name="_Toc318300657"/>
       <w:r>
         <w:t>Separate Storage Network (op</w:t>
       </w:r>
@@ -23215,9 +23188,8 @@
       </w:pPr>
       <w:bookmarkStart w:id="88" w:name="_Ref300237619"/>
       <w:bookmarkStart w:id="89" w:name="_Ref300237622"/>
-      <w:bookmarkStart w:id="90" w:name="_Toc302574211"/>
-      <w:r>
-        <w:lastRenderedPageBreak/>
+      <w:bookmarkStart w:id="90" w:name="_Toc318300658"/>
+      <w:r>
         <w:t>NIC Bonding (optional)</w:t>
       </w:r>
       <w:bookmarkEnd w:id="85"/>
@@ -23305,6 +23277,7 @@
         <w:pStyle w:val="BulletedList"/>
       </w:pPr>
       <w:r>
+        <w:lastRenderedPageBreak/>
         <w:t>You must set bonds on the first host added to a cluster.  Then you must use xe commands as below to establish the same bonds in the second and subsequent hosts added to a cluster.</w:t>
       </w:r>
     </w:p>
@@ -23507,7 +23480,6 @@
     </w:p>
     <w:p>
       <w:r>
-        <w:lastRenderedPageBreak/>
         <w:t xml:space="preserve">Now you have </w:t>
       </w:r>
       <w:r>
@@ -23624,6 +23596,7 @@
         <w:rPr>
           <w:rStyle w:val="Strong"/>
         </w:rPr>
+        <w:lastRenderedPageBreak/>
         <w:t>Important</w:t>
       </w:r>
       <w:r>
@@ -23758,7 +23731,6 @@
     </w:p>
     <w:p>
       <w:r>
-        <w:lastRenderedPageBreak/>
         <w:t>Now the bonds are set up and configured properly across the Cluster.</w:t>
       </w:r>
     </w:p>
@@ -23766,7 +23738,7 @@
       <w:pPr>
         <w:pStyle w:val="Heading2"/>
       </w:pPr>
-      <w:bookmarkStart w:id="91" w:name="_Toc302574212"/>
+      <w:bookmarkStart w:id="91" w:name="_Toc318300659"/>
       <w:bookmarkStart w:id="92" w:name="_Toc277690544"/>
       <w:r>
         <w:t>Primary Storage Setup</w:t>
@@ -24084,6 +24056,7 @@
         <w:pStyle w:val="NumberedList"/>
       </w:pPr>
       <w:r>
+        <w:lastRenderedPageBreak/>
         <w:t>On the storage server, run this command to get a unique ID for the new SR.</w:t>
       </w:r>
     </w:p>
@@ -24349,7 +24322,6 @@
         <w:pStyle w:val="ListParagraph"/>
       </w:pPr>
       <w:r>
-        <w:lastRenderedPageBreak/>
         <w:t xml:space="preserve">Make note of the values you will need when you add this storage to the CloudStack later (see </w:t>
       </w:r>
       <w:r>
@@ -24392,7 +24364,7 @@
         <w:rPr>
           <w:noProof/>
         </w:rPr>
-        <w:t>88</w:t>
+        <w:t>82</w:t>
       </w:r>
       <w:r>
         <w:fldChar w:fldCharType="end"/>
@@ -24496,7 +24468,7 @@
         <w:rPr>
           <w:noProof/>
         </w:rPr>
-        <w:t>67</w:t>
+        <w:t>63</w:t>
       </w:r>
       <w:r>
         <w:fldChar w:fldCharType="end"/>
@@ -24510,7 +24482,7 @@
         <w:pStyle w:val="Heading2"/>
       </w:pPr>
       <w:bookmarkStart w:id="95" w:name="_Ref298341300"/>
-      <w:bookmarkStart w:id="96" w:name="_Toc302574213"/>
+      <w:bookmarkStart w:id="96" w:name="_Toc318300660"/>
       <w:r>
         <w:t>iSCSI Multipath Setup (optional)</w:t>
       </w:r>
@@ -24584,7 +24556,7 @@
         <w:rPr>
           <w:noProof/>
         </w:rPr>
-        <w:t>88</w:t>
+        <w:t>82</w:t>
       </w:r>
       <w:r>
         <w:fldChar w:fldCharType="end"/>
@@ -24633,7 +24605,7 @@
         <w:rPr>
           <w:noProof/>
         </w:rPr>
-        <w:t>67</w:t>
+        <w:t>63</w:t>
       </w:r>
       <w:r>
         <w:fldChar w:fldCharType="end"/>
@@ -24646,9 +24618,8 @@
       <w:pPr>
         <w:pStyle w:val="Heading1"/>
       </w:pPr>
-      <w:bookmarkStart w:id="97" w:name="_Toc302574214"/>
-      <w:r>
-        <w:lastRenderedPageBreak/>
+      <w:bookmarkStart w:id="97" w:name="_Toc318300661"/>
+      <w:r>
         <w:t>VMware vSphere Installation and Configuration</w:t>
       </w:r>
       <w:bookmarkEnd w:id="97"/>
@@ -24663,7 +24634,7 @@
       <w:r>
         <w:t>s. VMware vSphere can be downloaded and purchased from the VMware Website (</w:t>
       </w:r>
-      <w:hyperlink r:id="rId29" w:history="1">
+      <w:hyperlink r:id="rId30" w:history="1">
         <w:r>
           <w:rPr>
             <w:rStyle w:val="Hyperlink"/>
@@ -24801,7 +24772,7 @@
       <w:pPr>
         <w:pStyle w:val="Heading2"/>
       </w:pPr>
-      <w:bookmarkStart w:id="98" w:name="_Toc302574215"/>
+      <w:bookmarkStart w:id="98" w:name="_Toc318300662"/>
       <w:r>
         <w:t>Prerequisites and Constraints</w:t>
       </w:r>
@@ -24956,7 +24927,7 @@
         <w:rPr>
           <w:noProof/>
         </w:rPr>
-        <w:t>48</w:t>
+        <w:t>44</w:t>
       </w:r>
       <w:r>
         <w:fldChar w:fldCharType="end"/>
@@ -25088,7 +25059,7 @@
         <w:rPr>
           <w:noProof/>
         </w:rPr>
-        <w:t>18</w:t>
+        <w:t>16</w:t>
       </w:r>
       <w:r>
         <w:fldChar w:fldCharType="end"/>
@@ -25107,9 +25078,8 @@
       <w:pPr>
         <w:pStyle w:val="Heading2"/>
       </w:pPr>
-      <w:bookmarkStart w:id="99" w:name="_Toc302574216"/>
-      <w:r>
-        <w:lastRenderedPageBreak/>
+      <w:bookmarkStart w:id="99" w:name="_Toc318300663"/>
+      <w:r>
         <w:t>Licensing</w:t>
       </w:r>
       <w:bookmarkEnd w:id="99"/>
@@ -25129,7 +25099,7 @@
       <w:r>
         <w:t xml:space="preserve">vSphere Standard is recommended.  Note however that customers need to consider the CPU constraints in place with vSphere licensing.  See </w:t>
       </w:r>
-      <w:hyperlink r:id="rId30" w:history="1">
+      <w:hyperlink r:id="rId31" w:history="1">
         <w:r>
           <w:rPr>
             <w:rStyle w:val="Hyperlink"/>
@@ -25150,7 +25120,7 @@
       <w:pPr>
         <w:pStyle w:val="Heading2"/>
       </w:pPr>
-      <w:bookmarkStart w:id="100" w:name="_Toc302574217"/>
+      <w:bookmarkStart w:id="100" w:name="_Toc318300664"/>
       <w:r>
         <w:t>Preparation Checklist</w:t>
       </w:r>
@@ -25168,7 +25138,7 @@
       <w:pPr>
         <w:pStyle w:val="Heading3"/>
       </w:pPr>
-      <w:bookmarkStart w:id="101" w:name="_Toc302574218"/>
+      <w:bookmarkStart w:id="101" w:name="_Toc318300665"/>
       <w:r>
         <w:t>Management Server Checklist</w:t>
       </w:r>
@@ -25209,7 +25179,7 @@
         <w:rPr>
           <w:noProof/>
         </w:rPr>
-        <w:t>69</w:t>
+        <w:t>65</w:t>
       </w:r>
       <w:r>
         <w:fldChar w:fldCharType="end"/>
@@ -25524,9 +25494,8 @@
       <w:pPr>
         <w:pStyle w:val="Heading3"/>
       </w:pPr>
-      <w:bookmarkStart w:id="102" w:name="_Toc302574219"/>
-      <w:r>
-        <w:lastRenderedPageBreak/>
+      <w:bookmarkStart w:id="102" w:name="_Toc318300666"/>
+      <w:r>
         <w:t>Database Checklist</w:t>
       </w:r>
       <w:bookmarkEnd w:id="102"/>
@@ -25904,9 +25873,8 @@
       <w:pPr>
         <w:pStyle w:val="Heading3"/>
       </w:pPr>
-      <w:bookmarkStart w:id="103" w:name="_Toc302574220"/>
-      <w:r>
-        <w:lastRenderedPageBreak/>
+      <w:bookmarkStart w:id="103" w:name="_Toc318300667"/>
+      <w:r>
         <w:t>vCenter Checklist</w:t>
       </w:r>
       <w:bookmarkEnd w:id="103"/>
@@ -26163,7 +26131,7 @@
       <w:pPr>
         <w:pStyle w:val="Heading3"/>
       </w:pPr>
-      <w:bookmarkStart w:id="104" w:name="_Toc302574221"/>
+      <w:bookmarkStart w:id="104" w:name="_Toc318300668"/>
       <w:r>
         <w:t>Networking Checklist</w:t>
       </w:r>
@@ -26671,7 +26639,7 @@
       <w:pPr>
         <w:pStyle w:val="Heading3"/>
       </w:pPr>
-      <w:bookmarkStart w:id="105" w:name="_Toc302574222"/>
+      <w:bookmarkStart w:id="105" w:name="_Toc318300669"/>
       <w:r>
         <w:t>Storage Checklist</w:t>
       </w:r>
@@ -27147,7 +27115,7 @@
       <w:pPr>
         <w:pStyle w:val="Heading2"/>
       </w:pPr>
-      <w:bookmarkStart w:id="106" w:name="_Toc302574223"/>
+      <w:bookmarkStart w:id="106" w:name="_Toc318300670"/>
       <w:r>
         <w:t>ESXi Host setup</w:t>
       </w:r>
@@ -27162,7 +27130,7 @@
       <w:pPr>
         <w:pStyle w:val="Heading2"/>
       </w:pPr>
-      <w:bookmarkStart w:id="107" w:name="_Toc302574224"/>
+      <w:bookmarkStart w:id="107" w:name="_Toc318300671"/>
       <w:r>
         <w:t>Physical</w:t>
       </w:r>
@@ -27235,7 +27203,6 @@
           <w:noProof/>
           <w:lang w:bidi="ar-SA"/>
         </w:rPr>
-        <w:lastRenderedPageBreak/>
         <w:drawing>
           <wp:inline distT="0" distB="0" distL="0" distR="0" wp14:anchorId="4EF9D156" wp14:editId="60E0A6A2">
             <wp:extent cx="5943600" cy="4066674"/>
@@ -27254,7 +27221,7 @@
                     </pic:cNvPicPr>
                   </pic:nvPicPr>
                   <pic:blipFill>
-                    <a:blip r:embed="rId31" cstate="print"/>
+                    <a:blip r:embed="rId32" cstate="print"/>
                     <a:srcRect/>
                     <a:stretch>
                       <a:fillRect/>
@@ -27311,7 +27278,7 @@
       <w:pPr>
         <w:pStyle w:val="Heading3"/>
       </w:pPr>
-      <w:bookmarkStart w:id="108" w:name="_Toc302574225"/>
+      <w:bookmarkStart w:id="108" w:name="_Toc318300672"/>
       <w:r>
         <w:t>Configure Virtual S</w:t>
       </w:r>
@@ -27403,7 +27370,7 @@
         <w:rPr>
           <w:noProof/>
         </w:rPr>
-        <w:t>75</w:t>
+        <w:t>70</w:t>
       </w:r>
       <w:r>
         <w:fldChar w:fldCharType="end"/>
@@ -27469,7 +27436,7 @@
         <w:rPr>
           <w:noProof/>
         </w:rPr>
-        <w:t>75</w:t>
+        <w:t>70</w:t>
       </w:r>
       <w:r>
         <w:fldChar w:fldCharType="end"/>
@@ -27483,7 +27450,6 @@
         <w:pStyle w:val="Heading4"/>
       </w:pPr>
       <w:r>
-        <w:lastRenderedPageBreak/>
         <w:t>Increasing Ports</w:t>
       </w:r>
     </w:p>
@@ -27555,7 +27521,7 @@
                     </pic:cNvPicPr>
                   </pic:nvPicPr>
                   <pic:blipFill>
-                    <a:blip r:embed="rId32" cstate="print"/>
+                    <a:blip r:embed="rId33" cstate="print"/>
                     <a:srcRect/>
                     <a:stretch>
                       <a:fillRect/>
@@ -27608,7 +27574,6 @@
           <w:noProof/>
           <w:lang w:bidi="ar-SA"/>
         </w:rPr>
-        <w:lastRenderedPageBreak/>
         <w:drawing>
           <wp:inline distT="0" distB="0" distL="0" distR="0" wp14:anchorId="53098CAF" wp14:editId="3066E9DF">
             <wp:extent cx="4084320" cy="5052060"/>
@@ -27627,7 +27592,7 @@
                     </pic:cNvPicPr>
                   </pic:nvPicPr>
                   <pic:blipFill>
-                    <a:blip r:embed="rId33" cstate="print"/>
+                    <a:blip r:embed="rId34" cstate="print"/>
                     <a:srcRect/>
                     <a:stretch>
                       <a:fillRect/>
@@ -27677,7 +27642,7 @@
       </w:pPr>
       <w:bookmarkStart w:id="109" w:name="_Ref293498848"/>
       <w:bookmarkStart w:id="110" w:name="_Ref293498850"/>
-      <w:bookmarkStart w:id="111" w:name="_Toc302574226"/>
+      <w:bookmarkStart w:id="111" w:name="_Toc318300673"/>
       <w:r>
         <w:t>Configure vCenter Management N</w:t>
       </w:r>
@@ -27709,7 +27674,6 @@
           <w:noProof/>
           <w:lang w:bidi="ar-SA"/>
         </w:rPr>
-        <w:lastRenderedPageBreak/>
         <w:drawing>
           <wp:inline distT="0" distB="0" distL="0" distR="0" wp14:anchorId="7726D0BF" wp14:editId="27232D31">
             <wp:extent cx="3831336" cy="4736592"/>
@@ -27726,7 +27690,7 @@
                     <pic:cNvPicPr/>
                   </pic:nvPicPr>
                   <pic:blipFill>
-                    <a:blip r:embed="rId34">
+                    <a:blip r:embed="rId35">
                       <a:extLst>
                         <a:ext uri="{28A0092B-C50C-407E-A947-70E740481C1C}">
                           <a14:useLocalDpi xmlns:a14="http://schemas.microsoft.com/office/drawing/2010/main" val="0"/>
@@ -27849,9 +27813,8 @@
       <w:pPr>
         <w:pStyle w:val="Heading3"/>
       </w:pPr>
-      <w:bookmarkStart w:id="112" w:name="_Toc302574227"/>
-      <w:r>
-        <w:lastRenderedPageBreak/>
+      <w:bookmarkStart w:id="112" w:name="_Toc318300674"/>
+      <w:r>
         <w:t>Extend Port Range for CloudStack Console Proxy</w:t>
       </w:r>
       <w:bookmarkEnd w:id="112"/>
@@ -27885,7 +27848,7 @@
       <w:pPr>
         <w:pStyle w:val="Heading3"/>
       </w:pPr>
-      <w:bookmarkStart w:id="113" w:name="_Toc302574228"/>
+      <w:bookmarkStart w:id="113" w:name="_Toc318300675"/>
       <w:r>
         <w:t>Configure NIC Bonding</w:t>
       </w:r>
@@ -27915,7 +27878,7 @@
       <w:pPr>
         <w:pStyle w:val="Heading2"/>
       </w:pPr>
-      <w:bookmarkStart w:id="114" w:name="_Toc302574229"/>
+      <w:bookmarkStart w:id="114" w:name="_Toc318300676"/>
       <w:r>
         <w:t>Storage Preparation</w:t>
       </w:r>
@@ -27933,7 +27896,7 @@
       <w:pPr>
         <w:pStyle w:val="Heading3"/>
       </w:pPr>
-      <w:bookmarkStart w:id="115" w:name="_Toc302574230"/>
+      <w:bookmarkStart w:id="115" w:name="_Toc318300677"/>
       <w:r>
         <w:t>Enable iSCSI initiator for ESX</w:t>
       </w:r>
@@ -27985,7 +27948,7 @@
                     <pic:cNvPicPr/>
                   </pic:nvPicPr>
                   <pic:blipFill>
-                    <a:blip r:embed="rId35">
+                    <a:blip r:embed="rId36">
                       <a:extLst>
                         <a:ext uri="{28A0092B-C50C-407E-A947-70E740481C1C}">
                           <a14:useLocalDpi xmlns:a14="http://schemas.microsoft.com/office/drawing/2010/main" val="0"/>
@@ -28029,7 +27992,6 @@
           <w:noProof/>
           <w:lang w:bidi="ar-SA"/>
         </w:rPr>
-        <w:lastRenderedPageBreak/>
         <w:drawing>
           <wp:inline distT="0" distB="0" distL="0" distR="0" wp14:anchorId="693C84F3" wp14:editId="51C54E5F">
             <wp:extent cx="4819650" cy="5648325"/>
@@ -28046,7 +28008,7 @@
                     <pic:cNvPicPr/>
                   </pic:nvPicPr>
                   <pic:blipFill>
-                    <a:blip r:embed="rId36">
+                    <a:blip r:embed="rId37">
                       <a:extLst>
                         <a:ext uri="{28A0092B-C50C-407E-A947-70E740481C1C}">
                           <a14:useLocalDpi xmlns:a14="http://schemas.microsoft.com/office/drawing/2010/main" val="0"/>
@@ -28109,7 +28071,7 @@
                     <pic:cNvPicPr/>
                   </pic:nvPicPr>
                   <pic:blipFill>
-                    <a:blip r:embed="rId37">
+                    <a:blip r:embed="rId38">
                       <a:extLst>
                         <a:ext uri="{28A0092B-C50C-407E-A947-70E740481C1C}">
                           <a14:useLocalDpi xmlns:a14="http://schemas.microsoft.com/office/drawing/2010/main" val="0"/>
@@ -28141,7 +28103,6 @@
         <w:pStyle w:val="NumberedList"/>
       </w:pPr>
       <w:r>
-        <w:lastRenderedPageBreak/>
         <w:t xml:space="preserve">Check </w:t>
       </w:r>
       <w:r>
@@ -28164,7 +28125,7 @@
       <w:pPr>
         <w:pStyle w:val="Heading3"/>
       </w:pPr>
-      <w:bookmarkStart w:id="116" w:name="_Toc302574231"/>
+      <w:bookmarkStart w:id="116" w:name="_Toc318300678"/>
       <w:r>
         <w:t>Add iSCSI target</w:t>
       </w:r>
@@ -28203,7 +28164,7 @@
                     <pic:cNvPicPr/>
                   </pic:nvPicPr>
                   <pic:blipFill>
-                    <a:blip r:embed="rId38">
+                    <a:blip r:embed="rId39">
                       <a:extLst>
                         <a:ext uri="{28A0092B-C50C-407E-A947-70E740481C1C}">
                           <a14:useLocalDpi xmlns:a14="http://schemas.microsoft.com/office/drawing/2010/main" val="0"/>
@@ -28266,7 +28227,7 @@
       <w:pPr>
         <w:pStyle w:val="Heading3"/>
       </w:pPr>
-      <w:bookmarkStart w:id="117" w:name="_Toc302574232"/>
+      <w:bookmarkStart w:id="117" w:name="_Toc318300679"/>
       <w:r>
         <w:t>Create a</w:t>
       </w:r>
@@ -28367,7 +28328,6 @@
           <w:noProof/>
           <w:lang w:bidi="ar-SA"/>
         </w:rPr>
-        <w:lastRenderedPageBreak/>
         <w:drawing>
           <wp:inline distT="0" distB="0" distL="0" distR="0" wp14:anchorId="272E8FFE" wp14:editId="4056D10D">
             <wp:extent cx="6852004" cy="4498848"/>
@@ -28384,7 +28344,7 @@
                     <pic:cNvPicPr/>
                   </pic:nvPicPr>
                   <pic:blipFill>
-                    <a:blip r:embed="rId39">
+                    <a:blip r:embed="rId40">
                       <a:extLst>
                         <a:ext uri="{28A0092B-C50C-407E-A947-70E740481C1C}">
                           <a14:useLocalDpi xmlns:a14="http://schemas.microsoft.com/office/drawing/2010/main" val="0"/>
@@ -28416,7 +28376,7 @@
       <w:pPr>
         <w:pStyle w:val="Heading3"/>
       </w:pPr>
-      <w:bookmarkStart w:id="118" w:name="_Toc302574233"/>
+      <w:bookmarkStart w:id="118" w:name="_Toc318300680"/>
       <w:r>
         <w:t>Multipathing</w:t>
       </w:r>
@@ -28437,7 +28397,7 @@
       <w:pPr>
         <w:pStyle w:val="Heading2"/>
       </w:pPr>
-      <w:bookmarkStart w:id="119" w:name="_Toc302574234"/>
+      <w:bookmarkStart w:id="119" w:name="_Toc318300681"/>
       <w:r>
         <w:t>Add Hosts or Configure Clusters</w:t>
       </w:r>
@@ -28492,7 +28452,7 @@
       <w:pPr>
         <w:pStyle w:val="Heading3"/>
       </w:pPr>
-      <w:bookmarkStart w:id="120" w:name="_Toc302574235"/>
+      <w:bookmarkStart w:id="120" w:name="_Toc318300682"/>
       <w:r>
         <w:t>Clusters</w:t>
       </w:r>
@@ -28544,7 +28504,7 @@
         <w:rPr>
           <w:noProof/>
         </w:rPr>
-        <w:t>67</w:t>
+        <w:t>63</w:t>
       </w:r>
       <w:r>
         <w:fldChar w:fldCharType="end"/>
@@ -28557,9 +28517,8 @@
       <w:pPr>
         <w:pStyle w:val="Heading1"/>
       </w:pPr>
-      <w:bookmarkStart w:id="121" w:name="_Toc302574236"/>
-      <w:r>
-        <w:lastRenderedPageBreak/>
+      <w:bookmarkStart w:id="121" w:name="_Toc318300683"/>
+      <w:r>
         <w:t>KVM Installation and Configuration</w:t>
       </w:r>
       <w:bookmarkEnd w:id="121"/>
@@ -28725,7 +28684,7 @@
         <w:pStyle w:val="Heading2"/>
       </w:pPr>
       <w:bookmarkStart w:id="122" w:name="_Toc267302498"/>
-      <w:bookmarkStart w:id="123" w:name="_Toc302574237"/>
+      <w:bookmarkStart w:id="123" w:name="_Toc318300684"/>
       <w:r>
         <w:t>Install</w:t>
       </w:r>
@@ -28951,7 +28910,6 @@
       </w:pPr>
       <w:bookmarkStart w:id="124" w:name="_Ref290381272"/>
       <w:r>
-        <w:lastRenderedPageBreak/>
         <w:t>Install the CloudStack packages. You should have a file in the form of “CloudStack-NNNN.tar.gz”.  Untar the file and then run the install.sh script inside it:</w:t>
       </w:r>
       <w:bookmarkEnd w:id="124"/>
@@ -29421,7 +29379,6 @@
         <w:ind w:left="1260"/>
       </w:pPr>
       <w:r>
-        <w:lastRenderedPageBreak/>
         <w:t xml:space="preserve">This will delete any line like “-A FORWARD –m physdev  --physdev-is-bridged –j ACCEPT” in iptables. This line was inserted in iptables as a workaround for a known issue, but is no longer needed </w:t>
       </w:r>
       <w:r>
@@ -29547,7 +29504,7 @@
       <w:pPr>
         <w:pStyle w:val="Heading2"/>
       </w:pPr>
-      <w:bookmarkStart w:id="128" w:name="_Toc302574238"/>
+      <w:bookmarkStart w:id="128" w:name="_Toc318300685"/>
       <w:r>
         <w:t>Physical Network Configuration</w:t>
       </w:r>
@@ -29613,7 +29570,7 @@
       <w:pPr>
         <w:pStyle w:val="Heading2"/>
       </w:pPr>
-      <w:bookmarkStart w:id="129" w:name="_Toc302574239"/>
+      <w:bookmarkStart w:id="129" w:name="_Toc318300686"/>
       <w:r>
         <w:t xml:space="preserve">Primary </w:t>
       </w:r>
@@ -29742,7 +29699,7 @@
         <w:rPr>
           <w:noProof/>
         </w:rPr>
-        <w:t>67</w:t>
+        <w:t>63</w:t>
       </w:r>
       <w:r>
         <w:fldChar w:fldCharType="end"/>
@@ -29757,9 +29714,8 @@
       </w:pPr>
       <w:bookmarkStart w:id="130" w:name="_Ref292985720"/>
       <w:bookmarkStart w:id="131" w:name="_Ref292985723"/>
-      <w:bookmarkStart w:id="132" w:name="_Toc302574240"/>
-      <w:r>
-        <w:lastRenderedPageBreak/>
+      <w:bookmarkStart w:id="132" w:name="_Toc318300687"/>
+      <w:r>
         <w:t>Bare Metal Installation</w:t>
       </w:r>
       <w:bookmarkEnd w:id="130"/>
@@ -29814,7 +29770,7 @@
       <w:pPr>
         <w:pStyle w:val="Heading2"/>
       </w:pPr>
-      <w:bookmarkStart w:id="133" w:name="_Toc302574241"/>
+      <w:bookmarkStart w:id="133" w:name="_Toc318300688"/>
       <w:r>
         <w:t>Bare Metal Concepts</w:t>
       </w:r>
@@ -29900,7 +29856,7 @@
       </w:pPr>
       <w:bookmarkStart w:id="134" w:name="_Toc172741317"/>
       <w:bookmarkStart w:id="135" w:name="_Toc172960358"/>
-      <w:bookmarkStart w:id="136" w:name="_Toc302574242"/>
+      <w:bookmarkStart w:id="136" w:name="_Toc318300689"/>
       <w:r>
         <w:t>Bare Metal Architecture</w:t>
       </w:r>
@@ -30125,7 +30081,7 @@
         <w:pStyle w:val="Heading3"/>
       </w:pPr>
       <w:bookmarkStart w:id="137" w:name="_Toc172960359"/>
-      <w:bookmarkStart w:id="138" w:name="_Toc302574243"/>
+      <w:bookmarkStart w:id="138" w:name="_Toc318300690"/>
       <w:r>
         <w:t>How Does Bare Metal Provisioning Work?</w:t>
       </w:r>
@@ -30342,7 +30298,6 @@
         <w:pStyle w:val="NumberedList"/>
       </w:pPr>
       <w:r>
-        <w:lastRenderedPageBreak/>
         <w:t xml:space="preserve">CloudStack enables PXE boot on the host and powers it on using IPMI interface. </w:t>
       </w:r>
     </w:p>
@@ -30462,7 +30417,7 @@
       <w:pPr>
         <w:pStyle w:val="Heading3"/>
       </w:pPr>
-      <w:bookmarkStart w:id="141" w:name="_Toc302574244"/>
+      <w:bookmarkStart w:id="141" w:name="_Toc318300691"/>
       <w:r>
         <w:t xml:space="preserve">Bare Metal Deployment </w:t>
       </w:r>
@@ -30553,7 +30508,7 @@
                     </pic:cNvPicPr>
                   </pic:nvPicPr>
                   <pic:blipFill>
-                    <a:blip r:embed="rId40">
+                    <a:blip r:embed="rId41">
                       <a:extLst>
                         <a:ext uri="{28A0092B-C50C-407E-A947-70E740481C1C}">
                           <a14:useLocalDpi xmlns:a14="http://schemas.microsoft.com/office/drawing/2010/main" val="0"/>
@@ -30624,9 +30579,8 @@
       <w:pPr>
         <w:pStyle w:val="Heading2"/>
       </w:pPr>
-      <w:bookmarkStart w:id="142" w:name="_Toc302574245"/>
-      <w:r>
-        <w:lastRenderedPageBreak/>
+      <w:bookmarkStart w:id="142" w:name="_Toc318300692"/>
+      <w:r>
         <w:t>Bare Metal Installation Checklist</w:t>
       </w:r>
       <w:bookmarkEnd w:id="142"/>
@@ -30687,7 +30641,7 @@
         <w:rPr>
           <w:noProof/>
         </w:rPr>
-        <w:t>59</w:t>
+        <w:t>55</w:t>
       </w:r>
       <w:r>
         <w:fldChar w:fldCharType="end"/>
@@ -30748,7 +30702,7 @@
         <w:rPr>
           <w:noProof/>
         </w:rPr>
-        <w:t>63</w:t>
+        <w:t>59</w:t>
       </w:r>
       <w:r>
         <w:fldChar w:fldCharType="end"/>
@@ -30812,7 +30766,7 @@
         <w:rPr>
           <w:noProof/>
         </w:rPr>
-        <w:t>63</w:t>
+        <w:t>59</w:t>
       </w:r>
       <w:r>
         <w:fldChar w:fldCharType="end"/>
@@ -30870,7 +30824,7 @@
         <w:rPr>
           <w:noProof/>
         </w:rPr>
-        <w:t>63</w:t>
+        <w:t>59</w:t>
       </w:r>
       <w:r>
         <w:fldChar w:fldCharType="end"/>
@@ -30928,7 +30882,7 @@
         <w:rPr>
           <w:noProof/>
         </w:rPr>
-        <w:t>64</w:t>
+        <w:t>59</w:t>
       </w:r>
       <w:r>
         <w:fldChar w:fldCharType="end"/>
@@ -30986,7 +30940,7 @@
         <w:rPr>
           <w:noProof/>
         </w:rPr>
-        <w:t>64</w:t>
+        <w:t>60</w:t>
       </w:r>
       <w:r>
         <w:fldChar w:fldCharType="end"/>
@@ -31044,7 +30998,7 @@
         <w:rPr>
           <w:noProof/>
         </w:rPr>
-        <w:t>65</w:t>
+        <w:t>60</w:t>
       </w:r>
       <w:r>
         <w:fldChar w:fldCharType="end"/>
@@ -31105,7 +31059,7 @@
         <w:rPr>
           <w:noProof/>
         </w:rPr>
-        <w:t>65</w:t>
+        <w:t>61</w:t>
       </w:r>
       <w:r>
         <w:fldChar w:fldCharType="end"/>
@@ -31169,7 +31123,7 @@
         <w:rPr>
           <w:noProof/>
         </w:rPr>
-        <w:t>65</w:t>
+        <w:t>61</w:t>
       </w:r>
       <w:r>
         <w:fldChar w:fldCharType="end"/>
@@ -31233,7 +31187,7 @@
         <w:rPr>
           <w:noProof/>
         </w:rPr>
-        <w:t>66</w:t>
+        <w:t>61</w:t>
       </w:r>
       <w:r>
         <w:fldChar w:fldCharType="end"/>
@@ -31291,7 +31245,7 @@
         <w:rPr>
           <w:noProof/>
         </w:rPr>
-        <w:t>66</w:t>
+        <w:t>62</w:t>
       </w:r>
       <w:r>
         <w:fldChar w:fldCharType="end"/>
@@ -31320,7 +31274,7 @@
       </w:pPr>
       <w:bookmarkStart w:id="143" w:name="_Ref292900218"/>
       <w:bookmarkStart w:id="144" w:name="_Ref292984554"/>
-      <w:bookmarkStart w:id="145" w:name="_Toc302574246"/>
+      <w:bookmarkStart w:id="145" w:name="_Toc318300693"/>
       <w:r>
         <w:t>Set Up the Firewall</w:t>
       </w:r>
@@ -31478,7 +31432,7 @@
           <w:noProof/>
           <w:lang w:bidi="ar-SA"/>
         </w:rPr>
-        <w:t>25</w:t>
+        <w:t>23</w:t>
       </w:r>
       <w:r>
         <w:rPr>
@@ -31669,7 +31623,6 @@
         <w:pStyle w:val="NumberedListlevel2"/>
       </w:pPr>
       <w:r>
-        <w:lastRenderedPageBreak/>
         <w:t>Make sure the initial</w:t>
       </w:r>
       <w:r>
@@ -32346,7 +32299,6 @@
         <w:keepNext/>
       </w:pPr>
       <w:r>
-        <w:lastRenderedPageBreak/>
         <w:t>Ad</w:t>
       </w:r>
       <w:r>
@@ -33049,7 +33001,6 @@
         <w:keepNext/>
       </w:pPr>
       <w:r>
-        <w:lastRenderedPageBreak/>
         <w:t>Verify y</w:t>
       </w:r>
       <w:r>
@@ -34024,7 +33975,6 @@
         <w:ind w:left="547"/>
       </w:pPr>
       <w:r>
-        <w:lastRenderedPageBreak/>
         <w:t>C</w:t>
       </w:r>
       <w:r>
@@ -34078,7 +34028,7 @@
       <w:bookmarkStart w:id="146" w:name="_Ref292983847"/>
       <w:bookmarkStart w:id="147" w:name="_Ref292989725"/>
       <w:bookmarkStart w:id="148" w:name="_Ref292989726"/>
-      <w:bookmarkStart w:id="149" w:name="_Toc302574247"/>
+      <w:bookmarkStart w:id="149" w:name="_Toc318300694"/>
       <w:bookmarkStart w:id="150" w:name="_Ref292900234"/>
       <w:r>
         <w:t xml:space="preserve">(Optional) </w:t>
@@ -34110,7 +34060,7 @@
       <w:r>
         <w:t xml:space="preserve">Set up an F5 BIG-IP Local Traffic Manager Virtual Edition appliance according to the vendor's directions at </w:t>
       </w:r>
-      <w:hyperlink r:id="rId41" w:history="1">
+      <w:hyperlink r:id="rId42" w:history="1">
         <w:r>
           <w:rPr>
             <w:rStyle w:val="Hyperlink"/>
@@ -34170,7 +34120,7 @@
       <w:r>
         <w:t xml:space="preserve">Log in to </w:t>
       </w:r>
-      <w:hyperlink r:id="rId42" w:history="1">
+      <w:hyperlink r:id="rId43" w:history="1">
         <w:r>
           <w:t>https://&lt;management server IP address&gt;</w:t>
         </w:r>
@@ -34222,7 +34172,7 @@
         <w:pStyle w:val="Heading2"/>
       </w:pPr>
       <w:bookmarkStart w:id="151" w:name="_Ref292984555"/>
-      <w:bookmarkStart w:id="152" w:name="_Toc302574248"/>
+      <w:bookmarkStart w:id="152" w:name="_Toc318300695"/>
       <w:r>
         <w:t>Set Up IPMI</w:t>
       </w:r>
@@ -34289,7 +34239,7 @@
         <w:pStyle w:val="Heading2"/>
       </w:pPr>
       <w:bookmarkStart w:id="153" w:name="_Ref292900244"/>
-      <w:bookmarkStart w:id="154" w:name="_Toc302574249"/>
+      <w:bookmarkStart w:id="154" w:name="_Toc318300696"/>
       <w:r>
         <w:t>Enable PXE</w:t>
       </w:r>
@@ -34345,9 +34295,8 @@
         <w:pStyle w:val="Heading2"/>
       </w:pPr>
       <w:bookmarkStart w:id="155" w:name="_Ref292900249"/>
-      <w:bookmarkStart w:id="156" w:name="_Toc302574250"/>
-      <w:r>
-        <w:lastRenderedPageBreak/>
+      <w:bookmarkStart w:id="156" w:name="_Toc318300697"/>
+      <w:r>
         <w:t>Install</w:t>
       </w:r>
       <w:r>
@@ -34596,7 +34545,7 @@
         <w:pStyle w:val="Heading2"/>
       </w:pPr>
       <w:bookmarkStart w:id="157" w:name="_Ref292900254"/>
-      <w:bookmarkStart w:id="158" w:name="_Toc302574251"/>
+      <w:bookmarkStart w:id="158" w:name="_Toc318300698"/>
       <w:r>
         <w:t>Set Up a CIFS File Server</w:t>
       </w:r>
@@ -34610,7 +34559,7 @@
       <w:r>
         <w:t xml:space="preserve">We recommend using a Windows machine with its built-in CIFS file sharing functionality. If you prefer to use Linux as the file server, use the </w:t>
       </w:r>
-      <w:hyperlink r:id="rId43" w:history="1">
+      <w:hyperlink r:id="rId44" w:history="1">
         <w:r>
           <w:rPr>
             <w:rStyle w:val="Hyperlink"/>
@@ -34654,9 +34603,8 @@
         <w:pStyle w:val="Heading2"/>
       </w:pPr>
       <w:bookmarkStart w:id="159" w:name="_Ref292903348"/>
-      <w:bookmarkStart w:id="160" w:name="_Toc302574252"/>
-      <w:r>
-        <w:lastRenderedPageBreak/>
+      <w:bookmarkStart w:id="160" w:name="_Toc318300699"/>
+      <w:r>
         <w:t>Create a Bare Metal Image</w:t>
       </w:r>
       <w:bookmarkEnd w:id="159"/>
@@ -34684,7 +34632,7 @@
       <w:r>
         <w:t xml:space="preserve">image, you will be using the Partimage Is Not Ghost (PING) tool. For information about how to use PING, see </w:t>
       </w:r>
-      <w:hyperlink r:id="rId44" w:history="1">
+      <w:hyperlink r:id="rId45" w:history="1">
         <w:r>
           <w:rPr>
             <w:rStyle w:val="Hyperlink"/>
@@ -34745,7 +34693,7 @@
         <w:pStyle w:val="Heading2"/>
       </w:pPr>
       <w:bookmarkStart w:id="161" w:name="_Ref292915043"/>
-      <w:bookmarkStart w:id="162" w:name="_Toc302574253"/>
+      <w:bookmarkStart w:id="162" w:name="_Toc318300700"/>
       <w:r>
         <w:t>Install the Management Server for Bare Metal</w:t>
       </w:r>
@@ -34811,7 +34759,7 @@
         <w:rPr>
           <w:noProof/>
         </w:rPr>
-        <w:t>67</w:t>
+        <w:t>63</w:t>
       </w:r>
       <w:r>
         <w:fldChar w:fldCharType="end"/>
@@ -34865,7 +34813,7 @@
       <w:bookmarkStart w:id="163" w:name="_Ref292903770"/>
       <w:bookmarkStart w:id="164" w:name="_Ref292974603"/>
       <w:bookmarkStart w:id="165" w:name="_Ref292983714"/>
-      <w:bookmarkStart w:id="166" w:name="_Toc302574254"/>
+      <w:bookmarkStart w:id="166" w:name="_Toc318300701"/>
       <w:r>
         <w:t xml:space="preserve">Add </w:t>
       </w:r>
@@ -34924,7 +34872,7 @@
         <w:rPr>
           <w:noProof/>
         </w:rPr>
-        <w:t>9</w:t>
+        <w:t>8</w:t>
       </w:r>
       <w:r>
         <w:fldChar w:fldCharType="end"/>
@@ -35004,7 +34952,7 @@
         <w:rPr>
           <w:noProof/>
         </w:rPr>
-        <w:t>77</w:t>
+        <w:t>72</w:t>
       </w:r>
       <w:r>
         <w:fldChar w:fldCharType="end"/>
@@ -35199,7 +35147,6 @@
         <w:ind w:left="547"/>
       </w:pPr>
       <w:r>
-        <w:lastRenderedPageBreak/>
         <w:t>Click Add Network Device again. Input the following and click Save:</w:t>
       </w:r>
     </w:p>
@@ -35297,7 +35244,7 @@
       <w:bookmarkStart w:id="168" w:name="_Ref292984674"/>
       <w:bookmarkStart w:id="169" w:name="_Ref292984675"/>
       <w:bookmarkStart w:id="170" w:name="_Ref292989727"/>
-      <w:bookmarkStart w:id="171" w:name="_Toc302574255"/>
+      <w:bookmarkStart w:id="171" w:name="_Toc318300702"/>
       <w:bookmarkStart w:id="172" w:name="_Ref292918280"/>
       <w:r>
         <w:t xml:space="preserve">Add </w:t>
@@ -35373,7 +35320,7 @@
         <w:rPr>
           <w:noProof/>
         </w:rPr>
-        <w:t>86</w:t>
+        <w:t>80</w:t>
       </w:r>
       <w:r>
         <w:fldChar w:fldCharType="end"/>
@@ -35429,7 +35376,7 @@
         <w:rPr>
           <w:noProof/>
         </w:rPr>
-        <w:t>87</w:t>
+        <w:t>81</w:t>
       </w:r>
       <w:r>
         <w:fldChar w:fldCharType="end"/>
@@ -35490,7 +35437,7 @@
         <w:rPr>
           <w:noProof/>
         </w:rPr>
-        <w:t>80</w:t>
+        <w:t>74</w:t>
       </w:r>
       <w:r>
         <w:fldChar w:fldCharType="end"/>
@@ -35525,7 +35472,7 @@
         <w:pStyle w:val="Heading2"/>
       </w:pPr>
       <w:bookmarkStart w:id="173" w:name="_Ref292983993"/>
-      <w:bookmarkStart w:id="174" w:name="_Toc302574256"/>
+      <w:bookmarkStart w:id="174" w:name="_Toc318300703"/>
       <w:r>
         <w:t xml:space="preserve">Add a </w:t>
       </w:r>
@@ -35758,9 +35705,8 @@
       <w:bookmarkStart w:id="175" w:name="_Ref266317949"/>
       <w:bookmarkStart w:id="176" w:name="_Ref266318774"/>
       <w:bookmarkStart w:id="177" w:name="_Ref266318785"/>
-      <w:bookmarkStart w:id="178" w:name="_Toc302574257"/>
-      <w:r>
-        <w:lastRenderedPageBreak/>
+      <w:bookmarkStart w:id="178" w:name="_Toc318300704"/>
+      <w:r>
         <w:t>Management Server Installation</w:t>
       </w:r>
       <w:bookmarkEnd w:id="175"/>
@@ -35905,7 +35851,7 @@
       <w:pPr>
         <w:pStyle w:val="Heading2"/>
       </w:pPr>
-      <w:bookmarkStart w:id="179" w:name="_Toc302574258"/>
+      <w:bookmarkStart w:id="179" w:name="_Toc318300705"/>
       <w:r>
         <w:t>Operating System</w:t>
       </w:r>
@@ -35948,7 +35894,7 @@
       <w:r>
         <w:t xml:space="preserve">. You can download CentOS 64-bit via the following link: </w:t>
       </w:r>
-      <w:hyperlink r:id="rId45" w:history="1">
+      <w:hyperlink r:id="rId46" w:history="1">
         <w:r>
           <w:rPr>
             <w:rStyle w:val="Hyperlink"/>
@@ -36122,7 +36068,7 @@
       <w:pPr>
         <w:pStyle w:val="Heading2"/>
       </w:pPr>
-      <w:bookmarkStart w:id="180" w:name="_Toc302574259"/>
+      <w:bookmarkStart w:id="180" w:name="_Toc318300706"/>
       <w:r>
         <w:t>Single Node Install (One Management Server)</w:t>
       </w:r>
@@ -36170,7 +36116,6 @@
         </w:numPr>
       </w:pPr>
       <w:r>
-        <w:lastRenderedPageBreak/>
         <w:t>I</w:t>
       </w:r>
       <w:r>
@@ -36370,7 +36315,7 @@
       <w:pPr>
         <w:pStyle w:val="Heading3"/>
       </w:pPr>
-      <w:bookmarkStart w:id="181" w:name="_Toc302574260"/>
+      <w:bookmarkStart w:id="181" w:name="_Toc318300707"/>
       <w:r>
         <w:t>Single Node Database Install</w:t>
       </w:r>
@@ -36561,7 +36506,6 @@
         <w:pStyle w:val="NumberedList"/>
       </w:pPr>
       <w:r>
-        <w:lastRenderedPageBreak/>
         <w:t xml:space="preserve">Best Practice: On RHEL and CentOS, </w:t>
       </w:r>
       <w:r>
@@ -36788,7 +36732,7 @@
         <w:pStyle w:val="Heading2"/>
       </w:pPr>
       <w:bookmarkStart w:id="182" w:name="_Ref266362043"/>
-      <w:bookmarkStart w:id="183" w:name="_Toc302574261"/>
+      <w:bookmarkStart w:id="183" w:name="_Toc318300708"/>
       <w:r>
         <w:t>Multi</w:t>
       </w:r>
@@ -36901,7 +36845,7 @@
       </w:pPr>
       <w:bookmarkStart w:id="184" w:name="_Toc265175082"/>
       <w:bookmarkStart w:id="185" w:name="_Toc266277104"/>
-      <w:bookmarkStart w:id="186" w:name="_Toc302574262"/>
+      <w:bookmarkStart w:id="186" w:name="_Toc318300709"/>
       <w:bookmarkEnd w:id="184"/>
       <w:bookmarkEnd w:id="185"/>
       <w:r>
@@ -36993,7 +36937,7 @@
       <w:pPr>
         <w:pStyle w:val="Heading3"/>
       </w:pPr>
-      <w:bookmarkStart w:id="187" w:name="_Toc302574263"/>
+      <w:bookmarkStart w:id="187" w:name="_Toc318300710"/>
       <w:r>
         <w:t>Install the Database</w:t>
       </w:r>
@@ -37053,7 +36997,6 @@
         <w:pStyle w:val="NumberedList"/>
       </w:pPr>
       <w:r>
-        <w:lastRenderedPageBreak/>
         <w:t>Edit the MySQL configuration (/etc/my.cnf or /etc/mysql/my.cnf, depending on your OS) and insert the following lines in the [mysqld] section. You can put these lines below the datadir line.    The max_connections parameter should be set to 350 multiplied by the number of Management Servers you are deploying.  This example assumes 2 Management Servers.</w:t>
       </w:r>
     </w:p>
@@ -37270,7 +37213,7 @@
         <w:pStyle w:val="Heading3"/>
       </w:pPr>
       <w:bookmarkStart w:id="188" w:name="_Toc265175085"/>
-      <w:bookmarkStart w:id="189" w:name="_Toc302574264"/>
+      <w:bookmarkStart w:id="189" w:name="_Toc318300711"/>
       <w:bookmarkEnd w:id="188"/>
       <w:r>
         <w:t>Database Replication</w:t>
@@ -37380,7 +37323,6 @@
         <w:pStyle w:val="ListParagraph"/>
       </w:pPr>
       <w:r>
-        <w:lastRenderedPageBreak/>
         <w:t>For server_id a common practice is to set it to the last octet of the server’s IP address. It must be unique with respect to other servers. Restart the MySQL service:</w:t>
       </w:r>
     </w:p>
@@ -37802,7 +37744,6 @@
         <w:pStyle w:val="Code"/>
       </w:pPr>
       <w:r>
-        <w:lastRenderedPageBreak/>
         <w:t xml:space="preserve">    -&gt; master_password='password',</w:t>
       </w:r>
     </w:p>
@@ -37983,7 +37924,7 @@
       </w:pPr>
       <w:bookmarkStart w:id="190" w:name="_Toc265175087"/>
       <w:bookmarkStart w:id="191" w:name="_Toc266277107"/>
-      <w:bookmarkStart w:id="192" w:name="_Toc302574265"/>
+      <w:bookmarkStart w:id="192" w:name="_Toc318300712"/>
       <w:bookmarkEnd w:id="190"/>
       <w:bookmarkEnd w:id="191"/>
       <w:r>
@@ -38119,7 +38060,7 @@
         <w:pStyle w:val="Heading3"/>
       </w:pPr>
       <w:bookmarkStart w:id="193" w:name="_Toc265175089"/>
-      <w:bookmarkStart w:id="194" w:name="_Toc302574266"/>
+      <w:bookmarkStart w:id="194" w:name="_Toc318300713"/>
       <w:bookmarkEnd w:id="193"/>
       <w:r>
         <w:t>OS Configuration for the Management Server</w:t>
@@ -38155,7 +38096,7 @@
       <w:pPr>
         <w:pStyle w:val="Heading3"/>
       </w:pPr>
-      <w:bookmarkStart w:id="195" w:name="_Toc302574267"/>
+      <w:bookmarkStart w:id="195" w:name="_Toc318300714"/>
       <w:r>
         <w:t>Prepare and Start Additional Management Servers</w:t>
       </w:r>
@@ -38176,7 +38117,6 @@
         <w:rPr>
           <w:b/>
         </w:rPr>
-        <w:lastRenderedPageBreak/>
         <w:t>Important: Be sure</w:t>
       </w:r>
       <w:r>
@@ -38278,7 +38218,7 @@
           <w:b/>
           <w:noProof/>
         </w:rPr>
-        <w:t>27</w:t>
+        <w:t>25</w:t>
       </w:r>
       <w:r>
         <w:rPr>
@@ -38433,9 +38373,8 @@
       </w:pPr>
       <w:bookmarkStart w:id="196" w:name="_Ref266362457"/>
       <w:bookmarkStart w:id="197" w:name="_Ref266362476"/>
-      <w:bookmarkStart w:id="198" w:name="_Toc302574268"/>
-      <w:r>
-        <w:lastRenderedPageBreak/>
+      <w:bookmarkStart w:id="198" w:name="_Toc318300715"/>
+      <w:r>
         <w:t>Prepare Secondary Storage</w:t>
       </w:r>
       <w:bookmarkEnd w:id="196"/>
@@ -38843,9 +38782,8 @@
       </w:pPr>
       <w:bookmarkStart w:id="199" w:name="_Ref296938077"/>
       <w:bookmarkStart w:id="200" w:name="_Ref296938081"/>
-      <w:bookmarkStart w:id="201" w:name="_Toc302574269"/>
-      <w:r>
-        <w:lastRenderedPageBreak/>
+      <w:bookmarkStart w:id="201" w:name="_Toc318300716"/>
+      <w:r>
         <w:t>Describe Your Deployment</w:t>
       </w:r>
       <w:bookmarkEnd w:id="199"/>
@@ -38954,7 +38892,7 @@
                     <pic:cNvPicPr/>
                   </pic:nvPicPr>
                   <pic:blipFill>
-                    <a:blip r:embed="rId46" cstate="print"/>
+                    <a:blip r:embed="rId47" cstate="print"/>
                     <a:stretch>
                       <a:fillRect/>
                     </a:stretch>
@@ -39215,7 +39153,6 @@
               <w:pStyle w:val="TableofFigures"/>
             </w:pPr>
             <w:r>
-              <w:lastRenderedPageBreak/>
               <w:t>xen.private.network.device</w:t>
             </w:r>
           </w:p>
@@ -39557,7 +39494,6 @@
               <w:pStyle w:val="TableofFigures"/>
             </w:pPr>
             <w:r>
-              <w:lastRenderedPageBreak/>
               <w:t>vmware.guest.vswitch</w:t>
             </w:r>
           </w:p>
@@ -39689,7 +39625,7 @@
       <w:bookmarkStart w:id="203" w:name="_Toc266277112"/>
       <w:bookmarkStart w:id="204" w:name="_Ref292903927"/>
       <w:bookmarkStart w:id="205" w:name="_Ref292903934"/>
-      <w:bookmarkStart w:id="206" w:name="_Toc302574270"/>
+      <w:bookmarkStart w:id="206" w:name="_Toc318300717"/>
       <w:bookmarkEnd w:id="202"/>
       <w:bookmarkEnd w:id="203"/>
       <w:r>
@@ -39703,7 +39639,7 @@
       <w:pPr>
         <w:pStyle w:val="Heading3"/>
       </w:pPr>
-      <w:bookmarkStart w:id="207" w:name="_Toc302574271"/>
+      <w:bookmarkStart w:id="207" w:name="_Toc318300718"/>
       <w:r>
         <w:t>Adding a</w:t>
       </w:r>
@@ -39814,7 +39750,7 @@
           <w:lang w:bidi="ar-SA"/>
         </w:rPr>
         <w:drawing>
-          <wp:inline distT="0" distB="0" distL="0" distR="0" wp14:anchorId="2459D4AA" wp14:editId="2540555A">
+          <wp:inline distT="0" distB="0" distL="0" distR="0" wp14:anchorId="5154F664" wp14:editId="437D294D">
             <wp:extent cx="3840813" cy="2926334"/>
             <wp:effectExtent l="19050" t="0" r="7287" b="0"/>
             <wp:docPr id="9" name="Picture 8" descr="addzone.PNG"/>
@@ -39829,7 +39765,7 @@
                     <pic:cNvPicPr/>
                   </pic:nvPicPr>
                   <pic:blipFill>
-                    <a:blip r:embed="rId47" cstate="print"/>
+                    <a:blip r:embed="rId48" cstate="print"/>
                     <a:stretch>
                       <a:fillRect/>
                     </a:stretch>
@@ -40176,7 +40112,7 @@
           <w:noProof/>
         </w:rPr>
         <w:drawing>
-          <wp:inline distT="0" distB="0" distL="0" distR="0" wp14:anchorId="30171E23" wp14:editId="01EBE049">
+          <wp:inline distT="0" distB="0" distL="0" distR="0" wp14:anchorId="33A65A0C" wp14:editId="0FD9477E">
             <wp:extent cx="3825240" cy="2926080"/>
             <wp:effectExtent l="19050" t="0" r="3810" b="0"/>
             <wp:docPr id="2" name="Picture 13" descr="C:\Users\kevin\Desktop\2.2 docs\screenshots\addpod.PNG"/>
@@ -40193,7 +40129,7 @@
                     </pic:cNvPicPr>
                   </pic:nvPicPr>
                   <pic:blipFill>
-                    <a:blip r:embed="rId48" cstate="print"/>
+                    <a:blip r:embed="rId49" cstate="print"/>
                     <a:srcRect/>
                     <a:stretch>
                       <a:fillRect/>
@@ -40232,7 +40168,6 @@
         <w:pStyle w:val="NumberedList"/>
       </w:pPr>
       <w:r>
-        <w:lastRenderedPageBreak/>
         <w:t>Enter the following details in the Add Pod dialog.</w:t>
       </w:r>
     </w:p>
@@ -40346,7 +40281,7 @@
         <w:rPr>
           <w:noProof/>
         </w:rPr>
-        <w:t>21</w:t>
+        <w:t>19</w:t>
       </w:r>
       <w:r>
         <w:fldChar w:fldCharType="end"/>
@@ -40453,7 +40388,7 @@
           <w:noProof/>
         </w:rPr>
         <w:drawing>
-          <wp:inline distT="0" distB="0" distL="0" distR="0" wp14:anchorId="51081381" wp14:editId="3DE1248A">
+          <wp:inline distT="0" distB="0" distL="0" distR="0" wp14:anchorId="1D986B0B" wp14:editId="7B4F364C">
             <wp:extent cx="3848100" cy="2933700"/>
             <wp:effectExtent l="19050" t="0" r="0" b="0"/>
             <wp:docPr id="15" name="Picture 13" descr="C:\Users\kevin\Desktop\2.2 docs\screenshots\addiprange.PNG"/>
@@ -40470,7 +40405,7 @@
                     </pic:cNvPicPr>
                   </pic:nvPicPr>
                   <pic:blipFill>
-                    <a:blip r:embed="rId49" cstate="print"/>
+                    <a:blip r:embed="rId50" cstate="print"/>
                     <a:srcRect/>
                     <a:stretch>
                       <a:fillRect/>
@@ -40582,7 +40517,6 @@
         <w:rPr>
           <w:rStyle w:val="Strong"/>
         </w:rPr>
-        <w:lastRenderedPageBreak/>
         <w:t xml:space="preserve">Scope.  </w:t>
       </w:r>
       <w:r>
@@ -40703,7 +40637,7 @@
       </w:pPr>
       <w:bookmarkStart w:id="208" w:name="_Ref292992003"/>
       <w:bookmarkStart w:id="209" w:name="_Ref292992005"/>
-      <w:bookmarkStart w:id="210" w:name="_Toc302574272"/>
+      <w:bookmarkStart w:id="210" w:name="_Toc318300719"/>
       <w:r>
         <w:rPr>
           <w:rStyle w:val="Strong"/>
@@ -40787,7 +40721,7 @@
           <w:noProof/>
         </w:rPr>
         <w:drawing>
-          <wp:inline distT="0" distB="0" distL="0" distR="0" wp14:anchorId="0143A977" wp14:editId="1BC8D9DA">
+          <wp:inline distT="0" distB="0" distL="0" distR="0" wp14:anchorId="28E2EF62" wp14:editId="25063A20">
             <wp:extent cx="2362200" cy="2613660"/>
             <wp:effectExtent l="19050" t="0" r="0" b="0"/>
             <wp:docPr id="14" name="Picture 14" descr="C:\Users\kevin\Desktop\2.2 docs\screenshots\addfirewall.PNG"/>
@@ -40804,7 +40738,7 @@
                     </pic:cNvPicPr>
                   </pic:nvPicPr>
                   <pic:blipFill>
-                    <a:blip r:embed="rId50" cstate="print"/>
+                    <a:blip r:embed="rId51" cstate="print"/>
                     <a:srcRect/>
                     <a:stretch>
                       <a:fillRect/>
@@ -40962,7 +40896,6 @@
         <w:rPr>
           <w:b/>
         </w:rPr>
-        <w:lastRenderedPageBreak/>
         <w:t>Private Zone.</w:t>
       </w:r>
       <w:r>
@@ -41309,7 +41242,7 @@
           <w:bCs w:val="0"/>
         </w:rPr>
       </w:pPr>
-      <w:bookmarkStart w:id="211" w:name="_Toc302574273"/>
+      <w:bookmarkStart w:id="211" w:name="_Toc318300720"/>
       <w:r>
         <w:rPr>
           <w:rStyle w:val="Strong"/>
@@ -41363,7 +41296,7 @@
                     </pic:cNvPicPr>
                   </pic:nvPicPr>
                   <pic:blipFill>
-                    <a:blip r:embed="rId51" cstate="print"/>
+                    <a:blip r:embed="rId52" cstate="print"/>
                     <a:srcRect/>
                     <a:stretch>
                       <a:fillRect/>
@@ -41542,7 +41475,7 @@
       <w:pPr>
         <w:pStyle w:val="Heading3"/>
       </w:pPr>
-      <w:bookmarkStart w:id="212" w:name="_Toc302574274"/>
+      <w:bookmarkStart w:id="212" w:name="_Toc318300721"/>
       <w:r>
         <w:t>Additional Zones</w:t>
       </w:r>
@@ -41562,7 +41495,7 @@
           <w:bCs w:val="0"/>
         </w:rPr>
       </w:pPr>
-      <w:bookmarkStart w:id="213" w:name="_Toc302574275"/>
+      <w:bookmarkStart w:id="213" w:name="_Toc318300722"/>
       <w:r>
         <w:rPr>
           <w:rStyle w:val="Strong"/>
@@ -41589,7 +41522,7 @@
       </w:pPr>
       <w:bookmarkStart w:id="214" w:name="_Ref300132699"/>
       <w:bookmarkStart w:id="215" w:name="_Ref300132701"/>
-      <w:bookmarkStart w:id="216" w:name="_Toc302574276"/>
+      <w:bookmarkStart w:id="216" w:name="_Toc318300723"/>
       <w:r>
         <w:t>Advanced Networking: Additional Networks</w:t>
       </w:r>
@@ -41658,7 +41591,7 @@
       <w:pPr>
         <w:pStyle w:val="Heading2"/>
       </w:pPr>
-      <w:bookmarkStart w:id="217" w:name="_Toc302574277"/>
+      <w:bookmarkStart w:id="217" w:name="_Toc318300724"/>
       <w:r>
         <w:t xml:space="preserve">Edit </w:t>
       </w:r>
@@ -41757,7 +41690,6 @@
         <w:rPr>
           <w:noProof/>
         </w:rPr>
-        <w:lastRenderedPageBreak/>
         <w:drawing>
           <wp:inline distT="0" distB="0" distL="0" distR="0" wp14:anchorId="60B5D724" wp14:editId="3B0B774A">
             <wp:extent cx="2377440" cy="2537460"/>
@@ -41776,7 +41708,7 @@
                     </pic:cNvPicPr>
                   </pic:nvPicPr>
                   <pic:blipFill>
-                    <a:blip r:embed="rId52" cstate="print"/>
+                    <a:blip r:embed="rId53" cstate="print"/>
                     <a:srcRect/>
                     <a:stretch>
                       <a:fillRect/>
@@ -42066,7 +41998,7 @@
       <w:pPr>
         <w:pStyle w:val="Heading2"/>
       </w:pPr>
-      <w:bookmarkStart w:id="218" w:name="_Toc302574278"/>
+      <w:bookmarkStart w:id="218" w:name="_Toc318300725"/>
       <w:r>
         <w:t>Edit Disk Offerings (Optional)</w:t>
       </w:r>
@@ -42109,7 +42041,6 @@
         <w:rPr>
           <w:noProof/>
         </w:rPr>
-        <w:lastRenderedPageBreak/>
         <w:drawing>
           <wp:inline distT="0" distB="0" distL="0" distR="0" wp14:anchorId="41EC2B59" wp14:editId="1C47CA87">
             <wp:extent cx="2362200" cy="1722120"/>
@@ -42128,7 +42059,7 @@
                     </pic:cNvPicPr>
                   </pic:nvPicPr>
                   <pic:blipFill>
-                    <a:blip r:embed="rId53" cstate="print"/>
+                    <a:blip r:embed="rId54" cstate="print"/>
                     <a:srcRect/>
                     <a:stretch>
                       <a:fillRect/>
@@ -42293,7 +42224,7 @@
       </w:pPr>
       <w:bookmarkStart w:id="219" w:name="_Toc265175097"/>
       <w:bookmarkStart w:id="220" w:name="_Ref292915808"/>
-      <w:bookmarkStart w:id="221" w:name="_Toc302574279"/>
+      <w:bookmarkStart w:id="221" w:name="_Toc318300726"/>
       <w:bookmarkEnd w:id="219"/>
       <w:r>
         <w:t xml:space="preserve">Add </w:t>
@@ -42374,7 +42305,7 @@
       <w:pPr>
         <w:pStyle w:val="Heading3"/>
       </w:pPr>
-      <w:bookmarkStart w:id="222" w:name="_Toc302574280"/>
+      <w:bookmarkStart w:id="222" w:name="_Toc318300727"/>
       <w:r>
         <w:t>Add Cluster: KVM and XenServer</w:t>
       </w:r>
@@ -42448,7 +42379,7 @@
                     </pic:cNvPicPr>
                   </pic:nvPicPr>
                   <pic:blipFill>
-                    <a:blip r:embed="rId54" cstate="print"/>
+                    <a:blip r:embed="rId55" cstate="print"/>
                     <a:srcRect/>
                     <a:stretch>
                       <a:fillRect/>
@@ -42486,7 +42417,6 @@
         </w:numPr>
       </w:pPr>
       <w:r>
-        <w:lastRenderedPageBreak/>
         <w:t>Choose the hypervisor type for this Cluster.</w:t>
       </w:r>
     </w:p>
@@ -42518,7 +42448,7 @@
       <w:pPr>
         <w:pStyle w:val="Heading3"/>
       </w:pPr>
-      <w:bookmarkStart w:id="223" w:name="_Toc302574281"/>
+      <w:bookmarkStart w:id="223" w:name="_Toc318300728"/>
       <w:r>
         <w:t>Add Cluster: vSphere</w:t>
       </w:r>
@@ -42569,7 +42499,7 @@
                     <pic:cNvPicPr/>
                   </pic:nvPicPr>
                   <pic:blipFill>
-                    <a:blip r:embed="rId55" cstate="print"/>
+                    <a:blip r:embed="rId56" cstate="print"/>
                     <a:stretch>
                       <a:fillRect/>
                     </a:stretch>
@@ -42647,7 +42577,7 @@
                     </pic:cNvPicPr>
                   </pic:nvPicPr>
                   <pic:blipFill>
-                    <a:blip r:embed="rId56" cstate="print"/>
+                    <a:blip r:embed="rId57" cstate="print"/>
                     <a:srcRect/>
                     <a:stretch>
                       <a:fillRect/>
@@ -42685,7 +42615,6 @@
         </w:numPr>
       </w:pPr>
       <w:r>
-        <w:lastRenderedPageBreak/>
         <w:t xml:space="preserve">Provide the following information in the Add New Computing Host dialog.  The fields below make reference to values from vCenter as shown in </w:t>
       </w:r>
     </w:p>
@@ -42821,7 +42750,7 @@
         <w:pStyle w:val="Heading3"/>
       </w:pPr>
       <w:bookmarkStart w:id="224" w:name="_Ref292916214"/>
-      <w:bookmarkStart w:id="225" w:name="_Toc302574282"/>
+      <w:bookmarkStart w:id="225" w:name="_Toc318300729"/>
       <w:r>
         <w:t>Add Cluster: Bare Metal</w:t>
       </w:r>
@@ -42875,7 +42804,7 @@
         <w:rPr>
           <w:noProof/>
         </w:rPr>
-        <w:t>57</w:t>
+        <w:t>53</w:t>
       </w:r>
       <w:r>
         <w:fldChar w:fldCharType="end"/>
@@ -42945,7 +42874,7 @@
                     <pic:cNvPicPr/>
                   </pic:nvPicPr>
                   <pic:blipFill>
-                    <a:blip r:embed="rId57">
+                    <a:blip r:embed="rId58">
                       <a:extLst>
                         <a:ext uri="{28A0092B-C50C-407E-A947-70E740481C1C}">
                           <a14:useLocalDpi xmlns:a14="http://schemas.microsoft.com/office/drawing/2010/main" val="0"/>
@@ -43018,7 +42947,7 @@
       <w:pPr>
         <w:pStyle w:val="Heading2"/>
       </w:pPr>
-      <w:bookmarkStart w:id="226" w:name="_Toc302574283"/>
+      <w:bookmarkStart w:id="226" w:name="_Toc318300730"/>
       <w:r>
         <w:t>Add</w:t>
       </w:r>
@@ -43099,7 +43028,6 @@
           <w:noProof/>
           <w:lang w:bidi="ar-SA"/>
         </w:rPr>
-        <w:lastRenderedPageBreak/>
         <w:drawing>
           <wp:inline distT="0" distB="0" distL="0" distR="0" wp14:anchorId="795D45EE" wp14:editId="0A50BFCA">
             <wp:extent cx="3131820" cy="1562100"/>
@@ -43118,7 +43046,7 @@
                     </pic:cNvPicPr>
                   </pic:nvPicPr>
                   <pic:blipFill>
-                    <a:blip r:embed="rId58" cstate="print"/>
+                    <a:blip r:embed="rId59" cstate="print"/>
                     <a:srcRect/>
                     <a:stretch>
                       <a:fillRect/>
@@ -43361,7 +43289,7 @@
         <w:pStyle w:val="Heading2"/>
       </w:pPr>
       <w:bookmarkStart w:id="227" w:name="_Ref292917141"/>
-      <w:bookmarkStart w:id="228" w:name="_Toc302574284"/>
+      <w:bookmarkStart w:id="228" w:name="_Toc318300731"/>
       <w:r>
         <w:t>Add Hosts (Bare Metal)</w:t>
       </w:r>
@@ -43418,7 +43346,7 @@
         <w:rPr>
           <w:noProof/>
         </w:rPr>
-        <w:t>57</w:t>
+        <w:t>53</w:t>
       </w:r>
       <w:r>
         <w:fldChar w:fldCharType="end"/>
@@ -43522,7 +43450,7 @@
         <w:rPr>
           <w:noProof/>
         </w:rPr>
-        <w:t>86</w:t>
+        <w:t>80</w:t>
       </w:r>
       <w:r>
         <w:fldChar w:fldCharType="end"/>
@@ -43683,7 +43611,6 @@
     </w:p>
     <w:p>
       <w:r>
-        <w:lastRenderedPageBreak/>
         <w:t xml:space="preserve">Repeat for additional </w:t>
       </w:r>
       <w:r>
@@ -43704,7 +43631,7 @@
       </w:pPr>
       <w:bookmarkStart w:id="232" w:name="_Ref296962815"/>
       <w:bookmarkStart w:id="233" w:name="_Ref296962835"/>
-      <w:bookmarkStart w:id="234" w:name="_Toc302574285"/>
+      <w:bookmarkStart w:id="234" w:name="_Toc318300732"/>
       <w:r>
         <w:t xml:space="preserve">Add </w:t>
       </w:r>
@@ -43769,7 +43696,7 @@
         <w:rPr>
           <w:noProof/>
         </w:rPr>
-        <w:t>90</w:t>
+        <w:t>84</w:t>
       </w:r>
       <w:r>
         <w:fldChar w:fldCharType="end"/>
@@ -43873,7 +43800,7 @@
                     <pic:cNvPicPr/>
                   </pic:nvPicPr>
                   <pic:blipFill>
-                    <a:blip r:embed="rId59">
+                    <a:blip r:embed="rId60">
                       <a:extLst>
                         <a:ext uri="{28A0092B-C50C-407E-A947-70E740481C1C}">
                           <a14:useLocalDpi xmlns:a14="http://schemas.microsoft.com/office/drawing/2010/main" val="0"/>
@@ -43920,7 +43847,6 @@
           <w:noProof/>
           <w:lang w:bidi="ar-SA"/>
         </w:rPr>
-        <w:lastRenderedPageBreak/>
         <w:drawing>
           <wp:inline distT="0" distB="0" distL="0" distR="0" wp14:anchorId="2BB05C15" wp14:editId="27C956B7">
             <wp:extent cx="5733334" cy="3047619"/>
@@ -43937,7 +43863,7 @@
                     <pic:cNvPicPr/>
                   </pic:nvPicPr>
                   <pic:blipFill>
-                    <a:blip r:embed="rId60">
+                    <a:blip r:embed="rId61">
                       <a:extLst>
                         <a:ext uri="{28A0092B-C50C-407E-A947-70E740481C1C}">
                           <a14:useLocalDpi xmlns:a14="http://schemas.microsoft.com/office/drawing/2010/main" val="0"/>
@@ -44365,7 +44291,6 @@
       </w:pPr>
       <w:bookmarkStart w:id="235" w:name="_Ref260994838"/>
       <w:r>
-        <w:lastRenderedPageBreak/>
         <w:t>Here are some sample dialogs.</w:t>
       </w:r>
     </w:p>
@@ -44391,80 +44316,6 @@
                 <pic:pic xmlns:pic="http://schemas.openxmlformats.org/drawingml/2006/picture">
                   <pic:nvPicPr>
                     <pic:cNvPr id="0" name="AddPrimaryStorageVMFS.png"/>
-                    <pic:cNvPicPr/>
-                  </pic:nvPicPr>
-                  <pic:blipFill>
-                    <a:blip r:embed="rId61">
-                      <a:extLst>
-                        <a:ext uri="{28A0092B-C50C-407E-A947-70E740481C1C}">
-                          <a14:useLocalDpi xmlns:a14="http://schemas.microsoft.com/office/drawing/2010/main" val="0"/>
-                        </a:ext>
-                      </a:extLst>
-                    </a:blip>
-                    <a:stretch>
-                      <a:fillRect/>
-                    </a:stretch>
-                  </pic:blipFill>
-                  <pic:spPr>
-                    <a:xfrm>
-                      <a:off x="0" y="0"/>
-                      <a:ext cx="3866667" cy="2304762"/>
-                    </a:xfrm>
-                    <a:prstGeom prst="rect">
-                      <a:avLst/>
-                    </a:prstGeom>
-                  </pic:spPr>
-                </pic:pic>
-              </a:graphicData>
-            </a:graphic>
-          </wp:inline>
-        </w:drawing>
-      </w:r>
-    </w:p>
-    <w:p>
-      <w:pPr>
-        <w:pStyle w:val="Caption"/>
-      </w:pPr>
-      <w:r>
-        <w:t xml:space="preserve">Figure </w:t>
-      </w:r>
-      <w:fldSimple w:instr=" SEQ Figure \* ARABIC ">
-        <w:r>
-          <w:rPr>
-            <w:noProof/>
-          </w:rPr>
-          <w:t>6</w:t>
-        </w:r>
-      </w:fldSimple>
-      <w:r>
-        <w:t xml:space="preserve"> </w:t>
-      </w:r>
-      <w:r>
-        <w:t>Adding VMFS Primary Storage</w:t>
-      </w:r>
-    </w:p>
-    <w:p>
-      <w:pPr>
-        <w:jc w:val="center"/>
-      </w:pPr>
-      <w:r>
-        <w:rPr>
-          <w:noProof/>
-          <w:lang w:bidi="ar-SA"/>
-        </w:rPr>
-        <w:drawing>
-          <wp:inline distT="0" distB="0" distL="0" distR="0" wp14:anchorId="1B674CC8" wp14:editId="64F94A87">
-            <wp:extent cx="3866667" cy="2304762"/>
-            <wp:effectExtent l="0" t="0" r="0" b="0"/>
-            <wp:docPr id="194" name="Picture 194"/>
-            <wp:cNvGraphicFramePr>
-              <a:graphicFrameLocks xmlns:a="http://schemas.openxmlformats.org/drawingml/2006/main" noChangeAspect="1"/>
-            </wp:cNvGraphicFramePr>
-            <a:graphic xmlns:a="http://schemas.openxmlformats.org/drawingml/2006/main">
-              <a:graphicData uri="http://schemas.openxmlformats.org/drawingml/2006/picture">
-                <pic:pic xmlns:pic="http://schemas.openxmlformats.org/drawingml/2006/picture">
-                  <pic:nvPicPr>
-                    <pic:cNvPr id="0" name="AddPrimaryStoragePreSetup.png"/>
                     <pic:cNvPicPr/>
                   </pic:nvPicPr>
                   <pic:blipFill>
@@ -44507,6 +44358,80 @@
           <w:rPr>
             <w:noProof/>
           </w:rPr>
+          <w:t>6</w:t>
+        </w:r>
+      </w:fldSimple>
+      <w:r>
+        <w:t xml:space="preserve"> </w:t>
+      </w:r>
+      <w:r>
+        <w:t>Adding VMFS Primary Storage</w:t>
+      </w:r>
+    </w:p>
+    <w:p>
+      <w:pPr>
+        <w:jc w:val="center"/>
+      </w:pPr>
+      <w:r>
+        <w:rPr>
+          <w:noProof/>
+          <w:lang w:bidi="ar-SA"/>
+        </w:rPr>
+        <w:drawing>
+          <wp:inline distT="0" distB="0" distL="0" distR="0" wp14:anchorId="1B674CC8" wp14:editId="64F94A87">
+            <wp:extent cx="3866667" cy="2304762"/>
+            <wp:effectExtent l="0" t="0" r="0" b="0"/>
+            <wp:docPr id="194" name="Picture 194"/>
+            <wp:cNvGraphicFramePr>
+              <a:graphicFrameLocks xmlns:a="http://schemas.openxmlformats.org/drawingml/2006/main" noChangeAspect="1"/>
+            </wp:cNvGraphicFramePr>
+            <a:graphic xmlns:a="http://schemas.openxmlformats.org/drawingml/2006/main">
+              <a:graphicData uri="http://schemas.openxmlformats.org/drawingml/2006/picture">
+                <pic:pic xmlns:pic="http://schemas.openxmlformats.org/drawingml/2006/picture">
+                  <pic:nvPicPr>
+                    <pic:cNvPr id="0" name="AddPrimaryStoragePreSetup.png"/>
+                    <pic:cNvPicPr/>
+                  </pic:nvPicPr>
+                  <pic:blipFill>
+                    <a:blip r:embed="rId63">
+                      <a:extLst>
+                        <a:ext uri="{28A0092B-C50C-407E-A947-70E740481C1C}">
+                          <a14:useLocalDpi xmlns:a14="http://schemas.microsoft.com/office/drawing/2010/main" val="0"/>
+                        </a:ext>
+                      </a:extLst>
+                    </a:blip>
+                    <a:stretch>
+                      <a:fillRect/>
+                    </a:stretch>
+                  </pic:blipFill>
+                  <pic:spPr>
+                    <a:xfrm>
+                      <a:off x="0" y="0"/>
+                      <a:ext cx="3866667" cy="2304762"/>
+                    </a:xfrm>
+                    <a:prstGeom prst="rect">
+                      <a:avLst/>
+                    </a:prstGeom>
+                  </pic:spPr>
+                </pic:pic>
+              </a:graphicData>
+            </a:graphic>
+          </wp:inline>
+        </w:drawing>
+      </w:r>
+    </w:p>
+    <w:p>
+      <w:pPr>
+        <w:pStyle w:val="Caption"/>
+      </w:pPr>
+      <w:r>
+        <w:t xml:space="preserve">Figure </w:t>
+      </w:r>
+      <w:fldSimple w:instr=" SEQ Figure \* ARABIC ">
+        <w:r>
+          <w:rPr>
+            <w:noProof/>
+          </w:rPr>
           <w:t>7</w:t>
         </w:r>
       </w:fldSimple>
@@ -44527,7 +44452,7 @@
         <w:pStyle w:val="Heading2"/>
       </w:pPr>
       <w:bookmarkStart w:id="236" w:name="_Ref290387226"/>
-      <w:bookmarkStart w:id="237" w:name="_Toc302574286"/>
+      <w:bookmarkStart w:id="237" w:name="_Toc318300733"/>
       <w:r>
         <w:t xml:space="preserve">Add </w:t>
       </w:r>
@@ -44603,7 +44528,6 @@
         <w:rPr>
           <w:noProof/>
         </w:rPr>
-        <w:lastRenderedPageBreak/>
         <w:drawing>
           <wp:inline distT="0" distB="0" distL="0" distR="0" wp14:anchorId="4AAD0DE2" wp14:editId="6BFA8611">
             <wp:extent cx="2392888" cy="1234547"/>
@@ -44620,7 +44544,7 @@
                     <pic:cNvPicPr/>
                   </pic:nvPicPr>
                   <pic:blipFill>
-                    <a:blip r:embed="rId63" cstate="print"/>
+                    <a:blip r:embed="rId64" cstate="print"/>
                     <a:stretch>
                       <a:fillRect/>
                     </a:stretch>
@@ -44699,7 +44623,7 @@
       <w:pPr>
         <w:pStyle w:val="Heading2"/>
       </w:pPr>
-      <w:bookmarkStart w:id="238" w:name="_Toc302574287"/>
+      <w:bookmarkStart w:id="238" w:name="_Toc318300734"/>
       <w:r>
         <w:t>SSL</w:t>
       </w:r>
@@ -44735,7 +44659,7 @@
       <w:r>
         <w:t xml:space="preserve"> Tomcat’s SSL access may be enabled. Tomcat SSL configuration is described at </w:t>
       </w:r>
-      <w:hyperlink r:id="rId64" w:history="1">
+      <w:hyperlink r:id="rId65" w:history="1">
         <w:r>
           <w:rPr>
             <w:rStyle w:val="Hyperlink"/>
@@ -44751,9 +44675,8 @@
       <w:pPr>
         <w:pStyle w:val="Heading1"/>
       </w:pPr>
-      <w:bookmarkStart w:id="239" w:name="_Toc302574288"/>
-      <w:r>
-        <w:lastRenderedPageBreak/>
+      <w:bookmarkStart w:id="239" w:name="_Toc318300735"/>
+      <w:r>
         <w:t xml:space="preserve">Initialization and </w:t>
       </w:r>
       <w:r>
@@ -45299,7 +45222,7 @@
         <w:rPr>
           <w:noProof/>
         </w:rPr>
-        <w:t>75</w:t>
+        <w:t>70</w:t>
       </w:r>
       <w:r>
         <w:fldChar w:fldCharType="end"/>
@@ -45314,9 +45237,8 @@
       </w:pPr>
       <w:bookmarkStart w:id="240" w:name="_Ref296677107"/>
       <w:bookmarkStart w:id="241" w:name="_Ref296677110"/>
-      <w:bookmarkStart w:id="242" w:name="_Toc302574289"/>
-      <w:r>
-        <w:lastRenderedPageBreak/>
+      <w:bookmarkStart w:id="242" w:name="_Toc318300736"/>
+      <w:r>
         <w:t xml:space="preserve">Installing </w:t>
       </w:r>
       <w:r>
@@ -45586,9 +45508,8 @@
       </w:pPr>
       <w:bookmarkStart w:id="243" w:name="_Ref299979136"/>
       <w:bookmarkStart w:id="244" w:name="_Ref299979138"/>
-      <w:bookmarkStart w:id="245" w:name="_Toc302574290"/>
-      <w:r>
-        <w:lastRenderedPageBreak/>
+      <w:bookmarkStart w:id="245" w:name="_Toc318300737"/>
+      <w:r>
         <w:t>Troubleshooting</w:t>
       </w:r>
       <w:bookmarkEnd w:id="243"/>
@@ -45599,7 +45520,7 @@
       <w:pPr>
         <w:pStyle w:val="Heading2"/>
       </w:pPr>
-      <w:bookmarkStart w:id="246" w:name="_Toc302574291"/>
+      <w:bookmarkStart w:id="246" w:name="_Toc318300738"/>
       <w:r>
         <w:t>Checking the Management Server Log</w:t>
       </w:r>
@@ -45622,7 +45543,7 @@
       <w:pPr>
         <w:pStyle w:val="Heading2"/>
       </w:pPr>
-      <w:bookmarkStart w:id="247" w:name="_Toc302574292"/>
+      <w:bookmarkStart w:id="247" w:name="_Toc318300739"/>
       <w:r>
         <w:t>Troubleshooting the Secondary Storage VM</w:t>
       </w:r>
@@ -45698,7 +45619,7 @@
       <w:pPr>
         <w:pStyle w:val="Heading3"/>
       </w:pPr>
-      <w:bookmarkStart w:id="248" w:name="_Toc302574293"/>
+      <w:bookmarkStart w:id="248" w:name="_Toc318300740"/>
       <w:r>
         <w:t>Running a Diagnostic Script</w:t>
       </w:r>
@@ -45841,9 +45762,8 @@
       <w:pPr>
         <w:pStyle w:val="Heading3"/>
       </w:pPr>
-      <w:bookmarkStart w:id="249" w:name="_Toc302574294"/>
-      <w:r>
-        <w:lastRenderedPageBreak/>
+      <w:bookmarkStart w:id="249" w:name="_Toc318300741"/>
+      <w:r>
         <w:t>Checking the Log File</w:t>
       </w:r>
       <w:bookmarkEnd w:id="249"/>
@@ -45866,7 +45786,7 @@
       <w:pPr>
         <w:pStyle w:val="Heading2"/>
       </w:pPr>
-      <w:bookmarkStart w:id="250" w:name="_Toc302574295"/>
+      <w:bookmarkStart w:id="250" w:name="_Toc318300742"/>
       <w:r>
         <w:t>VLAN Issues</w:t>
       </w:r>
@@ -45920,7 +45840,7 @@
       <w:pPr>
         <w:pStyle w:val="Heading2"/>
       </w:pPr>
-      <w:bookmarkStart w:id="251" w:name="_Toc302574296"/>
+      <w:bookmarkStart w:id="251" w:name="_Toc318300743"/>
       <w:r>
         <w:t>Console Proxy VM</w:t>
       </w:r>
@@ -46038,7 +45958,7 @@
       <w:pPr>
         <w:pStyle w:val="Heading2"/>
       </w:pPr>
-      <w:bookmarkStart w:id="252" w:name="_Toc302574297"/>
+      <w:bookmarkStart w:id="252" w:name="_Toc318300744"/>
       <w:r>
         <w:t>Troubleshooting Bare Metal Instances</w:t>
       </w:r>
@@ -46128,7 +46048,7 @@
         <w:rPr>
           <w:noProof/>
         </w:rPr>
-        <w:t>63</w:t>
+        <w:t>59</w:t>
       </w:r>
       <w:r>
         <w:fldChar w:fldCharType="end"/>
@@ -46141,9 +46061,8 @@
       <w:pPr>
         <w:pStyle w:val="Heading1"/>
       </w:pPr>
-      <w:bookmarkStart w:id="253" w:name="_Toc302574298"/>
-      <w:r>
-        <w:lastRenderedPageBreak/>
+      <w:bookmarkStart w:id="253" w:name="_Toc318300745"/>
+      <w:r>
         <w:t xml:space="preserve">Contacting </w:t>
       </w:r>
       <w:r>
@@ -46163,7 +46082,7 @@
       <w:r>
         <w:t xml:space="preserve"> or via the support portal at </w:t>
       </w:r>
-      <w:hyperlink r:id="rId65" w:history="1">
+      <w:hyperlink r:id="rId66" w:history="1">
         <w:r>
           <w:rPr>
             <w:rStyle w:val="Hyperlink"/>
@@ -46178,11 +46097,11 @@
     </w:p>
     <w:p/>
     <w:sectPr>
-      <w:headerReference w:type="even" r:id="rId66"/>
-      <w:headerReference w:type="default" r:id="rId67"/>
-      <w:footerReference w:type="even" r:id="rId68"/>
-      <w:footerReference w:type="default" r:id="rId69"/>
-      <w:headerReference w:type="first" r:id="rId70"/>
+      <w:headerReference w:type="even" r:id="rId67"/>
+      <w:headerReference w:type="default" r:id="rId68"/>
+      <w:footerReference w:type="even" r:id="rId69"/>
+      <w:footerReference w:type="default" r:id="rId70"/>
+      <w:headerReference w:type="first" r:id="rId71"/>
       <w:pgSz w:w="12240" w:h="15840"/>
       <w:pgMar w:top="720" w:right="720" w:bottom="720" w:left="720" w:header="432" w:footer="288" w:gutter="0"/>
       <w:cols w:space="720"/>
@@ -46244,7 +46163,7 @@
       <w:rPr>
         <w:noProof/>
       </w:rPr>
-      <w:t>26</w:t>
+      <w:t>10</w:t>
     </w:r>
     <w:r>
       <w:rPr>
@@ -46255,6 +46174,9 @@
     <w:r>
       <w:tab/>
       <w:t>© 2011</w:t>
+    </w:r>
+    <w:r>
+      <w:t>, 2012</w:t>
     </w:r>
     <w:r>
       <w:t xml:space="preserve"> </w:t>
@@ -46286,7 +46208,7 @@
       <w:rPr>
         <w:noProof/>
       </w:rPr>
-      <w:t>February 17, 2012</w:t>
+      <w:t>February 29, 2012</w:t>
     </w:r>
     <w:r>
       <w:fldChar w:fldCharType="end"/>
@@ -46326,7 +46248,7 @@
       <w:rPr>
         <w:noProof/>
       </w:rPr>
-      <w:t>February 17, 2012</w:t>
+      <w:t>February 29, 2012</w:t>
     </w:r>
     <w:r>
       <w:fldChar w:fldCharType="end"/>
@@ -46334,6 +46256,9 @@
     <w:r>
       <w:tab/>
       <w:t>© 2011</w:t>
+    </w:r>
+    <w:r>
+      <w:t>, 2012</w:t>
     </w:r>
     <w:r>
       <w:t xml:space="preserve"> </w:t>
@@ -46365,7 +46290,7 @@
       <w:rPr>
         <w:noProof/>
       </w:rPr>
-      <w:t>25</w:t>
+      <w:t>7</w:t>
     </w:r>
     <w:r>
       <w:rPr>
@@ -46419,51 +46344,10 @@
       </w:tabs>
     </w:pPr>
     <w:r>
-      <w:t>Cloud.com CloudStack 2.2.8-2.2.9 Installation Guide</w:t>
+      <w:t>CloudStack 2.2.8-2.2.9 Installation Guide</w:t>
     </w:r>
     <w:r>
       <w:tab/>
-    </w:r>
-    <w:r>
-      <w:rPr>
-        <w:noProof/>
-        <w:lang w:bidi="ar-SA"/>
-      </w:rPr>
-      <w:drawing>
-        <wp:inline distT="0" distB="0" distL="0" distR="0" wp14:anchorId="58F33D93" wp14:editId="068E0A05">
-          <wp:extent cx="2451100" cy="647700"/>
-          <wp:effectExtent l="19050" t="0" r="6350" b="0"/>
-          <wp:docPr id="25" name="Picture 0" descr="cloud.jpg"/>
-          <wp:cNvGraphicFramePr>
-            <a:graphicFrameLocks xmlns:a="http://schemas.openxmlformats.org/drawingml/2006/main" noChangeAspect="1"/>
-          </wp:cNvGraphicFramePr>
-          <a:graphic xmlns:a="http://schemas.openxmlformats.org/drawingml/2006/main">
-            <a:graphicData uri="http://schemas.openxmlformats.org/drawingml/2006/picture">
-              <pic:pic xmlns:pic="http://schemas.openxmlformats.org/drawingml/2006/picture">
-                <pic:nvPicPr>
-                  <pic:cNvPr id="0" name="cloud.jpg"/>
-                  <pic:cNvPicPr/>
-                </pic:nvPicPr>
-                <pic:blipFill>
-                  <a:blip r:embed="rId1"/>
-                  <a:stretch>
-                    <a:fillRect/>
-                  </a:stretch>
-                </pic:blipFill>
-                <pic:spPr>
-                  <a:xfrm>
-                    <a:off x="0" y="0"/>
-                    <a:ext cx="2451100" cy="647700"/>
-                  </a:xfrm>
-                  <a:prstGeom prst="rect">
-                    <a:avLst/>
-                  </a:prstGeom>
-                </pic:spPr>
-              </pic:pic>
-            </a:graphicData>
-          </a:graphic>
-        </wp:inline>
-      </w:drawing>
     </w:r>
   </w:p>
   <w:p>
@@ -46486,51 +46370,10 @@
       </w:tabs>
     </w:pPr>
     <w:r>
-      <w:t>Cloud.com CloudStack 2.2.8-2.2.9 Installation Guide</w:t>
+      <w:t>CloudStack 2.2.8-2.2.9 Installation Guide</w:t>
     </w:r>
     <w:r>
       <w:tab/>
-    </w:r>
-    <w:r>
-      <w:rPr>
-        <w:noProof/>
-        <w:lang w:bidi="ar-SA"/>
-      </w:rPr>
-      <w:drawing>
-        <wp:inline distT="0" distB="0" distL="0" distR="0" wp14:anchorId="12AA9F24" wp14:editId="36A7F063">
-          <wp:extent cx="2451100" cy="647700"/>
-          <wp:effectExtent l="19050" t="0" r="6350" b="0"/>
-          <wp:docPr id="1" name="Picture 0" descr="cloud.jpg"/>
-          <wp:cNvGraphicFramePr>
-            <a:graphicFrameLocks xmlns:a="http://schemas.openxmlformats.org/drawingml/2006/main" noChangeAspect="1"/>
-          </wp:cNvGraphicFramePr>
-          <a:graphic xmlns:a="http://schemas.openxmlformats.org/drawingml/2006/main">
-            <a:graphicData uri="http://schemas.openxmlformats.org/drawingml/2006/picture">
-              <pic:pic xmlns:pic="http://schemas.openxmlformats.org/drawingml/2006/picture">
-                <pic:nvPicPr>
-                  <pic:cNvPr id="0" name="cloud.jpg"/>
-                  <pic:cNvPicPr/>
-                </pic:nvPicPr>
-                <pic:blipFill>
-                  <a:blip r:embed="rId1"/>
-                  <a:stretch>
-                    <a:fillRect/>
-                  </a:stretch>
-                </pic:blipFill>
-                <pic:spPr>
-                  <a:xfrm>
-                    <a:off x="0" y="0"/>
-                    <a:ext cx="2451100" cy="647700"/>
-                  </a:xfrm>
-                  <a:prstGeom prst="rect">
-                    <a:avLst/>
-                  </a:prstGeom>
-                </pic:spPr>
-              </pic:pic>
-            </a:graphicData>
-          </a:graphic>
-        </wp:inline>
-      </w:drawing>
     </w:r>
   </w:p>
   <w:p>
@@ -46559,47 +46402,6 @@
     </w:pPr>
     <w:r>
       <w:tab/>
-    </w:r>
-    <w:r>
-      <w:rPr>
-        <w:noProof/>
-        <w:lang w:bidi="ar-SA"/>
-      </w:rPr>
-      <w:drawing>
-        <wp:inline distT="0" distB="0" distL="0" distR="0" wp14:anchorId="58B371EE" wp14:editId="7726AB86">
-          <wp:extent cx="2451100" cy="647700"/>
-          <wp:effectExtent l="19050" t="0" r="6350" b="0"/>
-          <wp:docPr id="27" name="Picture 0" descr="cloud.jpg"/>
-          <wp:cNvGraphicFramePr>
-            <a:graphicFrameLocks xmlns:a="http://schemas.openxmlformats.org/drawingml/2006/main" noChangeAspect="1"/>
-          </wp:cNvGraphicFramePr>
-          <a:graphic xmlns:a="http://schemas.openxmlformats.org/drawingml/2006/main">
-            <a:graphicData uri="http://schemas.openxmlformats.org/drawingml/2006/picture">
-              <pic:pic xmlns:pic="http://schemas.openxmlformats.org/drawingml/2006/picture">
-                <pic:nvPicPr>
-                  <pic:cNvPr id="0" name="cloud.jpg"/>
-                  <pic:cNvPicPr/>
-                </pic:nvPicPr>
-                <pic:blipFill>
-                  <a:blip r:embed="rId1"/>
-                  <a:stretch>
-                    <a:fillRect/>
-                  </a:stretch>
-                </pic:blipFill>
-                <pic:spPr>
-                  <a:xfrm>
-                    <a:off x="0" y="0"/>
-                    <a:ext cx="2451100" cy="647700"/>
-                  </a:xfrm>
-                  <a:prstGeom prst="rect">
-                    <a:avLst/>
-                  </a:prstGeom>
-                </pic:spPr>
-              </pic:pic>
-            </a:graphicData>
-          </a:graphic>
-        </wp:inline>
-      </w:drawing>
     </w:r>
   </w:p>
   <w:p>
@@ -51255,7 +51057,7 @@
 </file>
 
 <file path=customXml/itemProps1.xml><?xml version="1.0" encoding="utf-8"?>
-<ds:datastoreItem xmlns:ds="http://schemas.openxmlformats.org/officeDocument/2006/customXml" ds:itemID="{5B25C588-C068-4511-A3F3-2622F93AA469}">
+<ds:datastoreItem xmlns:ds="http://schemas.openxmlformats.org/officeDocument/2006/customXml" ds:itemID="{79DFB208-3D7E-4F22-BF46-9E2356F39C35}">
   <ds:schemaRefs>
     <ds:schemaRef ds:uri="http://schemas.openxmlformats.org/officeDocument/2006/bibliography"/>
   </ds:schemaRefs>
